--- a/Assignment1/AIML3001_Quiz_1_2024.docx
+++ b/Assignment1/AIML3001_Quiz_1_2024.docx
@@ -1,6 +1,6 @@
 
 <file path=word/document.xml><?xml version="1.0" encoding="utf-8"?>
-<w:document xmlns:wpc="http://schemas.microsoft.com/office/word/2010/wordprocessingCanvas" xmlns:cx="http://schemas.microsoft.com/office/drawing/2014/chartex" xmlns:cx1="http://schemas.microsoft.com/office/drawing/2015/9/8/chartex" xmlns:cx2="http://schemas.microsoft.com/office/drawing/2015/10/21/chartex" xmlns:cx3="http://schemas.microsoft.com/office/drawing/2016/5/9/chartex" xmlns:cx4="http://schemas.microsoft.com/office/drawing/2016/5/10/chartex" xmlns:cx5="http://schemas.microsoft.com/office/drawing/2016/5/11/chartex" xmlns:cx6="http://schemas.microsoft.com/office/drawing/2016/5/12/chartex" xmlns:cx7="http://schemas.microsoft.com/office/drawing/2016/5/13/chartex" xmlns:cx8="http://schemas.microsoft.com/office/drawing/2016/5/14/chartex" xmlns:mc="http://schemas.openxmlformats.org/markup-compatibility/2006" xmlns:aink="http://schemas.microsoft.com/office/drawing/2016/ink" xmlns:am3d="http://schemas.microsoft.com/office/drawing/2017/model3d" xmlns:o="urn:schemas-microsoft-com:office:office" xmlns:oel="http://schemas.microsoft.com/office/2019/extlst" xmlns:r="http://schemas.openxmlformats.org/officeDocument/2006/relationships" xmlns:m="http://schemas.openxmlformats.org/officeDocument/2006/math" xmlns:v="urn:schemas-microsoft-com:vml" xmlns:wp14="http://schemas.microsoft.com/office/word/2010/wordprocessingDrawing" xmlns:wp="http://schemas.openxmlformats.org/drawingml/2006/wordprocessingDrawing" xmlns:w10="urn:schemas-microsoft-com:office:word" xmlns:w="http://schemas.openxmlformats.org/wordprocessingml/2006/main" xmlns:w14="http://schemas.microsoft.com/office/word/2010/wordml" xmlns:w15="http://schemas.microsoft.com/office/word/2012/wordml" xmlns:w16cex="http://schemas.microsoft.com/office/word/2018/wordml/cex" xmlns:w16cid="http://schemas.microsoft.com/office/word/2016/wordml/cid" xmlns:w16="http://schemas.microsoft.com/office/word/2018/wordml" xmlns:w16sdtdh="http://schemas.microsoft.com/office/word/2020/wordml/sdtdatahash" xmlns:w16se="http://schemas.microsoft.com/office/word/2015/wordml/symex" xmlns:wpg="http://schemas.microsoft.com/office/word/2010/wordprocessingGroup" xmlns:wpi="http://schemas.microsoft.com/office/word/2010/wordprocessingInk" xmlns:wne="http://schemas.microsoft.com/office/word/2006/wordml" xmlns:wps="http://schemas.microsoft.com/office/word/2010/wordprocessingShape" mc:Ignorable="w14 w15 w16se w16cid w16 w16cex w16sdtdh wp14">
+<w:document xmlns:wpc="http://schemas.microsoft.com/office/word/2010/wordprocessingCanvas" xmlns:cx="http://schemas.microsoft.com/office/drawing/2014/chartex" xmlns:cx1="http://schemas.microsoft.com/office/drawing/2015/9/8/chartex" xmlns:cx2="http://schemas.microsoft.com/office/drawing/2015/10/21/chartex" xmlns:cx3="http://schemas.microsoft.com/office/drawing/2016/5/9/chartex" xmlns:cx4="http://schemas.microsoft.com/office/drawing/2016/5/10/chartex" xmlns:cx5="http://schemas.microsoft.com/office/drawing/2016/5/11/chartex" xmlns:cx6="http://schemas.microsoft.com/office/drawing/2016/5/12/chartex" xmlns:cx7="http://schemas.microsoft.com/office/drawing/2016/5/13/chartex" xmlns:cx8="http://schemas.microsoft.com/office/drawing/2016/5/14/chartex" xmlns:mc="http://schemas.openxmlformats.org/markup-compatibility/2006" xmlns:aink="http://schemas.microsoft.com/office/drawing/2016/ink" xmlns:am3d="http://schemas.microsoft.com/office/drawing/2017/model3d" xmlns:o="urn:schemas-microsoft-com:office:office" xmlns:r="http://schemas.openxmlformats.org/officeDocument/2006/relationships" xmlns:m="http://schemas.openxmlformats.org/officeDocument/2006/math" xmlns:v="urn:schemas-microsoft-com:vml" xmlns:wp14="http://schemas.microsoft.com/office/word/2010/wordprocessingDrawing" xmlns:wp="http://schemas.openxmlformats.org/drawingml/2006/wordprocessingDrawing" xmlns:w10="urn:schemas-microsoft-com:office:word" xmlns:w="http://schemas.openxmlformats.org/wordprocessingml/2006/main" xmlns:w14="http://schemas.microsoft.com/office/word/2010/wordml" xmlns:w15="http://schemas.microsoft.com/office/word/2012/wordml" xmlns:w16cid="http://schemas.microsoft.com/office/word/2016/wordml/cid" xmlns:w16se="http://schemas.microsoft.com/office/word/2015/wordml/symex" xmlns:wpg="http://schemas.microsoft.com/office/word/2010/wordprocessingGroup" xmlns:wpi="http://schemas.microsoft.com/office/word/2010/wordprocessingInk" xmlns:wne="http://schemas.microsoft.com/office/word/2006/wordml" xmlns:wps="http://schemas.microsoft.com/office/word/2010/wordprocessingShape" mc:Ignorable="w14 w15 w16se w16cid wp14">
   <w:body>
     <w:p>
       <w:pPr>
@@ -888,7 +888,6 @@
         </w:rPr>
         <w:t xml:space="preserve">        </w:t>
       </w:r>
-      <w:proofErr w:type="gramStart"/>
       <w:r>
         <w:rPr>
           <w:rFonts w:ascii="Times New Roman" w:hAnsi="Times New Roman" w:cs="Times New Roman"/>
@@ -921,7 +920,6 @@
         </w:rPr>
         <w:t>[</w:t>
       </w:r>
-      <w:proofErr w:type="gramEnd"/>
       <w:r>
         <w:rPr>
           <w:rFonts w:ascii="Times New Roman" w:hAnsi="Times New Roman" w:cs="Times New Roman"/>
@@ -965,87 +963,43 @@
           <w:szCs w:val="28"/>
         </w:rPr>
       </w:pPr>
-      <w:r>
-        <w:rPr>
-          <w:rFonts w:ascii="Times New Roman" w:hAnsi="Times New Roman" w:cs="Times New Roman"/>
-          <w:sz w:val="28"/>
-          <w:szCs w:val="28"/>
-        </w:rPr>
-        <w:t>#1 scatter plot</w:t>
-      </w:r>
-    </w:p>
-    <w:p>
-      <w:pPr>
-        <w:pStyle w:val="ListParagraph"/>
-        <w:ind w:left="360"/>
-        <w:rPr>
-          <w:rFonts w:ascii="Times New Roman" w:hAnsi="Times New Roman" w:cs="Times New Roman"/>
-          <w:sz w:val="28"/>
-          <w:szCs w:val="28"/>
-        </w:rPr>
-      </w:pPr>
-      <w:r>
-        <w:rPr>
-          <w:rFonts w:ascii="Times New Roman" w:hAnsi="Times New Roman" w:cs="Times New Roman"/>
-          <w:sz w:val="28"/>
-          <w:szCs w:val="28"/>
-        </w:rPr>
-        <w:t>x</w:t>
-      </w:r>
-      <w:proofErr w:type="gramStart"/>
-      <w:r>
-        <w:rPr>
-          <w:rFonts w:ascii="Times New Roman" w:hAnsi="Times New Roman" w:cs="Times New Roman"/>
-          <w:sz w:val="28"/>
-          <w:szCs w:val="28"/>
-        </w:rPr>
-        <w:t>=[</w:t>
-      </w:r>
-      <w:proofErr w:type="gramEnd"/>
-      <w:r>
-        <w:rPr>
-          <w:rFonts w:ascii="Times New Roman" w:hAnsi="Times New Roman" w:cs="Times New Roman"/>
-          <w:sz w:val="28"/>
-          <w:szCs w:val="28"/>
-        </w:rPr>
-        <w:t>5,7,8,7,2,17,2,9,4,11,12,9,6]</w:t>
-      </w:r>
-    </w:p>
-    <w:p>
-      <w:pPr>
-        <w:pStyle w:val="ListParagraph"/>
-        <w:ind w:left="360"/>
-        <w:rPr>
-          <w:rFonts w:ascii="Times New Roman" w:hAnsi="Times New Roman" w:cs="Times New Roman"/>
-          <w:sz w:val="28"/>
-          <w:szCs w:val="28"/>
-        </w:rPr>
-      </w:pPr>
-      <w:r>
-        <w:rPr>
-          <w:rFonts w:ascii="Times New Roman" w:hAnsi="Times New Roman" w:cs="Times New Roman"/>
-          <w:sz w:val="28"/>
-          <w:szCs w:val="28"/>
-        </w:rPr>
-        <w:t>y</w:t>
-      </w:r>
-      <w:proofErr w:type="gramStart"/>
-      <w:r>
-        <w:rPr>
-          <w:rFonts w:ascii="Times New Roman" w:hAnsi="Times New Roman" w:cs="Times New Roman"/>
-          <w:sz w:val="28"/>
-          <w:szCs w:val="28"/>
-        </w:rPr>
-        <w:t>=[</w:t>
-      </w:r>
-      <w:proofErr w:type="gramEnd"/>
-      <w:r>
-        <w:rPr>
-          <w:rFonts w:ascii="Times New Roman" w:hAnsi="Times New Roman" w:cs="Times New Roman"/>
-          <w:sz w:val="28"/>
-          <w:szCs w:val="28"/>
-        </w:rPr>
-        <w:t>90,80,87,88,90,86,89,87,94,78,77,85,86]</w:t>
+    </w:p>
+    <w:p>
+      <w:pPr>
+        <w:pStyle w:val="ListParagraph"/>
+        <w:ind w:left="360"/>
+        <w:rPr>
+          <w:rFonts w:ascii="Times New Roman" w:hAnsi="Times New Roman" w:cs="Times New Roman"/>
+          <w:sz w:val="28"/>
+          <w:szCs w:val="28"/>
+        </w:rPr>
+      </w:pPr>
+      <w:r>
+        <w:rPr>
+          <w:rFonts w:ascii="Times New Roman" w:hAnsi="Times New Roman" w:cs="Times New Roman"/>
+          <w:sz w:val="28"/>
+          <w:szCs w:val="28"/>
+        </w:rPr>
+        <w:t>x=[5,7,8,7,2,17,2,9,4,11,12,9,6]</w:t>
+      </w:r>
+    </w:p>
+    <w:p>
+      <w:pPr>
+        <w:pStyle w:val="ListParagraph"/>
+        <w:ind w:left="360"/>
+        <w:rPr>
+          <w:rFonts w:ascii="Times New Roman" w:hAnsi="Times New Roman" w:cs="Times New Roman"/>
+          <w:sz w:val="28"/>
+          <w:szCs w:val="28"/>
+        </w:rPr>
+      </w:pPr>
+      <w:r>
+        <w:rPr>
+          <w:rFonts w:ascii="Times New Roman" w:hAnsi="Times New Roman" w:cs="Times New Roman"/>
+          <w:sz w:val="28"/>
+          <w:szCs w:val="28"/>
+        </w:rPr>
+        <w:t>y=[90,80,87,88,90,86,89,87,94,78,77,85,86]</w:t>
       </w:r>
     </w:p>
     <w:p>
@@ -1059,7 +1013,6 @@
         </w:rPr>
       </w:pPr>
       <w:proofErr w:type="spellStart"/>
-      <w:proofErr w:type="gramStart"/>
       <w:r>
         <w:rPr>
           <w:rFonts w:ascii="Times New Roman" w:hAnsi="Times New Roman" w:cs="Times New Roman"/>
@@ -1069,7 +1022,6 @@
         <w:t>plt.scatter</w:t>
       </w:r>
       <w:proofErr w:type="spellEnd"/>
-      <w:proofErr w:type="gramEnd"/>
       <w:r>
         <w:rPr>
           <w:rFonts w:ascii="Times New Roman" w:hAnsi="Times New Roman" w:cs="Times New Roman"/>
@@ -1108,7 +1060,6 @@
         </w:rPr>
       </w:pPr>
       <w:proofErr w:type="spellStart"/>
-      <w:proofErr w:type="gramStart"/>
       <w:r>
         <w:rPr>
           <w:rFonts w:ascii="Times New Roman" w:hAnsi="Times New Roman" w:cs="Times New Roman"/>
@@ -1118,7 +1069,6 @@
         <w:t>plt.xlabel</w:t>
       </w:r>
       <w:proofErr w:type="spellEnd"/>
-      <w:proofErr w:type="gramEnd"/>
       <w:r>
         <w:rPr>
           <w:rFonts w:ascii="Times New Roman" w:hAnsi="Times New Roman" w:cs="Times New Roman"/>
@@ -1155,7 +1105,6 @@
         </w:rPr>
       </w:pPr>
       <w:proofErr w:type="spellStart"/>
-      <w:proofErr w:type="gramStart"/>
       <w:r>
         <w:rPr>
           <w:rFonts w:ascii="Times New Roman" w:hAnsi="Times New Roman" w:cs="Times New Roman"/>
@@ -1165,7 +1114,6 @@
         <w:t>plt.ylabel</w:t>
       </w:r>
       <w:proofErr w:type="spellEnd"/>
-      <w:proofErr w:type="gramEnd"/>
       <w:r>
         <w:rPr>
           <w:rFonts w:ascii="Times New Roman" w:hAnsi="Times New Roman" w:cs="Times New Roman"/>
@@ -1186,7 +1134,6 @@
         </w:rPr>
       </w:pPr>
       <w:proofErr w:type="spellStart"/>
-      <w:proofErr w:type="gramStart"/>
       <w:r>
         <w:rPr>
           <w:rFonts w:ascii="Times New Roman" w:hAnsi="Times New Roman" w:cs="Times New Roman"/>
@@ -1196,7 +1143,6 @@
         <w:t>plt.show</w:t>
       </w:r>
       <w:proofErr w:type="spellEnd"/>
-      <w:proofErr w:type="gramEnd"/>
       <w:r>
         <w:rPr>
           <w:rFonts w:ascii="Times New Roman" w:hAnsi="Times New Roman" w:cs="Times New Roman"/>
@@ -1277,14 +1223,27 @@
       <w:r>
         <w:t xml:space="preserve">Figure </w:t>
       </w:r>
-      <w:fldSimple w:instr=" SEQ Figure \* ARABIC ">
-        <w:r>
-          <w:rPr>
-            <w:noProof/>
-          </w:rPr>
-          <w:t>1</w:t>
-        </w:r>
-      </w:fldSimple>
+      <w:r>
+        <w:fldChar w:fldCharType="begin"/>
+      </w:r>
+      <w:r>
+        <w:instrText xml:space="preserve"> SEQ Figure \* ARABIC </w:instrText>
+      </w:r>
+      <w:r>
+        <w:fldChar w:fldCharType="separate"/>
+      </w:r>
+      <w:r>
+        <w:rPr>
+          <w:noProof/>
+        </w:rPr>
+        <w:t>1</w:t>
+      </w:r>
+      <w:r>
+        <w:rPr>
+          <w:noProof/>
+        </w:rPr>
+        <w:fldChar w:fldCharType="end"/>
+      </w:r>
       <w:r>
         <w:t xml:space="preserve"> scatter plot for question 1</w:t>
       </w:r>
@@ -1412,14 +1371,6 @@
           <w:szCs w:val="28"/>
         </w:rPr>
       </w:pPr>
-      <w:r>
-        <w:rPr>
-          <w:rFonts w:ascii="Times New Roman" w:hAnsi="Times New Roman" w:cs="Times New Roman"/>
-          <w:sz w:val="28"/>
-          <w:szCs w:val="28"/>
-        </w:rPr>
-        <w:t>#2 linear regression</w:t>
-      </w:r>
     </w:p>
     <w:p>
       <w:pPr>
@@ -1432,23 +1383,13 @@
         </w:rPr>
       </w:pPr>
       <w:proofErr w:type="spellStart"/>
-      <w:proofErr w:type="gramStart"/>
-      <w:r>
-        <w:rPr>
-          <w:rFonts w:ascii="Times New Roman" w:hAnsi="Times New Roman" w:cs="Times New Roman"/>
-          <w:sz w:val="28"/>
-          <w:szCs w:val="28"/>
-        </w:rPr>
-        <w:t>slope,intercept</w:t>
-      </w:r>
-      <w:proofErr w:type="gramEnd"/>
-      <w:r>
-        <w:rPr>
-          <w:rFonts w:ascii="Times New Roman" w:hAnsi="Times New Roman" w:cs="Times New Roman"/>
-          <w:sz w:val="28"/>
-          <w:szCs w:val="28"/>
-        </w:rPr>
-        <w:t>,r,p,std_err</w:t>
+      <w:r>
+        <w:rPr>
+          <w:rFonts w:ascii="Times New Roman" w:hAnsi="Times New Roman" w:cs="Times New Roman"/>
+          <w:sz w:val="28"/>
+          <w:szCs w:val="28"/>
+        </w:rPr>
+        <w:t>slope,intercept,r,p,std_err</w:t>
       </w:r>
       <w:proofErr w:type="spellEnd"/>
       <w:r>
@@ -1525,7 +1466,6 @@
         <w:t xml:space="preserve"> = </w:t>
       </w:r>
       <w:proofErr w:type="spellStart"/>
-      <w:proofErr w:type="gramStart"/>
       <w:r>
         <w:rPr>
           <w:rFonts w:ascii="Times New Roman" w:hAnsi="Times New Roman" w:cs="Times New Roman"/>
@@ -1535,7 +1475,6 @@
         <w:t>np.array</w:t>
       </w:r>
       <w:proofErr w:type="spellEnd"/>
-      <w:proofErr w:type="gramEnd"/>
       <w:r>
         <w:rPr>
           <w:rFonts w:ascii="Times New Roman" w:hAnsi="Times New Roman" w:cs="Times New Roman"/>
@@ -1556,7 +1495,6 @@
         </w:rPr>
       </w:pPr>
       <w:proofErr w:type="spellStart"/>
-      <w:proofErr w:type="gramStart"/>
       <w:r>
         <w:rPr>
           <w:rFonts w:ascii="Times New Roman" w:hAnsi="Times New Roman" w:cs="Times New Roman"/>
@@ -1566,7 +1504,6 @@
         <w:t>plt.scatter</w:t>
       </w:r>
       <w:proofErr w:type="spellEnd"/>
-      <w:proofErr w:type="gramEnd"/>
       <w:r>
         <w:rPr>
           <w:rFonts w:ascii="Times New Roman" w:hAnsi="Times New Roman" w:cs="Times New Roman"/>
@@ -1605,7 +1542,6 @@
         </w:rPr>
       </w:pPr>
       <w:proofErr w:type="spellStart"/>
-      <w:proofErr w:type="gramStart"/>
       <w:r>
         <w:rPr>
           <w:rFonts w:ascii="Times New Roman" w:hAnsi="Times New Roman" w:cs="Times New Roman"/>
@@ -1615,7 +1551,6 @@
         <w:t>plt.plot</w:t>
       </w:r>
       <w:proofErr w:type="spellEnd"/>
-      <w:proofErr w:type="gramEnd"/>
       <w:r>
         <w:rPr>
           <w:rFonts w:ascii="Times New Roman" w:hAnsi="Times New Roman" w:cs="Times New Roman"/>
@@ -1654,7 +1589,6 @@
         </w:rPr>
       </w:pPr>
       <w:proofErr w:type="spellStart"/>
-      <w:proofErr w:type="gramStart"/>
       <w:r>
         <w:rPr>
           <w:rFonts w:ascii="Times New Roman" w:hAnsi="Times New Roman" w:cs="Times New Roman"/>
@@ -1664,7 +1598,6 @@
         <w:t>plt.xlabel</w:t>
       </w:r>
       <w:proofErr w:type="spellEnd"/>
-      <w:proofErr w:type="gramEnd"/>
       <w:r>
         <w:rPr>
           <w:rFonts w:ascii="Times New Roman" w:hAnsi="Times New Roman" w:cs="Times New Roman"/>
@@ -1685,7 +1618,6 @@
         </w:rPr>
       </w:pPr>
       <w:proofErr w:type="spellStart"/>
-      <w:proofErr w:type="gramStart"/>
       <w:r>
         <w:rPr>
           <w:rFonts w:ascii="Times New Roman" w:hAnsi="Times New Roman" w:cs="Times New Roman"/>
@@ -1695,7 +1627,6 @@
         <w:t>plt.ylabel</w:t>
       </w:r>
       <w:proofErr w:type="spellEnd"/>
-      <w:proofErr w:type="gramEnd"/>
       <w:r>
         <w:rPr>
           <w:rFonts w:ascii="Times New Roman" w:hAnsi="Times New Roman" w:cs="Times New Roman"/>
@@ -1716,7 +1647,6 @@
         </w:rPr>
       </w:pPr>
       <w:proofErr w:type="spellStart"/>
-      <w:proofErr w:type="gramStart"/>
       <w:r>
         <w:rPr>
           <w:rFonts w:ascii="Times New Roman" w:hAnsi="Times New Roman" w:cs="Times New Roman"/>
@@ -1726,7 +1656,6 @@
         <w:t>plt.grid</w:t>
       </w:r>
       <w:proofErr w:type="spellEnd"/>
-      <w:proofErr w:type="gramEnd"/>
       <w:r>
         <w:rPr>
           <w:rFonts w:ascii="Times New Roman" w:hAnsi="Times New Roman" w:cs="Times New Roman"/>
@@ -1747,7 +1676,6 @@
         </w:rPr>
       </w:pPr>
       <w:proofErr w:type="spellStart"/>
-      <w:proofErr w:type="gramStart"/>
       <w:r>
         <w:rPr>
           <w:rFonts w:ascii="Times New Roman" w:hAnsi="Times New Roman" w:cs="Times New Roman"/>
@@ -1757,7 +1685,6 @@
         <w:t>plt.show</w:t>
       </w:r>
       <w:proofErr w:type="spellEnd"/>
-      <w:proofErr w:type="gramEnd"/>
       <w:r>
         <w:rPr>
           <w:rFonts w:ascii="Times New Roman" w:hAnsi="Times New Roman" w:cs="Times New Roman"/>
@@ -1776,6 +1703,57 @@
           <w:szCs w:val="28"/>
         </w:rPr>
       </w:pPr>
+    </w:p>
+    <w:p>
+      <w:pPr>
+        <w:pStyle w:val="ListParagraph"/>
+        <w:rPr>
+          <w:rFonts w:ascii="Times New Roman" w:hAnsi="Times New Roman" w:cs="Times New Roman"/>
+          <w:sz w:val="28"/>
+          <w:szCs w:val="28"/>
+        </w:rPr>
+      </w:pPr>
+      <w:r>
+        <w:rPr>
+          <w:noProof/>
+        </w:rPr>
+        <w:lastRenderedPageBreak/>
+        <w:drawing>
+          <wp:inline distT="0" distB="0" distL="0" distR="0" wp14:anchorId="3AFE80F6" wp14:editId="50A62898">
+            <wp:extent cx="4977778" cy="3326984"/>
+            <wp:effectExtent l="0" t="0" r="0" b="6985"/>
+            <wp:docPr id="4" name="Picture 4"/>
+            <wp:cNvGraphicFramePr>
+              <a:graphicFrameLocks xmlns:a="http://schemas.openxmlformats.org/drawingml/2006/main" noChangeAspect="1"/>
+            </wp:cNvGraphicFramePr>
+            <a:graphic xmlns:a="http://schemas.openxmlformats.org/drawingml/2006/main">
+              <a:graphicData uri="http://schemas.openxmlformats.org/drawingml/2006/picture">
+                <pic:pic xmlns:pic="http://schemas.openxmlformats.org/drawingml/2006/picture">
+                  <pic:nvPicPr>
+                    <pic:cNvPr id="1" name=""/>
+                    <pic:cNvPicPr/>
+                  </pic:nvPicPr>
+                  <pic:blipFill>
+                    <a:blip r:embed="rId6"/>
+                    <a:stretch>
+                      <a:fillRect/>
+                    </a:stretch>
+                  </pic:blipFill>
+                  <pic:spPr>
+                    <a:xfrm>
+                      <a:off x="0" y="0"/>
+                      <a:ext cx="4977778" cy="3326984"/>
+                    </a:xfrm>
+                    <a:prstGeom prst="rect">
+                      <a:avLst/>
+                    </a:prstGeom>
+                  </pic:spPr>
+                </pic:pic>
+              </a:graphicData>
+            </a:graphic>
+          </wp:inline>
+        </w:drawing>
+      </w:r>
     </w:p>
     <w:p>
       <w:pPr>
@@ -1849,14 +1827,6 @@
           <w:szCs w:val="28"/>
         </w:rPr>
       </w:pPr>
-      <w:r>
-        <w:rPr>
-          <w:rFonts w:ascii="Times New Roman" w:hAnsi="Times New Roman" w:cs="Times New Roman"/>
-          <w:sz w:val="28"/>
-          <w:szCs w:val="28"/>
-        </w:rPr>
-        <w:t>#3 estimate coefficient of correlation r</w:t>
-      </w:r>
     </w:p>
     <w:p>
       <w:pPr>
@@ -1890,6 +1860,7 @@
       <w:r>
         <w:rPr>
           <w:rFonts w:ascii="Times New Roman" w:hAnsi="Times New Roman" w:cs="Times New Roman"/>
+          <w:noProof/>
           <w:sz w:val="28"/>
           <w:szCs w:val="28"/>
         </w:rPr>
@@ -1909,7 +1880,7 @@
                     <pic:cNvPicPr/>
                   </pic:nvPicPr>
                   <pic:blipFill>
-                    <a:blip r:embed="rId6"/>
+                    <a:blip r:embed="rId7"/>
                     <a:stretch>
                       <a:fillRect/>
                     </a:stretch>
@@ -1994,16 +1965,7 @@
           <w:sz w:val="28"/>
           <w:szCs w:val="28"/>
         </w:rPr>
-        <w:t xml:space="preserve"> Any value of r that is greater than 1 or -1 represents an error. Values of r that are close to 1 and -1 </w:t>
-      </w:r>
-      <w:r>
-        <w:rPr>
-          <w:rFonts w:ascii="Times New Roman" w:hAnsi="Times New Roman" w:cs="Times New Roman"/>
-          <w:sz w:val="28"/>
-          <w:szCs w:val="28"/>
-        </w:rPr>
-        <w:lastRenderedPageBreak/>
-        <w:t xml:space="preserve">represent better relationship between variables. If they are exactly 1 and </w:t>
+        <w:t xml:space="preserve"> Any value of r that is greater than 1 or -1 represents an error. Values of r that are close to 1 and -1 represent better relationship between variables. If they are exactly 1 and </w:t>
       </w:r>
       <w:r>
         <w:rPr>
@@ -2102,16 +2064,7 @@
           <w:sz w:val="28"/>
           <w:szCs w:val="28"/>
         </w:rPr>
-        <w:t xml:space="preserve">    </w:t>
-      </w:r>
-      <w:proofErr w:type="gramStart"/>
-      <w:r>
-        <w:rPr>
-          <w:rFonts w:ascii="Times New Roman" w:hAnsi="Times New Roman" w:cs="Times New Roman"/>
-          <w:sz w:val="28"/>
-          <w:szCs w:val="28"/>
-        </w:rPr>
-        <w:t xml:space="preserve">   </w:t>
+        <w:t xml:space="preserve">       </w:t>
       </w:r>
       <w:r>
         <w:rPr>
@@ -2121,7 +2074,6 @@
         </w:rPr>
         <w:t>[</w:t>
       </w:r>
-      <w:proofErr w:type="gramEnd"/>
       <w:r>
         <w:rPr>
           <w:rFonts w:ascii="Times New Roman" w:hAnsi="Times New Roman" w:cs="Times New Roman"/>
@@ -2176,14 +2128,6 @@
           <w:szCs w:val="28"/>
         </w:rPr>
       </w:pPr>
-      <w:r>
-        <w:rPr>
-          <w:rFonts w:ascii="Times New Roman" w:hAnsi="Times New Roman" w:cs="Times New Roman"/>
-          <w:sz w:val="28"/>
-          <w:szCs w:val="28"/>
-        </w:rPr>
-        <w:t xml:space="preserve">#4 predict </w:t>
-      </w:r>
       <w:proofErr w:type="spellStart"/>
       <w:r>
         <w:rPr>
@@ -2191,7 +2135,7 @@
           <w:sz w:val="28"/>
           <w:szCs w:val="28"/>
         </w:rPr>
-        <w:t>spd</w:t>
+        <w:t>Car_Age</w:t>
       </w:r>
       <w:proofErr w:type="spellEnd"/>
       <w:r>
@@ -2200,8 +2144,19 @@
           <w:sz w:val="28"/>
           <w:szCs w:val="28"/>
         </w:rPr>
-        <w:t xml:space="preserve"> of 13 </w:t>
-      </w:r>
+        <w:t>=13</w:t>
+      </w:r>
+    </w:p>
+    <w:p>
+      <w:pPr>
+        <w:pStyle w:val="ListParagraph"/>
+        <w:ind w:left="360"/>
+        <w:rPr>
+          <w:rFonts w:ascii="Times New Roman" w:hAnsi="Times New Roman" w:cs="Times New Roman"/>
+          <w:sz w:val="28"/>
+          <w:szCs w:val="28"/>
+        </w:rPr>
+      </w:pPr>
       <w:proofErr w:type="spellStart"/>
       <w:r>
         <w:rPr>
@@ -2209,7 +2164,7 @@
           <w:sz w:val="28"/>
           <w:szCs w:val="28"/>
         </w:rPr>
-        <w:t>yr</w:t>
+        <w:t>Speed_Predict</w:t>
       </w:r>
       <w:proofErr w:type="spellEnd"/>
       <w:r>
@@ -2218,7 +2173,7 @@
           <w:sz w:val="28"/>
           <w:szCs w:val="28"/>
         </w:rPr>
-        <w:t xml:space="preserve"> old car using </w:t>
+        <w:t xml:space="preserve">= </w:t>
       </w:r>
       <w:proofErr w:type="spellStart"/>
       <w:r>
@@ -2227,7 +2182,7 @@
           <w:sz w:val="28"/>
           <w:szCs w:val="28"/>
         </w:rPr>
-        <w:t>lin</w:t>
+        <w:t>Car_Age</w:t>
       </w:r>
       <w:proofErr w:type="spellEnd"/>
       <w:r>
@@ -2236,19 +2191,27 @@
           <w:sz w:val="28"/>
           <w:szCs w:val="28"/>
         </w:rPr>
-        <w:t xml:space="preserve"> reg model</w:t>
-      </w:r>
-    </w:p>
-    <w:p>
-      <w:pPr>
-        <w:pStyle w:val="ListParagraph"/>
-        <w:ind w:left="360"/>
-        <w:rPr>
-          <w:rFonts w:ascii="Times New Roman" w:hAnsi="Times New Roman" w:cs="Times New Roman"/>
-          <w:sz w:val="28"/>
-          <w:szCs w:val="28"/>
-        </w:rPr>
-      </w:pPr>
+        <w:t xml:space="preserve"> *slope + intercept</w:t>
+      </w:r>
+    </w:p>
+    <w:p>
+      <w:pPr>
+        <w:pStyle w:val="ListParagraph"/>
+        <w:ind w:left="360"/>
+        <w:rPr>
+          <w:rFonts w:ascii="Times New Roman" w:hAnsi="Times New Roman" w:cs="Times New Roman"/>
+          <w:sz w:val="28"/>
+          <w:szCs w:val="28"/>
+        </w:rPr>
+      </w:pPr>
+      <w:r>
+        <w:rPr>
+          <w:rFonts w:ascii="Times New Roman" w:hAnsi="Times New Roman" w:cs="Times New Roman"/>
+          <w:sz w:val="28"/>
+          <w:szCs w:val="28"/>
+        </w:rPr>
+        <w:t>print(</w:t>
+      </w:r>
       <w:proofErr w:type="spellStart"/>
       <w:r>
         <w:rPr>
@@ -2256,7 +2219,7 @@
           <w:sz w:val="28"/>
           <w:szCs w:val="28"/>
         </w:rPr>
-        <w:t>Car_Age</w:t>
+        <w:t>Speed_Predict</w:t>
       </w:r>
       <w:proofErr w:type="spellEnd"/>
       <w:r>
@@ -2265,92 +2228,6 @@
           <w:sz w:val="28"/>
           <w:szCs w:val="28"/>
         </w:rPr>
-        <w:t>=13</w:t>
-      </w:r>
-    </w:p>
-    <w:p>
-      <w:pPr>
-        <w:pStyle w:val="ListParagraph"/>
-        <w:ind w:left="360"/>
-        <w:rPr>
-          <w:rFonts w:ascii="Times New Roman" w:hAnsi="Times New Roman" w:cs="Times New Roman"/>
-          <w:sz w:val="28"/>
-          <w:szCs w:val="28"/>
-        </w:rPr>
-      </w:pPr>
-      <w:proofErr w:type="spellStart"/>
-      <w:r>
-        <w:rPr>
-          <w:rFonts w:ascii="Times New Roman" w:hAnsi="Times New Roman" w:cs="Times New Roman"/>
-          <w:sz w:val="28"/>
-          <w:szCs w:val="28"/>
-        </w:rPr>
-        <w:t>Speed_Predict</w:t>
-      </w:r>
-      <w:proofErr w:type="spellEnd"/>
-      <w:r>
-        <w:rPr>
-          <w:rFonts w:ascii="Times New Roman" w:hAnsi="Times New Roman" w:cs="Times New Roman"/>
-          <w:sz w:val="28"/>
-          <w:szCs w:val="28"/>
-        </w:rPr>
-        <w:t xml:space="preserve">= </w:t>
-      </w:r>
-      <w:proofErr w:type="spellStart"/>
-      <w:r>
-        <w:rPr>
-          <w:rFonts w:ascii="Times New Roman" w:hAnsi="Times New Roman" w:cs="Times New Roman"/>
-          <w:sz w:val="28"/>
-          <w:szCs w:val="28"/>
-        </w:rPr>
-        <w:t>Car_Age</w:t>
-      </w:r>
-      <w:proofErr w:type="spellEnd"/>
-      <w:r>
-        <w:rPr>
-          <w:rFonts w:ascii="Times New Roman" w:hAnsi="Times New Roman" w:cs="Times New Roman"/>
-          <w:sz w:val="28"/>
-          <w:szCs w:val="28"/>
-        </w:rPr>
-        <w:t xml:space="preserve"> *slope + intercept</w:t>
-      </w:r>
-    </w:p>
-    <w:p>
-      <w:pPr>
-        <w:pStyle w:val="ListParagraph"/>
-        <w:ind w:left="360"/>
-        <w:rPr>
-          <w:rFonts w:ascii="Times New Roman" w:hAnsi="Times New Roman" w:cs="Times New Roman"/>
-          <w:sz w:val="28"/>
-          <w:szCs w:val="28"/>
-        </w:rPr>
-      </w:pPr>
-      <w:proofErr w:type="gramStart"/>
-      <w:r>
-        <w:rPr>
-          <w:rFonts w:ascii="Times New Roman" w:hAnsi="Times New Roman" w:cs="Times New Roman"/>
-          <w:sz w:val="28"/>
-          <w:szCs w:val="28"/>
-        </w:rPr>
-        <w:t>print(</w:t>
-      </w:r>
-      <w:proofErr w:type="spellStart"/>
-      <w:proofErr w:type="gramEnd"/>
-      <w:r>
-        <w:rPr>
-          <w:rFonts w:ascii="Times New Roman" w:hAnsi="Times New Roman" w:cs="Times New Roman"/>
-          <w:sz w:val="28"/>
-          <w:szCs w:val="28"/>
-        </w:rPr>
-        <w:t>Speed_Predict</w:t>
-      </w:r>
-      <w:proofErr w:type="spellEnd"/>
-      <w:r>
-        <w:rPr>
-          <w:rFonts w:ascii="Times New Roman" w:hAnsi="Times New Roman" w:cs="Times New Roman"/>
-          <w:sz w:val="28"/>
-          <w:szCs w:val="28"/>
-        </w:rPr>
         <w:t>)</w:t>
       </w:r>
     </w:p>
@@ -2378,6 +2255,7 @@
       <w:r>
         <w:rPr>
           <w:rFonts w:ascii="Times New Roman" w:hAnsi="Times New Roman" w:cs="Times New Roman"/>
+          <w:noProof/>
           <w:sz w:val="28"/>
           <w:szCs w:val="28"/>
         </w:rPr>
@@ -2397,7 +2275,7 @@
                     <pic:cNvPicPr/>
                   </pic:nvPicPr>
                   <pic:blipFill>
-                    <a:blip r:embed="rId7"/>
+                    <a:blip r:embed="rId8"/>
                     <a:stretch>
                       <a:fillRect/>
                     </a:stretch>
@@ -2469,25 +2347,459 @@
           <w:sz w:val="28"/>
           <w:szCs w:val="28"/>
         </w:rPr>
-        <w:t xml:space="preserve">Fit the data to a third degree polynomial and plot it on the scatter </w:t>
-      </w:r>
-      <w:proofErr w:type="gramStart"/>
-      <w:r>
-        <w:rPr>
-          <w:rFonts w:ascii="Times New Roman" w:hAnsi="Times New Roman" w:cs="Times New Roman"/>
-          <w:sz w:val="28"/>
-          <w:szCs w:val="28"/>
-        </w:rPr>
-        <w:t>plot[</w:t>
-      </w:r>
-      <w:proofErr w:type="gramEnd"/>
-      <w:r>
-        <w:rPr>
-          <w:rFonts w:ascii="Times New Roman" w:hAnsi="Times New Roman" w:cs="Times New Roman"/>
-          <w:sz w:val="28"/>
-          <w:szCs w:val="28"/>
-        </w:rPr>
-        <w:t>4 marks]</w:t>
+        <w:t>Fit the data to a third degree polynomial and plot it on the scatter plot[4 marks]</w:t>
+      </w:r>
+    </w:p>
+    <w:p>
+      <w:pPr>
+        <w:pStyle w:val="ListParagraph"/>
+        <w:ind w:left="360"/>
+        <w:rPr>
+          <w:rFonts w:ascii="Times New Roman" w:hAnsi="Times New Roman" w:cs="Times New Roman"/>
+          <w:sz w:val="28"/>
+          <w:szCs w:val="28"/>
+        </w:rPr>
+      </w:pPr>
+    </w:p>
+    <w:p>
+      <w:pPr>
+        <w:pStyle w:val="ListParagraph"/>
+        <w:ind w:left="360"/>
+        <w:rPr>
+          <w:rFonts w:ascii="Times New Roman" w:hAnsi="Times New Roman" w:cs="Times New Roman"/>
+          <w:sz w:val="28"/>
+          <w:szCs w:val="28"/>
+        </w:rPr>
+      </w:pPr>
+      <w:r>
+        <w:rPr>
+          <w:rFonts w:ascii="Times New Roman" w:hAnsi="Times New Roman" w:cs="Times New Roman"/>
+          <w:sz w:val="28"/>
+          <w:szCs w:val="28"/>
+        </w:rPr>
+        <w:t>n=3</w:t>
+      </w:r>
+    </w:p>
+    <w:p>
+      <w:pPr>
+        <w:pStyle w:val="ListParagraph"/>
+        <w:ind w:left="360"/>
+        <w:rPr>
+          <w:rFonts w:ascii="Times New Roman" w:hAnsi="Times New Roman" w:cs="Times New Roman"/>
+          <w:sz w:val="28"/>
+          <w:szCs w:val="28"/>
+        </w:rPr>
+      </w:pPr>
+      <w:proofErr w:type="spellStart"/>
+      <w:r>
+        <w:rPr>
+          <w:rFonts w:ascii="Times New Roman" w:hAnsi="Times New Roman" w:cs="Times New Roman"/>
+          <w:sz w:val="28"/>
+          <w:szCs w:val="28"/>
+        </w:rPr>
+        <w:t>mymodel</w:t>
+      </w:r>
+      <w:proofErr w:type="spellEnd"/>
+      <w:r>
+        <w:rPr>
+          <w:rFonts w:ascii="Times New Roman" w:hAnsi="Times New Roman" w:cs="Times New Roman"/>
+          <w:sz w:val="28"/>
+          <w:szCs w:val="28"/>
+        </w:rPr>
+        <w:t>=np.poly1d(</w:t>
+      </w:r>
+      <w:proofErr w:type="spellStart"/>
+      <w:r>
+        <w:rPr>
+          <w:rFonts w:ascii="Times New Roman" w:hAnsi="Times New Roman" w:cs="Times New Roman"/>
+          <w:sz w:val="28"/>
+          <w:szCs w:val="28"/>
+        </w:rPr>
+        <w:t>np.polyfit</w:t>
+      </w:r>
+      <w:proofErr w:type="spellEnd"/>
+      <w:r>
+        <w:rPr>
+          <w:rFonts w:ascii="Times New Roman" w:hAnsi="Times New Roman" w:cs="Times New Roman"/>
+          <w:sz w:val="28"/>
+          <w:szCs w:val="28"/>
+        </w:rPr>
+        <w:t>(</w:t>
+      </w:r>
+      <w:proofErr w:type="spellStart"/>
+      <w:r>
+        <w:rPr>
+          <w:rFonts w:ascii="Times New Roman" w:hAnsi="Times New Roman" w:cs="Times New Roman"/>
+          <w:sz w:val="28"/>
+          <w:szCs w:val="28"/>
+        </w:rPr>
+        <w:t>x,y,n</w:t>
+      </w:r>
+      <w:proofErr w:type="spellEnd"/>
+      <w:r>
+        <w:rPr>
+          <w:rFonts w:ascii="Times New Roman" w:hAnsi="Times New Roman" w:cs="Times New Roman"/>
+          <w:sz w:val="28"/>
+          <w:szCs w:val="28"/>
+        </w:rPr>
+        <w:t>))</w:t>
+      </w:r>
+    </w:p>
+    <w:p>
+      <w:pPr>
+        <w:pStyle w:val="ListParagraph"/>
+        <w:ind w:left="360"/>
+        <w:rPr>
+          <w:rFonts w:ascii="Times New Roman" w:hAnsi="Times New Roman" w:cs="Times New Roman"/>
+          <w:sz w:val="28"/>
+          <w:szCs w:val="28"/>
+        </w:rPr>
+      </w:pPr>
+      <w:proofErr w:type="spellStart"/>
+      <w:r>
+        <w:rPr>
+          <w:rFonts w:ascii="Times New Roman" w:hAnsi="Times New Roman" w:cs="Times New Roman"/>
+          <w:sz w:val="28"/>
+          <w:szCs w:val="28"/>
+        </w:rPr>
+        <w:t>myline</w:t>
+      </w:r>
+      <w:proofErr w:type="spellEnd"/>
+      <w:r>
+        <w:rPr>
+          <w:rFonts w:ascii="Times New Roman" w:hAnsi="Times New Roman" w:cs="Times New Roman"/>
+          <w:sz w:val="28"/>
+          <w:szCs w:val="28"/>
+        </w:rPr>
+        <w:t>=</w:t>
+      </w:r>
+      <w:proofErr w:type="spellStart"/>
+      <w:r>
+        <w:rPr>
+          <w:rFonts w:ascii="Times New Roman" w:hAnsi="Times New Roman" w:cs="Times New Roman"/>
+          <w:sz w:val="28"/>
+          <w:szCs w:val="28"/>
+        </w:rPr>
+        <w:t>np.linspace</w:t>
+      </w:r>
+      <w:proofErr w:type="spellEnd"/>
+      <w:r>
+        <w:rPr>
+          <w:rFonts w:ascii="Times New Roman" w:hAnsi="Times New Roman" w:cs="Times New Roman"/>
+          <w:sz w:val="28"/>
+          <w:szCs w:val="28"/>
+        </w:rPr>
+        <w:t>(1,17,100)</w:t>
+      </w:r>
+    </w:p>
+    <w:p>
+      <w:pPr>
+        <w:pStyle w:val="ListParagraph"/>
+        <w:ind w:left="360"/>
+        <w:rPr>
+          <w:rFonts w:ascii="Times New Roman" w:hAnsi="Times New Roman" w:cs="Times New Roman"/>
+          <w:sz w:val="28"/>
+          <w:szCs w:val="28"/>
+        </w:rPr>
+      </w:pPr>
+      <w:proofErr w:type="spellStart"/>
+      <w:r>
+        <w:rPr>
+          <w:rFonts w:ascii="Times New Roman" w:hAnsi="Times New Roman" w:cs="Times New Roman"/>
+          <w:sz w:val="28"/>
+          <w:szCs w:val="28"/>
+        </w:rPr>
+        <w:t>plt.scatter</w:t>
+      </w:r>
+      <w:proofErr w:type="spellEnd"/>
+      <w:r>
+        <w:rPr>
+          <w:rFonts w:ascii="Times New Roman" w:hAnsi="Times New Roman" w:cs="Times New Roman"/>
+          <w:sz w:val="28"/>
+          <w:szCs w:val="28"/>
+        </w:rPr>
+        <w:t>(</w:t>
+      </w:r>
+      <w:proofErr w:type="spellStart"/>
+      <w:r>
+        <w:rPr>
+          <w:rFonts w:ascii="Times New Roman" w:hAnsi="Times New Roman" w:cs="Times New Roman"/>
+          <w:sz w:val="28"/>
+          <w:szCs w:val="28"/>
+        </w:rPr>
+        <w:t>x,y</w:t>
+      </w:r>
+      <w:proofErr w:type="spellEnd"/>
+      <w:r>
+        <w:rPr>
+          <w:rFonts w:ascii="Times New Roman" w:hAnsi="Times New Roman" w:cs="Times New Roman"/>
+          <w:sz w:val="28"/>
+          <w:szCs w:val="28"/>
+        </w:rPr>
+        <w:t>)</w:t>
+      </w:r>
+    </w:p>
+    <w:p>
+      <w:pPr>
+        <w:pStyle w:val="ListParagraph"/>
+        <w:ind w:left="360"/>
+        <w:rPr>
+          <w:rFonts w:ascii="Times New Roman" w:hAnsi="Times New Roman" w:cs="Times New Roman"/>
+          <w:sz w:val="28"/>
+          <w:szCs w:val="28"/>
+        </w:rPr>
+      </w:pPr>
+      <w:proofErr w:type="spellStart"/>
+      <w:r>
+        <w:rPr>
+          <w:rFonts w:ascii="Times New Roman" w:hAnsi="Times New Roman" w:cs="Times New Roman"/>
+          <w:sz w:val="28"/>
+          <w:szCs w:val="28"/>
+        </w:rPr>
+        <w:t>plt.plot</w:t>
+      </w:r>
+      <w:proofErr w:type="spellEnd"/>
+      <w:r>
+        <w:rPr>
+          <w:rFonts w:ascii="Times New Roman" w:hAnsi="Times New Roman" w:cs="Times New Roman"/>
+          <w:sz w:val="28"/>
+          <w:szCs w:val="28"/>
+        </w:rPr>
+        <w:t>(</w:t>
+      </w:r>
+      <w:proofErr w:type="spellStart"/>
+      <w:r>
+        <w:rPr>
+          <w:rFonts w:ascii="Times New Roman" w:hAnsi="Times New Roman" w:cs="Times New Roman"/>
+          <w:sz w:val="28"/>
+          <w:szCs w:val="28"/>
+        </w:rPr>
+        <w:t>myline,mymodel</w:t>
+      </w:r>
+      <w:proofErr w:type="spellEnd"/>
+      <w:r>
+        <w:rPr>
+          <w:rFonts w:ascii="Times New Roman" w:hAnsi="Times New Roman" w:cs="Times New Roman"/>
+          <w:sz w:val="28"/>
+          <w:szCs w:val="28"/>
+        </w:rPr>
+        <w:t>(</w:t>
+      </w:r>
+      <w:proofErr w:type="spellStart"/>
+      <w:r>
+        <w:rPr>
+          <w:rFonts w:ascii="Times New Roman" w:hAnsi="Times New Roman" w:cs="Times New Roman"/>
+          <w:sz w:val="28"/>
+          <w:szCs w:val="28"/>
+        </w:rPr>
+        <w:t>myline</w:t>
+      </w:r>
+      <w:proofErr w:type="spellEnd"/>
+      <w:r>
+        <w:rPr>
+          <w:rFonts w:ascii="Times New Roman" w:hAnsi="Times New Roman" w:cs="Times New Roman"/>
+          <w:sz w:val="28"/>
+          <w:szCs w:val="28"/>
+        </w:rPr>
+        <w:t>))</w:t>
+      </w:r>
+    </w:p>
+    <w:p>
+      <w:pPr>
+        <w:pStyle w:val="ListParagraph"/>
+        <w:ind w:left="360"/>
+        <w:rPr>
+          <w:rFonts w:ascii="Times New Roman" w:hAnsi="Times New Roman" w:cs="Times New Roman"/>
+          <w:sz w:val="28"/>
+          <w:szCs w:val="28"/>
+        </w:rPr>
+      </w:pPr>
+      <w:proofErr w:type="spellStart"/>
+      <w:r>
+        <w:rPr>
+          <w:rFonts w:ascii="Times New Roman" w:hAnsi="Times New Roman" w:cs="Times New Roman"/>
+          <w:sz w:val="28"/>
+          <w:szCs w:val="28"/>
+        </w:rPr>
+        <w:t>plt.xlabel</w:t>
+      </w:r>
+      <w:proofErr w:type="spellEnd"/>
+      <w:r>
+        <w:rPr>
+          <w:rFonts w:ascii="Times New Roman" w:hAnsi="Times New Roman" w:cs="Times New Roman"/>
+          <w:sz w:val="28"/>
+          <w:szCs w:val="28"/>
+        </w:rPr>
+        <w:t>('Age of car')</w:t>
+      </w:r>
+    </w:p>
+    <w:p>
+      <w:pPr>
+        <w:pStyle w:val="ListParagraph"/>
+        <w:ind w:left="360"/>
+        <w:rPr>
+          <w:rFonts w:ascii="Times New Roman" w:hAnsi="Times New Roman" w:cs="Times New Roman"/>
+          <w:sz w:val="28"/>
+          <w:szCs w:val="28"/>
+        </w:rPr>
+      </w:pPr>
+      <w:proofErr w:type="spellStart"/>
+      <w:r>
+        <w:rPr>
+          <w:rFonts w:ascii="Times New Roman" w:hAnsi="Times New Roman" w:cs="Times New Roman"/>
+          <w:sz w:val="28"/>
+          <w:szCs w:val="28"/>
+        </w:rPr>
+        <w:t>plt.ylabel</w:t>
+      </w:r>
+      <w:proofErr w:type="spellEnd"/>
+      <w:r>
+        <w:rPr>
+          <w:rFonts w:ascii="Times New Roman" w:hAnsi="Times New Roman" w:cs="Times New Roman"/>
+          <w:sz w:val="28"/>
+          <w:szCs w:val="28"/>
+        </w:rPr>
+        <w:t>('Speed of car')</w:t>
+      </w:r>
+    </w:p>
+    <w:p>
+      <w:pPr>
+        <w:pStyle w:val="ListParagraph"/>
+        <w:ind w:left="360"/>
+        <w:rPr>
+          <w:rFonts w:ascii="Times New Roman" w:hAnsi="Times New Roman" w:cs="Times New Roman"/>
+          <w:sz w:val="28"/>
+          <w:szCs w:val="28"/>
+        </w:rPr>
+      </w:pPr>
+      <w:proofErr w:type="spellStart"/>
+      <w:r>
+        <w:rPr>
+          <w:rFonts w:ascii="Times New Roman" w:hAnsi="Times New Roman" w:cs="Times New Roman"/>
+          <w:sz w:val="28"/>
+          <w:szCs w:val="28"/>
+        </w:rPr>
+        <w:t>plt.grid</w:t>
+      </w:r>
+      <w:proofErr w:type="spellEnd"/>
+      <w:r>
+        <w:rPr>
+          <w:rFonts w:ascii="Times New Roman" w:hAnsi="Times New Roman" w:cs="Times New Roman"/>
+          <w:sz w:val="28"/>
+          <w:szCs w:val="28"/>
+        </w:rPr>
+        <w:t>()</w:t>
+      </w:r>
+    </w:p>
+    <w:p>
+      <w:pPr>
+        <w:pStyle w:val="ListParagraph"/>
+        <w:ind w:left="360"/>
+        <w:rPr>
+          <w:rFonts w:ascii="Times New Roman" w:hAnsi="Times New Roman" w:cs="Times New Roman"/>
+          <w:sz w:val="28"/>
+          <w:szCs w:val="28"/>
+        </w:rPr>
+      </w:pPr>
+      <w:proofErr w:type="spellStart"/>
+      <w:r>
+        <w:rPr>
+          <w:rFonts w:ascii="Times New Roman" w:hAnsi="Times New Roman" w:cs="Times New Roman"/>
+          <w:sz w:val="28"/>
+          <w:szCs w:val="28"/>
+        </w:rPr>
+        <w:t>plt.show</w:t>
+      </w:r>
+      <w:proofErr w:type="spellEnd"/>
+      <w:r>
+        <w:rPr>
+          <w:rFonts w:ascii="Times New Roman" w:hAnsi="Times New Roman" w:cs="Times New Roman"/>
+          <w:sz w:val="28"/>
+          <w:szCs w:val="28"/>
+        </w:rPr>
+        <w:t>()</w:t>
+      </w:r>
+    </w:p>
+    <w:p>
+      <w:pPr>
+        <w:pStyle w:val="ListParagraph"/>
+        <w:ind w:left="360"/>
+        <w:rPr>
+          <w:rFonts w:ascii="Times New Roman" w:hAnsi="Times New Roman" w:cs="Times New Roman"/>
+          <w:sz w:val="28"/>
+          <w:szCs w:val="28"/>
+        </w:rPr>
+      </w:pPr>
+    </w:p>
+    <w:p>
+      <w:pPr>
+        <w:pStyle w:val="ListParagraph"/>
+        <w:keepNext/>
+        <w:ind w:left="360"/>
+      </w:pPr>
+      <w:r>
+        <w:rPr>
+          <w:noProof/>
+        </w:rPr>
+        <w:drawing>
+          <wp:inline distT="0" distB="0" distL="0" distR="0" wp14:anchorId="131BCDDA" wp14:editId="2CB4D234">
+            <wp:extent cx="4977778" cy="3326984"/>
+            <wp:effectExtent l="0" t="0" r="0" b="6985"/>
+            <wp:docPr id="1" name="Picture 1"/>
+            <wp:cNvGraphicFramePr>
+              <a:graphicFrameLocks xmlns:a="http://schemas.openxmlformats.org/drawingml/2006/main" noChangeAspect="1"/>
+            </wp:cNvGraphicFramePr>
+            <a:graphic xmlns:a="http://schemas.openxmlformats.org/drawingml/2006/main">
+              <a:graphicData uri="http://schemas.openxmlformats.org/drawingml/2006/picture">
+                <pic:pic xmlns:pic="http://schemas.openxmlformats.org/drawingml/2006/picture">
+                  <pic:nvPicPr>
+                    <pic:cNvPr id="1" name=""/>
+                    <pic:cNvPicPr/>
+                  </pic:nvPicPr>
+                  <pic:blipFill>
+                    <a:blip r:embed="rId9"/>
+                    <a:stretch>
+                      <a:fillRect/>
+                    </a:stretch>
+                  </pic:blipFill>
+                  <pic:spPr>
+                    <a:xfrm>
+                      <a:off x="0" y="0"/>
+                      <a:ext cx="4977778" cy="3326984"/>
+                    </a:xfrm>
+                    <a:prstGeom prst="rect">
+                      <a:avLst/>
+                    </a:prstGeom>
+                  </pic:spPr>
+                </pic:pic>
+              </a:graphicData>
+            </a:graphic>
+          </wp:inline>
+        </w:drawing>
+      </w:r>
+    </w:p>
+    <w:p>
+      <w:pPr>
+        <w:pStyle w:val="Caption"/>
+        <w:rPr>
+          <w:rFonts w:ascii="Times New Roman" w:hAnsi="Times New Roman" w:cs="Times New Roman"/>
+          <w:sz w:val="28"/>
+          <w:szCs w:val="28"/>
+        </w:rPr>
+      </w:pPr>
+      <w:r>
+        <w:t xml:space="preserve">Figure </w:t>
+      </w:r>
+      <w:fldSimple w:instr=" SEQ Figure \* ARABIC ">
+        <w:r>
+          <w:rPr>
+            <w:noProof/>
+          </w:rPr>
+          <w:t>2</w:t>
+        </w:r>
+      </w:fldSimple>
+      <w:r>
+        <w:t xml:space="preserve"> 3rd degree polynomial plot for Q5</w:t>
       </w:r>
     </w:p>
     <w:p>
@@ -2568,24 +2880,221 @@
         </w:rPr>
         <w:t xml:space="preserve"> </w:t>
       </w:r>
-      <w:proofErr w:type="gramStart"/>
-      <w:r>
-        <w:rPr>
-          <w:rFonts w:ascii="Times New Roman" w:hAnsi="Times New Roman" w:cs="Times New Roman"/>
-          <w:sz w:val="28"/>
-          <w:szCs w:val="28"/>
-        </w:rPr>
-        <w:t xml:space="preserve">   [</w:t>
-      </w:r>
-      <w:proofErr w:type="gramEnd"/>
-      <w:r>
-        <w:rPr>
-          <w:rFonts w:ascii="Times New Roman" w:hAnsi="Times New Roman" w:cs="Times New Roman"/>
-          <w:sz w:val="28"/>
-          <w:szCs w:val="28"/>
-        </w:rPr>
-        <w:t>4 marks]</w:t>
-      </w:r>
+      <w:r>
+        <w:rPr>
+          <w:rFonts w:ascii="Times New Roman" w:hAnsi="Times New Roman" w:cs="Times New Roman"/>
+          <w:sz w:val="28"/>
+          <w:szCs w:val="28"/>
+        </w:rPr>
+        <w:t xml:space="preserve">   [4 marks]</w:t>
+      </w:r>
+    </w:p>
+    <w:p>
+      <w:pPr>
+        <w:rPr>
+          <w:rFonts w:ascii="Times New Roman" w:hAnsi="Times New Roman" w:cs="Times New Roman"/>
+          <w:sz w:val="28"/>
+          <w:szCs w:val="28"/>
+        </w:rPr>
+      </w:pPr>
+    </w:p>
+    <w:p>
+      <w:pPr>
+        <w:rPr>
+          <w:rFonts w:ascii="Times New Roman" w:hAnsi="Times New Roman" w:cs="Times New Roman"/>
+          <w:sz w:val="28"/>
+          <w:szCs w:val="28"/>
+        </w:rPr>
+      </w:pPr>
+      <w:r>
+        <w:rPr>
+          <w:rFonts w:ascii="Times New Roman" w:hAnsi="Times New Roman" w:cs="Times New Roman"/>
+          <w:sz w:val="28"/>
+          <w:szCs w:val="28"/>
+        </w:rPr>
+        <w:lastRenderedPageBreak/>
+        <w:t>speed=</w:t>
+      </w:r>
+      <w:proofErr w:type="spellStart"/>
+      <w:r>
+        <w:rPr>
+          <w:rFonts w:ascii="Times New Roman" w:hAnsi="Times New Roman" w:cs="Times New Roman"/>
+          <w:sz w:val="28"/>
+          <w:szCs w:val="28"/>
+        </w:rPr>
+        <w:t>mymodel</w:t>
+      </w:r>
+      <w:proofErr w:type="spellEnd"/>
+      <w:r>
+        <w:rPr>
+          <w:rFonts w:ascii="Times New Roman" w:hAnsi="Times New Roman" w:cs="Times New Roman"/>
+          <w:sz w:val="28"/>
+          <w:szCs w:val="28"/>
+        </w:rPr>
+        <w:t>(13)</w:t>
+      </w:r>
+    </w:p>
+    <w:p>
+      <w:pPr>
+        <w:rPr>
+          <w:rFonts w:ascii="Times New Roman" w:hAnsi="Times New Roman" w:cs="Times New Roman"/>
+          <w:sz w:val="28"/>
+          <w:szCs w:val="28"/>
+        </w:rPr>
+      </w:pPr>
+      <w:r>
+        <w:rPr>
+          <w:rFonts w:ascii="Times New Roman" w:hAnsi="Times New Roman" w:cs="Times New Roman"/>
+          <w:sz w:val="28"/>
+          <w:szCs w:val="28"/>
+        </w:rPr>
+        <w:t>print(speed)</w:t>
+      </w:r>
+    </w:p>
+    <w:p>
+      <w:pPr>
+        <w:rPr>
+          <w:rFonts w:ascii="Times New Roman" w:hAnsi="Times New Roman" w:cs="Times New Roman"/>
+          <w:sz w:val="28"/>
+          <w:szCs w:val="28"/>
+        </w:rPr>
+      </w:pPr>
+      <w:r>
+        <w:rPr>
+          <w:rFonts w:ascii="Times New Roman" w:hAnsi="Times New Roman" w:cs="Times New Roman"/>
+          <w:sz w:val="28"/>
+          <w:szCs w:val="28"/>
+        </w:rPr>
+        <w:drawing>
+          <wp:inline distT="0" distB="0" distL="0" distR="0" wp14:anchorId="6E1C9634" wp14:editId="59BB2A5F">
+            <wp:extent cx="1752845" cy="438211"/>
+            <wp:effectExtent l="0" t="0" r="0" b="0"/>
+            <wp:docPr id="2" name="Picture 2"/>
+            <wp:cNvGraphicFramePr>
+              <a:graphicFrameLocks xmlns:a="http://schemas.openxmlformats.org/drawingml/2006/main" noChangeAspect="1"/>
+            </wp:cNvGraphicFramePr>
+            <a:graphic xmlns:a="http://schemas.openxmlformats.org/drawingml/2006/main">
+              <a:graphicData uri="http://schemas.openxmlformats.org/drawingml/2006/picture">
+                <pic:pic xmlns:pic="http://schemas.openxmlformats.org/drawingml/2006/picture">
+                  <pic:nvPicPr>
+                    <pic:cNvPr id="1" name=""/>
+                    <pic:cNvPicPr/>
+                  </pic:nvPicPr>
+                  <pic:blipFill>
+                    <a:blip r:embed="rId10"/>
+                    <a:stretch>
+                      <a:fillRect/>
+                    </a:stretch>
+                  </pic:blipFill>
+                  <pic:spPr>
+                    <a:xfrm>
+                      <a:off x="0" y="0"/>
+                      <a:ext cx="1752845" cy="438211"/>
+                    </a:xfrm>
+                    <a:prstGeom prst="rect">
+                      <a:avLst/>
+                    </a:prstGeom>
+                  </pic:spPr>
+                </pic:pic>
+              </a:graphicData>
+            </a:graphic>
+          </wp:inline>
+        </w:drawing>
+      </w:r>
+    </w:p>
+    <w:p>
+      <w:pPr>
+        <w:rPr>
+          <w:rFonts w:ascii="Times New Roman" w:hAnsi="Times New Roman" w:cs="Times New Roman"/>
+          <w:sz w:val="28"/>
+          <w:szCs w:val="28"/>
+        </w:rPr>
+      </w:pPr>
+      <w:r>
+        <w:rPr>
+          <w:rFonts w:ascii="Times New Roman" w:hAnsi="Times New Roman" w:cs="Times New Roman"/>
+          <w:sz w:val="28"/>
+          <w:szCs w:val="28"/>
+        </w:rPr>
+        <w:t>As seen from the image above the predicted speed of a 13 year old car using the 3</w:t>
+      </w:r>
+      <w:r>
+        <w:rPr>
+          <w:rFonts w:ascii="Times New Roman" w:hAnsi="Times New Roman" w:cs="Times New Roman"/>
+          <w:sz w:val="28"/>
+          <w:szCs w:val="28"/>
+          <w:vertAlign w:val="superscript"/>
+        </w:rPr>
+        <w:t>rd</w:t>
+      </w:r>
+      <w:r>
+        <w:rPr>
+          <w:rFonts w:ascii="Times New Roman" w:hAnsi="Times New Roman" w:cs="Times New Roman"/>
+          <w:sz w:val="28"/>
+          <w:szCs w:val="28"/>
+        </w:rPr>
+        <w:t xml:space="preserve"> degree polynomial is 77.876</w:t>
+      </w:r>
+    </w:p>
+    <w:p>
+      <w:pPr>
+        <w:pStyle w:val="ListParagraph"/>
+        <w:rPr>
+          <w:rFonts w:ascii="Times New Roman" w:hAnsi="Times New Roman" w:cs="Times New Roman"/>
+          <w:sz w:val="28"/>
+          <w:szCs w:val="28"/>
+        </w:rPr>
+      </w:pPr>
+    </w:p>
+    <w:p>
+      <w:pPr>
+        <w:pStyle w:val="ListParagraph"/>
+        <w:rPr>
+          <w:rFonts w:ascii="Times New Roman" w:hAnsi="Times New Roman" w:cs="Times New Roman"/>
+          <w:sz w:val="28"/>
+          <w:szCs w:val="28"/>
+        </w:rPr>
+      </w:pPr>
+    </w:p>
+    <w:p>
+      <w:pPr>
+        <w:pStyle w:val="ListParagraph"/>
+        <w:rPr>
+          <w:rFonts w:ascii="Times New Roman" w:hAnsi="Times New Roman" w:cs="Times New Roman"/>
+          <w:sz w:val="28"/>
+          <w:szCs w:val="28"/>
+        </w:rPr>
+      </w:pPr>
+    </w:p>
+    <w:p>
+      <w:pPr>
+        <w:pStyle w:val="ListParagraph"/>
+        <w:rPr>
+          <w:rFonts w:ascii="Times New Roman" w:hAnsi="Times New Roman" w:cs="Times New Roman"/>
+          <w:sz w:val="28"/>
+          <w:szCs w:val="28"/>
+        </w:rPr>
+      </w:pPr>
+    </w:p>
+    <w:p>
+      <w:pPr>
+        <w:pStyle w:val="ListParagraph"/>
+        <w:rPr>
+          <w:rFonts w:ascii="Times New Roman" w:hAnsi="Times New Roman" w:cs="Times New Roman"/>
+          <w:sz w:val="28"/>
+          <w:szCs w:val="28"/>
+        </w:rPr>
+      </w:pPr>
+    </w:p>
+    <w:p>
+      <w:pPr>
+        <w:pStyle w:val="ListParagraph"/>
+        <w:rPr>
+          <w:rFonts w:ascii="Times New Roman" w:hAnsi="Times New Roman" w:cs="Times New Roman"/>
+          <w:sz w:val="28"/>
+          <w:szCs w:val="28"/>
+        </w:rPr>
+      </w:pPr>
     </w:p>
     <w:p>
       <w:pPr>
@@ -2616,26 +3125,182 @@
           <w:sz w:val="28"/>
           <w:szCs w:val="28"/>
         </w:rPr>
-        <w:t xml:space="preserve">Estimate the r-squared value and explain what it means                    </w:t>
-      </w:r>
-      <w:proofErr w:type="gramStart"/>
-      <w:r>
-        <w:rPr>
-          <w:rFonts w:ascii="Times New Roman" w:hAnsi="Times New Roman" w:cs="Times New Roman"/>
-          <w:sz w:val="28"/>
-          <w:szCs w:val="28"/>
-        </w:rPr>
-        <w:t xml:space="preserve">   [</w:t>
-      </w:r>
-      <w:proofErr w:type="gramEnd"/>
-      <w:r>
-        <w:rPr>
-          <w:rFonts w:ascii="Times New Roman" w:hAnsi="Times New Roman" w:cs="Times New Roman"/>
-          <w:sz w:val="28"/>
-          <w:szCs w:val="28"/>
-        </w:rPr>
-        <w:t>4 marks]</w:t>
-      </w:r>
+        <w:t>Estimate the r-squared value and explain what it means                       [4 marks]</w:t>
+      </w:r>
+    </w:p>
+    <w:p>
+      <w:pPr>
+        <w:pStyle w:val="ListParagraph"/>
+        <w:ind w:left="360"/>
+        <w:rPr>
+          <w:rFonts w:ascii="Times New Roman" w:hAnsi="Times New Roman" w:cs="Times New Roman"/>
+          <w:sz w:val="28"/>
+          <w:szCs w:val="28"/>
+        </w:rPr>
+      </w:pPr>
+    </w:p>
+    <w:p>
+      <w:pPr>
+        <w:rPr>
+          <w:rFonts w:ascii="Times New Roman" w:hAnsi="Times New Roman" w:cs="Times New Roman"/>
+          <w:sz w:val="28"/>
+          <w:szCs w:val="28"/>
+        </w:rPr>
+      </w:pPr>
+      <w:r>
+        <w:rPr>
+          <w:rFonts w:ascii="Times New Roman" w:hAnsi="Times New Roman" w:cs="Times New Roman"/>
+          <w:sz w:val="28"/>
+          <w:szCs w:val="28"/>
+        </w:rPr>
+        <w:t>print(r2_score(</w:t>
+      </w:r>
+      <w:proofErr w:type="spellStart"/>
+      <w:r>
+        <w:rPr>
+          <w:rFonts w:ascii="Times New Roman" w:hAnsi="Times New Roman" w:cs="Times New Roman"/>
+          <w:sz w:val="28"/>
+          <w:szCs w:val="28"/>
+        </w:rPr>
+        <w:t>y,mymodel</w:t>
+      </w:r>
+      <w:proofErr w:type="spellEnd"/>
+      <w:r>
+        <w:rPr>
+          <w:rFonts w:ascii="Times New Roman" w:hAnsi="Times New Roman" w:cs="Times New Roman"/>
+          <w:sz w:val="28"/>
+          <w:szCs w:val="28"/>
+        </w:rPr>
+        <w:t>(x)))</w:t>
+      </w:r>
+    </w:p>
+    <w:p>
+      <w:pPr>
+        <w:rPr>
+          <w:rFonts w:ascii="Times New Roman" w:hAnsi="Times New Roman" w:cs="Times New Roman"/>
+          <w:sz w:val="28"/>
+          <w:szCs w:val="28"/>
+        </w:rPr>
+      </w:pPr>
+      <w:r>
+        <w:rPr>
+          <w:rFonts w:ascii="Times New Roman" w:hAnsi="Times New Roman" w:cs="Times New Roman"/>
+          <w:sz w:val="28"/>
+          <w:szCs w:val="28"/>
+        </w:rPr>
+        <w:drawing>
+          <wp:inline distT="0" distB="0" distL="0" distR="0" wp14:anchorId="2BBE1366" wp14:editId="35FB0732">
+            <wp:extent cx="2581635" cy="362001"/>
+            <wp:effectExtent l="0" t="0" r="0" b="0"/>
+            <wp:docPr id="3" name="Picture 3"/>
+            <wp:cNvGraphicFramePr>
+              <a:graphicFrameLocks xmlns:a="http://schemas.openxmlformats.org/drawingml/2006/main" noChangeAspect="1"/>
+            </wp:cNvGraphicFramePr>
+            <a:graphic xmlns:a="http://schemas.openxmlformats.org/drawingml/2006/main">
+              <a:graphicData uri="http://schemas.openxmlformats.org/drawingml/2006/picture">
+                <pic:pic xmlns:pic="http://schemas.openxmlformats.org/drawingml/2006/picture">
+                  <pic:nvPicPr>
+                    <pic:cNvPr id="1" name=""/>
+                    <pic:cNvPicPr/>
+                  </pic:nvPicPr>
+                  <pic:blipFill>
+                    <a:blip r:embed="rId11"/>
+                    <a:stretch>
+                      <a:fillRect/>
+                    </a:stretch>
+                  </pic:blipFill>
+                  <pic:spPr>
+                    <a:xfrm>
+                      <a:off x="0" y="0"/>
+                      <a:ext cx="2581635" cy="362001"/>
+                    </a:xfrm>
+                    <a:prstGeom prst="rect">
+                      <a:avLst/>
+                    </a:prstGeom>
+                  </pic:spPr>
+                </pic:pic>
+              </a:graphicData>
+            </a:graphic>
+          </wp:inline>
+        </w:drawing>
+      </w:r>
+    </w:p>
+    <w:p>
+      <w:pPr>
+        <w:rPr>
+          <w:rFonts w:ascii="Times New Roman" w:hAnsi="Times New Roman" w:cs="Times New Roman"/>
+          <w:sz w:val="28"/>
+          <w:szCs w:val="28"/>
+        </w:rPr>
+      </w:pPr>
+      <w:r>
+        <w:rPr>
+          <w:rFonts w:ascii="Times New Roman" w:hAnsi="Times New Roman" w:cs="Times New Roman"/>
+          <w:sz w:val="28"/>
+          <w:szCs w:val="28"/>
+        </w:rPr>
+        <w:t xml:space="preserve">As seen from the image above, the estimated r-squared value is 0.6718. </w:t>
+      </w:r>
+      <w:r>
+        <w:rPr>
+          <w:rFonts w:ascii="Times New Roman" w:hAnsi="Times New Roman" w:cs="Times New Roman"/>
+          <w:sz w:val="28"/>
+          <w:szCs w:val="28"/>
+        </w:rPr>
+        <w:t>The  r squared value</w:t>
+      </w:r>
+      <w:r>
+        <w:rPr>
+          <w:rFonts w:ascii="Times New Roman" w:hAnsi="Times New Roman" w:cs="Times New Roman"/>
+          <w:sz w:val="28"/>
+          <w:szCs w:val="28"/>
+        </w:rPr>
+        <w:t xml:space="preserve"> ,also known as the coefficient of determination,</w:t>
+      </w:r>
+      <w:r>
+        <w:rPr>
+          <w:rFonts w:ascii="Times New Roman" w:hAnsi="Times New Roman" w:cs="Times New Roman"/>
+          <w:sz w:val="28"/>
+          <w:szCs w:val="28"/>
+        </w:rPr>
+        <w:t xml:space="preserve"> is used to determine the relationship between x axis values and the y axis values. The r squared value ranges from 0 to 1 where a value of ‘0’ indicates that there is no relationship between the x and y axis values and a ‘1’ indicates that the values of the x and y axis are 100% related. If there is no relationship the polynomial regression cannot be used for prediction. In this case , the r-squared value was estimated to be 0.6718. This indicates that the age of the car (x axis values) are 67.18% related to the speed of the car (y axis values).</w:t>
+      </w:r>
+    </w:p>
+    <w:p>
+      <w:pPr>
+        <w:rPr>
+          <w:rFonts w:ascii="Times New Roman" w:hAnsi="Times New Roman" w:cs="Times New Roman"/>
+          <w:sz w:val="28"/>
+          <w:szCs w:val="28"/>
+        </w:rPr>
+      </w:pPr>
+    </w:p>
+    <w:p>
+      <w:pPr>
+        <w:rPr>
+          <w:rFonts w:ascii="Times New Roman" w:hAnsi="Times New Roman" w:cs="Times New Roman"/>
+          <w:sz w:val="28"/>
+          <w:szCs w:val="28"/>
+        </w:rPr>
+      </w:pPr>
+    </w:p>
+    <w:p>
+      <w:pPr>
+        <w:rPr>
+          <w:rFonts w:ascii="Times New Roman" w:hAnsi="Times New Roman" w:cs="Times New Roman"/>
+          <w:sz w:val="28"/>
+          <w:szCs w:val="28"/>
+        </w:rPr>
+      </w:pPr>
+    </w:p>
+    <w:p>
+      <w:pPr>
+        <w:rPr>
+          <w:rFonts w:ascii="Times New Roman" w:hAnsi="Times New Roman" w:cs="Times New Roman"/>
+          <w:sz w:val="28"/>
+          <w:szCs w:val="28"/>
+        </w:rPr>
+      </w:pPr>
     </w:p>
     <w:p>
       <w:pPr>
@@ -2666,26 +3331,221 @@
           <w:sz w:val="28"/>
           <w:szCs w:val="28"/>
         </w:rPr>
-        <w:t xml:space="preserve">Explain any differences in values obtained in (4) and (6)                  </w:t>
-      </w:r>
-      <w:proofErr w:type="gramStart"/>
-      <w:r>
-        <w:rPr>
-          <w:rFonts w:ascii="Times New Roman" w:hAnsi="Times New Roman" w:cs="Times New Roman"/>
-          <w:sz w:val="28"/>
-          <w:szCs w:val="28"/>
-        </w:rPr>
-        <w:t xml:space="preserve">   [</w:t>
-      </w:r>
-      <w:proofErr w:type="gramEnd"/>
-      <w:r>
-        <w:rPr>
-          <w:rFonts w:ascii="Times New Roman" w:hAnsi="Times New Roman" w:cs="Times New Roman"/>
-          <w:sz w:val="28"/>
-          <w:szCs w:val="28"/>
-        </w:rPr>
-        <w:t>4 marks]</w:t>
-      </w:r>
+        <w:lastRenderedPageBreak/>
+        <w:t>Explain any differences in values obtained in (4) and (6)                     [4 marks]</w:t>
+      </w:r>
+    </w:p>
+    <w:p>
+      <w:pPr>
+        <w:pStyle w:val="ListParagraph"/>
+        <w:ind w:left="360"/>
+        <w:rPr>
+          <w:rFonts w:ascii="Times New Roman" w:hAnsi="Times New Roman" w:cs="Times New Roman"/>
+          <w:sz w:val="28"/>
+          <w:szCs w:val="28"/>
+        </w:rPr>
+      </w:pPr>
+    </w:p>
+    <w:p>
+      <w:pPr>
+        <w:pStyle w:val="ListParagraph"/>
+        <w:ind w:left="360"/>
+        <w:rPr>
+          <w:rFonts w:ascii="Times New Roman" w:hAnsi="Times New Roman" w:cs="Times New Roman"/>
+          <w:sz w:val="28"/>
+          <w:szCs w:val="28"/>
+        </w:rPr>
+      </w:pPr>
+      <w:r>
+        <w:rPr>
+          <w:rFonts w:ascii="Times New Roman" w:hAnsi="Times New Roman" w:cs="Times New Roman"/>
+          <w:sz w:val="28"/>
+          <w:szCs w:val="28"/>
+        </w:rPr>
+        <w:t>The predicted speed of a 13 year old car using the linear regression model is : 82.256 with a r value of -0.57535</w:t>
+      </w:r>
+    </w:p>
+    <w:p>
+      <w:pPr>
+        <w:pStyle w:val="ListParagraph"/>
+        <w:ind w:left="360"/>
+        <w:rPr>
+          <w:rFonts w:ascii="Times New Roman" w:hAnsi="Times New Roman" w:cs="Times New Roman"/>
+          <w:sz w:val="28"/>
+          <w:szCs w:val="28"/>
+        </w:rPr>
+      </w:pPr>
+    </w:p>
+    <w:p>
+      <w:pPr>
+        <w:pStyle w:val="ListParagraph"/>
+        <w:ind w:left="360"/>
+        <w:rPr>
+          <w:rFonts w:ascii="Times New Roman" w:hAnsi="Times New Roman" w:cs="Times New Roman"/>
+          <w:sz w:val="28"/>
+          <w:szCs w:val="28"/>
+        </w:rPr>
+      </w:pPr>
+      <w:r>
+        <w:rPr>
+          <w:rFonts w:ascii="Times New Roman" w:hAnsi="Times New Roman" w:cs="Times New Roman"/>
+          <w:sz w:val="28"/>
+          <w:szCs w:val="28"/>
+        </w:rPr>
+        <w:t xml:space="preserve">The predicted speed of a 13 year old car using the </w:t>
+      </w:r>
+      <w:r>
+        <w:rPr>
+          <w:rFonts w:ascii="Times New Roman" w:hAnsi="Times New Roman" w:cs="Times New Roman"/>
+          <w:sz w:val="28"/>
+          <w:szCs w:val="28"/>
+        </w:rPr>
+        <w:t>polynomial</w:t>
+      </w:r>
+      <w:r>
+        <w:rPr>
+          <w:rFonts w:ascii="Times New Roman" w:hAnsi="Times New Roman" w:cs="Times New Roman"/>
+          <w:sz w:val="28"/>
+          <w:szCs w:val="28"/>
+        </w:rPr>
+        <w:t xml:space="preserve"> regression model is : </w:t>
+      </w:r>
+      <w:r>
+        <w:rPr>
+          <w:rFonts w:ascii="Times New Roman" w:hAnsi="Times New Roman" w:cs="Times New Roman"/>
+          <w:sz w:val="28"/>
+          <w:szCs w:val="28"/>
+        </w:rPr>
+        <w:t>77.876 with a r-squared value of 0.6718.</w:t>
+      </w:r>
+    </w:p>
+    <w:p>
+      <w:pPr>
+        <w:pStyle w:val="ListParagraph"/>
+        <w:ind w:left="360"/>
+        <w:rPr>
+          <w:rFonts w:ascii="Times New Roman" w:hAnsi="Times New Roman" w:cs="Times New Roman"/>
+          <w:sz w:val="28"/>
+          <w:szCs w:val="28"/>
+        </w:rPr>
+      </w:pPr>
+    </w:p>
+    <w:p>
+      <w:pPr>
+        <w:pStyle w:val="ListParagraph"/>
+        <w:ind w:left="360"/>
+        <w:rPr>
+          <w:rFonts w:ascii="Times New Roman" w:hAnsi="Times New Roman" w:cs="Times New Roman"/>
+          <w:sz w:val="28"/>
+          <w:szCs w:val="28"/>
+        </w:rPr>
+      </w:pPr>
+      <w:r>
+        <w:rPr>
+          <w:rFonts w:ascii="Times New Roman" w:hAnsi="Times New Roman" w:cs="Times New Roman"/>
+          <w:sz w:val="28"/>
+          <w:szCs w:val="28"/>
+        </w:rPr>
+        <w:t xml:space="preserve">From the values stated above , it can be seen that the predicted speed from the linear model was higher than that of the polynomial model. There are several reasons for this difference. </w:t>
+      </w:r>
+    </w:p>
+    <w:p>
+      <w:pPr>
+        <w:pStyle w:val="ListParagraph"/>
+        <w:numPr>
+          <w:ilvl w:val="0"/>
+          <w:numId w:val="2"/>
+        </w:numPr>
+        <w:rPr>
+          <w:rFonts w:ascii="Times New Roman" w:hAnsi="Times New Roman" w:cs="Times New Roman"/>
+          <w:sz w:val="28"/>
+          <w:szCs w:val="28"/>
+        </w:rPr>
+      </w:pPr>
+      <w:r>
+        <w:rPr>
+          <w:rFonts w:ascii="Times New Roman" w:hAnsi="Times New Roman" w:cs="Times New Roman"/>
+          <w:sz w:val="28"/>
+          <w:szCs w:val="28"/>
+        </w:rPr>
+        <w:t xml:space="preserve">The linear model best fit line has several datapoints that are very far from it, [(7,80) , (11,78), (12,77) ,(17,86)]. Since these points are far from the best fit line, it can be said that the line is not a perfect fit which means that the prediction can be quite higher or lower compared </w:t>
+      </w:r>
+      <w:r>
+        <w:rPr>
+          <w:rFonts w:ascii="Times New Roman" w:hAnsi="Times New Roman" w:cs="Times New Roman"/>
+          <w:sz w:val="28"/>
+          <w:szCs w:val="28"/>
+        </w:rPr>
+        <w:t>to the actual data points. Compared to the polynomial model line, the are only 2 points that are far from the best fit line [(4,94) , (5,80)] , this means that the best fit line can provide a better prediction that is closer to the actual data points since it has less outliers.</w:t>
+      </w:r>
+    </w:p>
+    <w:p>
+      <w:pPr>
+        <w:pStyle w:val="ListParagraph"/>
+        <w:numPr>
+          <w:ilvl w:val="0"/>
+          <w:numId w:val="2"/>
+        </w:numPr>
+        <w:rPr>
+          <w:rFonts w:ascii="Times New Roman" w:hAnsi="Times New Roman" w:cs="Times New Roman"/>
+          <w:sz w:val="28"/>
+          <w:szCs w:val="28"/>
+        </w:rPr>
+      </w:pPr>
+      <w:r>
+        <w:rPr>
+          <w:rFonts w:ascii="Times New Roman" w:hAnsi="Times New Roman" w:cs="Times New Roman"/>
+          <w:sz w:val="28"/>
+          <w:szCs w:val="28"/>
+        </w:rPr>
+        <w:t>This first point can also be illustrated by looking at the r and r-squared values. The r-squared value of the polynomial model is closer to the perfect relationship indicator (r-squared value of ‘1’) than the linear model r value (r value of ‘-1’).</w:t>
+      </w:r>
+      <w:r>
+        <w:rPr>
+          <w:rFonts w:ascii="Times New Roman" w:hAnsi="Times New Roman" w:cs="Times New Roman"/>
+          <w:sz w:val="28"/>
+          <w:szCs w:val="28"/>
+        </w:rPr>
+        <w:t>This fact can</w:t>
+      </w:r>
+      <w:r>
+        <w:rPr>
+          <w:rFonts w:ascii="Times New Roman" w:hAnsi="Times New Roman" w:cs="Times New Roman"/>
+          <w:sz w:val="28"/>
+          <w:szCs w:val="28"/>
+        </w:rPr>
+        <w:t xml:space="preserve"> then indicate that the polynomial model has a better/stronger relationship between axes than the linear model</w:t>
+      </w:r>
+      <w:r>
+        <w:rPr>
+          <w:rFonts w:ascii="Times New Roman" w:hAnsi="Times New Roman" w:cs="Times New Roman"/>
+          <w:sz w:val="28"/>
+          <w:szCs w:val="28"/>
+        </w:rPr>
+        <w:t xml:space="preserve"> which means that the predicted value will be closer to actual data points. This results in the prediction of the polynomial model being smaller than the linear model since it is more accurate.</w:t>
+      </w:r>
+    </w:p>
+    <w:p>
+      <w:pPr>
+        <w:pStyle w:val="ListParagraph"/>
+        <w:ind w:left="360"/>
+        <w:rPr>
+          <w:rFonts w:ascii="Times New Roman" w:hAnsi="Times New Roman" w:cs="Times New Roman"/>
+          <w:sz w:val="28"/>
+          <w:szCs w:val="28"/>
+        </w:rPr>
+      </w:pPr>
+    </w:p>
+    <w:p>
+      <w:pPr>
+        <w:pStyle w:val="ListParagraph"/>
+        <w:ind w:left="360"/>
+        <w:rPr>
+          <w:rFonts w:ascii="Times New Roman" w:hAnsi="Times New Roman" w:cs="Times New Roman"/>
+          <w:sz w:val="28"/>
+          <w:szCs w:val="28"/>
+        </w:rPr>
+      </w:pPr>
     </w:p>
     <w:p>
       <w:pPr>
@@ -2712,6 +3572,74 @@
     <w:p>
       <w:pPr>
         <w:pStyle w:val="ListParagraph"/>
+        <w:ind w:left="1440"/>
+        <w:rPr>
+          <w:rFonts w:ascii="Times New Roman" w:hAnsi="Times New Roman" w:cs="Times New Roman"/>
+          <w:sz w:val="28"/>
+          <w:szCs w:val="28"/>
+        </w:rPr>
+      </w:pPr>
+    </w:p>
+    <w:p>
+      <w:pPr>
+        <w:pStyle w:val="ListParagraph"/>
+        <w:ind w:left="1440"/>
+        <w:rPr>
+          <w:rFonts w:ascii="Times New Roman" w:hAnsi="Times New Roman" w:cs="Times New Roman"/>
+          <w:sz w:val="28"/>
+          <w:szCs w:val="28"/>
+        </w:rPr>
+      </w:pPr>
+    </w:p>
+    <w:p>
+      <w:pPr>
+        <w:pStyle w:val="ListParagraph"/>
+        <w:ind w:left="1440"/>
+        <w:rPr>
+          <w:rFonts w:ascii="Times New Roman" w:hAnsi="Times New Roman" w:cs="Times New Roman"/>
+          <w:sz w:val="28"/>
+          <w:szCs w:val="28"/>
+        </w:rPr>
+      </w:pPr>
+    </w:p>
+    <w:p>
+      <w:pPr>
+        <w:pStyle w:val="ListParagraph"/>
+        <w:ind w:left="1440"/>
+        <w:rPr>
+          <w:rFonts w:ascii="Times New Roman" w:hAnsi="Times New Roman" w:cs="Times New Roman"/>
+          <w:sz w:val="28"/>
+          <w:szCs w:val="28"/>
+        </w:rPr>
+      </w:pPr>
+    </w:p>
+    <w:p>
+      <w:pPr>
+        <w:pStyle w:val="ListParagraph"/>
+        <w:ind w:left="1440"/>
+        <w:rPr>
+          <w:rFonts w:ascii="Times New Roman" w:hAnsi="Times New Roman" w:cs="Times New Roman"/>
+          <w:sz w:val="28"/>
+          <w:szCs w:val="28"/>
+        </w:rPr>
+      </w:pPr>
+      <w:bookmarkStart w:id="0" w:name="_GoBack"/>
+      <w:bookmarkEnd w:id="0"/>
+    </w:p>
+    <w:p>
+      <w:pPr>
+        <w:pStyle w:val="ListParagraph"/>
+        <w:ind w:left="1440"/>
+        <w:rPr>
+          <w:rFonts w:ascii="Times New Roman" w:hAnsi="Times New Roman" w:cs="Times New Roman"/>
+          <w:sz w:val="28"/>
+          <w:szCs w:val="28"/>
+        </w:rPr>
+      </w:pPr>
+    </w:p>
+    <w:p>
+      <w:pPr>
+        <w:pStyle w:val="ListParagraph"/>
         <w:ind w:left="360"/>
         <w:jc w:val="both"/>
         <w:rPr>
@@ -2726,6 +3654,7 @@
           <w:sz w:val="28"/>
           <w:szCs w:val="28"/>
         </w:rPr>
+        <w:lastRenderedPageBreak/>
         <w:t>Use the attached excel file data1.csv to perform the following:</w:t>
       </w:r>
     </w:p>
@@ -2770,16 +3699,7 @@
           <w:sz w:val="28"/>
           <w:szCs w:val="28"/>
         </w:rPr>
-        <w:t xml:space="preserve">Read in the data1 file into your workspace and store it as a data </w:t>
-      </w:r>
-      <w:proofErr w:type="gramStart"/>
-      <w:r>
-        <w:rPr>
-          <w:rFonts w:ascii="Times New Roman" w:hAnsi="Times New Roman" w:cs="Times New Roman"/>
-          <w:sz w:val="28"/>
-          <w:szCs w:val="28"/>
-        </w:rPr>
-        <w:t>frame</w:t>
+        <w:t>Read in the data1 file into your workspace and store it as a data frame</w:t>
       </w:r>
       <w:r>
         <w:rPr>
@@ -2789,7 +3709,6 @@
         </w:rPr>
         <w:t>[</w:t>
       </w:r>
-      <w:proofErr w:type="gramEnd"/>
       <w:r>
         <w:rPr>
           <w:rFonts w:ascii="Times New Roman" w:hAnsi="Times New Roman" w:cs="Times New Roman"/>
@@ -2853,25 +3772,7 @@
           <w:sz w:val="28"/>
           <w:szCs w:val="28"/>
         </w:rPr>
-        <w:t xml:space="preserve"> Extract the weight and volume fields and store it in a variable, X   </w:t>
-      </w:r>
-      <w:proofErr w:type="gramStart"/>
-      <w:r>
-        <w:rPr>
-          <w:rFonts w:ascii="Times New Roman" w:hAnsi="Times New Roman" w:cs="Times New Roman"/>
-          <w:sz w:val="28"/>
-          <w:szCs w:val="28"/>
-        </w:rPr>
-        <w:t xml:space="preserve">   [</w:t>
-      </w:r>
-      <w:proofErr w:type="gramEnd"/>
-      <w:r>
-        <w:rPr>
-          <w:rFonts w:ascii="Times New Roman" w:hAnsi="Times New Roman" w:cs="Times New Roman"/>
-          <w:sz w:val="28"/>
-          <w:szCs w:val="28"/>
-        </w:rPr>
-        <w:t>2 marks]</w:t>
+        <w:t xml:space="preserve"> Extract the weight and volume fields and store it in a variable, X      [2 marks]</w:t>
       </w:r>
     </w:p>
     <w:p>
@@ -2935,33 +3836,15 @@
           <w:sz w:val="28"/>
           <w:szCs w:val="28"/>
         </w:rPr>
-        <w:t xml:space="preserve">                            </w:t>
-      </w:r>
-      <w:proofErr w:type="gramStart"/>
-      <w:r>
-        <w:rPr>
-          <w:rFonts w:ascii="Times New Roman" w:hAnsi="Times New Roman" w:cs="Times New Roman"/>
-          <w:sz w:val="28"/>
-          <w:szCs w:val="28"/>
-        </w:rPr>
-        <w:t xml:space="preserve">   </w:t>
-      </w:r>
-      <w:r>
-        <w:rPr>
-          <w:rFonts w:ascii="Times New Roman" w:hAnsi="Times New Roman" w:cs="Times New Roman"/>
-          <w:sz w:val="28"/>
-          <w:szCs w:val="28"/>
-        </w:rPr>
-        <w:t>[</w:t>
-      </w:r>
-      <w:proofErr w:type="gramEnd"/>
-      <w:r>
-        <w:rPr>
-          <w:rFonts w:ascii="Times New Roman" w:hAnsi="Times New Roman" w:cs="Times New Roman"/>
-          <w:sz w:val="28"/>
-          <w:szCs w:val="28"/>
-        </w:rPr>
-        <w:t>2</w:t>
+        <w:t xml:space="preserve">                               </w:t>
+      </w:r>
+      <w:r>
+        <w:rPr>
+          <w:rFonts w:ascii="Times New Roman" w:hAnsi="Times New Roman" w:cs="Times New Roman"/>
+          <w:sz w:val="28"/>
+          <w:szCs w:val="28"/>
+        </w:rPr>
+        <w:t>[2</w:t>
       </w:r>
       <w:r>
         <w:rPr>
@@ -3017,7 +3900,6 @@
           <w:sz w:val="28"/>
           <w:szCs w:val="28"/>
         </w:rPr>
-        <w:lastRenderedPageBreak/>
         <w:t xml:space="preserve"> </w:t>
       </w:r>
       <w:r>
@@ -3026,25 +3908,7 @@
           <w:sz w:val="28"/>
           <w:szCs w:val="28"/>
         </w:rPr>
-        <w:t xml:space="preserve">Fit a Linear Regression model to variables X and y                          </w:t>
-      </w:r>
-      <w:proofErr w:type="gramStart"/>
-      <w:r>
-        <w:rPr>
-          <w:rFonts w:ascii="Times New Roman" w:hAnsi="Times New Roman" w:cs="Times New Roman"/>
-          <w:sz w:val="28"/>
-          <w:szCs w:val="28"/>
-        </w:rPr>
-        <w:t xml:space="preserve">   [</w:t>
-      </w:r>
-      <w:proofErr w:type="gramEnd"/>
-      <w:r>
-        <w:rPr>
-          <w:rFonts w:ascii="Times New Roman" w:hAnsi="Times New Roman" w:cs="Times New Roman"/>
-          <w:sz w:val="28"/>
-          <w:szCs w:val="28"/>
-        </w:rPr>
-        <w:t>4 marks]</w:t>
+        <w:t>Fit a Linear Regression model to variables X and y                             [4 marks]</w:t>
       </w:r>
     </w:p>
     <w:p>
@@ -3158,7 +4022,6 @@
         </w:rPr>
         <w:t>cm</w:t>
       </w:r>
-      <w:proofErr w:type="gramStart"/>
       <w:r>
         <w:rPr>
           <w:rFonts w:ascii="Times New Roman" w:hAnsi="Times New Roman" w:cs="Times New Roman"/>
@@ -3182,16 +4045,7 @@
           <w:sz w:val="28"/>
           <w:szCs w:val="28"/>
         </w:rPr>
-        <w:t>,</w:t>
-      </w:r>
-      <w:proofErr w:type="gramEnd"/>
-      <w:r>
-        <w:rPr>
-          <w:rFonts w:ascii="Times New Roman" w:hAnsi="Times New Roman" w:cs="Times New Roman"/>
-          <w:sz w:val="28"/>
-          <w:szCs w:val="28"/>
-        </w:rPr>
-        <w:t xml:space="preserve"> and explain why this value is different from 117, as given in the data file.                                                                                                       </w:t>
+        <w:t xml:space="preserve">, and explain why this value is different from 117, as given in the data file.                                                                                                       </w:t>
       </w:r>
       <w:r>
         <w:rPr>
@@ -3255,25 +4109,7 @@
           <w:sz w:val="28"/>
           <w:szCs w:val="28"/>
         </w:rPr>
-        <w:t xml:space="preserve">Find the reg. coefficient between X and y and explain its meaning   </w:t>
-      </w:r>
-      <w:proofErr w:type="gramStart"/>
-      <w:r>
-        <w:rPr>
-          <w:rFonts w:ascii="Times New Roman" w:hAnsi="Times New Roman" w:cs="Times New Roman"/>
-          <w:sz w:val="28"/>
-          <w:szCs w:val="28"/>
-        </w:rPr>
-        <w:t xml:space="preserve">   [</w:t>
-      </w:r>
-      <w:proofErr w:type="gramEnd"/>
-      <w:r>
-        <w:rPr>
-          <w:rFonts w:ascii="Times New Roman" w:hAnsi="Times New Roman" w:cs="Times New Roman"/>
-          <w:sz w:val="28"/>
-          <w:szCs w:val="28"/>
-        </w:rPr>
-        <w:t>4 marks]</w:t>
+        <w:t>Find the reg. coefficient between X and y and explain its meaning      [4 marks]</w:t>
       </w:r>
     </w:p>
     <w:p>
@@ -3313,25 +4149,7 @@
           <w:sz w:val="28"/>
           <w:szCs w:val="28"/>
         </w:rPr>
-        <w:t xml:space="preserve">Find the R2 (R-squared) score and explain its meaning                     </w:t>
-      </w:r>
-      <w:proofErr w:type="gramStart"/>
-      <w:r>
-        <w:rPr>
-          <w:rFonts w:ascii="Times New Roman" w:hAnsi="Times New Roman" w:cs="Times New Roman"/>
-          <w:sz w:val="28"/>
-          <w:szCs w:val="28"/>
-        </w:rPr>
-        <w:t xml:space="preserve">   [</w:t>
-      </w:r>
-      <w:proofErr w:type="gramEnd"/>
-      <w:r>
-        <w:rPr>
-          <w:rFonts w:ascii="Times New Roman" w:hAnsi="Times New Roman" w:cs="Times New Roman"/>
-          <w:sz w:val="28"/>
-          <w:szCs w:val="28"/>
-        </w:rPr>
-        <w:t>4 marks]</w:t>
+        <w:t>Find the R2 (R-squared) score and explain its meaning                        [4 marks]</w:t>
       </w:r>
     </w:p>
     <w:p>
@@ -3371,25 +4189,7 @@
           <w:sz w:val="28"/>
           <w:szCs w:val="28"/>
         </w:rPr>
-        <w:t xml:space="preserve">Scale the variables in X using the standardization method                 </w:t>
-      </w:r>
-      <w:proofErr w:type="gramStart"/>
-      <w:r>
-        <w:rPr>
-          <w:rFonts w:ascii="Times New Roman" w:hAnsi="Times New Roman" w:cs="Times New Roman"/>
-          <w:sz w:val="28"/>
-          <w:szCs w:val="28"/>
-        </w:rPr>
-        <w:t xml:space="preserve">   [</w:t>
-      </w:r>
-      <w:proofErr w:type="gramEnd"/>
-      <w:r>
-        <w:rPr>
-          <w:rFonts w:ascii="Times New Roman" w:hAnsi="Times New Roman" w:cs="Times New Roman"/>
-          <w:sz w:val="28"/>
-          <w:szCs w:val="28"/>
-        </w:rPr>
-        <w:t>4 marks]</w:t>
+        <w:t>Scale the variables in X using the standardization method                    [4 marks]</w:t>
       </w:r>
     </w:p>
     <w:p>
@@ -3429,25 +4229,7 @@
           <w:sz w:val="28"/>
           <w:szCs w:val="28"/>
         </w:rPr>
-        <w:t xml:space="preserve">Repeat question (13) using this scaled X variable                              </w:t>
-      </w:r>
-      <w:proofErr w:type="gramStart"/>
-      <w:r>
-        <w:rPr>
-          <w:rFonts w:ascii="Times New Roman" w:hAnsi="Times New Roman" w:cs="Times New Roman"/>
-          <w:sz w:val="28"/>
-          <w:szCs w:val="28"/>
-        </w:rPr>
-        <w:t xml:space="preserve">   [</w:t>
-      </w:r>
-      <w:proofErr w:type="gramEnd"/>
-      <w:r>
-        <w:rPr>
-          <w:rFonts w:ascii="Times New Roman" w:hAnsi="Times New Roman" w:cs="Times New Roman"/>
-          <w:sz w:val="28"/>
-          <w:szCs w:val="28"/>
-        </w:rPr>
-        <w:t>2 marks]</w:t>
+        <w:t>Repeat question (13) using this scaled X variable                                 [2 marks]</w:t>
       </w:r>
     </w:p>
     <w:p>
@@ -3487,25 +4269,7 @@
           <w:sz w:val="28"/>
           <w:szCs w:val="28"/>
         </w:rPr>
-        <w:t xml:space="preserve">Explain any differences in values in ques: (13) &amp; (16)                      </w:t>
-      </w:r>
-      <w:proofErr w:type="gramStart"/>
-      <w:r>
-        <w:rPr>
-          <w:rFonts w:ascii="Times New Roman" w:hAnsi="Times New Roman" w:cs="Times New Roman"/>
-          <w:sz w:val="28"/>
-          <w:szCs w:val="28"/>
-        </w:rPr>
-        <w:t xml:space="preserve">   [</w:t>
-      </w:r>
-      <w:proofErr w:type="gramEnd"/>
-      <w:r>
-        <w:rPr>
-          <w:rFonts w:ascii="Times New Roman" w:hAnsi="Times New Roman" w:cs="Times New Roman"/>
-          <w:sz w:val="28"/>
-          <w:szCs w:val="28"/>
-        </w:rPr>
-        <w:t>2 marks</w:t>
+        <w:t>Explain any differences in values in ques: (13) &amp; (16)                         [2 marks</w:t>
       </w:r>
       <w:r>
         <w:rPr>
@@ -3553,25 +4317,7 @@
           <w:sz w:val="28"/>
           <w:szCs w:val="28"/>
         </w:rPr>
-        <w:t xml:space="preserve">Explain what is the train/test method and why is it important            </w:t>
-      </w:r>
-      <w:proofErr w:type="gramStart"/>
-      <w:r>
-        <w:rPr>
-          <w:rFonts w:ascii="Times New Roman" w:hAnsi="Times New Roman" w:cs="Times New Roman"/>
-          <w:sz w:val="28"/>
-          <w:szCs w:val="28"/>
-        </w:rPr>
-        <w:t xml:space="preserve">   [</w:t>
-      </w:r>
-      <w:proofErr w:type="gramEnd"/>
-      <w:r>
-        <w:rPr>
-          <w:rFonts w:ascii="Times New Roman" w:hAnsi="Times New Roman" w:cs="Times New Roman"/>
-          <w:sz w:val="28"/>
-          <w:szCs w:val="28"/>
-        </w:rPr>
-        <w:t>4 marks]</w:t>
+        <w:t>Explain what is the train/test method and why is it important               [4 marks]</w:t>
       </w:r>
     </w:p>
     <w:p>
@@ -3791,7 +4537,16 @@
           <w:sz w:val="28"/>
           <w:szCs w:val="28"/>
         </w:rPr>
-        <w:t xml:space="preserve">, then convert it to a pdf (file </w:t>
+        <w:t xml:space="preserve">, then convert it </w:t>
+      </w:r>
+      <w:r>
+        <w:rPr>
+          <w:rFonts w:ascii="Times New Roman" w:hAnsi="Times New Roman" w:cs="Times New Roman"/>
+          <w:sz w:val="28"/>
+          <w:szCs w:val="28"/>
+        </w:rPr>
+        <w:lastRenderedPageBreak/>
+        <w:t xml:space="preserve">to a pdf (file </w:t>
       </w:r>
       <w:r>
         <w:rPr>
@@ -3877,7 +4632,7 @@
 </file>
 
 <file path=word/numbering.xml><?xml version="1.0" encoding="utf-8"?>
-<w:numbering xmlns:wpc="http://schemas.microsoft.com/office/word/2010/wordprocessingCanvas" xmlns:cx="http://schemas.microsoft.com/office/drawing/2014/chartex" xmlns:cx1="http://schemas.microsoft.com/office/drawing/2015/9/8/chartex" xmlns:cx2="http://schemas.microsoft.com/office/drawing/2015/10/21/chartex" xmlns:cx3="http://schemas.microsoft.com/office/drawing/2016/5/9/chartex" xmlns:cx4="http://schemas.microsoft.com/office/drawing/2016/5/10/chartex" xmlns:cx5="http://schemas.microsoft.com/office/drawing/2016/5/11/chartex" xmlns:cx6="http://schemas.microsoft.com/office/drawing/2016/5/12/chartex" xmlns:cx7="http://schemas.microsoft.com/office/drawing/2016/5/13/chartex" xmlns:cx8="http://schemas.microsoft.com/office/drawing/2016/5/14/chartex" xmlns:mc="http://schemas.openxmlformats.org/markup-compatibility/2006" xmlns:aink="http://schemas.microsoft.com/office/drawing/2016/ink" xmlns:am3d="http://schemas.microsoft.com/office/drawing/2017/model3d" xmlns:o="urn:schemas-microsoft-com:office:office" xmlns:oel="http://schemas.microsoft.com/office/2019/extlst" xmlns:r="http://schemas.openxmlformats.org/officeDocument/2006/relationships" xmlns:m="http://schemas.openxmlformats.org/officeDocument/2006/math" xmlns:v="urn:schemas-microsoft-com:vml" xmlns:wp14="http://schemas.microsoft.com/office/word/2010/wordprocessingDrawing" xmlns:wp="http://schemas.openxmlformats.org/drawingml/2006/wordprocessingDrawing" xmlns:w10="urn:schemas-microsoft-com:office:word" xmlns:w="http://schemas.openxmlformats.org/wordprocessingml/2006/main" xmlns:w14="http://schemas.microsoft.com/office/word/2010/wordml" xmlns:w15="http://schemas.microsoft.com/office/word/2012/wordml" xmlns:w16cex="http://schemas.microsoft.com/office/word/2018/wordml/cex" xmlns:w16cid="http://schemas.microsoft.com/office/word/2016/wordml/cid" xmlns:w16="http://schemas.microsoft.com/office/word/2018/wordml" xmlns:w16sdtdh="http://schemas.microsoft.com/office/word/2020/wordml/sdtdatahash" xmlns:w16se="http://schemas.microsoft.com/office/word/2015/wordml/symex" xmlns:wpg="http://schemas.microsoft.com/office/word/2010/wordprocessingGroup" xmlns:wpi="http://schemas.microsoft.com/office/word/2010/wordprocessingInk" xmlns:wne="http://schemas.microsoft.com/office/word/2006/wordml" xmlns:wps="http://schemas.microsoft.com/office/word/2010/wordprocessingShape" mc:Ignorable="w14 w15 w16se w16cid w16 w16cex w16sdtdh wp14">
+<w:numbering xmlns:wpc="http://schemas.microsoft.com/office/word/2010/wordprocessingCanvas" xmlns:cx="http://schemas.microsoft.com/office/drawing/2014/chartex" xmlns:cx1="http://schemas.microsoft.com/office/drawing/2015/9/8/chartex" xmlns:cx2="http://schemas.microsoft.com/office/drawing/2015/10/21/chartex" xmlns:cx3="http://schemas.microsoft.com/office/drawing/2016/5/9/chartex" xmlns:cx4="http://schemas.microsoft.com/office/drawing/2016/5/10/chartex" xmlns:cx5="http://schemas.microsoft.com/office/drawing/2016/5/11/chartex" xmlns:cx6="http://schemas.microsoft.com/office/drawing/2016/5/12/chartex" xmlns:cx7="http://schemas.microsoft.com/office/drawing/2016/5/13/chartex" xmlns:cx8="http://schemas.microsoft.com/office/drawing/2016/5/14/chartex" xmlns:mc="http://schemas.openxmlformats.org/markup-compatibility/2006" xmlns:aink="http://schemas.microsoft.com/office/drawing/2016/ink" xmlns:am3d="http://schemas.microsoft.com/office/drawing/2017/model3d" xmlns:o="urn:schemas-microsoft-com:office:office" xmlns:r="http://schemas.openxmlformats.org/officeDocument/2006/relationships" xmlns:m="http://schemas.openxmlformats.org/officeDocument/2006/math" xmlns:v="urn:schemas-microsoft-com:vml" xmlns:wp14="http://schemas.microsoft.com/office/word/2010/wordprocessingDrawing" xmlns:wp="http://schemas.openxmlformats.org/drawingml/2006/wordprocessingDrawing" xmlns:w10="urn:schemas-microsoft-com:office:word" xmlns:w="http://schemas.openxmlformats.org/wordprocessingml/2006/main" xmlns:w14="http://schemas.microsoft.com/office/word/2010/wordml" xmlns:w15="http://schemas.microsoft.com/office/word/2012/wordml" xmlns:w16cid="http://schemas.microsoft.com/office/word/2016/wordml/cid" xmlns:w16se="http://schemas.microsoft.com/office/word/2015/wordml/symex" xmlns:wpg="http://schemas.microsoft.com/office/word/2010/wordprocessingGroup" xmlns:wpi="http://schemas.microsoft.com/office/word/2010/wordprocessingInk" xmlns:wne="http://schemas.microsoft.com/office/word/2006/wordml" xmlns:wps="http://schemas.microsoft.com/office/word/2010/wordprocessingShape" mc:Ignorable="w14 w15 w16se w16cid wp14">
   <w:abstractNum w:abstractNumId="0" w15:restartNumberingAfterBreak="0">
     <w:nsid w:val="209F2702"/>
     <w:multiLevelType w:val="hybridMultilevel"/>
@@ -3964,14 +4719,130 @@
       </w:pPr>
     </w:lvl>
   </w:abstractNum>
-  <w:num w:numId="1" w16cid:durableId="1133861602">
+  <w:abstractNum w:abstractNumId="1" w15:restartNumberingAfterBreak="0">
+    <w:nsid w:val="2EEF4D05"/>
+    <w:multiLevelType w:val="hybridMultilevel"/>
+    <w:tmpl w:val="E6FCD046"/>
+    <w:lvl w:ilvl="0" w:tplc="04090001">
+      <w:start w:val="1"/>
+      <w:numFmt w:val="bullet"/>
+      <w:lvlText w:val=""/>
+      <w:lvlJc w:val="left"/>
+      <w:pPr>
+        <w:ind w:left="1080" w:hanging="360"/>
+      </w:pPr>
+      <w:rPr>
+        <w:rFonts w:ascii="Symbol" w:hAnsi="Symbol" w:hint="default"/>
+      </w:rPr>
+    </w:lvl>
+    <w:lvl w:ilvl="1" w:tplc="04090003" w:tentative="1">
+      <w:start w:val="1"/>
+      <w:numFmt w:val="bullet"/>
+      <w:lvlText w:val="o"/>
+      <w:lvlJc w:val="left"/>
+      <w:pPr>
+        <w:ind w:left="1800" w:hanging="360"/>
+      </w:pPr>
+      <w:rPr>
+        <w:rFonts w:ascii="Courier New" w:hAnsi="Courier New" w:cs="Courier New" w:hint="default"/>
+      </w:rPr>
+    </w:lvl>
+    <w:lvl w:ilvl="2" w:tplc="04090005" w:tentative="1">
+      <w:start w:val="1"/>
+      <w:numFmt w:val="bullet"/>
+      <w:lvlText w:val=""/>
+      <w:lvlJc w:val="left"/>
+      <w:pPr>
+        <w:ind w:left="2520" w:hanging="360"/>
+      </w:pPr>
+      <w:rPr>
+        <w:rFonts w:ascii="Wingdings" w:hAnsi="Wingdings" w:hint="default"/>
+      </w:rPr>
+    </w:lvl>
+    <w:lvl w:ilvl="3" w:tplc="04090001" w:tentative="1">
+      <w:start w:val="1"/>
+      <w:numFmt w:val="bullet"/>
+      <w:lvlText w:val=""/>
+      <w:lvlJc w:val="left"/>
+      <w:pPr>
+        <w:ind w:left="3240" w:hanging="360"/>
+      </w:pPr>
+      <w:rPr>
+        <w:rFonts w:ascii="Symbol" w:hAnsi="Symbol" w:hint="default"/>
+      </w:rPr>
+    </w:lvl>
+    <w:lvl w:ilvl="4" w:tplc="04090003" w:tentative="1">
+      <w:start w:val="1"/>
+      <w:numFmt w:val="bullet"/>
+      <w:lvlText w:val="o"/>
+      <w:lvlJc w:val="left"/>
+      <w:pPr>
+        <w:ind w:left="3960" w:hanging="360"/>
+      </w:pPr>
+      <w:rPr>
+        <w:rFonts w:ascii="Courier New" w:hAnsi="Courier New" w:cs="Courier New" w:hint="default"/>
+      </w:rPr>
+    </w:lvl>
+    <w:lvl w:ilvl="5" w:tplc="04090005" w:tentative="1">
+      <w:start w:val="1"/>
+      <w:numFmt w:val="bullet"/>
+      <w:lvlText w:val=""/>
+      <w:lvlJc w:val="left"/>
+      <w:pPr>
+        <w:ind w:left="4680" w:hanging="360"/>
+      </w:pPr>
+      <w:rPr>
+        <w:rFonts w:ascii="Wingdings" w:hAnsi="Wingdings" w:hint="default"/>
+      </w:rPr>
+    </w:lvl>
+    <w:lvl w:ilvl="6" w:tplc="04090001" w:tentative="1">
+      <w:start w:val="1"/>
+      <w:numFmt w:val="bullet"/>
+      <w:lvlText w:val=""/>
+      <w:lvlJc w:val="left"/>
+      <w:pPr>
+        <w:ind w:left="5400" w:hanging="360"/>
+      </w:pPr>
+      <w:rPr>
+        <w:rFonts w:ascii="Symbol" w:hAnsi="Symbol" w:hint="default"/>
+      </w:rPr>
+    </w:lvl>
+    <w:lvl w:ilvl="7" w:tplc="04090003" w:tentative="1">
+      <w:start w:val="1"/>
+      <w:numFmt w:val="bullet"/>
+      <w:lvlText w:val="o"/>
+      <w:lvlJc w:val="left"/>
+      <w:pPr>
+        <w:ind w:left="6120" w:hanging="360"/>
+      </w:pPr>
+      <w:rPr>
+        <w:rFonts w:ascii="Courier New" w:hAnsi="Courier New" w:cs="Courier New" w:hint="default"/>
+      </w:rPr>
+    </w:lvl>
+    <w:lvl w:ilvl="8" w:tplc="04090005" w:tentative="1">
+      <w:start w:val="1"/>
+      <w:numFmt w:val="bullet"/>
+      <w:lvlText w:val=""/>
+      <w:lvlJc w:val="left"/>
+      <w:pPr>
+        <w:ind w:left="6840" w:hanging="360"/>
+      </w:pPr>
+      <w:rPr>
+        <w:rFonts w:ascii="Wingdings" w:hAnsi="Wingdings" w:hint="default"/>
+      </w:rPr>
+    </w:lvl>
+  </w:abstractNum>
+  <w:num w:numId="1">
     <w:abstractNumId w:val="0"/>
+  </w:num>
+  <w:num w:numId="2">
+    <w:abstractNumId w:val="1"/>
   </w:num>
 </w:numbering>
 </file>
 
 <file path=word/styles.xml><?xml version="1.0" encoding="utf-8"?>
-<w:styles xmlns:mc="http://schemas.openxmlformats.org/markup-compatibility/2006" xmlns:r="http://schemas.openxmlformats.org/officeDocument/2006/relationships" xmlns:w="http://schemas.openxmlformats.org/wordprocessingml/2006/main" xmlns:w14="http://schemas.microsoft.com/office/word/2010/wordml" xmlns:w15="http://schemas.microsoft.com/office/word/2012/wordml" xmlns:w16cex="http://schemas.microsoft.com/office/word/2018/wordml/cex" xmlns:w16cid="http://schemas.microsoft.com/office/word/2016/wordml/cid" xmlns:w16="http://schemas.microsoft.com/office/word/2018/wordml" xmlns:w16sdtdh="http://schemas.microsoft.com/office/word/2020/wordml/sdtdatahash" xmlns:w16se="http://schemas.microsoft.com/office/word/2015/wordml/symex" mc:Ignorable="w14 w15 w16se w16cid w16 w16cex w16sdtdh">
+<w:styles xmlns:mc="http://schemas.openxmlformats.org/markup-compatibility/2006" xmlns:r="http://schemas.openxmlformats.org/officeDocument/2006/relationships" xmlns:w="http://schemas.openxmlformats.org/wordprocessingml/2006/main" xmlns:w14="http://schemas.microsoft.com/office/word/2010/wordml" xmlns:w15="http://schemas.microsoft.com/office/word/2012/wordml" xmlns:w16cid="http://schemas.microsoft.com/office/word/2016/wordml/cid" xmlns:w16se="http://schemas.microsoft.com/office/word/2015/wordml/symex" mc:Ignorable="w14 w15 w16se w16cid">
   <w:docDefaults>
     <w:rPrDefault>
       <w:rPr>
@@ -3987,7 +4858,7 @@
       </w:pPr>
     </w:pPrDefault>
   </w:docDefaults>
-  <w:latentStyles w:defLockedState="0" w:defUIPriority="99" w:defSemiHidden="0" w:defUnhideWhenUsed="0" w:defQFormat="0" w:count="376">
+  <w:latentStyles w:defLockedState="0" w:defUIPriority="99" w:defSemiHidden="0" w:defUnhideWhenUsed="0" w:defQFormat="0" w:count="375">
     <w:lsdException w:name="Normal" w:uiPriority="0" w:qFormat="1"/>
     <w:lsdException w:name="heading 1" w:uiPriority="9" w:qFormat="1"/>
     <w:lsdException w:name="heading 2" w:semiHidden="1" w:uiPriority="9" w:unhideWhenUsed="1" w:qFormat="1"/>
@@ -4363,7 +5234,6 @@
     <w:lsdException w:name="Smart Hyperlink" w:semiHidden="1" w:unhideWhenUsed="1"/>
     <w:lsdException w:name="Hashtag" w:semiHidden="1" w:unhideWhenUsed="1"/>
     <w:lsdException w:name="Unresolved Mention" w:semiHidden="1" w:unhideWhenUsed="1"/>
-    <w:lsdException w:name="Smart Link" w:semiHidden="1" w:unhideWhenUsed="1"/>
   </w:latentStyles>
   <w:style w:type="paragraph" w:default="1" w:styleId="Normal">
     <w:name w:val="Normal"/>

--- a/Assignment1/AIML3001_Quiz_1_2024.docx
+++ b/Assignment1/AIML3001_Quiz_1_2024.docx
@@ -970,15 +970,15 @@
         <w:ind w:left="360"/>
         <w:rPr>
           <w:rFonts w:ascii="Times New Roman" w:hAnsi="Times New Roman" w:cs="Times New Roman"/>
-          <w:sz w:val="28"/>
-          <w:szCs w:val="28"/>
-        </w:rPr>
-      </w:pPr>
-      <w:r>
-        <w:rPr>
-          <w:rFonts w:ascii="Times New Roman" w:hAnsi="Times New Roman" w:cs="Times New Roman"/>
-          <w:sz w:val="28"/>
-          <w:szCs w:val="28"/>
+          <w:sz w:val="24"/>
+          <w:szCs w:val="24"/>
+        </w:rPr>
+      </w:pPr>
+      <w:r>
+        <w:rPr>
+          <w:rFonts w:ascii="Times New Roman" w:hAnsi="Times New Roman" w:cs="Times New Roman"/>
+          <w:sz w:val="24"/>
+          <w:szCs w:val="24"/>
         </w:rPr>
         <w:t>x=[5,7,8,7,2,17,2,9,4,11,12,9,6]</w:t>
       </w:r>
@@ -989,15 +989,15 @@
         <w:ind w:left="360"/>
         <w:rPr>
           <w:rFonts w:ascii="Times New Roman" w:hAnsi="Times New Roman" w:cs="Times New Roman"/>
-          <w:sz w:val="28"/>
-          <w:szCs w:val="28"/>
-        </w:rPr>
-      </w:pPr>
-      <w:r>
-        <w:rPr>
-          <w:rFonts w:ascii="Times New Roman" w:hAnsi="Times New Roman" w:cs="Times New Roman"/>
-          <w:sz w:val="28"/>
-          <w:szCs w:val="28"/>
+          <w:sz w:val="24"/>
+          <w:szCs w:val="24"/>
+        </w:rPr>
+      </w:pPr>
+      <w:r>
+        <w:rPr>
+          <w:rFonts w:ascii="Times New Roman" w:hAnsi="Times New Roman" w:cs="Times New Roman"/>
+          <w:sz w:val="24"/>
+          <w:szCs w:val="24"/>
         </w:rPr>
         <w:t>y=[90,80,87,88,90,86,89,87,94,78,77,85,86]</w:t>
       </w:r>
@@ -1008,16 +1008,16 @@
         <w:ind w:left="360"/>
         <w:rPr>
           <w:rFonts w:ascii="Times New Roman" w:hAnsi="Times New Roman" w:cs="Times New Roman"/>
-          <w:sz w:val="28"/>
-          <w:szCs w:val="28"/>
+          <w:sz w:val="24"/>
+          <w:szCs w:val="24"/>
         </w:rPr>
       </w:pPr>
       <w:proofErr w:type="spellStart"/>
       <w:r>
         <w:rPr>
           <w:rFonts w:ascii="Times New Roman" w:hAnsi="Times New Roman" w:cs="Times New Roman"/>
-          <w:sz w:val="28"/>
-          <w:szCs w:val="28"/>
+          <w:sz w:val="24"/>
+          <w:szCs w:val="24"/>
         </w:rPr>
         <w:t>plt.scatter</w:t>
       </w:r>
@@ -1025,8 +1025,8 @@
       <w:r>
         <w:rPr>
           <w:rFonts w:ascii="Times New Roman" w:hAnsi="Times New Roman" w:cs="Times New Roman"/>
-          <w:sz w:val="28"/>
-          <w:szCs w:val="28"/>
+          <w:sz w:val="24"/>
+          <w:szCs w:val="24"/>
         </w:rPr>
         <w:t>(</w:t>
       </w:r>
@@ -1034,8 +1034,8 @@
       <w:r>
         <w:rPr>
           <w:rFonts w:ascii="Times New Roman" w:hAnsi="Times New Roman" w:cs="Times New Roman"/>
-          <w:sz w:val="28"/>
-          <w:szCs w:val="28"/>
+          <w:sz w:val="24"/>
+          <w:szCs w:val="24"/>
         </w:rPr>
         <w:t>x,y</w:t>
       </w:r>
@@ -1043,8 +1043,8 @@
       <w:r>
         <w:rPr>
           <w:rFonts w:ascii="Times New Roman" w:hAnsi="Times New Roman" w:cs="Times New Roman"/>
-          <w:sz w:val="28"/>
-          <w:szCs w:val="28"/>
+          <w:sz w:val="24"/>
+          <w:szCs w:val="24"/>
         </w:rPr>
         <w:t>)</w:t>
       </w:r>
@@ -1055,16 +1055,16 @@
         <w:ind w:left="360"/>
         <w:rPr>
           <w:rFonts w:ascii="Times New Roman" w:hAnsi="Times New Roman" w:cs="Times New Roman"/>
-          <w:sz w:val="28"/>
-          <w:szCs w:val="28"/>
+          <w:sz w:val="24"/>
+          <w:szCs w:val="24"/>
         </w:rPr>
       </w:pPr>
       <w:proofErr w:type="spellStart"/>
       <w:r>
         <w:rPr>
           <w:rFonts w:ascii="Times New Roman" w:hAnsi="Times New Roman" w:cs="Times New Roman"/>
-          <w:sz w:val="28"/>
-          <w:szCs w:val="28"/>
+          <w:sz w:val="24"/>
+          <w:szCs w:val="24"/>
         </w:rPr>
         <w:t>plt.xlabel</w:t>
       </w:r>
@@ -1072,44 +1072,28 @@
       <w:r>
         <w:rPr>
           <w:rFonts w:ascii="Times New Roman" w:hAnsi="Times New Roman" w:cs="Times New Roman"/>
-          <w:sz w:val="28"/>
-          <w:szCs w:val="28"/>
-        </w:rPr>
-        <w:t>('</w:t>
-      </w:r>
-      <w:r>
-        <w:rPr>
-          <w:rFonts w:ascii="Times New Roman" w:hAnsi="Times New Roman" w:cs="Times New Roman"/>
-          <w:sz w:val="28"/>
-          <w:szCs w:val="28"/>
-        </w:rPr>
-        <w:t>A</w:t>
-      </w:r>
-      <w:r>
-        <w:rPr>
-          <w:rFonts w:ascii="Times New Roman" w:hAnsi="Times New Roman" w:cs="Times New Roman"/>
-          <w:sz w:val="28"/>
-          <w:szCs w:val="28"/>
-        </w:rPr>
-        <w:t>ge of car')</w:t>
-      </w:r>
-    </w:p>
-    <w:p>
-      <w:pPr>
-        <w:pStyle w:val="ListParagraph"/>
-        <w:ind w:left="360"/>
-        <w:rPr>
-          <w:rFonts w:ascii="Times New Roman" w:hAnsi="Times New Roman" w:cs="Times New Roman"/>
-          <w:sz w:val="28"/>
-          <w:szCs w:val="28"/>
+          <w:sz w:val="24"/>
+          <w:szCs w:val="24"/>
+        </w:rPr>
+        <w:t>('Age of car')</w:t>
+      </w:r>
+    </w:p>
+    <w:p>
+      <w:pPr>
+        <w:pStyle w:val="ListParagraph"/>
+        <w:ind w:left="360"/>
+        <w:rPr>
+          <w:rFonts w:ascii="Times New Roman" w:hAnsi="Times New Roman" w:cs="Times New Roman"/>
+          <w:sz w:val="24"/>
+          <w:szCs w:val="24"/>
         </w:rPr>
       </w:pPr>
       <w:proofErr w:type="spellStart"/>
       <w:r>
         <w:rPr>
           <w:rFonts w:ascii="Times New Roman" w:hAnsi="Times New Roman" w:cs="Times New Roman"/>
-          <w:sz w:val="28"/>
-          <w:szCs w:val="28"/>
+          <w:sz w:val="24"/>
+          <w:szCs w:val="24"/>
         </w:rPr>
         <w:t>plt.ylabel</w:t>
       </w:r>
@@ -1117,8 +1101,8 @@
       <w:r>
         <w:rPr>
           <w:rFonts w:ascii="Times New Roman" w:hAnsi="Times New Roman" w:cs="Times New Roman"/>
-          <w:sz w:val="28"/>
-          <w:szCs w:val="28"/>
+          <w:sz w:val="24"/>
+          <w:szCs w:val="24"/>
         </w:rPr>
         <w:t>('Speed of car')</w:t>
       </w:r>
@@ -1129,16 +1113,16 @@
         <w:ind w:left="360"/>
         <w:rPr>
           <w:rFonts w:ascii="Times New Roman" w:hAnsi="Times New Roman" w:cs="Times New Roman"/>
-          <w:sz w:val="28"/>
-          <w:szCs w:val="28"/>
+          <w:sz w:val="24"/>
+          <w:szCs w:val="24"/>
         </w:rPr>
       </w:pPr>
       <w:proofErr w:type="spellStart"/>
       <w:r>
         <w:rPr>
           <w:rFonts w:ascii="Times New Roman" w:hAnsi="Times New Roman" w:cs="Times New Roman"/>
-          <w:sz w:val="28"/>
-          <w:szCs w:val="28"/>
+          <w:sz w:val="24"/>
+          <w:szCs w:val="24"/>
         </w:rPr>
         <w:t>plt.show</w:t>
       </w:r>
@@ -1146,8 +1130,8 @@
       <w:r>
         <w:rPr>
           <w:rFonts w:ascii="Times New Roman" w:hAnsi="Times New Roman" w:cs="Times New Roman"/>
-          <w:sz w:val="28"/>
-          <w:szCs w:val="28"/>
+          <w:sz w:val="24"/>
+          <w:szCs w:val="24"/>
         </w:rPr>
         <w:t>()</w:t>
       </w:r>
@@ -1378,16 +1362,16 @@
         <w:ind w:left="360"/>
         <w:rPr>
           <w:rFonts w:ascii="Times New Roman" w:hAnsi="Times New Roman" w:cs="Times New Roman"/>
-          <w:sz w:val="28"/>
-          <w:szCs w:val="28"/>
+          <w:sz w:val="24"/>
+          <w:szCs w:val="24"/>
         </w:rPr>
       </w:pPr>
       <w:proofErr w:type="spellStart"/>
       <w:r>
         <w:rPr>
           <w:rFonts w:ascii="Times New Roman" w:hAnsi="Times New Roman" w:cs="Times New Roman"/>
-          <w:sz w:val="28"/>
-          <w:szCs w:val="28"/>
+          <w:sz w:val="24"/>
+          <w:szCs w:val="24"/>
         </w:rPr>
         <w:t>slope,intercept,r,p,std_err</w:t>
       </w:r>
@@ -1395,8 +1379,8 @@
       <w:r>
         <w:rPr>
           <w:rFonts w:ascii="Times New Roman" w:hAnsi="Times New Roman" w:cs="Times New Roman"/>
-          <w:sz w:val="28"/>
-          <w:szCs w:val="28"/>
+          <w:sz w:val="24"/>
+          <w:szCs w:val="24"/>
         </w:rPr>
         <w:t xml:space="preserve"> = </w:t>
       </w:r>
@@ -1404,8 +1388,8 @@
       <w:r>
         <w:rPr>
           <w:rFonts w:ascii="Times New Roman" w:hAnsi="Times New Roman" w:cs="Times New Roman"/>
-          <w:sz w:val="28"/>
-          <w:szCs w:val="28"/>
+          <w:sz w:val="24"/>
+          <w:szCs w:val="24"/>
         </w:rPr>
         <w:t>stats.linregress</w:t>
       </w:r>
@@ -1413,8 +1397,8 @@
       <w:r>
         <w:rPr>
           <w:rFonts w:ascii="Times New Roman" w:hAnsi="Times New Roman" w:cs="Times New Roman"/>
-          <w:sz w:val="28"/>
-          <w:szCs w:val="28"/>
+          <w:sz w:val="24"/>
+          <w:szCs w:val="24"/>
         </w:rPr>
         <w:t>(</w:t>
       </w:r>
@@ -1422,8 +1406,8 @@
       <w:r>
         <w:rPr>
           <w:rFonts w:ascii="Times New Roman" w:hAnsi="Times New Roman" w:cs="Times New Roman"/>
-          <w:sz w:val="28"/>
-          <w:szCs w:val="28"/>
+          <w:sz w:val="24"/>
+          <w:szCs w:val="24"/>
         </w:rPr>
         <w:t>x,y</w:t>
       </w:r>
@@ -1431,8 +1415,8 @@
       <w:r>
         <w:rPr>
           <w:rFonts w:ascii="Times New Roman" w:hAnsi="Times New Roman" w:cs="Times New Roman"/>
-          <w:sz w:val="28"/>
-          <w:szCs w:val="28"/>
+          <w:sz w:val="24"/>
+          <w:szCs w:val="24"/>
         </w:rPr>
         <w:t>)</w:t>
       </w:r>
@@ -1443,16 +1427,16 @@
         <w:ind w:left="360"/>
         <w:rPr>
           <w:rFonts w:ascii="Times New Roman" w:hAnsi="Times New Roman" w:cs="Times New Roman"/>
-          <w:sz w:val="28"/>
-          <w:szCs w:val="28"/>
+          <w:sz w:val="24"/>
+          <w:szCs w:val="24"/>
         </w:rPr>
       </w:pPr>
       <w:proofErr w:type="spellStart"/>
       <w:r>
         <w:rPr>
           <w:rFonts w:ascii="Times New Roman" w:hAnsi="Times New Roman" w:cs="Times New Roman"/>
-          <w:sz w:val="28"/>
-          <w:szCs w:val="28"/>
+          <w:sz w:val="24"/>
+          <w:szCs w:val="24"/>
         </w:rPr>
         <w:t>Reg_LineY</w:t>
       </w:r>
@@ -1460,8 +1444,8 @@
       <w:r>
         <w:rPr>
           <w:rFonts w:ascii="Times New Roman" w:hAnsi="Times New Roman" w:cs="Times New Roman"/>
-          <w:sz w:val="28"/>
-          <w:szCs w:val="28"/>
+          <w:sz w:val="24"/>
+          <w:szCs w:val="24"/>
         </w:rPr>
         <w:t xml:space="preserve"> = </w:t>
       </w:r>
@@ -1469,8 +1453,8 @@
       <w:r>
         <w:rPr>
           <w:rFonts w:ascii="Times New Roman" w:hAnsi="Times New Roman" w:cs="Times New Roman"/>
-          <w:sz w:val="28"/>
-          <w:szCs w:val="28"/>
+          <w:sz w:val="24"/>
+          <w:szCs w:val="24"/>
         </w:rPr>
         <w:t>np.array</w:t>
       </w:r>
@@ -1478,8 +1462,8 @@
       <w:r>
         <w:rPr>
           <w:rFonts w:ascii="Times New Roman" w:hAnsi="Times New Roman" w:cs="Times New Roman"/>
-          <w:sz w:val="28"/>
-          <w:szCs w:val="28"/>
+          <w:sz w:val="24"/>
+          <w:szCs w:val="24"/>
         </w:rPr>
         <w:t>(x)*slope + intercept</w:t>
       </w:r>
@@ -1490,16 +1474,16 @@
         <w:ind w:left="360"/>
         <w:rPr>
           <w:rFonts w:ascii="Times New Roman" w:hAnsi="Times New Roman" w:cs="Times New Roman"/>
-          <w:sz w:val="28"/>
-          <w:szCs w:val="28"/>
+          <w:sz w:val="24"/>
+          <w:szCs w:val="24"/>
         </w:rPr>
       </w:pPr>
       <w:proofErr w:type="spellStart"/>
       <w:r>
         <w:rPr>
           <w:rFonts w:ascii="Times New Roman" w:hAnsi="Times New Roman" w:cs="Times New Roman"/>
-          <w:sz w:val="28"/>
-          <w:szCs w:val="28"/>
+          <w:sz w:val="24"/>
+          <w:szCs w:val="24"/>
         </w:rPr>
         <w:t>plt.scatter</w:t>
       </w:r>
@@ -1507,8 +1491,8 @@
       <w:r>
         <w:rPr>
           <w:rFonts w:ascii="Times New Roman" w:hAnsi="Times New Roman" w:cs="Times New Roman"/>
-          <w:sz w:val="28"/>
-          <w:szCs w:val="28"/>
+          <w:sz w:val="24"/>
+          <w:szCs w:val="24"/>
         </w:rPr>
         <w:t>(</w:t>
       </w:r>
@@ -1516,8 +1500,8 @@
       <w:r>
         <w:rPr>
           <w:rFonts w:ascii="Times New Roman" w:hAnsi="Times New Roman" w:cs="Times New Roman"/>
-          <w:sz w:val="28"/>
-          <w:szCs w:val="28"/>
+          <w:sz w:val="24"/>
+          <w:szCs w:val="24"/>
         </w:rPr>
         <w:t>x,y</w:t>
       </w:r>
@@ -1525,8 +1509,8 @@
       <w:r>
         <w:rPr>
           <w:rFonts w:ascii="Times New Roman" w:hAnsi="Times New Roman" w:cs="Times New Roman"/>
-          <w:sz w:val="28"/>
-          <w:szCs w:val="28"/>
+          <w:sz w:val="24"/>
+          <w:szCs w:val="24"/>
         </w:rPr>
         <w:t>)</w:t>
       </w:r>
@@ -1537,16 +1521,16 @@
         <w:ind w:left="360"/>
         <w:rPr>
           <w:rFonts w:ascii="Times New Roman" w:hAnsi="Times New Roman" w:cs="Times New Roman"/>
-          <w:sz w:val="28"/>
-          <w:szCs w:val="28"/>
+          <w:sz w:val="24"/>
+          <w:szCs w:val="24"/>
         </w:rPr>
       </w:pPr>
       <w:proofErr w:type="spellStart"/>
       <w:r>
         <w:rPr>
           <w:rFonts w:ascii="Times New Roman" w:hAnsi="Times New Roman" w:cs="Times New Roman"/>
-          <w:sz w:val="28"/>
-          <w:szCs w:val="28"/>
+          <w:sz w:val="24"/>
+          <w:szCs w:val="24"/>
         </w:rPr>
         <w:t>plt.plot</w:t>
       </w:r>
@@ -1554,8 +1538,8 @@
       <w:r>
         <w:rPr>
           <w:rFonts w:ascii="Times New Roman" w:hAnsi="Times New Roman" w:cs="Times New Roman"/>
-          <w:sz w:val="28"/>
-          <w:szCs w:val="28"/>
+          <w:sz w:val="24"/>
+          <w:szCs w:val="24"/>
         </w:rPr>
         <w:t>(</w:t>
       </w:r>
@@ -1563,8 +1547,8 @@
       <w:r>
         <w:rPr>
           <w:rFonts w:ascii="Times New Roman" w:hAnsi="Times New Roman" w:cs="Times New Roman"/>
-          <w:sz w:val="28"/>
-          <w:szCs w:val="28"/>
+          <w:sz w:val="24"/>
+          <w:szCs w:val="24"/>
         </w:rPr>
         <w:t>x,Reg_LineY</w:t>
       </w:r>
@@ -1572,8 +1556,8 @@
       <w:r>
         <w:rPr>
           <w:rFonts w:ascii="Times New Roman" w:hAnsi="Times New Roman" w:cs="Times New Roman"/>
-          <w:sz w:val="28"/>
-          <w:szCs w:val="28"/>
+          <w:sz w:val="24"/>
+          <w:szCs w:val="24"/>
         </w:rPr>
         <w:t>)</w:t>
       </w:r>
@@ -1584,16 +1568,16 @@
         <w:ind w:left="360"/>
         <w:rPr>
           <w:rFonts w:ascii="Times New Roman" w:hAnsi="Times New Roman" w:cs="Times New Roman"/>
-          <w:sz w:val="28"/>
-          <w:szCs w:val="28"/>
+          <w:sz w:val="24"/>
+          <w:szCs w:val="24"/>
         </w:rPr>
       </w:pPr>
       <w:proofErr w:type="spellStart"/>
       <w:r>
         <w:rPr>
           <w:rFonts w:ascii="Times New Roman" w:hAnsi="Times New Roman" w:cs="Times New Roman"/>
-          <w:sz w:val="28"/>
-          <w:szCs w:val="28"/>
+          <w:sz w:val="24"/>
+          <w:szCs w:val="24"/>
         </w:rPr>
         <w:t>plt.xlabel</w:t>
       </w:r>
@@ -1601,8 +1585,8 @@
       <w:r>
         <w:rPr>
           <w:rFonts w:ascii="Times New Roman" w:hAnsi="Times New Roman" w:cs="Times New Roman"/>
-          <w:sz w:val="28"/>
-          <w:szCs w:val="28"/>
+          <w:sz w:val="24"/>
+          <w:szCs w:val="24"/>
         </w:rPr>
         <w:t>('Age of car')</w:t>
       </w:r>
@@ -1613,16 +1597,16 @@
         <w:ind w:left="360"/>
         <w:rPr>
           <w:rFonts w:ascii="Times New Roman" w:hAnsi="Times New Roman" w:cs="Times New Roman"/>
-          <w:sz w:val="28"/>
-          <w:szCs w:val="28"/>
+          <w:sz w:val="24"/>
+          <w:szCs w:val="24"/>
         </w:rPr>
       </w:pPr>
       <w:proofErr w:type="spellStart"/>
       <w:r>
         <w:rPr>
           <w:rFonts w:ascii="Times New Roman" w:hAnsi="Times New Roman" w:cs="Times New Roman"/>
-          <w:sz w:val="28"/>
-          <w:szCs w:val="28"/>
+          <w:sz w:val="24"/>
+          <w:szCs w:val="24"/>
         </w:rPr>
         <w:t>plt.ylabel</w:t>
       </w:r>
@@ -1630,8 +1614,8 @@
       <w:r>
         <w:rPr>
           <w:rFonts w:ascii="Times New Roman" w:hAnsi="Times New Roman" w:cs="Times New Roman"/>
-          <w:sz w:val="28"/>
-          <w:szCs w:val="28"/>
+          <w:sz w:val="24"/>
+          <w:szCs w:val="24"/>
         </w:rPr>
         <w:t>('Speed of car')</w:t>
       </w:r>
@@ -1642,16 +1626,16 @@
         <w:ind w:left="360"/>
         <w:rPr>
           <w:rFonts w:ascii="Times New Roman" w:hAnsi="Times New Roman" w:cs="Times New Roman"/>
-          <w:sz w:val="28"/>
-          <w:szCs w:val="28"/>
+          <w:sz w:val="24"/>
+          <w:szCs w:val="24"/>
         </w:rPr>
       </w:pPr>
       <w:proofErr w:type="spellStart"/>
       <w:r>
         <w:rPr>
           <w:rFonts w:ascii="Times New Roman" w:hAnsi="Times New Roman" w:cs="Times New Roman"/>
-          <w:sz w:val="28"/>
-          <w:szCs w:val="28"/>
+          <w:sz w:val="24"/>
+          <w:szCs w:val="24"/>
         </w:rPr>
         <w:t>plt.grid</w:t>
       </w:r>
@@ -1659,8 +1643,8 @@
       <w:r>
         <w:rPr>
           <w:rFonts w:ascii="Times New Roman" w:hAnsi="Times New Roman" w:cs="Times New Roman"/>
-          <w:sz w:val="28"/>
-          <w:szCs w:val="28"/>
+          <w:sz w:val="24"/>
+          <w:szCs w:val="24"/>
         </w:rPr>
         <w:t>()</w:t>
       </w:r>
@@ -1671,16 +1655,16 @@
         <w:ind w:left="360"/>
         <w:rPr>
           <w:rFonts w:ascii="Times New Roman" w:hAnsi="Times New Roman" w:cs="Times New Roman"/>
-          <w:sz w:val="28"/>
-          <w:szCs w:val="28"/>
+          <w:sz w:val="24"/>
+          <w:szCs w:val="24"/>
         </w:rPr>
       </w:pPr>
       <w:proofErr w:type="spellStart"/>
       <w:r>
         <w:rPr>
           <w:rFonts w:ascii="Times New Roman" w:hAnsi="Times New Roman" w:cs="Times New Roman"/>
-          <w:sz w:val="28"/>
-          <w:szCs w:val="28"/>
+          <w:sz w:val="24"/>
+          <w:szCs w:val="24"/>
         </w:rPr>
         <w:t>plt.show</w:t>
       </w:r>
@@ -1688,8 +1672,8 @@
       <w:r>
         <w:rPr>
           <w:rFonts w:ascii="Times New Roman" w:hAnsi="Times New Roman" w:cs="Times New Roman"/>
-          <w:sz w:val="28"/>
-          <w:szCs w:val="28"/>
+          <w:sz w:val="24"/>
+          <w:szCs w:val="24"/>
         </w:rPr>
         <w:t>()</w:t>
       </w:r>
@@ -1834,15 +1818,15 @@
         <w:ind w:left="360"/>
         <w:rPr>
           <w:rFonts w:ascii="Times New Roman" w:hAnsi="Times New Roman" w:cs="Times New Roman"/>
-          <w:sz w:val="28"/>
-          <w:szCs w:val="28"/>
-        </w:rPr>
-      </w:pPr>
-      <w:r>
-        <w:rPr>
-          <w:rFonts w:ascii="Times New Roman" w:hAnsi="Times New Roman" w:cs="Times New Roman"/>
-          <w:sz w:val="28"/>
-          <w:szCs w:val="28"/>
+          <w:sz w:val="24"/>
+          <w:szCs w:val="24"/>
+        </w:rPr>
+      </w:pPr>
+      <w:r>
+        <w:rPr>
+          <w:rFonts w:ascii="Times New Roman" w:hAnsi="Times New Roman" w:cs="Times New Roman"/>
+          <w:sz w:val="24"/>
+          <w:szCs w:val="24"/>
         </w:rPr>
         <w:t>print(r)</w:t>
       </w:r>
@@ -1853,16 +1837,16 @@
         <w:ind w:left="360"/>
         <w:rPr>
           <w:rFonts w:ascii="Times New Roman" w:hAnsi="Times New Roman" w:cs="Times New Roman"/>
-          <w:sz w:val="28"/>
-          <w:szCs w:val="28"/>
+          <w:sz w:val="24"/>
+          <w:szCs w:val="24"/>
         </w:rPr>
       </w:pPr>
       <w:r>
         <w:rPr>
           <w:rFonts w:ascii="Times New Roman" w:hAnsi="Times New Roman" w:cs="Times New Roman"/>
           <w:noProof/>
-          <w:sz w:val="28"/>
-          <w:szCs w:val="28"/>
+          <w:sz w:val="24"/>
+          <w:szCs w:val="24"/>
         </w:rPr>
         <w:drawing>
           <wp:inline distT="0" distB="0" distL="0" distR="0" wp14:anchorId="1A6B20A8" wp14:editId="1AD08ADA">
@@ -1907,79 +1891,79 @@
         <w:ind w:left="360"/>
         <w:rPr>
           <w:rFonts w:ascii="Times New Roman" w:hAnsi="Times New Roman" w:cs="Times New Roman"/>
-          <w:sz w:val="28"/>
-          <w:szCs w:val="28"/>
-        </w:rPr>
-      </w:pPr>
-      <w:r>
-        <w:rPr>
-          <w:rFonts w:ascii="Times New Roman" w:hAnsi="Times New Roman" w:cs="Times New Roman"/>
-          <w:sz w:val="28"/>
-          <w:szCs w:val="28"/>
+          <w:sz w:val="24"/>
+          <w:szCs w:val="24"/>
+        </w:rPr>
+      </w:pPr>
+      <w:r>
+        <w:rPr>
+          <w:rFonts w:ascii="Times New Roman" w:hAnsi="Times New Roman" w:cs="Times New Roman"/>
+          <w:sz w:val="24"/>
+          <w:szCs w:val="24"/>
         </w:rPr>
         <w:t>The coefficient of correlation r ranges from 1 to -1.</w:t>
       </w:r>
       <w:r>
         <w:rPr>
           <w:rFonts w:ascii="Times New Roman" w:hAnsi="Times New Roman" w:cs="Times New Roman"/>
-          <w:sz w:val="28"/>
-          <w:szCs w:val="28"/>
+          <w:sz w:val="24"/>
+          <w:szCs w:val="24"/>
         </w:rPr>
         <w:t xml:space="preserve"> </w:t>
       </w:r>
       <w:r>
         <w:rPr>
           <w:rFonts w:ascii="Times New Roman" w:hAnsi="Times New Roman" w:cs="Times New Roman"/>
-          <w:sz w:val="28"/>
-          <w:szCs w:val="28"/>
+          <w:sz w:val="24"/>
+          <w:szCs w:val="24"/>
         </w:rPr>
         <w:t xml:space="preserve">It is used </w:t>
       </w:r>
       <w:r>
         <w:rPr>
           <w:rFonts w:ascii="Times New Roman" w:hAnsi="Times New Roman" w:cs="Times New Roman"/>
-          <w:sz w:val="28"/>
-          <w:szCs w:val="28"/>
+          <w:sz w:val="24"/>
+          <w:szCs w:val="24"/>
         </w:rPr>
         <w:t xml:space="preserve">as a measurement </w:t>
       </w:r>
       <w:r>
         <w:rPr>
           <w:rFonts w:ascii="Times New Roman" w:hAnsi="Times New Roman" w:cs="Times New Roman"/>
-          <w:sz w:val="28"/>
-          <w:szCs w:val="28"/>
+          <w:sz w:val="24"/>
+          <w:szCs w:val="24"/>
         </w:rPr>
         <w:t>of the</w:t>
       </w:r>
       <w:r>
         <w:rPr>
           <w:rFonts w:ascii="Times New Roman" w:hAnsi="Times New Roman" w:cs="Times New Roman"/>
-          <w:sz w:val="28"/>
-          <w:szCs w:val="28"/>
+          <w:sz w:val="24"/>
+          <w:szCs w:val="24"/>
         </w:rPr>
         <w:t xml:space="preserve"> relationship between 2 variables usually x and y.</w:t>
       </w:r>
       <w:r>
         <w:rPr>
           <w:rFonts w:ascii="Times New Roman" w:hAnsi="Times New Roman" w:cs="Times New Roman"/>
-          <w:sz w:val="28"/>
-          <w:szCs w:val="28"/>
+          <w:sz w:val="24"/>
+          <w:szCs w:val="24"/>
         </w:rPr>
         <w:t xml:space="preserve"> Any value of r that is greater than 1 or -1 represents an error. Values of r that are close to 1 and -1 represent better relationship between variables. If they are exactly 1 and </w:t>
       </w:r>
       <w:r>
         <w:rPr>
           <w:rFonts w:ascii="Times New Roman" w:hAnsi="Times New Roman" w:cs="Times New Roman"/>
-          <w:sz w:val="28"/>
-          <w:szCs w:val="28"/>
+          <w:sz w:val="24"/>
+          <w:szCs w:val="24"/>
         </w:rPr>
         <w:t>-1,</w:t>
       </w:r>
       <w:r>
         <w:rPr>
           <w:rFonts w:ascii="Times New Roman" w:hAnsi="Times New Roman" w:cs="Times New Roman"/>
-          <w:sz w:val="28"/>
-          <w:szCs w:val="28"/>
+          <w:sz w:val="24"/>
+          <w:szCs w:val="24"/>
         </w:rPr>
         <w:t xml:space="preserve"> they represent perfectly positive and negative relationships between the variables. Values that are closer to 0 represent a poor relationship between 2 variables.</w:t>
       </w:r>
@@ -1990,31 +1974,31 @@
         <w:ind w:left="360"/>
         <w:rPr>
           <w:rFonts w:ascii="Times New Roman" w:hAnsi="Times New Roman" w:cs="Times New Roman"/>
-          <w:sz w:val="28"/>
-          <w:szCs w:val="28"/>
-        </w:rPr>
-      </w:pPr>
-      <w:r>
-        <w:rPr>
-          <w:rFonts w:ascii="Times New Roman" w:hAnsi="Times New Roman" w:cs="Times New Roman"/>
-          <w:sz w:val="28"/>
-          <w:szCs w:val="28"/>
+          <w:sz w:val="24"/>
+          <w:szCs w:val="24"/>
+        </w:rPr>
+      </w:pPr>
+      <w:r>
+        <w:rPr>
+          <w:rFonts w:ascii="Times New Roman" w:hAnsi="Times New Roman" w:cs="Times New Roman"/>
+          <w:sz w:val="24"/>
+          <w:szCs w:val="24"/>
         </w:rPr>
         <w:t xml:space="preserve">In this </w:t>
       </w:r>
       <w:r>
         <w:rPr>
           <w:rFonts w:ascii="Times New Roman" w:hAnsi="Times New Roman" w:cs="Times New Roman"/>
-          <w:sz w:val="28"/>
-          <w:szCs w:val="28"/>
+          <w:sz w:val="24"/>
+          <w:szCs w:val="24"/>
         </w:rPr>
         <w:t>case,</w:t>
       </w:r>
       <w:r>
         <w:rPr>
           <w:rFonts w:ascii="Times New Roman" w:hAnsi="Times New Roman" w:cs="Times New Roman"/>
-          <w:sz w:val="28"/>
-          <w:szCs w:val="28"/>
+          <w:sz w:val="24"/>
+          <w:szCs w:val="24"/>
         </w:rPr>
         <w:t xml:space="preserve"> an r value of -0.5753 represents an adequate or average negative relationship between the car year (x) and the speed of the car(y).</w:t>
       </w:r>
@@ -2124,16 +2108,16 @@
         <w:ind w:left="360"/>
         <w:rPr>
           <w:rFonts w:ascii="Times New Roman" w:hAnsi="Times New Roman" w:cs="Times New Roman"/>
-          <w:sz w:val="28"/>
-          <w:szCs w:val="28"/>
+          <w:sz w:val="24"/>
+          <w:szCs w:val="24"/>
         </w:rPr>
       </w:pPr>
       <w:proofErr w:type="spellStart"/>
       <w:r>
         <w:rPr>
           <w:rFonts w:ascii="Times New Roman" w:hAnsi="Times New Roman" w:cs="Times New Roman"/>
-          <w:sz w:val="28"/>
-          <w:szCs w:val="28"/>
+          <w:sz w:val="24"/>
+          <w:szCs w:val="24"/>
         </w:rPr>
         <w:t>Car_Age</w:t>
       </w:r>
@@ -2141,8 +2125,8 @@
       <w:r>
         <w:rPr>
           <w:rFonts w:ascii="Times New Roman" w:hAnsi="Times New Roman" w:cs="Times New Roman"/>
-          <w:sz w:val="28"/>
-          <w:szCs w:val="28"/>
+          <w:sz w:val="24"/>
+          <w:szCs w:val="24"/>
         </w:rPr>
         <w:t>=13</w:t>
       </w:r>
@@ -2153,16 +2137,16 @@
         <w:ind w:left="360"/>
         <w:rPr>
           <w:rFonts w:ascii="Times New Roman" w:hAnsi="Times New Roman" w:cs="Times New Roman"/>
-          <w:sz w:val="28"/>
-          <w:szCs w:val="28"/>
+          <w:sz w:val="24"/>
+          <w:szCs w:val="24"/>
         </w:rPr>
       </w:pPr>
       <w:proofErr w:type="spellStart"/>
       <w:r>
         <w:rPr>
           <w:rFonts w:ascii="Times New Roman" w:hAnsi="Times New Roman" w:cs="Times New Roman"/>
-          <w:sz w:val="28"/>
-          <w:szCs w:val="28"/>
+          <w:sz w:val="24"/>
+          <w:szCs w:val="24"/>
         </w:rPr>
         <w:t>Speed_Predict</w:t>
       </w:r>
@@ -2170,8 +2154,8 @@
       <w:r>
         <w:rPr>
           <w:rFonts w:ascii="Times New Roman" w:hAnsi="Times New Roman" w:cs="Times New Roman"/>
-          <w:sz w:val="28"/>
-          <w:szCs w:val="28"/>
+          <w:sz w:val="24"/>
+          <w:szCs w:val="24"/>
         </w:rPr>
         <w:t xml:space="preserve">= </w:t>
       </w:r>
@@ -2179,8 +2163,8 @@
       <w:r>
         <w:rPr>
           <w:rFonts w:ascii="Times New Roman" w:hAnsi="Times New Roman" w:cs="Times New Roman"/>
-          <w:sz w:val="28"/>
-          <w:szCs w:val="28"/>
+          <w:sz w:val="24"/>
+          <w:szCs w:val="24"/>
         </w:rPr>
         <w:t>Car_Age</w:t>
       </w:r>
@@ -2188,8 +2172,8 @@
       <w:r>
         <w:rPr>
           <w:rFonts w:ascii="Times New Roman" w:hAnsi="Times New Roman" w:cs="Times New Roman"/>
-          <w:sz w:val="28"/>
-          <w:szCs w:val="28"/>
+          <w:sz w:val="24"/>
+          <w:szCs w:val="24"/>
         </w:rPr>
         <w:t xml:space="preserve"> *slope + intercept</w:t>
       </w:r>
@@ -2200,15 +2184,15 @@
         <w:ind w:left="360"/>
         <w:rPr>
           <w:rFonts w:ascii="Times New Roman" w:hAnsi="Times New Roman" w:cs="Times New Roman"/>
-          <w:sz w:val="28"/>
-          <w:szCs w:val="28"/>
-        </w:rPr>
-      </w:pPr>
-      <w:r>
-        <w:rPr>
-          <w:rFonts w:ascii="Times New Roman" w:hAnsi="Times New Roman" w:cs="Times New Roman"/>
-          <w:sz w:val="28"/>
-          <w:szCs w:val="28"/>
+          <w:sz w:val="24"/>
+          <w:szCs w:val="24"/>
+        </w:rPr>
+      </w:pPr>
+      <w:r>
+        <w:rPr>
+          <w:rFonts w:ascii="Times New Roman" w:hAnsi="Times New Roman" w:cs="Times New Roman"/>
+          <w:sz w:val="24"/>
+          <w:szCs w:val="24"/>
         </w:rPr>
         <w:t>print(</w:t>
       </w:r>
@@ -2216,8 +2200,8 @@
       <w:r>
         <w:rPr>
           <w:rFonts w:ascii="Times New Roman" w:hAnsi="Times New Roman" w:cs="Times New Roman"/>
-          <w:sz w:val="28"/>
-          <w:szCs w:val="28"/>
+          <w:sz w:val="24"/>
+          <w:szCs w:val="24"/>
         </w:rPr>
         <w:t>Speed_Predict</w:t>
       </w:r>
@@ -2225,8 +2209,8 @@
       <w:r>
         <w:rPr>
           <w:rFonts w:ascii="Times New Roman" w:hAnsi="Times New Roman" w:cs="Times New Roman"/>
-          <w:sz w:val="28"/>
-          <w:szCs w:val="28"/>
+          <w:sz w:val="24"/>
+          <w:szCs w:val="24"/>
         </w:rPr>
         <w:t>)</w:t>
       </w:r>
@@ -2367,15 +2351,15 @@
         <w:ind w:left="360"/>
         <w:rPr>
           <w:rFonts w:ascii="Times New Roman" w:hAnsi="Times New Roman" w:cs="Times New Roman"/>
-          <w:sz w:val="28"/>
-          <w:szCs w:val="28"/>
-        </w:rPr>
-      </w:pPr>
-      <w:r>
-        <w:rPr>
-          <w:rFonts w:ascii="Times New Roman" w:hAnsi="Times New Roman" w:cs="Times New Roman"/>
-          <w:sz w:val="28"/>
-          <w:szCs w:val="28"/>
+          <w:sz w:val="24"/>
+          <w:szCs w:val="24"/>
+        </w:rPr>
+      </w:pPr>
+      <w:r>
+        <w:rPr>
+          <w:rFonts w:ascii="Times New Roman" w:hAnsi="Times New Roman" w:cs="Times New Roman"/>
+          <w:sz w:val="24"/>
+          <w:szCs w:val="24"/>
         </w:rPr>
         <w:t>n=3</w:t>
       </w:r>
@@ -2386,16 +2370,16 @@
         <w:ind w:left="360"/>
         <w:rPr>
           <w:rFonts w:ascii="Times New Roman" w:hAnsi="Times New Roman" w:cs="Times New Roman"/>
-          <w:sz w:val="28"/>
-          <w:szCs w:val="28"/>
+          <w:sz w:val="24"/>
+          <w:szCs w:val="24"/>
         </w:rPr>
       </w:pPr>
       <w:proofErr w:type="spellStart"/>
       <w:r>
         <w:rPr>
           <w:rFonts w:ascii="Times New Roman" w:hAnsi="Times New Roman" w:cs="Times New Roman"/>
-          <w:sz w:val="28"/>
-          <w:szCs w:val="28"/>
+          <w:sz w:val="24"/>
+          <w:szCs w:val="24"/>
         </w:rPr>
         <w:t>mymodel</w:t>
       </w:r>
@@ -2403,8 +2387,8 @@
       <w:r>
         <w:rPr>
           <w:rFonts w:ascii="Times New Roman" w:hAnsi="Times New Roman" w:cs="Times New Roman"/>
-          <w:sz w:val="28"/>
-          <w:szCs w:val="28"/>
+          <w:sz w:val="24"/>
+          <w:szCs w:val="24"/>
         </w:rPr>
         <w:t>=np.poly1d(</w:t>
       </w:r>
@@ -2412,8 +2396,8 @@
       <w:r>
         <w:rPr>
           <w:rFonts w:ascii="Times New Roman" w:hAnsi="Times New Roman" w:cs="Times New Roman"/>
-          <w:sz w:val="28"/>
-          <w:szCs w:val="28"/>
+          <w:sz w:val="24"/>
+          <w:szCs w:val="24"/>
         </w:rPr>
         <w:t>np.polyfit</w:t>
       </w:r>
@@ -2421,8 +2405,8 @@
       <w:r>
         <w:rPr>
           <w:rFonts w:ascii="Times New Roman" w:hAnsi="Times New Roman" w:cs="Times New Roman"/>
-          <w:sz w:val="28"/>
-          <w:szCs w:val="28"/>
+          <w:sz w:val="24"/>
+          <w:szCs w:val="24"/>
         </w:rPr>
         <w:t>(</w:t>
       </w:r>
@@ -2430,8 +2414,8 @@
       <w:r>
         <w:rPr>
           <w:rFonts w:ascii="Times New Roman" w:hAnsi="Times New Roman" w:cs="Times New Roman"/>
-          <w:sz w:val="28"/>
-          <w:szCs w:val="28"/>
+          <w:sz w:val="24"/>
+          <w:szCs w:val="24"/>
         </w:rPr>
         <w:t>x,y,n</w:t>
       </w:r>
@@ -2439,8 +2423,8 @@
       <w:r>
         <w:rPr>
           <w:rFonts w:ascii="Times New Roman" w:hAnsi="Times New Roman" w:cs="Times New Roman"/>
-          <w:sz w:val="28"/>
-          <w:szCs w:val="28"/>
+          <w:sz w:val="24"/>
+          <w:szCs w:val="24"/>
         </w:rPr>
         <w:t>))</w:t>
       </w:r>
@@ -2451,16 +2435,16 @@
         <w:ind w:left="360"/>
         <w:rPr>
           <w:rFonts w:ascii="Times New Roman" w:hAnsi="Times New Roman" w:cs="Times New Roman"/>
-          <w:sz w:val="28"/>
-          <w:szCs w:val="28"/>
+          <w:sz w:val="24"/>
+          <w:szCs w:val="24"/>
         </w:rPr>
       </w:pPr>
       <w:proofErr w:type="spellStart"/>
       <w:r>
         <w:rPr>
           <w:rFonts w:ascii="Times New Roman" w:hAnsi="Times New Roman" w:cs="Times New Roman"/>
-          <w:sz w:val="28"/>
-          <w:szCs w:val="28"/>
+          <w:sz w:val="24"/>
+          <w:szCs w:val="24"/>
         </w:rPr>
         <w:t>myline</w:t>
       </w:r>
@@ -2468,8 +2452,8 @@
       <w:r>
         <w:rPr>
           <w:rFonts w:ascii="Times New Roman" w:hAnsi="Times New Roman" w:cs="Times New Roman"/>
-          <w:sz w:val="28"/>
-          <w:szCs w:val="28"/>
+          <w:sz w:val="24"/>
+          <w:szCs w:val="24"/>
         </w:rPr>
         <w:t>=</w:t>
       </w:r>
@@ -2477,8 +2461,8 @@
       <w:r>
         <w:rPr>
           <w:rFonts w:ascii="Times New Roman" w:hAnsi="Times New Roman" w:cs="Times New Roman"/>
-          <w:sz w:val="28"/>
-          <w:szCs w:val="28"/>
+          <w:sz w:val="24"/>
+          <w:szCs w:val="24"/>
         </w:rPr>
         <w:t>np.linspace</w:t>
       </w:r>
@@ -2486,8 +2470,8 @@
       <w:r>
         <w:rPr>
           <w:rFonts w:ascii="Times New Roman" w:hAnsi="Times New Roman" w:cs="Times New Roman"/>
-          <w:sz w:val="28"/>
-          <w:szCs w:val="28"/>
+          <w:sz w:val="24"/>
+          <w:szCs w:val="24"/>
         </w:rPr>
         <w:t>(1,17,100)</w:t>
       </w:r>
@@ -2498,16 +2482,16 @@
         <w:ind w:left="360"/>
         <w:rPr>
           <w:rFonts w:ascii="Times New Roman" w:hAnsi="Times New Roman" w:cs="Times New Roman"/>
-          <w:sz w:val="28"/>
-          <w:szCs w:val="28"/>
+          <w:sz w:val="24"/>
+          <w:szCs w:val="24"/>
         </w:rPr>
       </w:pPr>
       <w:proofErr w:type="spellStart"/>
       <w:r>
         <w:rPr>
           <w:rFonts w:ascii="Times New Roman" w:hAnsi="Times New Roman" w:cs="Times New Roman"/>
-          <w:sz w:val="28"/>
-          <w:szCs w:val="28"/>
+          <w:sz w:val="24"/>
+          <w:szCs w:val="24"/>
         </w:rPr>
         <w:t>plt.scatter</w:t>
       </w:r>
@@ -2515,8 +2499,8 @@
       <w:r>
         <w:rPr>
           <w:rFonts w:ascii="Times New Roman" w:hAnsi="Times New Roman" w:cs="Times New Roman"/>
-          <w:sz w:val="28"/>
-          <w:szCs w:val="28"/>
+          <w:sz w:val="24"/>
+          <w:szCs w:val="24"/>
         </w:rPr>
         <w:t>(</w:t>
       </w:r>
@@ -2524,8 +2508,8 @@
       <w:r>
         <w:rPr>
           <w:rFonts w:ascii="Times New Roman" w:hAnsi="Times New Roman" w:cs="Times New Roman"/>
-          <w:sz w:val="28"/>
-          <w:szCs w:val="28"/>
+          <w:sz w:val="24"/>
+          <w:szCs w:val="24"/>
         </w:rPr>
         <w:t>x,y</w:t>
       </w:r>
@@ -2533,8 +2517,8 @@
       <w:r>
         <w:rPr>
           <w:rFonts w:ascii="Times New Roman" w:hAnsi="Times New Roman" w:cs="Times New Roman"/>
-          <w:sz w:val="28"/>
-          <w:szCs w:val="28"/>
+          <w:sz w:val="24"/>
+          <w:szCs w:val="24"/>
         </w:rPr>
         <w:t>)</w:t>
       </w:r>
@@ -2545,16 +2529,16 @@
         <w:ind w:left="360"/>
         <w:rPr>
           <w:rFonts w:ascii="Times New Roman" w:hAnsi="Times New Roman" w:cs="Times New Roman"/>
-          <w:sz w:val="28"/>
-          <w:szCs w:val="28"/>
+          <w:sz w:val="24"/>
+          <w:szCs w:val="24"/>
         </w:rPr>
       </w:pPr>
       <w:proofErr w:type="spellStart"/>
       <w:r>
         <w:rPr>
           <w:rFonts w:ascii="Times New Roman" w:hAnsi="Times New Roman" w:cs="Times New Roman"/>
-          <w:sz w:val="28"/>
-          <w:szCs w:val="28"/>
+          <w:sz w:val="24"/>
+          <w:szCs w:val="24"/>
         </w:rPr>
         <w:t>plt.plot</w:t>
       </w:r>
@@ -2562,8 +2546,8 @@
       <w:r>
         <w:rPr>
           <w:rFonts w:ascii="Times New Roman" w:hAnsi="Times New Roman" w:cs="Times New Roman"/>
-          <w:sz w:val="28"/>
-          <w:szCs w:val="28"/>
+          <w:sz w:val="24"/>
+          <w:szCs w:val="24"/>
         </w:rPr>
         <w:t>(</w:t>
       </w:r>
@@ -2571,8 +2555,8 @@
       <w:r>
         <w:rPr>
           <w:rFonts w:ascii="Times New Roman" w:hAnsi="Times New Roman" w:cs="Times New Roman"/>
-          <w:sz w:val="28"/>
-          <w:szCs w:val="28"/>
+          <w:sz w:val="24"/>
+          <w:szCs w:val="24"/>
         </w:rPr>
         <w:t>myline,mymodel</w:t>
       </w:r>
@@ -2580,8 +2564,8 @@
       <w:r>
         <w:rPr>
           <w:rFonts w:ascii="Times New Roman" w:hAnsi="Times New Roman" w:cs="Times New Roman"/>
-          <w:sz w:val="28"/>
-          <w:szCs w:val="28"/>
+          <w:sz w:val="24"/>
+          <w:szCs w:val="24"/>
         </w:rPr>
         <w:t>(</w:t>
       </w:r>
@@ -2589,8 +2573,8 @@
       <w:r>
         <w:rPr>
           <w:rFonts w:ascii="Times New Roman" w:hAnsi="Times New Roman" w:cs="Times New Roman"/>
-          <w:sz w:val="28"/>
-          <w:szCs w:val="28"/>
+          <w:sz w:val="24"/>
+          <w:szCs w:val="24"/>
         </w:rPr>
         <w:t>myline</w:t>
       </w:r>
@@ -2598,8 +2582,8 @@
       <w:r>
         <w:rPr>
           <w:rFonts w:ascii="Times New Roman" w:hAnsi="Times New Roman" w:cs="Times New Roman"/>
-          <w:sz w:val="28"/>
-          <w:szCs w:val="28"/>
+          <w:sz w:val="24"/>
+          <w:szCs w:val="24"/>
         </w:rPr>
         <w:t>))</w:t>
       </w:r>
@@ -2610,16 +2594,16 @@
         <w:ind w:left="360"/>
         <w:rPr>
           <w:rFonts w:ascii="Times New Roman" w:hAnsi="Times New Roman" w:cs="Times New Roman"/>
-          <w:sz w:val="28"/>
-          <w:szCs w:val="28"/>
+          <w:sz w:val="24"/>
+          <w:szCs w:val="24"/>
         </w:rPr>
       </w:pPr>
       <w:proofErr w:type="spellStart"/>
       <w:r>
         <w:rPr>
           <w:rFonts w:ascii="Times New Roman" w:hAnsi="Times New Roman" w:cs="Times New Roman"/>
-          <w:sz w:val="28"/>
-          <w:szCs w:val="28"/>
+          <w:sz w:val="24"/>
+          <w:szCs w:val="24"/>
         </w:rPr>
         <w:t>plt.xlabel</w:t>
       </w:r>
@@ -2627,8 +2611,8 @@
       <w:r>
         <w:rPr>
           <w:rFonts w:ascii="Times New Roman" w:hAnsi="Times New Roman" w:cs="Times New Roman"/>
-          <w:sz w:val="28"/>
-          <w:szCs w:val="28"/>
+          <w:sz w:val="24"/>
+          <w:szCs w:val="24"/>
         </w:rPr>
         <w:t>('Age of car')</w:t>
       </w:r>
@@ -2639,16 +2623,16 @@
         <w:ind w:left="360"/>
         <w:rPr>
           <w:rFonts w:ascii="Times New Roman" w:hAnsi="Times New Roman" w:cs="Times New Roman"/>
-          <w:sz w:val="28"/>
-          <w:szCs w:val="28"/>
+          <w:sz w:val="24"/>
+          <w:szCs w:val="24"/>
         </w:rPr>
       </w:pPr>
       <w:proofErr w:type="spellStart"/>
       <w:r>
         <w:rPr>
           <w:rFonts w:ascii="Times New Roman" w:hAnsi="Times New Roman" w:cs="Times New Roman"/>
-          <w:sz w:val="28"/>
-          <w:szCs w:val="28"/>
+          <w:sz w:val="24"/>
+          <w:szCs w:val="24"/>
         </w:rPr>
         <w:t>plt.ylabel</w:t>
       </w:r>
@@ -2656,8 +2640,8 @@
       <w:r>
         <w:rPr>
           <w:rFonts w:ascii="Times New Roman" w:hAnsi="Times New Roman" w:cs="Times New Roman"/>
-          <w:sz w:val="28"/>
-          <w:szCs w:val="28"/>
+          <w:sz w:val="24"/>
+          <w:szCs w:val="24"/>
         </w:rPr>
         <w:t>('Speed of car')</w:t>
       </w:r>
@@ -2668,16 +2652,16 @@
         <w:ind w:left="360"/>
         <w:rPr>
           <w:rFonts w:ascii="Times New Roman" w:hAnsi="Times New Roman" w:cs="Times New Roman"/>
-          <w:sz w:val="28"/>
-          <w:szCs w:val="28"/>
+          <w:sz w:val="24"/>
+          <w:szCs w:val="24"/>
         </w:rPr>
       </w:pPr>
       <w:proofErr w:type="spellStart"/>
       <w:r>
         <w:rPr>
           <w:rFonts w:ascii="Times New Roman" w:hAnsi="Times New Roman" w:cs="Times New Roman"/>
-          <w:sz w:val="28"/>
-          <w:szCs w:val="28"/>
+          <w:sz w:val="24"/>
+          <w:szCs w:val="24"/>
         </w:rPr>
         <w:t>plt.grid</w:t>
       </w:r>
@@ -2685,8 +2669,8 @@
       <w:r>
         <w:rPr>
           <w:rFonts w:ascii="Times New Roman" w:hAnsi="Times New Roman" w:cs="Times New Roman"/>
-          <w:sz w:val="28"/>
-          <w:szCs w:val="28"/>
+          <w:sz w:val="24"/>
+          <w:szCs w:val="24"/>
         </w:rPr>
         <w:t>()</w:t>
       </w:r>
@@ -2697,16 +2681,16 @@
         <w:ind w:left="360"/>
         <w:rPr>
           <w:rFonts w:ascii="Times New Roman" w:hAnsi="Times New Roman" w:cs="Times New Roman"/>
-          <w:sz w:val="28"/>
-          <w:szCs w:val="28"/>
+          <w:sz w:val="24"/>
+          <w:szCs w:val="24"/>
         </w:rPr>
       </w:pPr>
       <w:proofErr w:type="spellStart"/>
       <w:r>
         <w:rPr>
           <w:rFonts w:ascii="Times New Roman" w:hAnsi="Times New Roman" w:cs="Times New Roman"/>
-          <w:sz w:val="28"/>
-          <w:szCs w:val="28"/>
+          <w:sz w:val="24"/>
+          <w:szCs w:val="24"/>
         </w:rPr>
         <w:t>plt.show</w:t>
       </w:r>
@@ -2714,8 +2698,8 @@
       <w:r>
         <w:rPr>
           <w:rFonts w:ascii="Times New Roman" w:hAnsi="Times New Roman" w:cs="Times New Roman"/>
-          <w:sz w:val="28"/>
-          <w:szCs w:val="28"/>
+          <w:sz w:val="24"/>
+          <w:szCs w:val="24"/>
         </w:rPr>
         <w:t>()</w:t>
       </w:r>
@@ -2902,69 +2886,69 @@
       <w:pPr>
         <w:rPr>
           <w:rFonts w:ascii="Times New Roman" w:hAnsi="Times New Roman" w:cs="Times New Roman"/>
-          <w:sz w:val="28"/>
-          <w:szCs w:val="28"/>
-        </w:rPr>
-      </w:pPr>
-      <w:r>
-        <w:rPr>
-          <w:rFonts w:ascii="Times New Roman" w:hAnsi="Times New Roman" w:cs="Times New Roman"/>
-          <w:sz w:val="28"/>
-          <w:szCs w:val="28"/>
+          <w:sz w:val="24"/>
+          <w:szCs w:val="24"/>
+        </w:rPr>
+      </w:pPr>
+      <w:r>
+        <w:rPr>
+          <w:rFonts w:ascii="Times New Roman" w:hAnsi="Times New Roman" w:cs="Times New Roman"/>
+          <w:sz w:val="24"/>
+          <w:szCs w:val="24"/>
+        </w:rPr>
+        <w:t>speed=</w:t>
+      </w:r>
+      <w:proofErr w:type="spellStart"/>
+      <w:r>
+        <w:rPr>
+          <w:rFonts w:ascii="Times New Roman" w:hAnsi="Times New Roman" w:cs="Times New Roman"/>
+          <w:sz w:val="24"/>
+          <w:szCs w:val="24"/>
+        </w:rPr>
+        <w:t>mymodel</w:t>
+      </w:r>
+      <w:proofErr w:type="spellEnd"/>
+      <w:r>
+        <w:rPr>
+          <w:rFonts w:ascii="Times New Roman" w:hAnsi="Times New Roman" w:cs="Times New Roman"/>
+          <w:sz w:val="24"/>
+          <w:szCs w:val="24"/>
+        </w:rPr>
+        <w:t>(13)</w:t>
+      </w:r>
+    </w:p>
+    <w:p>
+      <w:pPr>
+        <w:rPr>
+          <w:rFonts w:ascii="Times New Roman" w:hAnsi="Times New Roman" w:cs="Times New Roman"/>
+          <w:sz w:val="24"/>
+          <w:szCs w:val="24"/>
+        </w:rPr>
+      </w:pPr>
+      <w:r>
+        <w:rPr>
+          <w:rFonts w:ascii="Times New Roman" w:hAnsi="Times New Roman" w:cs="Times New Roman"/>
+          <w:sz w:val="24"/>
+          <w:szCs w:val="24"/>
+        </w:rPr>
+        <w:t>print(speed)</w:t>
+      </w:r>
+    </w:p>
+    <w:p>
+      <w:pPr>
+        <w:rPr>
+          <w:rFonts w:ascii="Times New Roman" w:hAnsi="Times New Roman" w:cs="Times New Roman"/>
+          <w:sz w:val="24"/>
+          <w:szCs w:val="24"/>
+        </w:rPr>
+      </w:pPr>
+      <w:r>
+        <w:rPr>
+          <w:rFonts w:ascii="Times New Roman" w:hAnsi="Times New Roman" w:cs="Times New Roman"/>
+          <w:sz w:val="24"/>
+          <w:szCs w:val="24"/>
         </w:rPr>
         <w:lastRenderedPageBreak/>
-        <w:t>speed=</w:t>
-      </w:r>
-      <w:proofErr w:type="spellStart"/>
-      <w:r>
-        <w:rPr>
-          <w:rFonts w:ascii="Times New Roman" w:hAnsi="Times New Roman" w:cs="Times New Roman"/>
-          <w:sz w:val="28"/>
-          <w:szCs w:val="28"/>
-        </w:rPr>
-        <w:t>mymodel</w:t>
-      </w:r>
-      <w:proofErr w:type="spellEnd"/>
-      <w:r>
-        <w:rPr>
-          <w:rFonts w:ascii="Times New Roman" w:hAnsi="Times New Roman" w:cs="Times New Roman"/>
-          <w:sz w:val="28"/>
-          <w:szCs w:val="28"/>
-        </w:rPr>
-        <w:t>(13)</w:t>
-      </w:r>
-    </w:p>
-    <w:p>
-      <w:pPr>
-        <w:rPr>
-          <w:rFonts w:ascii="Times New Roman" w:hAnsi="Times New Roman" w:cs="Times New Roman"/>
-          <w:sz w:val="28"/>
-          <w:szCs w:val="28"/>
-        </w:rPr>
-      </w:pPr>
-      <w:r>
-        <w:rPr>
-          <w:rFonts w:ascii="Times New Roman" w:hAnsi="Times New Roman" w:cs="Times New Roman"/>
-          <w:sz w:val="28"/>
-          <w:szCs w:val="28"/>
-        </w:rPr>
-        <w:t>print(speed)</w:t>
-      </w:r>
-    </w:p>
-    <w:p>
-      <w:pPr>
-        <w:rPr>
-          <w:rFonts w:ascii="Times New Roman" w:hAnsi="Times New Roman" w:cs="Times New Roman"/>
-          <w:sz w:val="28"/>
-          <w:szCs w:val="28"/>
-        </w:rPr>
-      </w:pPr>
-      <w:r>
-        <w:rPr>
-          <w:rFonts w:ascii="Times New Roman" w:hAnsi="Times New Roman" w:cs="Times New Roman"/>
-          <w:sz w:val="28"/>
-          <w:szCs w:val="28"/>
-        </w:rPr>
         <w:drawing>
           <wp:inline distT="0" distB="0" distL="0" distR="0" wp14:anchorId="6E1C9634" wp14:editId="59BB2A5F">
             <wp:extent cx="1752845" cy="438211"/>
@@ -3006,23 +2990,23 @@
       <w:pPr>
         <w:rPr>
           <w:rFonts w:ascii="Times New Roman" w:hAnsi="Times New Roman" w:cs="Times New Roman"/>
-          <w:sz w:val="28"/>
-          <w:szCs w:val="28"/>
-        </w:rPr>
-      </w:pPr>
-      <w:r>
-        <w:rPr>
-          <w:rFonts w:ascii="Times New Roman" w:hAnsi="Times New Roman" w:cs="Times New Roman"/>
-          <w:sz w:val="28"/>
-          <w:szCs w:val="28"/>
+          <w:sz w:val="24"/>
+          <w:szCs w:val="24"/>
+        </w:rPr>
+      </w:pPr>
+      <w:r>
+        <w:rPr>
+          <w:rFonts w:ascii="Times New Roman" w:hAnsi="Times New Roman" w:cs="Times New Roman"/>
+          <w:sz w:val="24"/>
+          <w:szCs w:val="24"/>
         </w:rPr>
         <w:t>As seen from the image above the predicted speed of a 13 year old car using the 3</w:t>
       </w:r>
       <w:r>
         <w:rPr>
           <w:rFonts w:ascii="Times New Roman" w:hAnsi="Times New Roman" w:cs="Times New Roman"/>
-          <w:sz w:val="28"/>
-          <w:szCs w:val="28"/>
+          <w:sz w:val="24"/>
+          <w:szCs w:val="24"/>
           <w:vertAlign w:val="superscript"/>
         </w:rPr>
         <w:t>rd</w:t>
@@ -3030,8 +3014,8 @@
       <w:r>
         <w:rPr>
           <w:rFonts w:ascii="Times New Roman" w:hAnsi="Times New Roman" w:cs="Times New Roman"/>
-          <w:sz w:val="28"/>
-          <w:szCs w:val="28"/>
+          <w:sz w:val="24"/>
+          <w:szCs w:val="24"/>
         </w:rPr>
         <w:t xml:space="preserve"> degree polynomial is 77.876</w:t>
       </w:r>
@@ -3143,15 +3127,15 @@
       <w:pPr>
         <w:rPr>
           <w:rFonts w:ascii="Times New Roman" w:hAnsi="Times New Roman" w:cs="Times New Roman"/>
-          <w:sz w:val="28"/>
-          <w:szCs w:val="28"/>
-        </w:rPr>
-      </w:pPr>
-      <w:r>
-        <w:rPr>
-          <w:rFonts w:ascii="Times New Roman" w:hAnsi="Times New Roman" w:cs="Times New Roman"/>
-          <w:sz w:val="28"/>
-          <w:szCs w:val="28"/>
+          <w:sz w:val="24"/>
+          <w:szCs w:val="24"/>
+        </w:rPr>
+      </w:pPr>
+      <w:r>
+        <w:rPr>
+          <w:rFonts w:ascii="Times New Roman" w:hAnsi="Times New Roman" w:cs="Times New Roman"/>
+          <w:sz w:val="24"/>
+          <w:szCs w:val="24"/>
         </w:rPr>
         <w:t>print(r2_score(</w:t>
       </w:r>
@@ -3159,8 +3143,8 @@
       <w:r>
         <w:rPr>
           <w:rFonts w:ascii="Times New Roman" w:hAnsi="Times New Roman" w:cs="Times New Roman"/>
-          <w:sz w:val="28"/>
-          <w:szCs w:val="28"/>
+          <w:sz w:val="24"/>
+          <w:szCs w:val="24"/>
         </w:rPr>
         <w:t>y,mymodel</w:t>
       </w:r>
@@ -3168,8 +3152,8 @@
       <w:r>
         <w:rPr>
           <w:rFonts w:ascii="Times New Roman" w:hAnsi="Times New Roman" w:cs="Times New Roman"/>
-          <w:sz w:val="28"/>
-          <w:szCs w:val="28"/>
+          <w:sz w:val="24"/>
+          <w:szCs w:val="24"/>
         </w:rPr>
         <w:t>(x)))</w:t>
       </w:r>
@@ -3178,15 +3162,15 @@
       <w:pPr>
         <w:rPr>
           <w:rFonts w:ascii="Times New Roman" w:hAnsi="Times New Roman" w:cs="Times New Roman"/>
-          <w:sz w:val="28"/>
-          <w:szCs w:val="28"/>
-        </w:rPr>
-      </w:pPr>
-      <w:r>
-        <w:rPr>
-          <w:rFonts w:ascii="Times New Roman" w:hAnsi="Times New Roman" w:cs="Times New Roman"/>
-          <w:sz w:val="28"/>
-          <w:szCs w:val="28"/>
+          <w:sz w:val="24"/>
+          <w:szCs w:val="24"/>
+        </w:rPr>
+      </w:pPr>
+      <w:r>
+        <w:rPr>
+          <w:rFonts w:ascii="Times New Roman" w:hAnsi="Times New Roman" w:cs="Times New Roman"/>
+          <w:sz w:val="24"/>
+          <w:szCs w:val="24"/>
         </w:rPr>
         <w:drawing>
           <wp:inline distT="0" distB="0" distL="0" distR="0" wp14:anchorId="2BBE1366" wp14:editId="35FB0732">
@@ -3229,39 +3213,39 @@
       <w:pPr>
         <w:rPr>
           <w:rFonts w:ascii="Times New Roman" w:hAnsi="Times New Roman" w:cs="Times New Roman"/>
-          <w:sz w:val="28"/>
-          <w:szCs w:val="28"/>
-        </w:rPr>
-      </w:pPr>
-      <w:r>
-        <w:rPr>
-          <w:rFonts w:ascii="Times New Roman" w:hAnsi="Times New Roman" w:cs="Times New Roman"/>
-          <w:sz w:val="28"/>
-          <w:szCs w:val="28"/>
+          <w:sz w:val="24"/>
+          <w:szCs w:val="24"/>
+        </w:rPr>
+      </w:pPr>
+      <w:r>
+        <w:rPr>
+          <w:rFonts w:ascii="Times New Roman" w:hAnsi="Times New Roman" w:cs="Times New Roman"/>
+          <w:sz w:val="24"/>
+          <w:szCs w:val="24"/>
         </w:rPr>
         <w:t xml:space="preserve">As seen from the image above, the estimated r-squared value is 0.6718. </w:t>
       </w:r>
       <w:r>
         <w:rPr>
           <w:rFonts w:ascii="Times New Roman" w:hAnsi="Times New Roman" w:cs="Times New Roman"/>
-          <w:sz w:val="28"/>
-          <w:szCs w:val="28"/>
+          <w:sz w:val="24"/>
+          <w:szCs w:val="24"/>
         </w:rPr>
         <w:t>The  r squared value</w:t>
       </w:r>
       <w:r>
         <w:rPr>
           <w:rFonts w:ascii="Times New Roman" w:hAnsi="Times New Roman" w:cs="Times New Roman"/>
-          <w:sz w:val="28"/>
-          <w:szCs w:val="28"/>
+          <w:sz w:val="24"/>
+          <w:szCs w:val="24"/>
         </w:rPr>
         <w:t xml:space="preserve"> ,also known as the coefficient of determination,</w:t>
       </w:r>
       <w:r>
         <w:rPr>
           <w:rFonts w:ascii="Times New Roman" w:hAnsi="Times New Roman" w:cs="Times New Roman"/>
-          <w:sz w:val="28"/>
-          <w:szCs w:val="28"/>
+          <w:sz w:val="24"/>
+          <w:szCs w:val="24"/>
         </w:rPr>
         <w:t xml:space="preserve"> is used to determine the relationship between x axis values and the y axis values. The r squared value ranges from 0 to 1 where a value of ‘0’ indicates that there is no relationship between the x and y axis values and a ‘1’ indicates that the values of the x and y axis are 100% related. If there is no relationship the polynomial regression cannot be used for prediction. In this case , the r-squared value was estimated to be 0.6718. This indicates that the age of the car (x axis values) are 67.18% related to the speed of the car (y axis values).</w:t>
       </w:r>
@@ -3331,90 +3315,90 @@
           <w:sz w:val="28"/>
           <w:szCs w:val="28"/>
         </w:rPr>
+        <w:t>Explain any differences in values obtained in (4) and (6)                     [4 marks]</w:t>
+      </w:r>
+    </w:p>
+    <w:p>
+      <w:pPr>
+        <w:pStyle w:val="ListParagraph"/>
+        <w:ind w:left="360"/>
+        <w:rPr>
+          <w:rFonts w:ascii="Times New Roman" w:hAnsi="Times New Roman" w:cs="Times New Roman"/>
+          <w:sz w:val="28"/>
+          <w:szCs w:val="28"/>
+        </w:rPr>
+      </w:pPr>
+    </w:p>
+    <w:p>
+      <w:pPr>
+        <w:pStyle w:val="ListParagraph"/>
+        <w:ind w:left="360"/>
+        <w:rPr>
+          <w:rFonts w:ascii="Times New Roman" w:hAnsi="Times New Roman" w:cs="Times New Roman"/>
+          <w:sz w:val="24"/>
+          <w:szCs w:val="24"/>
+        </w:rPr>
+      </w:pPr>
+      <w:r>
+        <w:rPr>
+          <w:rFonts w:ascii="Times New Roman" w:hAnsi="Times New Roman" w:cs="Times New Roman"/>
+          <w:sz w:val="24"/>
+          <w:szCs w:val="24"/>
+        </w:rPr>
+        <w:t>The predicted speed of a 13 year old car using the linear regression model is : 82.256 with a r value of -0.57535</w:t>
+      </w:r>
+    </w:p>
+    <w:p>
+      <w:pPr>
+        <w:pStyle w:val="ListParagraph"/>
+        <w:ind w:left="360"/>
+        <w:rPr>
+          <w:rFonts w:ascii="Times New Roman" w:hAnsi="Times New Roman" w:cs="Times New Roman"/>
+          <w:sz w:val="24"/>
+          <w:szCs w:val="24"/>
+        </w:rPr>
+      </w:pPr>
+    </w:p>
+    <w:p>
+      <w:pPr>
+        <w:pStyle w:val="ListParagraph"/>
+        <w:ind w:left="360"/>
+        <w:rPr>
+          <w:rFonts w:ascii="Times New Roman" w:hAnsi="Times New Roman" w:cs="Times New Roman"/>
+          <w:sz w:val="24"/>
+          <w:szCs w:val="24"/>
+        </w:rPr>
+      </w:pPr>
+      <w:r>
+        <w:rPr>
+          <w:rFonts w:ascii="Times New Roman" w:hAnsi="Times New Roman" w:cs="Times New Roman"/>
+          <w:sz w:val="24"/>
+          <w:szCs w:val="24"/>
+        </w:rPr>
         <w:lastRenderedPageBreak/>
-        <w:t>Explain any differences in values obtained in (4) and (6)                     [4 marks]</w:t>
-      </w:r>
-    </w:p>
-    <w:p>
-      <w:pPr>
-        <w:pStyle w:val="ListParagraph"/>
-        <w:ind w:left="360"/>
-        <w:rPr>
-          <w:rFonts w:ascii="Times New Roman" w:hAnsi="Times New Roman" w:cs="Times New Roman"/>
-          <w:sz w:val="28"/>
-          <w:szCs w:val="28"/>
-        </w:rPr>
-      </w:pPr>
-    </w:p>
-    <w:p>
-      <w:pPr>
-        <w:pStyle w:val="ListParagraph"/>
-        <w:ind w:left="360"/>
-        <w:rPr>
-          <w:rFonts w:ascii="Times New Roman" w:hAnsi="Times New Roman" w:cs="Times New Roman"/>
-          <w:sz w:val="28"/>
-          <w:szCs w:val="28"/>
-        </w:rPr>
-      </w:pPr>
-      <w:r>
-        <w:rPr>
-          <w:rFonts w:ascii="Times New Roman" w:hAnsi="Times New Roman" w:cs="Times New Roman"/>
-          <w:sz w:val="28"/>
-          <w:szCs w:val="28"/>
-        </w:rPr>
-        <w:t>The predicted speed of a 13 year old car using the linear regression model is : 82.256 with a r value of -0.57535</w:t>
-      </w:r>
-    </w:p>
-    <w:p>
-      <w:pPr>
-        <w:pStyle w:val="ListParagraph"/>
-        <w:ind w:left="360"/>
-        <w:rPr>
-          <w:rFonts w:ascii="Times New Roman" w:hAnsi="Times New Roman" w:cs="Times New Roman"/>
-          <w:sz w:val="28"/>
-          <w:szCs w:val="28"/>
-        </w:rPr>
-      </w:pPr>
-    </w:p>
-    <w:p>
-      <w:pPr>
-        <w:pStyle w:val="ListParagraph"/>
-        <w:ind w:left="360"/>
-        <w:rPr>
-          <w:rFonts w:ascii="Times New Roman" w:hAnsi="Times New Roman" w:cs="Times New Roman"/>
-          <w:sz w:val="28"/>
-          <w:szCs w:val="28"/>
-        </w:rPr>
-      </w:pPr>
-      <w:r>
-        <w:rPr>
-          <w:rFonts w:ascii="Times New Roman" w:hAnsi="Times New Roman" w:cs="Times New Roman"/>
-          <w:sz w:val="28"/>
-          <w:szCs w:val="28"/>
-        </w:rPr>
         <w:t xml:space="preserve">The predicted speed of a 13 year old car using the </w:t>
       </w:r>
       <w:r>
         <w:rPr>
           <w:rFonts w:ascii="Times New Roman" w:hAnsi="Times New Roman" w:cs="Times New Roman"/>
-          <w:sz w:val="28"/>
-          <w:szCs w:val="28"/>
+          <w:sz w:val="24"/>
+          <w:szCs w:val="24"/>
         </w:rPr>
         <w:t>polynomial</w:t>
       </w:r>
       <w:r>
         <w:rPr>
           <w:rFonts w:ascii="Times New Roman" w:hAnsi="Times New Roman" w:cs="Times New Roman"/>
-          <w:sz w:val="28"/>
-          <w:szCs w:val="28"/>
+          <w:sz w:val="24"/>
+          <w:szCs w:val="24"/>
         </w:rPr>
         <w:t xml:space="preserve"> regression model is : </w:t>
       </w:r>
       <w:r>
         <w:rPr>
           <w:rFonts w:ascii="Times New Roman" w:hAnsi="Times New Roman" w:cs="Times New Roman"/>
-          <w:sz w:val="28"/>
-          <w:szCs w:val="28"/>
+          <w:sz w:val="24"/>
+          <w:szCs w:val="24"/>
         </w:rPr>
         <w:t>77.876 with a r-squared value of 0.6718.</w:t>
       </w:r>
@@ -3425,26 +3409,26 @@
         <w:ind w:left="360"/>
         <w:rPr>
           <w:rFonts w:ascii="Times New Roman" w:hAnsi="Times New Roman" w:cs="Times New Roman"/>
-          <w:sz w:val="28"/>
-          <w:szCs w:val="28"/>
-        </w:rPr>
-      </w:pPr>
-    </w:p>
-    <w:p>
-      <w:pPr>
-        <w:pStyle w:val="ListParagraph"/>
-        <w:ind w:left="360"/>
-        <w:rPr>
-          <w:rFonts w:ascii="Times New Roman" w:hAnsi="Times New Roman" w:cs="Times New Roman"/>
-          <w:sz w:val="28"/>
-          <w:szCs w:val="28"/>
-        </w:rPr>
-      </w:pPr>
-      <w:r>
-        <w:rPr>
-          <w:rFonts w:ascii="Times New Roman" w:hAnsi="Times New Roman" w:cs="Times New Roman"/>
-          <w:sz w:val="28"/>
-          <w:szCs w:val="28"/>
+          <w:sz w:val="24"/>
+          <w:szCs w:val="24"/>
+        </w:rPr>
+      </w:pPr>
+    </w:p>
+    <w:p>
+      <w:pPr>
+        <w:pStyle w:val="ListParagraph"/>
+        <w:ind w:left="360"/>
+        <w:rPr>
+          <w:rFonts w:ascii="Times New Roman" w:hAnsi="Times New Roman" w:cs="Times New Roman"/>
+          <w:sz w:val="24"/>
+          <w:szCs w:val="24"/>
+        </w:rPr>
+      </w:pPr>
+      <w:r>
+        <w:rPr>
+          <w:rFonts w:ascii="Times New Roman" w:hAnsi="Times New Roman" w:cs="Times New Roman"/>
+          <w:sz w:val="24"/>
+          <w:szCs w:val="24"/>
         </w:rPr>
         <w:t xml:space="preserve">From the values stated above , it can be seen that the predicted speed from the linear model was higher than that of the polynomial model. There are several reasons for this difference. </w:t>
       </w:r>
@@ -3458,23 +3442,23 @@
         </w:numPr>
         <w:rPr>
           <w:rFonts w:ascii="Times New Roman" w:hAnsi="Times New Roman" w:cs="Times New Roman"/>
-          <w:sz w:val="28"/>
-          <w:szCs w:val="28"/>
-        </w:rPr>
-      </w:pPr>
-      <w:r>
-        <w:rPr>
-          <w:rFonts w:ascii="Times New Roman" w:hAnsi="Times New Roman" w:cs="Times New Roman"/>
-          <w:sz w:val="28"/>
-          <w:szCs w:val="28"/>
+          <w:sz w:val="24"/>
+          <w:szCs w:val="24"/>
+        </w:rPr>
+      </w:pPr>
+      <w:r>
+        <w:rPr>
+          <w:rFonts w:ascii="Times New Roman" w:hAnsi="Times New Roman" w:cs="Times New Roman"/>
+          <w:sz w:val="24"/>
+          <w:szCs w:val="24"/>
         </w:rPr>
         <w:t xml:space="preserve">The linear model best fit line has several datapoints that are very far from it, [(7,80) , (11,78), (12,77) ,(17,86)]. Since these points are far from the best fit line, it can be said that the line is not a perfect fit which means that the prediction can be quite higher or lower compared </w:t>
       </w:r>
       <w:r>
         <w:rPr>
           <w:rFonts w:ascii="Times New Roman" w:hAnsi="Times New Roman" w:cs="Times New Roman"/>
-          <w:sz w:val="28"/>
-          <w:szCs w:val="28"/>
+          <w:sz w:val="24"/>
+          <w:szCs w:val="24"/>
         </w:rPr>
         <w:t>to the actual data points. Compared to the polynomial model line, the are only 2 points that are far from the best fit line [(4,94) , (5,80)] , this means that the best fit line can provide a better prediction that is closer to the actual data points since it has less outliers.</w:t>
       </w:r>
@@ -3488,39 +3472,39 @@
         </w:numPr>
         <w:rPr>
           <w:rFonts w:ascii="Times New Roman" w:hAnsi="Times New Roman" w:cs="Times New Roman"/>
-          <w:sz w:val="28"/>
-          <w:szCs w:val="28"/>
-        </w:rPr>
-      </w:pPr>
-      <w:r>
-        <w:rPr>
-          <w:rFonts w:ascii="Times New Roman" w:hAnsi="Times New Roman" w:cs="Times New Roman"/>
-          <w:sz w:val="28"/>
-          <w:szCs w:val="28"/>
+          <w:sz w:val="24"/>
+          <w:szCs w:val="24"/>
+        </w:rPr>
+      </w:pPr>
+      <w:r>
+        <w:rPr>
+          <w:rFonts w:ascii="Times New Roman" w:hAnsi="Times New Roman" w:cs="Times New Roman"/>
+          <w:sz w:val="24"/>
+          <w:szCs w:val="24"/>
         </w:rPr>
         <w:t>This first point can also be illustrated by looking at the r and r-squared values. The r-squared value of the polynomial model is closer to the perfect relationship indicator (r-squared value of ‘1’) than the linear model r value (r value of ‘-1’).</w:t>
       </w:r>
       <w:r>
         <w:rPr>
           <w:rFonts w:ascii="Times New Roman" w:hAnsi="Times New Roman" w:cs="Times New Roman"/>
-          <w:sz w:val="28"/>
-          <w:szCs w:val="28"/>
+          <w:sz w:val="24"/>
+          <w:szCs w:val="24"/>
         </w:rPr>
         <w:t>This fact can</w:t>
       </w:r>
       <w:r>
         <w:rPr>
           <w:rFonts w:ascii="Times New Roman" w:hAnsi="Times New Roman" w:cs="Times New Roman"/>
-          <w:sz w:val="28"/>
-          <w:szCs w:val="28"/>
+          <w:sz w:val="24"/>
+          <w:szCs w:val="24"/>
         </w:rPr>
         <w:t xml:space="preserve"> then indicate that the polynomial model has a better/stronger relationship between axes than the linear model</w:t>
       </w:r>
       <w:r>
         <w:rPr>
           <w:rFonts w:ascii="Times New Roman" w:hAnsi="Times New Roman" w:cs="Times New Roman"/>
-          <w:sz w:val="28"/>
-          <w:szCs w:val="28"/>
+          <w:sz w:val="24"/>
+          <w:szCs w:val="24"/>
         </w:rPr>
         <w:t xml:space="preserve"> which means that the predicted value will be closer to actual data points. This results in the prediction of the polynomial model being smaller than the linear model since it is more accurate.</w:t>
       </w:r>
@@ -3531,8 +3515,8 @@
         <w:ind w:left="360"/>
         <w:rPr>
           <w:rFonts w:ascii="Times New Roman" w:hAnsi="Times New Roman" w:cs="Times New Roman"/>
-          <w:sz w:val="28"/>
-          <w:szCs w:val="28"/>
+          <w:sz w:val="24"/>
+          <w:szCs w:val="24"/>
         </w:rPr>
       </w:pPr>
     </w:p>
@@ -3623,8 +3607,127 @@
           <w:szCs w:val="28"/>
         </w:rPr>
       </w:pPr>
-      <w:bookmarkStart w:id="0" w:name="_GoBack"/>
-      <w:bookmarkEnd w:id="0"/>
+    </w:p>
+    <w:p>
+      <w:pPr>
+        <w:pStyle w:val="ListParagraph"/>
+        <w:ind w:left="1440"/>
+        <w:rPr>
+          <w:rFonts w:ascii="Times New Roman" w:hAnsi="Times New Roman" w:cs="Times New Roman"/>
+          <w:sz w:val="28"/>
+          <w:szCs w:val="28"/>
+        </w:rPr>
+      </w:pPr>
+    </w:p>
+    <w:p>
+      <w:pPr>
+        <w:pStyle w:val="ListParagraph"/>
+        <w:ind w:left="1440"/>
+        <w:rPr>
+          <w:rFonts w:ascii="Times New Roman" w:hAnsi="Times New Roman" w:cs="Times New Roman"/>
+          <w:sz w:val="28"/>
+          <w:szCs w:val="28"/>
+        </w:rPr>
+      </w:pPr>
+    </w:p>
+    <w:p>
+      <w:pPr>
+        <w:pStyle w:val="ListParagraph"/>
+        <w:ind w:left="1440"/>
+        <w:rPr>
+          <w:rFonts w:ascii="Times New Roman" w:hAnsi="Times New Roman" w:cs="Times New Roman"/>
+          <w:sz w:val="28"/>
+          <w:szCs w:val="28"/>
+        </w:rPr>
+      </w:pPr>
+    </w:p>
+    <w:p>
+      <w:pPr>
+        <w:pStyle w:val="ListParagraph"/>
+        <w:ind w:left="1440"/>
+        <w:rPr>
+          <w:rFonts w:ascii="Times New Roman" w:hAnsi="Times New Roman" w:cs="Times New Roman"/>
+          <w:sz w:val="28"/>
+          <w:szCs w:val="28"/>
+        </w:rPr>
+      </w:pPr>
+    </w:p>
+    <w:p>
+      <w:pPr>
+        <w:pStyle w:val="ListParagraph"/>
+        <w:ind w:left="1440"/>
+        <w:rPr>
+          <w:rFonts w:ascii="Times New Roman" w:hAnsi="Times New Roman" w:cs="Times New Roman"/>
+          <w:sz w:val="28"/>
+          <w:szCs w:val="28"/>
+        </w:rPr>
+      </w:pPr>
+    </w:p>
+    <w:p>
+      <w:pPr>
+        <w:pStyle w:val="ListParagraph"/>
+        <w:ind w:left="1440"/>
+        <w:rPr>
+          <w:rFonts w:ascii="Times New Roman" w:hAnsi="Times New Roman" w:cs="Times New Roman"/>
+          <w:sz w:val="28"/>
+          <w:szCs w:val="28"/>
+        </w:rPr>
+      </w:pPr>
+    </w:p>
+    <w:p>
+      <w:pPr>
+        <w:pStyle w:val="ListParagraph"/>
+        <w:ind w:left="1440"/>
+        <w:rPr>
+          <w:rFonts w:ascii="Times New Roman" w:hAnsi="Times New Roman" w:cs="Times New Roman"/>
+          <w:sz w:val="28"/>
+          <w:szCs w:val="28"/>
+        </w:rPr>
+      </w:pPr>
+    </w:p>
+    <w:p>
+      <w:pPr>
+        <w:pStyle w:val="ListParagraph"/>
+        <w:ind w:left="1440"/>
+        <w:rPr>
+          <w:rFonts w:ascii="Times New Roman" w:hAnsi="Times New Roman" w:cs="Times New Roman"/>
+          <w:sz w:val="28"/>
+          <w:szCs w:val="28"/>
+        </w:rPr>
+      </w:pPr>
+    </w:p>
+    <w:p>
+      <w:pPr>
+        <w:pStyle w:val="ListParagraph"/>
+        <w:ind w:left="1440"/>
+        <w:rPr>
+          <w:rFonts w:ascii="Times New Roman" w:hAnsi="Times New Roman" w:cs="Times New Roman"/>
+          <w:sz w:val="28"/>
+          <w:szCs w:val="28"/>
+        </w:rPr>
+      </w:pPr>
+    </w:p>
+    <w:p>
+      <w:pPr>
+        <w:pStyle w:val="ListParagraph"/>
+        <w:ind w:left="1440"/>
+        <w:rPr>
+          <w:rFonts w:ascii="Times New Roman" w:hAnsi="Times New Roman" w:cs="Times New Roman"/>
+          <w:sz w:val="28"/>
+          <w:szCs w:val="28"/>
+        </w:rPr>
+      </w:pPr>
+    </w:p>
+    <w:p>
+      <w:pPr>
+        <w:pStyle w:val="ListParagraph"/>
+        <w:ind w:left="1440"/>
+        <w:rPr>
+          <w:rFonts w:ascii="Times New Roman" w:hAnsi="Times New Roman" w:cs="Times New Roman"/>
+          <w:sz w:val="28"/>
+          <w:szCs w:val="28"/>
+        </w:rPr>
+      </w:pPr>
     </w:p>
     <w:p>
       <w:pPr>
@@ -3756,6 +3859,272 @@
     <w:p>
       <w:pPr>
         <w:pStyle w:val="ListParagraph"/>
+        <w:ind w:left="360"/>
+        <w:rPr>
+          <w:rFonts w:ascii="Times New Roman" w:hAnsi="Times New Roman" w:cs="Times New Roman"/>
+          <w:sz w:val="24"/>
+          <w:szCs w:val="24"/>
+        </w:rPr>
+      </w:pPr>
+      <w:proofErr w:type="spellStart"/>
+      <w:r>
+        <w:rPr>
+          <w:rFonts w:ascii="Times New Roman" w:hAnsi="Times New Roman" w:cs="Times New Roman"/>
+          <w:sz w:val="24"/>
+          <w:szCs w:val="24"/>
+        </w:rPr>
+        <w:t>dir_path</w:t>
+      </w:r>
+      <w:proofErr w:type="spellEnd"/>
+      <w:r>
+        <w:rPr>
+          <w:rFonts w:ascii="Times New Roman" w:hAnsi="Times New Roman" w:cs="Times New Roman"/>
+          <w:sz w:val="24"/>
+          <w:szCs w:val="24"/>
+        </w:rPr>
+        <w:t xml:space="preserve"> = </w:t>
+      </w:r>
+      <w:proofErr w:type="spellStart"/>
+      <w:r>
+        <w:rPr>
+          <w:rFonts w:ascii="Times New Roman" w:hAnsi="Times New Roman" w:cs="Times New Roman"/>
+          <w:sz w:val="24"/>
+          <w:szCs w:val="24"/>
+        </w:rPr>
+        <w:t>r"C</w:t>
+      </w:r>
+      <w:proofErr w:type="spellEnd"/>
+      <w:r>
+        <w:rPr>
+          <w:rFonts w:ascii="Times New Roman" w:hAnsi="Times New Roman" w:cs="Times New Roman"/>
+          <w:sz w:val="24"/>
+          <w:szCs w:val="24"/>
+        </w:rPr>
+        <w:t>:\Users\Admin\Desktop\compEng\Year 3\Semester2\AIML\AIML\Assignment1"</w:t>
+      </w:r>
+    </w:p>
+    <w:p>
+      <w:pPr>
+        <w:pStyle w:val="ListParagraph"/>
+        <w:ind w:left="360"/>
+        <w:rPr>
+          <w:rFonts w:ascii="Times New Roman" w:hAnsi="Times New Roman" w:cs="Times New Roman"/>
+          <w:sz w:val="24"/>
+          <w:szCs w:val="24"/>
+        </w:rPr>
+      </w:pPr>
+      <w:proofErr w:type="spellStart"/>
+      <w:r>
+        <w:rPr>
+          <w:rFonts w:ascii="Times New Roman" w:hAnsi="Times New Roman" w:cs="Times New Roman"/>
+          <w:sz w:val="24"/>
+          <w:szCs w:val="24"/>
+        </w:rPr>
+        <w:t>file_name</w:t>
+      </w:r>
+      <w:proofErr w:type="spellEnd"/>
+      <w:r>
+        <w:rPr>
+          <w:rFonts w:ascii="Times New Roman" w:hAnsi="Times New Roman" w:cs="Times New Roman"/>
+          <w:sz w:val="24"/>
+          <w:szCs w:val="24"/>
+        </w:rPr>
+        <w:t xml:space="preserve"> = "data1.csv"</w:t>
+      </w:r>
+    </w:p>
+    <w:p>
+      <w:pPr>
+        <w:pStyle w:val="ListParagraph"/>
+        <w:ind w:left="360"/>
+        <w:rPr>
+          <w:rFonts w:ascii="Times New Roman" w:hAnsi="Times New Roman" w:cs="Times New Roman"/>
+          <w:sz w:val="24"/>
+          <w:szCs w:val="24"/>
+        </w:rPr>
+      </w:pPr>
+      <w:proofErr w:type="spellStart"/>
+      <w:r>
+        <w:rPr>
+          <w:rFonts w:ascii="Times New Roman" w:hAnsi="Times New Roman" w:cs="Times New Roman"/>
+          <w:sz w:val="24"/>
+          <w:szCs w:val="24"/>
+        </w:rPr>
+        <w:t>file_path</w:t>
+      </w:r>
+      <w:proofErr w:type="spellEnd"/>
+      <w:r>
+        <w:rPr>
+          <w:rFonts w:ascii="Times New Roman" w:hAnsi="Times New Roman" w:cs="Times New Roman"/>
+          <w:sz w:val="24"/>
+          <w:szCs w:val="24"/>
+        </w:rPr>
+        <w:t xml:space="preserve"> = </w:t>
+      </w:r>
+      <w:proofErr w:type="spellStart"/>
+      <w:r>
+        <w:rPr>
+          <w:rFonts w:ascii="Times New Roman" w:hAnsi="Times New Roman" w:cs="Times New Roman"/>
+          <w:sz w:val="24"/>
+          <w:szCs w:val="24"/>
+        </w:rPr>
+        <w:t>os.path.join</w:t>
+      </w:r>
+      <w:proofErr w:type="spellEnd"/>
+      <w:r>
+        <w:rPr>
+          <w:rFonts w:ascii="Times New Roman" w:hAnsi="Times New Roman" w:cs="Times New Roman"/>
+          <w:sz w:val="24"/>
+          <w:szCs w:val="24"/>
+        </w:rPr>
+        <w:t>(</w:t>
+      </w:r>
+      <w:proofErr w:type="spellStart"/>
+      <w:r>
+        <w:rPr>
+          <w:rFonts w:ascii="Times New Roman" w:hAnsi="Times New Roman" w:cs="Times New Roman"/>
+          <w:sz w:val="24"/>
+          <w:szCs w:val="24"/>
+        </w:rPr>
+        <w:t>dir_path</w:t>
+      </w:r>
+      <w:proofErr w:type="spellEnd"/>
+      <w:r>
+        <w:rPr>
+          <w:rFonts w:ascii="Times New Roman" w:hAnsi="Times New Roman" w:cs="Times New Roman"/>
+          <w:sz w:val="24"/>
+          <w:szCs w:val="24"/>
+        </w:rPr>
+        <w:t xml:space="preserve">, </w:t>
+      </w:r>
+      <w:proofErr w:type="spellStart"/>
+      <w:r>
+        <w:rPr>
+          <w:rFonts w:ascii="Times New Roman" w:hAnsi="Times New Roman" w:cs="Times New Roman"/>
+          <w:sz w:val="24"/>
+          <w:szCs w:val="24"/>
+        </w:rPr>
+        <w:t>file_name</w:t>
+      </w:r>
+      <w:proofErr w:type="spellEnd"/>
+      <w:r>
+        <w:rPr>
+          <w:rFonts w:ascii="Times New Roman" w:hAnsi="Times New Roman" w:cs="Times New Roman"/>
+          <w:sz w:val="24"/>
+          <w:szCs w:val="24"/>
+        </w:rPr>
+        <w:t>)</w:t>
+      </w:r>
+    </w:p>
+    <w:p>
+      <w:pPr>
+        <w:pStyle w:val="ListParagraph"/>
+        <w:ind w:left="360"/>
+        <w:rPr>
+          <w:rFonts w:ascii="Times New Roman" w:hAnsi="Times New Roman" w:cs="Times New Roman"/>
+          <w:sz w:val="24"/>
+          <w:szCs w:val="24"/>
+        </w:rPr>
+      </w:pPr>
+    </w:p>
+    <w:p>
+      <w:pPr>
+        <w:pStyle w:val="ListParagraph"/>
+        <w:ind w:left="360"/>
+        <w:rPr>
+          <w:rFonts w:ascii="Times New Roman" w:hAnsi="Times New Roman" w:cs="Times New Roman"/>
+          <w:sz w:val="24"/>
+          <w:szCs w:val="24"/>
+        </w:rPr>
+      </w:pPr>
+      <w:r>
+        <w:rPr>
+          <w:rFonts w:ascii="Times New Roman" w:hAnsi="Times New Roman" w:cs="Times New Roman"/>
+          <w:sz w:val="24"/>
+          <w:szCs w:val="24"/>
+        </w:rPr>
+        <w:t># reading in the file as an object</w:t>
+      </w:r>
+    </w:p>
+    <w:p>
+      <w:pPr>
+        <w:pStyle w:val="ListParagraph"/>
+        <w:ind w:left="360"/>
+        <w:rPr>
+          <w:rFonts w:ascii="Times New Roman" w:hAnsi="Times New Roman" w:cs="Times New Roman"/>
+          <w:sz w:val="24"/>
+          <w:szCs w:val="24"/>
+        </w:rPr>
+      </w:pPr>
+      <w:r>
+        <w:rPr>
+          <w:rFonts w:ascii="Times New Roman" w:hAnsi="Times New Roman" w:cs="Times New Roman"/>
+          <w:sz w:val="24"/>
+          <w:szCs w:val="24"/>
+        </w:rPr>
+        <w:t xml:space="preserve">df = </w:t>
+      </w:r>
+      <w:proofErr w:type="spellStart"/>
+      <w:r>
+        <w:rPr>
+          <w:rFonts w:ascii="Times New Roman" w:hAnsi="Times New Roman" w:cs="Times New Roman"/>
+          <w:sz w:val="24"/>
+          <w:szCs w:val="24"/>
+        </w:rPr>
+        <w:t>pd.read_csv</w:t>
+      </w:r>
+      <w:proofErr w:type="spellEnd"/>
+      <w:r>
+        <w:rPr>
+          <w:rFonts w:ascii="Times New Roman" w:hAnsi="Times New Roman" w:cs="Times New Roman"/>
+          <w:sz w:val="24"/>
+          <w:szCs w:val="24"/>
+        </w:rPr>
+        <w:t>(</w:t>
+      </w:r>
+      <w:proofErr w:type="spellStart"/>
+      <w:r>
+        <w:rPr>
+          <w:rFonts w:ascii="Times New Roman" w:hAnsi="Times New Roman" w:cs="Times New Roman"/>
+          <w:sz w:val="24"/>
+          <w:szCs w:val="24"/>
+        </w:rPr>
+        <w:t>file_path</w:t>
+      </w:r>
+      <w:proofErr w:type="spellEnd"/>
+      <w:r>
+        <w:rPr>
+          <w:rFonts w:ascii="Times New Roman" w:hAnsi="Times New Roman" w:cs="Times New Roman"/>
+          <w:sz w:val="24"/>
+          <w:szCs w:val="24"/>
+        </w:rPr>
+        <w:t>)</w:t>
+      </w:r>
+    </w:p>
+    <w:p>
+      <w:pPr>
+        <w:pStyle w:val="ListParagraph"/>
+        <w:ind w:left="360"/>
+        <w:rPr>
+          <w:rFonts w:ascii="Times New Roman" w:hAnsi="Times New Roman" w:cs="Times New Roman"/>
+          <w:sz w:val="28"/>
+          <w:szCs w:val="28"/>
+        </w:rPr>
+      </w:pPr>
+    </w:p>
+    <w:p>
+      <w:pPr>
+        <w:pStyle w:val="ListParagraph"/>
+        <w:ind w:left="360"/>
+        <w:rPr>
+          <w:rFonts w:ascii="Times New Roman" w:hAnsi="Times New Roman" w:cs="Times New Roman"/>
+          <w:sz w:val="28"/>
+          <w:szCs w:val="28"/>
+        </w:rPr>
+      </w:pPr>
+    </w:p>
+    <w:p>
+      <w:pPr>
+        <w:pStyle w:val="ListParagraph"/>
         <w:numPr>
           <w:ilvl w:val="0"/>
           <w:numId w:val="1"/>
@@ -3778,6 +4147,54 @@
     <w:p>
       <w:pPr>
         <w:pStyle w:val="ListParagraph"/>
+        <w:ind w:left="360"/>
+        <w:rPr>
+          <w:rFonts w:ascii="Times New Roman" w:hAnsi="Times New Roman" w:cs="Times New Roman"/>
+          <w:sz w:val="28"/>
+          <w:szCs w:val="28"/>
+        </w:rPr>
+      </w:pPr>
+    </w:p>
+    <w:p>
+      <w:pPr>
+        <w:pStyle w:val="ListParagraph"/>
+        <w:ind w:left="360"/>
+        <w:rPr>
+          <w:rFonts w:ascii="Times New Roman" w:hAnsi="Times New Roman" w:cs="Times New Roman"/>
+          <w:sz w:val="24"/>
+          <w:szCs w:val="24"/>
+        </w:rPr>
+      </w:pPr>
+      <w:r>
+        <w:rPr>
+          <w:rFonts w:ascii="Times New Roman" w:hAnsi="Times New Roman" w:cs="Times New Roman"/>
+          <w:sz w:val="24"/>
+          <w:szCs w:val="24"/>
+        </w:rPr>
+        <w:t>X = df[["</w:t>
+      </w:r>
+      <w:proofErr w:type="spellStart"/>
+      <w:r>
+        <w:rPr>
+          <w:rFonts w:ascii="Times New Roman" w:hAnsi="Times New Roman" w:cs="Times New Roman"/>
+          <w:sz w:val="24"/>
+          <w:szCs w:val="24"/>
+        </w:rPr>
+        <w:t>Weight","Volume</w:t>
+      </w:r>
+      <w:proofErr w:type="spellEnd"/>
+      <w:r>
+        <w:rPr>
+          <w:rFonts w:ascii="Times New Roman" w:hAnsi="Times New Roman" w:cs="Times New Roman"/>
+          <w:sz w:val="24"/>
+          <w:szCs w:val="24"/>
+        </w:rPr>
+        <w:t>"]]</w:t>
+      </w:r>
+    </w:p>
+    <w:p>
+      <w:pPr>
+        <w:pStyle w:val="ListParagraph"/>
         <w:rPr>
           <w:rFonts w:ascii="Times New Roman" w:hAnsi="Times New Roman" w:cs="Times New Roman"/>
           <w:sz w:val="28"/>
@@ -3874,6 +4291,36 @@
     <w:p>
       <w:pPr>
         <w:pStyle w:val="ListParagraph"/>
+        <w:ind w:left="360"/>
+        <w:rPr>
+          <w:rFonts w:ascii="Times New Roman" w:hAnsi="Times New Roman" w:cs="Times New Roman"/>
+          <w:sz w:val="28"/>
+          <w:szCs w:val="28"/>
+        </w:rPr>
+      </w:pPr>
+    </w:p>
+    <w:p>
+      <w:pPr>
+        <w:pStyle w:val="ListParagraph"/>
+        <w:ind w:left="360"/>
+        <w:rPr>
+          <w:rFonts w:ascii="Times New Roman" w:hAnsi="Times New Roman" w:cs="Times New Roman"/>
+          <w:sz w:val="28"/>
+          <w:szCs w:val="28"/>
+        </w:rPr>
+      </w:pPr>
+      <w:r>
+        <w:rPr>
+          <w:rFonts w:ascii="Times New Roman" w:hAnsi="Times New Roman" w:cs="Times New Roman"/>
+          <w:sz w:val="28"/>
+          <w:szCs w:val="28"/>
+        </w:rPr>
+        <w:t>y = df[["CO2"]]</w:t>
+      </w:r>
+    </w:p>
+    <w:p>
+      <w:pPr>
+        <w:pStyle w:val="ListParagraph"/>
         <w:rPr>
           <w:rFonts w:ascii="Times New Roman" w:hAnsi="Times New Roman" w:cs="Times New Roman"/>
           <w:sz w:val="28"/>
@@ -3914,6 +4361,236 @@
     <w:p>
       <w:pPr>
         <w:pStyle w:val="ListParagraph"/>
+        <w:ind w:left="360"/>
+        <w:rPr>
+          <w:rFonts w:ascii="Times New Roman" w:hAnsi="Times New Roman" w:cs="Times New Roman"/>
+          <w:sz w:val="28"/>
+          <w:szCs w:val="28"/>
+        </w:rPr>
+      </w:pPr>
+    </w:p>
+    <w:p>
+      <w:pPr>
+        <w:pStyle w:val="ListParagraph"/>
+        <w:ind w:left="360"/>
+        <w:rPr>
+          <w:rFonts w:ascii="Times New Roman" w:hAnsi="Times New Roman" w:cs="Times New Roman"/>
+          <w:sz w:val="28"/>
+          <w:szCs w:val="28"/>
+        </w:rPr>
+      </w:pPr>
+      <w:proofErr w:type="spellStart"/>
+      <w:r>
+        <w:rPr>
+          <w:rFonts w:ascii="Times New Roman" w:hAnsi="Times New Roman" w:cs="Times New Roman"/>
+          <w:sz w:val="28"/>
+          <w:szCs w:val="28"/>
+        </w:rPr>
+        <w:t>linReg</w:t>
+      </w:r>
+      <w:proofErr w:type="spellEnd"/>
+      <w:r>
+        <w:rPr>
+          <w:rFonts w:ascii="Times New Roman" w:hAnsi="Times New Roman" w:cs="Times New Roman"/>
+          <w:sz w:val="28"/>
+          <w:szCs w:val="28"/>
+        </w:rPr>
+        <w:t xml:space="preserve"> = </w:t>
+      </w:r>
+      <w:proofErr w:type="spellStart"/>
+      <w:r>
+        <w:rPr>
+          <w:rFonts w:ascii="Times New Roman" w:hAnsi="Times New Roman" w:cs="Times New Roman"/>
+          <w:sz w:val="28"/>
+          <w:szCs w:val="28"/>
+        </w:rPr>
+        <w:t>linear_model.LinearRegression</w:t>
+      </w:r>
+      <w:proofErr w:type="spellEnd"/>
+      <w:r>
+        <w:rPr>
+          <w:rFonts w:ascii="Times New Roman" w:hAnsi="Times New Roman" w:cs="Times New Roman"/>
+          <w:sz w:val="28"/>
+          <w:szCs w:val="28"/>
+        </w:rPr>
+        <w:t xml:space="preserve">() </w:t>
+      </w:r>
+    </w:p>
+    <w:p>
+      <w:pPr>
+        <w:pStyle w:val="ListParagraph"/>
+        <w:ind w:left="360"/>
+        <w:rPr>
+          <w:rFonts w:ascii="Times New Roman" w:hAnsi="Times New Roman" w:cs="Times New Roman"/>
+          <w:sz w:val="28"/>
+          <w:szCs w:val="28"/>
+        </w:rPr>
+      </w:pPr>
+      <w:proofErr w:type="spellStart"/>
+      <w:r>
+        <w:rPr>
+          <w:rFonts w:ascii="Times New Roman" w:hAnsi="Times New Roman" w:cs="Times New Roman"/>
+          <w:sz w:val="28"/>
+          <w:szCs w:val="28"/>
+        </w:rPr>
+        <w:t>linReg.fit</w:t>
+      </w:r>
+      <w:proofErr w:type="spellEnd"/>
+      <w:r>
+        <w:rPr>
+          <w:rFonts w:ascii="Times New Roman" w:hAnsi="Times New Roman" w:cs="Times New Roman"/>
+          <w:sz w:val="28"/>
+          <w:szCs w:val="28"/>
+        </w:rPr>
+        <w:t>(X, y)</w:t>
+      </w:r>
+    </w:p>
+    <w:p>
+      <w:pPr>
+        <w:pStyle w:val="ListParagraph"/>
+        <w:ind w:left="360"/>
+        <w:rPr>
+          <w:rFonts w:ascii="Times New Roman" w:hAnsi="Times New Roman" w:cs="Times New Roman"/>
+          <w:sz w:val="28"/>
+          <w:szCs w:val="28"/>
+        </w:rPr>
+      </w:pPr>
+    </w:p>
+    <w:p>
+      <w:pPr>
+        <w:pStyle w:val="ListParagraph"/>
+        <w:ind w:left="360"/>
+        <w:rPr>
+          <w:rFonts w:ascii="Times New Roman" w:hAnsi="Times New Roman" w:cs="Times New Roman"/>
+          <w:sz w:val="28"/>
+          <w:szCs w:val="28"/>
+        </w:rPr>
+      </w:pPr>
+    </w:p>
+    <w:p>
+      <w:pPr>
+        <w:pStyle w:val="ListParagraph"/>
+        <w:ind w:left="360"/>
+        <w:rPr>
+          <w:rFonts w:ascii="Times New Roman" w:hAnsi="Times New Roman" w:cs="Times New Roman"/>
+          <w:sz w:val="28"/>
+          <w:szCs w:val="28"/>
+        </w:rPr>
+      </w:pPr>
+    </w:p>
+    <w:p>
+      <w:pPr>
+        <w:pStyle w:val="ListParagraph"/>
+        <w:ind w:left="360"/>
+        <w:rPr>
+          <w:rFonts w:ascii="Times New Roman" w:hAnsi="Times New Roman" w:cs="Times New Roman"/>
+          <w:sz w:val="28"/>
+          <w:szCs w:val="28"/>
+        </w:rPr>
+      </w:pPr>
+    </w:p>
+    <w:p>
+      <w:pPr>
+        <w:pStyle w:val="ListParagraph"/>
+        <w:ind w:left="360"/>
+        <w:rPr>
+          <w:rFonts w:ascii="Times New Roman" w:hAnsi="Times New Roman" w:cs="Times New Roman"/>
+          <w:sz w:val="28"/>
+          <w:szCs w:val="28"/>
+        </w:rPr>
+      </w:pPr>
+    </w:p>
+    <w:p>
+      <w:pPr>
+        <w:pStyle w:val="ListParagraph"/>
+        <w:ind w:left="360"/>
+        <w:rPr>
+          <w:rFonts w:ascii="Times New Roman" w:hAnsi="Times New Roman" w:cs="Times New Roman"/>
+          <w:sz w:val="28"/>
+          <w:szCs w:val="28"/>
+        </w:rPr>
+      </w:pPr>
+    </w:p>
+    <w:p>
+      <w:pPr>
+        <w:pStyle w:val="ListParagraph"/>
+        <w:ind w:left="360"/>
+        <w:rPr>
+          <w:rFonts w:ascii="Times New Roman" w:hAnsi="Times New Roman" w:cs="Times New Roman"/>
+          <w:sz w:val="28"/>
+          <w:szCs w:val="28"/>
+        </w:rPr>
+      </w:pPr>
+    </w:p>
+    <w:p>
+      <w:pPr>
+        <w:pStyle w:val="ListParagraph"/>
+        <w:ind w:left="360"/>
+        <w:rPr>
+          <w:rFonts w:ascii="Times New Roman" w:hAnsi="Times New Roman" w:cs="Times New Roman"/>
+          <w:sz w:val="28"/>
+          <w:szCs w:val="28"/>
+        </w:rPr>
+      </w:pPr>
+    </w:p>
+    <w:p>
+      <w:pPr>
+        <w:pStyle w:val="ListParagraph"/>
+        <w:ind w:left="360"/>
+        <w:rPr>
+          <w:rFonts w:ascii="Times New Roman" w:hAnsi="Times New Roman" w:cs="Times New Roman"/>
+          <w:sz w:val="28"/>
+          <w:szCs w:val="28"/>
+        </w:rPr>
+      </w:pPr>
+    </w:p>
+    <w:p>
+      <w:pPr>
+        <w:pStyle w:val="ListParagraph"/>
+        <w:ind w:left="360"/>
+        <w:rPr>
+          <w:rFonts w:ascii="Times New Roman" w:hAnsi="Times New Roman" w:cs="Times New Roman"/>
+          <w:sz w:val="28"/>
+          <w:szCs w:val="28"/>
+        </w:rPr>
+      </w:pPr>
+    </w:p>
+    <w:p>
+      <w:pPr>
+        <w:pStyle w:val="ListParagraph"/>
+        <w:ind w:left="360"/>
+        <w:rPr>
+          <w:rFonts w:ascii="Times New Roman" w:hAnsi="Times New Roman" w:cs="Times New Roman"/>
+          <w:sz w:val="28"/>
+          <w:szCs w:val="28"/>
+        </w:rPr>
+      </w:pPr>
+    </w:p>
+    <w:p>
+      <w:pPr>
+        <w:pStyle w:val="ListParagraph"/>
+        <w:ind w:left="360"/>
+        <w:rPr>
+          <w:rFonts w:ascii="Times New Roman" w:hAnsi="Times New Roman" w:cs="Times New Roman"/>
+          <w:sz w:val="28"/>
+          <w:szCs w:val="28"/>
+        </w:rPr>
+      </w:pPr>
+    </w:p>
+    <w:p>
+      <w:pPr>
+        <w:pStyle w:val="ListParagraph"/>
+        <w:ind w:left="360"/>
+        <w:rPr>
+          <w:rFonts w:ascii="Times New Roman" w:hAnsi="Times New Roman" w:cs="Times New Roman"/>
+          <w:sz w:val="28"/>
+          <w:szCs w:val="28"/>
+        </w:rPr>
+      </w:pPr>
+    </w:p>
+    <w:p>
+      <w:pPr>
+        <w:pStyle w:val="ListParagraph"/>
         <w:rPr>
           <w:rFonts w:ascii="Times New Roman" w:hAnsi="Times New Roman" w:cs="Times New Roman"/>
           <w:sz w:val="28"/>
@@ -4074,6 +4751,321 @@
     </w:p>
     <w:p>
       <w:pPr>
+        <w:rPr>
+          <w:rFonts w:ascii="Times New Roman" w:hAnsi="Times New Roman" w:cs="Times New Roman"/>
+          <w:sz w:val="28"/>
+          <w:szCs w:val="28"/>
+        </w:rPr>
+      </w:pPr>
+    </w:p>
+    <w:p>
+      <w:pPr>
+        <w:rPr>
+          <w:rFonts w:ascii="Times New Roman" w:hAnsi="Times New Roman" w:cs="Times New Roman"/>
+          <w:sz w:val="28"/>
+          <w:szCs w:val="28"/>
+        </w:rPr>
+      </w:pPr>
+      <w:r>
+        <w:rPr>
+          <w:rFonts w:ascii="Times New Roman" w:hAnsi="Times New Roman" w:cs="Times New Roman"/>
+          <w:sz w:val="28"/>
+          <w:szCs w:val="28"/>
+        </w:rPr>
+        <w:t xml:space="preserve">predictedCO2 = </w:t>
+      </w:r>
+      <w:proofErr w:type="spellStart"/>
+      <w:r>
+        <w:rPr>
+          <w:rFonts w:ascii="Times New Roman" w:hAnsi="Times New Roman" w:cs="Times New Roman"/>
+          <w:sz w:val="28"/>
+          <w:szCs w:val="28"/>
+        </w:rPr>
+        <w:t>linReg.predict</w:t>
+      </w:r>
+      <w:proofErr w:type="spellEnd"/>
+      <w:r>
+        <w:rPr>
+          <w:rFonts w:ascii="Times New Roman" w:hAnsi="Times New Roman" w:cs="Times New Roman"/>
+          <w:sz w:val="28"/>
+          <w:szCs w:val="28"/>
+        </w:rPr>
+        <w:t>([[1746, 2000]])</w:t>
+      </w:r>
+    </w:p>
+    <w:p>
+      <w:pPr>
+        <w:rPr>
+          <w:rFonts w:ascii="Times New Roman" w:hAnsi="Times New Roman" w:cs="Times New Roman"/>
+          <w:sz w:val="28"/>
+          <w:szCs w:val="28"/>
+        </w:rPr>
+      </w:pPr>
+      <w:r>
+        <w:rPr>
+          <w:rFonts w:ascii="Times New Roman" w:hAnsi="Times New Roman" w:cs="Times New Roman"/>
+          <w:sz w:val="28"/>
+          <w:szCs w:val="28"/>
+        </w:rPr>
+        <w:drawing>
+          <wp:inline distT="0" distB="0" distL="0" distR="0" wp14:anchorId="38C21C8C" wp14:editId="70DEF83C">
+            <wp:extent cx="5943600" cy="363220"/>
+            <wp:effectExtent l="0" t="0" r="0" b="0"/>
+            <wp:docPr id="5" name="Picture 5"/>
+            <wp:cNvGraphicFramePr>
+              <a:graphicFrameLocks xmlns:a="http://schemas.openxmlformats.org/drawingml/2006/main" noChangeAspect="1"/>
+            </wp:cNvGraphicFramePr>
+            <a:graphic xmlns:a="http://schemas.openxmlformats.org/drawingml/2006/main">
+              <a:graphicData uri="http://schemas.openxmlformats.org/drawingml/2006/picture">
+                <pic:pic xmlns:pic="http://schemas.openxmlformats.org/drawingml/2006/picture">
+                  <pic:nvPicPr>
+                    <pic:cNvPr id="1" name=""/>
+                    <pic:cNvPicPr/>
+                  </pic:nvPicPr>
+                  <pic:blipFill>
+                    <a:blip r:embed="rId12"/>
+                    <a:stretch>
+                      <a:fillRect/>
+                    </a:stretch>
+                  </pic:blipFill>
+                  <pic:spPr>
+                    <a:xfrm>
+                      <a:off x="0" y="0"/>
+                      <a:ext cx="5943600" cy="363220"/>
+                    </a:xfrm>
+                    <a:prstGeom prst="rect">
+                      <a:avLst/>
+                    </a:prstGeom>
+                  </pic:spPr>
+                </pic:pic>
+              </a:graphicData>
+            </a:graphic>
+          </wp:inline>
+        </w:drawing>
+      </w:r>
+    </w:p>
+    <w:p>
+      <w:pPr>
+        <w:pStyle w:val="ListParagraph"/>
+        <w:ind w:left="360"/>
+        <w:rPr>
+          <w:rFonts w:ascii="Times New Roman" w:hAnsi="Times New Roman" w:cs="Times New Roman"/>
+          <w:sz w:val="28"/>
+          <w:szCs w:val="28"/>
+        </w:rPr>
+      </w:pPr>
+    </w:p>
+    <w:p>
+      <w:pPr>
+        <w:pStyle w:val="ListParagraph"/>
+        <w:ind w:left="360"/>
+        <w:rPr>
+          <w:rFonts w:ascii="Times New Roman" w:hAnsi="Times New Roman" w:cs="Times New Roman"/>
+          <w:sz w:val="28"/>
+          <w:szCs w:val="28"/>
+        </w:rPr>
+      </w:pPr>
+    </w:p>
+    <w:p>
+      <w:pPr>
+        <w:pStyle w:val="ListParagraph"/>
+        <w:ind w:left="360"/>
+        <w:rPr>
+          <w:rFonts w:ascii="Times New Roman" w:hAnsi="Times New Roman" w:cs="Times New Roman"/>
+          <w:sz w:val="28"/>
+          <w:szCs w:val="28"/>
+        </w:rPr>
+      </w:pPr>
+    </w:p>
+    <w:p>
+      <w:pPr>
+        <w:pStyle w:val="ListParagraph"/>
+        <w:ind w:left="360"/>
+        <w:rPr>
+          <w:rFonts w:ascii="Times New Roman" w:hAnsi="Times New Roman" w:cs="Times New Roman"/>
+          <w:sz w:val="28"/>
+          <w:szCs w:val="28"/>
+        </w:rPr>
+      </w:pPr>
+    </w:p>
+    <w:p>
+      <w:pPr>
+        <w:pStyle w:val="ListParagraph"/>
+        <w:ind w:left="360"/>
+        <w:rPr>
+          <w:rFonts w:ascii="Times New Roman" w:hAnsi="Times New Roman" w:cs="Times New Roman"/>
+          <w:sz w:val="28"/>
+          <w:szCs w:val="28"/>
+        </w:rPr>
+      </w:pPr>
+    </w:p>
+    <w:p>
+      <w:pPr>
+        <w:pStyle w:val="ListParagraph"/>
+        <w:ind w:left="360"/>
+        <w:rPr>
+          <w:rFonts w:ascii="Times New Roman" w:hAnsi="Times New Roman" w:cs="Times New Roman"/>
+          <w:sz w:val="28"/>
+          <w:szCs w:val="28"/>
+        </w:rPr>
+      </w:pPr>
+    </w:p>
+    <w:p>
+      <w:pPr>
+        <w:pStyle w:val="ListParagraph"/>
+        <w:ind w:left="360"/>
+        <w:rPr>
+          <w:rFonts w:ascii="Times New Roman" w:hAnsi="Times New Roman" w:cs="Times New Roman"/>
+          <w:sz w:val="28"/>
+          <w:szCs w:val="28"/>
+        </w:rPr>
+      </w:pPr>
+    </w:p>
+    <w:p>
+      <w:pPr>
+        <w:pStyle w:val="ListParagraph"/>
+        <w:ind w:left="360"/>
+        <w:rPr>
+          <w:rFonts w:ascii="Times New Roman" w:hAnsi="Times New Roman" w:cs="Times New Roman"/>
+          <w:sz w:val="28"/>
+          <w:szCs w:val="28"/>
+        </w:rPr>
+      </w:pPr>
+    </w:p>
+    <w:p>
+      <w:pPr>
+        <w:pStyle w:val="ListParagraph"/>
+        <w:ind w:left="360"/>
+        <w:rPr>
+          <w:rFonts w:ascii="Times New Roman" w:hAnsi="Times New Roman" w:cs="Times New Roman"/>
+          <w:sz w:val="28"/>
+          <w:szCs w:val="28"/>
+        </w:rPr>
+      </w:pPr>
+    </w:p>
+    <w:p>
+      <w:pPr>
+        <w:pStyle w:val="ListParagraph"/>
+        <w:ind w:left="360"/>
+        <w:rPr>
+          <w:rFonts w:ascii="Times New Roman" w:hAnsi="Times New Roman" w:cs="Times New Roman"/>
+          <w:sz w:val="28"/>
+          <w:szCs w:val="28"/>
+        </w:rPr>
+      </w:pPr>
+    </w:p>
+    <w:p>
+      <w:pPr>
+        <w:pStyle w:val="ListParagraph"/>
+        <w:ind w:left="360"/>
+        <w:rPr>
+          <w:rFonts w:ascii="Times New Roman" w:hAnsi="Times New Roman" w:cs="Times New Roman"/>
+          <w:sz w:val="28"/>
+          <w:szCs w:val="28"/>
+        </w:rPr>
+      </w:pPr>
+    </w:p>
+    <w:p>
+      <w:pPr>
+        <w:pStyle w:val="ListParagraph"/>
+        <w:ind w:left="360"/>
+        <w:rPr>
+          <w:rFonts w:ascii="Times New Roman" w:hAnsi="Times New Roman" w:cs="Times New Roman"/>
+          <w:sz w:val="28"/>
+          <w:szCs w:val="28"/>
+        </w:rPr>
+      </w:pPr>
+    </w:p>
+    <w:p>
+      <w:pPr>
+        <w:pStyle w:val="ListParagraph"/>
+        <w:ind w:left="360"/>
+        <w:rPr>
+          <w:rFonts w:ascii="Times New Roman" w:hAnsi="Times New Roman" w:cs="Times New Roman"/>
+          <w:sz w:val="28"/>
+          <w:szCs w:val="28"/>
+        </w:rPr>
+      </w:pPr>
+    </w:p>
+    <w:p>
+      <w:pPr>
+        <w:pStyle w:val="ListParagraph"/>
+        <w:ind w:left="360"/>
+        <w:rPr>
+          <w:rFonts w:ascii="Times New Roman" w:hAnsi="Times New Roman" w:cs="Times New Roman"/>
+          <w:sz w:val="28"/>
+          <w:szCs w:val="28"/>
+        </w:rPr>
+      </w:pPr>
+    </w:p>
+    <w:p>
+      <w:pPr>
+        <w:pStyle w:val="ListParagraph"/>
+        <w:ind w:left="360"/>
+        <w:rPr>
+          <w:rFonts w:ascii="Times New Roman" w:hAnsi="Times New Roman" w:cs="Times New Roman"/>
+          <w:sz w:val="28"/>
+          <w:szCs w:val="28"/>
+        </w:rPr>
+      </w:pPr>
+    </w:p>
+    <w:p>
+      <w:pPr>
+        <w:pStyle w:val="ListParagraph"/>
+        <w:ind w:left="360"/>
+        <w:rPr>
+          <w:rFonts w:ascii="Times New Roman" w:hAnsi="Times New Roman" w:cs="Times New Roman"/>
+          <w:sz w:val="28"/>
+          <w:szCs w:val="28"/>
+        </w:rPr>
+      </w:pPr>
+    </w:p>
+    <w:p>
+      <w:pPr>
+        <w:pStyle w:val="ListParagraph"/>
+        <w:ind w:left="360"/>
+        <w:rPr>
+          <w:rFonts w:ascii="Times New Roman" w:hAnsi="Times New Roman" w:cs="Times New Roman"/>
+          <w:sz w:val="28"/>
+          <w:szCs w:val="28"/>
+        </w:rPr>
+      </w:pPr>
+    </w:p>
+    <w:p>
+      <w:pPr>
+        <w:pStyle w:val="ListParagraph"/>
+        <w:ind w:left="360"/>
+        <w:rPr>
+          <w:rFonts w:ascii="Times New Roman" w:hAnsi="Times New Roman" w:cs="Times New Roman"/>
+          <w:sz w:val="28"/>
+          <w:szCs w:val="28"/>
+        </w:rPr>
+      </w:pPr>
+    </w:p>
+    <w:p>
+      <w:pPr>
+        <w:pStyle w:val="ListParagraph"/>
+        <w:ind w:left="360"/>
+        <w:rPr>
+          <w:rFonts w:ascii="Times New Roman" w:hAnsi="Times New Roman" w:cs="Times New Roman"/>
+          <w:sz w:val="28"/>
+          <w:szCs w:val="28"/>
+        </w:rPr>
+      </w:pPr>
+    </w:p>
+    <w:p>
+      <w:pPr>
+        <w:pStyle w:val="ListParagraph"/>
+        <w:ind w:left="360"/>
+        <w:rPr>
+          <w:rFonts w:ascii="Times New Roman" w:hAnsi="Times New Roman" w:cs="Times New Roman"/>
+          <w:sz w:val="28"/>
+          <w:szCs w:val="28"/>
+        </w:rPr>
+      </w:pPr>
+    </w:p>
+    <w:p>
+      <w:pPr>
         <w:pStyle w:val="ListParagraph"/>
         <w:rPr>
           <w:rFonts w:ascii="Times New Roman" w:hAnsi="Times New Roman" w:cs="Times New Roman"/>
@@ -4115,6 +5107,168 @@
     <w:p>
       <w:pPr>
         <w:pStyle w:val="ListParagraph"/>
+        <w:ind w:left="360"/>
+        <w:rPr>
+          <w:rFonts w:ascii="Times New Roman" w:hAnsi="Times New Roman" w:cs="Times New Roman"/>
+          <w:sz w:val="28"/>
+          <w:szCs w:val="28"/>
+        </w:rPr>
+      </w:pPr>
+    </w:p>
+    <w:p>
+      <w:pPr>
+        <w:pStyle w:val="ListParagraph"/>
+        <w:ind w:left="360"/>
+        <w:rPr>
+          <w:rFonts w:ascii="Times New Roman" w:hAnsi="Times New Roman" w:cs="Times New Roman"/>
+          <w:sz w:val="28"/>
+          <w:szCs w:val="28"/>
+        </w:rPr>
+      </w:pPr>
+      <w:r>
+        <w:rPr>
+          <w:rFonts w:ascii="Times New Roman" w:hAnsi="Times New Roman" w:cs="Times New Roman"/>
+          <w:sz w:val="28"/>
+          <w:szCs w:val="28"/>
+        </w:rPr>
+        <w:t>print(</w:t>
+      </w:r>
+      <w:proofErr w:type="spellStart"/>
+      <w:r>
+        <w:rPr>
+          <w:rFonts w:ascii="Times New Roman" w:hAnsi="Times New Roman" w:cs="Times New Roman"/>
+          <w:sz w:val="28"/>
+          <w:szCs w:val="28"/>
+        </w:rPr>
+        <w:t>linReg.coef</w:t>
+      </w:r>
+      <w:proofErr w:type="spellEnd"/>
+      <w:r>
+        <w:rPr>
+          <w:rFonts w:ascii="Times New Roman" w:hAnsi="Times New Roman" w:cs="Times New Roman"/>
+          <w:sz w:val="28"/>
+          <w:szCs w:val="28"/>
+        </w:rPr>
+        <w:t>_)</w:t>
+      </w:r>
+    </w:p>
+    <w:p>
+      <w:pPr>
+        <w:rPr>
+          <w:rFonts w:ascii="Times New Roman" w:hAnsi="Times New Roman" w:cs="Times New Roman"/>
+          <w:sz w:val="28"/>
+          <w:szCs w:val="28"/>
+        </w:rPr>
+      </w:pPr>
+      <w:r>
+        <w:rPr>
+          <w:rFonts w:ascii="Times New Roman" w:hAnsi="Times New Roman" w:cs="Times New Roman"/>
+          <w:sz w:val="28"/>
+          <w:szCs w:val="28"/>
+        </w:rPr>
+        <w:drawing>
+          <wp:inline distT="0" distB="0" distL="0" distR="0" wp14:anchorId="2FC68FAA" wp14:editId="6F8226D3">
+            <wp:extent cx="1971950" cy="371527"/>
+            <wp:effectExtent l="0" t="0" r="0" b="9525"/>
+            <wp:docPr id="6" name="Picture 6"/>
+            <wp:cNvGraphicFramePr>
+              <a:graphicFrameLocks xmlns:a="http://schemas.openxmlformats.org/drawingml/2006/main" noChangeAspect="1"/>
+            </wp:cNvGraphicFramePr>
+            <a:graphic xmlns:a="http://schemas.openxmlformats.org/drawingml/2006/main">
+              <a:graphicData uri="http://schemas.openxmlformats.org/drawingml/2006/picture">
+                <pic:pic xmlns:pic="http://schemas.openxmlformats.org/drawingml/2006/picture">
+                  <pic:nvPicPr>
+                    <pic:cNvPr id="1" name=""/>
+                    <pic:cNvPicPr/>
+                  </pic:nvPicPr>
+                  <pic:blipFill>
+                    <a:blip r:embed="rId13"/>
+                    <a:stretch>
+                      <a:fillRect/>
+                    </a:stretch>
+                  </pic:blipFill>
+                  <pic:spPr>
+                    <a:xfrm>
+                      <a:off x="0" y="0"/>
+                      <a:ext cx="1971950" cy="371527"/>
+                    </a:xfrm>
+                    <a:prstGeom prst="rect">
+                      <a:avLst/>
+                    </a:prstGeom>
+                  </pic:spPr>
+                </pic:pic>
+              </a:graphicData>
+            </a:graphic>
+          </wp:inline>
+        </w:drawing>
+      </w:r>
+    </w:p>
+    <w:p>
+      <w:pPr>
+        <w:rPr>
+          <w:rFonts w:ascii="Times New Roman" w:hAnsi="Times New Roman" w:cs="Times New Roman"/>
+          <w:sz w:val="28"/>
+          <w:szCs w:val="28"/>
+        </w:rPr>
+      </w:pPr>
+    </w:p>
+    <w:p>
+      <w:pPr>
+        <w:rPr>
+          <w:rFonts w:ascii="Times New Roman" w:hAnsi="Times New Roman" w:cs="Times New Roman"/>
+          <w:sz w:val="28"/>
+          <w:szCs w:val="28"/>
+        </w:rPr>
+      </w:pPr>
+    </w:p>
+    <w:p>
+      <w:pPr>
+        <w:rPr>
+          <w:rFonts w:ascii="Times New Roman" w:hAnsi="Times New Roman" w:cs="Times New Roman"/>
+          <w:sz w:val="28"/>
+          <w:szCs w:val="28"/>
+        </w:rPr>
+      </w:pPr>
+    </w:p>
+    <w:p>
+      <w:pPr>
+        <w:rPr>
+          <w:rFonts w:ascii="Times New Roman" w:hAnsi="Times New Roman" w:cs="Times New Roman"/>
+          <w:sz w:val="28"/>
+          <w:szCs w:val="28"/>
+        </w:rPr>
+      </w:pPr>
+    </w:p>
+    <w:p>
+      <w:pPr>
+        <w:rPr>
+          <w:rFonts w:ascii="Times New Roman" w:hAnsi="Times New Roman" w:cs="Times New Roman"/>
+          <w:sz w:val="28"/>
+          <w:szCs w:val="28"/>
+        </w:rPr>
+      </w:pPr>
+    </w:p>
+    <w:p>
+      <w:pPr>
+        <w:rPr>
+          <w:rFonts w:ascii="Times New Roman" w:hAnsi="Times New Roman" w:cs="Times New Roman"/>
+          <w:sz w:val="28"/>
+          <w:szCs w:val="28"/>
+        </w:rPr>
+      </w:pPr>
+    </w:p>
+    <w:p>
+      <w:pPr>
+        <w:rPr>
+          <w:rFonts w:ascii="Times New Roman" w:hAnsi="Times New Roman" w:cs="Times New Roman"/>
+          <w:sz w:val="28"/>
+          <w:szCs w:val="28"/>
+        </w:rPr>
+      </w:pPr>
+    </w:p>
+    <w:p>
+      <w:pPr>
+        <w:pStyle w:val="ListParagraph"/>
         <w:rPr>
           <w:rFonts w:ascii="Times New Roman" w:hAnsi="Times New Roman" w:cs="Times New Roman"/>
           <w:sz w:val="28"/>
@@ -4155,6 +5309,141 @@
     <w:p>
       <w:pPr>
         <w:pStyle w:val="ListParagraph"/>
+        <w:ind w:left="360"/>
+        <w:rPr>
+          <w:rFonts w:ascii="Times New Roman" w:hAnsi="Times New Roman" w:cs="Times New Roman"/>
+          <w:sz w:val="28"/>
+          <w:szCs w:val="28"/>
+        </w:rPr>
+      </w:pPr>
+    </w:p>
+    <w:p>
+      <w:pPr>
+        <w:pStyle w:val="ListParagraph"/>
+        <w:ind w:left="360"/>
+        <w:rPr>
+          <w:rFonts w:ascii="Times New Roman" w:hAnsi="Times New Roman" w:cs="Times New Roman"/>
+          <w:sz w:val="28"/>
+          <w:szCs w:val="28"/>
+        </w:rPr>
+      </w:pPr>
+      <w:r>
+        <w:rPr>
+          <w:rFonts w:ascii="Times New Roman" w:hAnsi="Times New Roman" w:cs="Times New Roman"/>
+          <w:sz w:val="28"/>
+          <w:szCs w:val="28"/>
+        </w:rPr>
+        <w:t>print(</w:t>
+      </w:r>
+      <w:proofErr w:type="spellStart"/>
+      <w:r>
+        <w:rPr>
+          <w:rFonts w:ascii="Times New Roman" w:hAnsi="Times New Roman" w:cs="Times New Roman"/>
+          <w:sz w:val="28"/>
+          <w:szCs w:val="28"/>
+        </w:rPr>
+        <w:t>linReg.score</w:t>
+      </w:r>
+      <w:proofErr w:type="spellEnd"/>
+      <w:r>
+        <w:rPr>
+          <w:rFonts w:ascii="Times New Roman" w:hAnsi="Times New Roman" w:cs="Times New Roman"/>
+          <w:sz w:val="28"/>
+          <w:szCs w:val="28"/>
+        </w:rPr>
+        <w:t>(</w:t>
+      </w:r>
+      <w:proofErr w:type="spellStart"/>
+      <w:r>
+        <w:rPr>
+          <w:rFonts w:ascii="Times New Roman" w:hAnsi="Times New Roman" w:cs="Times New Roman"/>
+          <w:sz w:val="28"/>
+          <w:szCs w:val="28"/>
+        </w:rPr>
+        <w:t>X,y</w:t>
+      </w:r>
+      <w:proofErr w:type="spellEnd"/>
+      <w:r>
+        <w:rPr>
+          <w:rFonts w:ascii="Times New Roman" w:hAnsi="Times New Roman" w:cs="Times New Roman"/>
+          <w:sz w:val="28"/>
+          <w:szCs w:val="28"/>
+        </w:rPr>
+        <w:t>))</w:t>
+      </w:r>
+    </w:p>
+    <w:p>
+      <w:pPr>
+        <w:rPr>
+          <w:rFonts w:ascii="Times New Roman" w:hAnsi="Times New Roman" w:cs="Times New Roman"/>
+          <w:sz w:val="28"/>
+          <w:szCs w:val="28"/>
+        </w:rPr>
+      </w:pPr>
+      <w:r>
+        <w:rPr>
+          <w:rFonts w:ascii="Times New Roman" w:hAnsi="Times New Roman" w:cs="Times New Roman"/>
+          <w:sz w:val="28"/>
+          <w:szCs w:val="28"/>
+        </w:rPr>
+        <w:drawing>
+          <wp:inline distT="0" distB="0" distL="0" distR="0" wp14:anchorId="1728D3AF" wp14:editId="144DA9DB">
+            <wp:extent cx="2333951" cy="333422"/>
+            <wp:effectExtent l="0" t="0" r="0" b="9525"/>
+            <wp:docPr id="7" name="Picture 7"/>
+            <wp:cNvGraphicFramePr>
+              <a:graphicFrameLocks xmlns:a="http://schemas.openxmlformats.org/drawingml/2006/main" noChangeAspect="1"/>
+            </wp:cNvGraphicFramePr>
+            <a:graphic xmlns:a="http://schemas.openxmlformats.org/drawingml/2006/main">
+              <a:graphicData uri="http://schemas.openxmlformats.org/drawingml/2006/picture">
+                <pic:pic xmlns:pic="http://schemas.openxmlformats.org/drawingml/2006/picture">
+                  <pic:nvPicPr>
+                    <pic:cNvPr id="1" name=""/>
+                    <pic:cNvPicPr/>
+                  </pic:nvPicPr>
+                  <pic:blipFill>
+                    <a:blip r:embed="rId14"/>
+                    <a:stretch>
+                      <a:fillRect/>
+                    </a:stretch>
+                  </pic:blipFill>
+                  <pic:spPr>
+                    <a:xfrm>
+                      <a:off x="0" y="0"/>
+                      <a:ext cx="2333951" cy="333422"/>
+                    </a:xfrm>
+                    <a:prstGeom prst="rect">
+                      <a:avLst/>
+                    </a:prstGeom>
+                  </pic:spPr>
+                </pic:pic>
+              </a:graphicData>
+            </a:graphic>
+          </wp:inline>
+        </w:drawing>
+      </w:r>
+    </w:p>
+    <w:p>
+      <w:pPr>
+        <w:rPr>
+          <w:rFonts w:ascii="Times New Roman" w:hAnsi="Times New Roman" w:cs="Times New Roman"/>
+          <w:sz w:val="28"/>
+          <w:szCs w:val="28"/>
+        </w:rPr>
+      </w:pPr>
+    </w:p>
+    <w:p>
+      <w:pPr>
+        <w:rPr>
+          <w:rFonts w:ascii="Times New Roman" w:hAnsi="Times New Roman" w:cs="Times New Roman"/>
+          <w:sz w:val="28"/>
+          <w:szCs w:val="28"/>
+        </w:rPr>
+      </w:pPr>
+    </w:p>
+    <w:p>
+      <w:pPr>
+        <w:pStyle w:val="ListParagraph"/>
         <w:rPr>
           <w:rFonts w:ascii="Times New Roman" w:hAnsi="Times New Roman" w:cs="Times New Roman"/>
           <w:sz w:val="28"/>
@@ -4194,6 +5483,195 @@
     </w:p>
     <w:p>
       <w:pPr>
+        <w:rPr>
+          <w:rFonts w:ascii="Times New Roman" w:hAnsi="Times New Roman" w:cs="Times New Roman"/>
+          <w:sz w:val="28"/>
+          <w:szCs w:val="28"/>
+        </w:rPr>
+      </w:pPr>
+      <w:r>
+        <w:rPr>
+          <w:rFonts w:ascii="Times New Roman" w:hAnsi="Times New Roman" w:cs="Times New Roman"/>
+          <w:sz w:val="28"/>
+          <w:szCs w:val="28"/>
+        </w:rPr>
+        <w:t xml:space="preserve">scale = </w:t>
+      </w:r>
+      <w:proofErr w:type="spellStart"/>
+      <w:r>
+        <w:rPr>
+          <w:rFonts w:ascii="Times New Roman" w:hAnsi="Times New Roman" w:cs="Times New Roman"/>
+          <w:sz w:val="28"/>
+          <w:szCs w:val="28"/>
+        </w:rPr>
+        <w:t>StandardScaler</w:t>
+      </w:r>
+      <w:proofErr w:type="spellEnd"/>
+      <w:r>
+        <w:rPr>
+          <w:rFonts w:ascii="Times New Roman" w:hAnsi="Times New Roman" w:cs="Times New Roman"/>
+          <w:sz w:val="28"/>
+          <w:szCs w:val="28"/>
+        </w:rPr>
+        <w:t>()</w:t>
+      </w:r>
+    </w:p>
+    <w:p>
+      <w:pPr>
+        <w:rPr>
+          <w:rFonts w:ascii="Times New Roman" w:hAnsi="Times New Roman" w:cs="Times New Roman"/>
+          <w:sz w:val="28"/>
+          <w:szCs w:val="28"/>
+        </w:rPr>
+      </w:pPr>
+      <w:proofErr w:type="spellStart"/>
+      <w:r>
+        <w:rPr>
+          <w:rFonts w:ascii="Times New Roman" w:hAnsi="Times New Roman" w:cs="Times New Roman"/>
+          <w:sz w:val="28"/>
+          <w:szCs w:val="28"/>
+        </w:rPr>
+        <w:t>scaledX</w:t>
+      </w:r>
+      <w:proofErr w:type="spellEnd"/>
+      <w:r>
+        <w:rPr>
+          <w:rFonts w:ascii="Times New Roman" w:hAnsi="Times New Roman" w:cs="Times New Roman"/>
+          <w:sz w:val="28"/>
+          <w:szCs w:val="28"/>
+        </w:rPr>
+        <w:t xml:space="preserve"> = </w:t>
+      </w:r>
+      <w:proofErr w:type="spellStart"/>
+      <w:r>
+        <w:rPr>
+          <w:rFonts w:ascii="Times New Roman" w:hAnsi="Times New Roman" w:cs="Times New Roman"/>
+          <w:sz w:val="28"/>
+          <w:szCs w:val="28"/>
+        </w:rPr>
+        <w:t>scale.fit_transform</w:t>
+      </w:r>
+      <w:proofErr w:type="spellEnd"/>
+      <w:r>
+        <w:rPr>
+          <w:rFonts w:ascii="Times New Roman" w:hAnsi="Times New Roman" w:cs="Times New Roman"/>
+          <w:sz w:val="28"/>
+          <w:szCs w:val="28"/>
+        </w:rPr>
+        <w:t>(X)</w:t>
+      </w:r>
+    </w:p>
+    <w:p>
+      <w:pPr>
+        <w:rPr>
+          <w:rFonts w:ascii="Times New Roman" w:hAnsi="Times New Roman" w:cs="Times New Roman"/>
+          <w:sz w:val="28"/>
+          <w:szCs w:val="28"/>
+        </w:rPr>
+      </w:pPr>
+      <w:r>
+        <w:rPr>
+          <w:rFonts w:ascii="Times New Roman" w:hAnsi="Times New Roman" w:cs="Times New Roman"/>
+          <w:sz w:val="28"/>
+          <w:szCs w:val="28"/>
+        </w:rPr>
+        <w:lastRenderedPageBreak/>
+        <w:drawing>
+          <wp:inline distT="0" distB="0" distL="0" distR="0" wp14:anchorId="1CD05062" wp14:editId="7EA871A6">
+            <wp:extent cx="3424555" cy="8343900"/>
+            <wp:effectExtent l="0" t="0" r="4445" b="0"/>
+            <wp:docPr id="9" name="Picture 9"/>
+            <wp:cNvGraphicFramePr>
+              <a:graphicFrameLocks xmlns:a="http://schemas.openxmlformats.org/drawingml/2006/main" noChangeAspect="1"/>
+            </wp:cNvGraphicFramePr>
+            <a:graphic xmlns:a="http://schemas.openxmlformats.org/drawingml/2006/main">
+              <a:graphicData uri="http://schemas.openxmlformats.org/drawingml/2006/picture">
+                <pic:pic xmlns:pic="http://schemas.openxmlformats.org/drawingml/2006/picture">
+                  <pic:nvPicPr>
+                    <pic:cNvPr id="1" name=""/>
+                    <pic:cNvPicPr/>
+                  </pic:nvPicPr>
+                  <pic:blipFill>
+                    <a:blip r:embed="rId15"/>
+                    <a:stretch>
+                      <a:fillRect/>
+                    </a:stretch>
+                  </pic:blipFill>
+                  <pic:spPr>
+                    <a:xfrm>
+                      <a:off x="0" y="0"/>
+                      <a:ext cx="3424555" cy="8343900"/>
+                    </a:xfrm>
+                    <a:prstGeom prst="rect">
+                      <a:avLst/>
+                    </a:prstGeom>
+                  </pic:spPr>
+                </pic:pic>
+              </a:graphicData>
+            </a:graphic>
+          </wp:inline>
+        </w:drawing>
+      </w:r>
+      <w:r>
+        <w:rPr>
+          <w:noProof/>
+        </w:rPr>
+        <w:t xml:space="preserve"> </w:t>
+      </w:r>
+      <w:r>
+        <w:rPr>
+          <w:rFonts w:ascii="Times New Roman" w:hAnsi="Times New Roman" w:cs="Times New Roman"/>
+          <w:sz w:val="28"/>
+          <w:szCs w:val="28"/>
+        </w:rPr>
+        <w:drawing>
+          <wp:inline distT="0" distB="0" distL="0" distR="0" wp14:anchorId="67EEBCB3" wp14:editId="4CCA07A0">
+            <wp:extent cx="2391109" cy="2629267"/>
+            <wp:effectExtent l="0" t="0" r="9525" b="0"/>
+            <wp:docPr id="10" name="Picture 10"/>
+            <wp:cNvGraphicFramePr>
+              <a:graphicFrameLocks xmlns:a="http://schemas.openxmlformats.org/drawingml/2006/main" noChangeAspect="1"/>
+            </wp:cNvGraphicFramePr>
+            <a:graphic xmlns:a="http://schemas.openxmlformats.org/drawingml/2006/main">
+              <a:graphicData uri="http://schemas.openxmlformats.org/drawingml/2006/picture">
+                <pic:pic xmlns:pic="http://schemas.openxmlformats.org/drawingml/2006/picture">
+                  <pic:nvPicPr>
+                    <pic:cNvPr id="1" name=""/>
+                    <pic:cNvPicPr/>
+                  </pic:nvPicPr>
+                  <pic:blipFill>
+                    <a:blip r:embed="rId16"/>
+                    <a:stretch>
+                      <a:fillRect/>
+                    </a:stretch>
+                  </pic:blipFill>
+                  <pic:spPr>
+                    <a:xfrm>
+                      <a:off x="0" y="0"/>
+                      <a:ext cx="2391109" cy="2629267"/>
+                    </a:xfrm>
+                    <a:prstGeom prst="rect">
+                      <a:avLst/>
+                    </a:prstGeom>
+                  </pic:spPr>
+                </pic:pic>
+              </a:graphicData>
+            </a:graphic>
+          </wp:inline>
+        </w:drawing>
+      </w:r>
+    </w:p>
+    <w:p>
+      <w:pPr>
+        <w:rPr>
+          <w:rFonts w:ascii="Times New Roman" w:hAnsi="Times New Roman" w:cs="Times New Roman"/>
+          <w:sz w:val="28"/>
+          <w:szCs w:val="28"/>
+        </w:rPr>
+      </w:pPr>
+    </w:p>
+    <w:p>
+      <w:pPr>
         <w:pStyle w:val="ListParagraph"/>
         <w:rPr>
           <w:rFonts w:ascii="Times New Roman" w:hAnsi="Times New Roman" w:cs="Times New Roman"/>
@@ -4235,6 +5713,286 @@
     <w:p>
       <w:pPr>
         <w:pStyle w:val="ListParagraph"/>
+        <w:ind w:left="360"/>
+        <w:rPr>
+          <w:rFonts w:ascii="Times New Roman" w:hAnsi="Times New Roman" w:cs="Times New Roman"/>
+          <w:sz w:val="28"/>
+          <w:szCs w:val="28"/>
+        </w:rPr>
+      </w:pPr>
+      <w:proofErr w:type="spellStart"/>
+      <w:r>
+        <w:rPr>
+          <w:rFonts w:ascii="Times New Roman" w:hAnsi="Times New Roman" w:cs="Times New Roman"/>
+          <w:sz w:val="28"/>
+          <w:szCs w:val="28"/>
+        </w:rPr>
+        <w:t>linRegScaled</w:t>
+      </w:r>
+      <w:proofErr w:type="spellEnd"/>
+      <w:r>
+        <w:rPr>
+          <w:rFonts w:ascii="Times New Roman" w:hAnsi="Times New Roman" w:cs="Times New Roman"/>
+          <w:sz w:val="28"/>
+          <w:szCs w:val="28"/>
+        </w:rPr>
+        <w:t xml:space="preserve"> = </w:t>
+      </w:r>
+      <w:proofErr w:type="spellStart"/>
+      <w:r>
+        <w:rPr>
+          <w:rFonts w:ascii="Times New Roman" w:hAnsi="Times New Roman" w:cs="Times New Roman"/>
+          <w:sz w:val="28"/>
+          <w:szCs w:val="28"/>
+        </w:rPr>
+        <w:t>linear_model.LinearRegression</w:t>
+      </w:r>
+      <w:proofErr w:type="spellEnd"/>
+      <w:r>
+        <w:rPr>
+          <w:rFonts w:ascii="Times New Roman" w:hAnsi="Times New Roman" w:cs="Times New Roman"/>
+          <w:sz w:val="28"/>
+          <w:szCs w:val="28"/>
+        </w:rPr>
+        <w:t>()</w:t>
+      </w:r>
+    </w:p>
+    <w:p>
+      <w:pPr>
+        <w:pStyle w:val="ListParagraph"/>
+        <w:ind w:left="360"/>
+        <w:rPr>
+          <w:rFonts w:ascii="Times New Roman" w:hAnsi="Times New Roman" w:cs="Times New Roman"/>
+          <w:sz w:val="28"/>
+          <w:szCs w:val="28"/>
+        </w:rPr>
+      </w:pPr>
+      <w:proofErr w:type="spellStart"/>
+      <w:r>
+        <w:rPr>
+          <w:rFonts w:ascii="Times New Roman" w:hAnsi="Times New Roman" w:cs="Times New Roman"/>
+          <w:sz w:val="28"/>
+          <w:szCs w:val="28"/>
+        </w:rPr>
+        <w:t>linRegScaled.fit</w:t>
+      </w:r>
+      <w:proofErr w:type="spellEnd"/>
+      <w:r>
+        <w:rPr>
+          <w:rFonts w:ascii="Times New Roman" w:hAnsi="Times New Roman" w:cs="Times New Roman"/>
+          <w:sz w:val="28"/>
+          <w:szCs w:val="28"/>
+        </w:rPr>
+        <w:t>(</w:t>
+      </w:r>
+      <w:proofErr w:type="spellStart"/>
+      <w:r>
+        <w:rPr>
+          <w:rFonts w:ascii="Times New Roman" w:hAnsi="Times New Roman" w:cs="Times New Roman"/>
+          <w:sz w:val="28"/>
+          <w:szCs w:val="28"/>
+        </w:rPr>
+        <w:t>scaledX</w:t>
+      </w:r>
+      <w:proofErr w:type="spellEnd"/>
+      <w:r>
+        <w:rPr>
+          <w:rFonts w:ascii="Times New Roman" w:hAnsi="Times New Roman" w:cs="Times New Roman"/>
+          <w:sz w:val="28"/>
+          <w:szCs w:val="28"/>
+        </w:rPr>
+        <w:t>, y)</w:t>
+      </w:r>
+    </w:p>
+    <w:p>
+      <w:pPr>
+        <w:pStyle w:val="ListParagraph"/>
+        <w:ind w:left="360"/>
+        <w:rPr>
+          <w:rFonts w:ascii="Times New Roman" w:hAnsi="Times New Roman" w:cs="Times New Roman"/>
+          <w:sz w:val="28"/>
+          <w:szCs w:val="28"/>
+        </w:rPr>
+      </w:pPr>
+      <w:proofErr w:type="spellStart"/>
+      <w:r>
+        <w:rPr>
+          <w:rFonts w:ascii="Times New Roman" w:hAnsi="Times New Roman" w:cs="Times New Roman"/>
+          <w:sz w:val="28"/>
+          <w:szCs w:val="28"/>
+        </w:rPr>
+        <w:t>scaledValue</w:t>
+      </w:r>
+      <w:proofErr w:type="spellEnd"/>
+      <w:r>
+        <w:rPr>
+          <w:rFonts w:ascii="Times New Roman" w:hAnsi="Times New Roman" w:cs="Times New Roman"/>
+          <w:sz w:val="28"/>
+          <w:szCs w:val="28"/>
+        </w:rPr>
+        <w:t xml:space="preserve"> = </w:t>
+      </w:r>
+      <w:proofErr w:type="spellStart"/>
+      <w:r>
+        <w:rPr>
+          <w:rFonts w:ascii="Times New Roman" w:hAnsi="Times New Roman" w:cs="Times New Roman"/>
+          <w:sz w:val="28"/>
+          <w:szCs w:val="28"/>
+        </w:rPr>
+        <w:t>scale.transform</w:t>
+      </w:r>
+      <w:proofErr w:type="spellEnd"/>
+      <w:r>
+        <w:rPr>
+          <w:rFonts w:ascii="Times New Roman" w:hAnsi="Times New Roman" w:cs="Times New Roman"/>
+          <w:sz w:val="28"/>
+          <w:szCs w:val="28"/>
+        </w:rPr>
+        <w:t>([[1746, 2000]])</w:t>
+      </w:r>
+    </w:p>
+    <w:p>
+      <w:pPr>
+        <w:pStyle w:val="ListParagraph"/>
+        <w:ind w:left="360"/>
+        <w:rPr>
+          <w:rFonts w:ascii="Times New Roman" w:hAnsi="Times New Roman" w:cs="Times New Roman"/>
+          <w:sz w:val="28"/>
+          <w:szCs w:val="28"/>
+        </w:rPr>
+      </w:pPr>
+      <w:r>
+        <w:rPr>
+          <w:rFonts w:ascii="Times New Roman" w:hAnsi="Times New Roman" w:cs="Times New Roman"/>
+          <w:sz w:val="28"/>
+          <w:szCs w:val="28"/>
+        </w:rPr>
+        <w:t xml:space="preserve">scaledPredictedCO2 = </w:t>
+      </w:r>
+      <w:proofErr w:type="spellStart"/>
+      <w:r>
+        <w:rPr>
+          <w:rFonts w:ascii="Times New Roman" w:hAnsi="Times New Roman" w:cs="Times New Roman"/>
+          <w:sz w:val="28"/>
+          <w:szCs w:val="28"/>
+        </w:rPr>
+        <w:t>linRegScaled.predict</w:t>
+      </w:r>
+      <w:proofErr w:type="spellEnd"/>
+      <w:r>
+        <w:rPr>
+          <w:rFonts w:ascii="Times New Roman" w:hAnsi="Times New Roman" w:cs="Times New Roman"/>
+          <w:sz w:val="28"/>
+          <w:szCs w:val="28"/>
+        </w:rPr>
+        <w:t>([</w:t>
+      </w:r>
+      <w:proofErr w:type="spellStart"/>
+      <w:r>
+        <w:rPr>
+          <w:rFonts w:ascii="Times New Roman" w:hAnsi="Times New Roman" w:cs="Times New Roman"/>
+          <w:sz w:val="28"/>
+          <w:szCs w:val="28"/>
+        </w:rPr>
+        <w:t>scaledValue</w:t>
+      </w:r>
+      <w:proofErr w:type="spellEnd"/>
+      <w:r>
+        <w:rPr>
+          <w:rFonts w:ascii="Times New Roman" w:hAnsi="Times New Roman" w:cs="Times New Roman"/>
+          <w:sz w:val="28"/>
+          <w:szCs w:val="28"/>
+        </w:rPr>
+        <w:t>[0]])</w:t>
+      </w:r>
+    </w:p>
+    <w:p>
+      <w:pPr>
+        <w:pStyle w:val="ListParagraph"/>
+        <w:ind w:left="360"/>
+        <w:rPr>
+          <w:rFonts w:ascii="Times New Roman" w:hAnsi="Times New Roman" w:cs="Times New Roman"/>
+          <w:sz w:val="28"/>
+          <w:szCs w:val="28"/>
+        </w:rPr>
+      </w:pPr>
+    </w:p>
+    <w:p>
+      <w:pPr>
+        <w:pStyle w:val="ListParagraph"/>
+        <w:ind w:left="360"/>
+        <w:rPr>
+          <w:rFonts w:ascii="Times New Roman" w:hAnsi="Times New Roman" w:cs="Times New Roman"/>
+          <w:sz w:val="28"/>
+          <w:szCs w:val="28"/>
+        </w:rPr>
+      </w:pPr>
+      <w:r>
+        <w:rPr>
+          <w:rFonts w:ascii="Times New Roman" w:hAnsi="Times New Roman" w:cs="Times New Roman"/>
+          <w:sz w:val="28"/>
+          <w:szCs w:val="28"/>
+        </w:rPr>
+        <w:drawing>
+          <wp:inline distT="0" distB="0" distL="0" distR="0" wp14:anchorId="331ED95E" wp14:editId="308896C1">
+            <wp:extent cx="5943600" cy="241300"/>
+            <wp:effectExtent l="0" t="0" r="0" b="0"/>
+            <wp:docPr id="11" name="Picture 11"/>
+            <wp:cNvGraphicFramePr>
+              <a:graphicFrameLocks xmlns:a="http://schemas.openxmlformats.org/drawingml/2006/main" noChangeAspect="1"/>
+            </wp:cNvGraphicFramePr>
+            <a:graphic xmlns:a="http://schemas.openxmlformats.org/drawingml/2006/main">
+              <a:graphicData uri="http://schemas.openxmlformats.org/drawingml/2006/picture">
+                <pic:pic xmlns:pic="http://schemas.openxmlformats.org/drawingml/2006/picture">
+                  <pic:nvPicPr>
+                    <pic:cNvPr id="1" name=""/>
+                    <pic:cNvPicPr/>
+                  </pic:nvPicPr>
+                  <pic:blipFill>
+                    <a:blip r:embed="rId17"/>
+                    <a:stretch>
+                      <a:fillRect/>
+                    </a:stretch>
+                  </pic:blipFill>
+                  <pic:spPr>
+                    <a:xfrm>
+                      <a:off x="0" y="0"/>
+                      <a:ext cx="5943600" cy="241300"/>
+                    </a:xfrm>
+                    <a:prstGeom prst="rect">
+                      <a:avLst/>
+                    </a:prstGeom>
+                  </pic:spPr>
+                </pic:pic>
+              </a:graphicData>
+            </a:graphic>
+          </wp:inline>
+        </w:drawing>
+      </w:r>
+      <w:bookmarkStart w:id="0" w:name="_GoBack"/>
+      <w:bookmarkEnd w:id="0"/>
+    </w:p>
+    <w:p>
+      <w:pPr>
+        <w:rPr>
+          <w:rFonts w:ascii="Times New Roman" w:hAnsi="Times New Roman" w:cs="Times New Roman"/>
+          <w:sz w:val="28"/>
+          <w:szCs w:val="28"/>
+        </w:rPr>
+      </w:pPr>
+    </w:p>
+    <w:p>
+      <w:pPr>
+        <w:rPr>
+          <w:rFonts w:ascii="Times New Roman" w:hAnsi="Times New Roman" w:cs="Times New Roman"/>
+          <w:sz w:val="28"/>
+          <w:szCs w:val="28"/>
+        </w:rPr>
+      </w:pPr>
+    </w:p>
+    <w:p>
+      <w:pPr>
+        <w:pStyle w:val="ListParagraph"/>
         <w:rPr>
           <w:rFonts w:ascii="Times New Roman" w:hAnsi="Times New Roman" w:cs="Times New Roman"/>
           <w:sz w:val="28"/>
@@ -4282,6 +6040,60 @@
     </w:p>
     <w:p>
       <w:pPr>
+        <w:rPr>
+          <w:rFonts w:ascii="Times New Roman" w:hAnsi="Times New Roman" w:cs="Times New Roman"/>
+          <w:sz w:val="28"/>
+          <w:szCs w:val="28"/>
+        </w:rPr>
+      </w:pPr>
+    </w:p>
+    <w:p>
+      <w:pPr>
+        <w:rPr>
+          <w:rFonts w:ascii="Times New Roman" w:hAnsi="Times New Roman" w:cs="Times New Roman"/>
+          <w:sz w:val="28"/>
+          <w:szCs w:val="28"/>
+        </w:rPr>
+      </w:pPr>
+    </w:p>
+    <w:p>
+      <w:pPr>
+        <w:rPr>
+          <w:rFonts w:ascii="Times New Roman" w:hAnsi="Times New Roman" w:cs="Times New Roman"/>
+          <w:sz w:val="28"/>
+          <w:szCs w:val="28"/>
+        </w:rPr>
+      </w:pPr>
+    </w:p>
+    <w:p>
+      <w:pPr>
+        <w:rPr>
+          <w:rFonts w:ascii="Times New Roman" w:hAnsi="Times New Roman" w:cs="Times New Roman"/>
+          <w:sz w:val="28"/>
+          <w:szCs w:val="28"/>
+        </w:rPr>
+      </w:pPr>
+    </w:p>
+    <w:p>
+      <w:pPr>
+        <w:rPr>
+          <w:rFonts w:ascii="Times New Roman" w:hAnsi="Times New Roman" w:cs="Times New Roman"/>
+          <w:sz w:val="28"/>
+          <w:szCs w:val="28"/>
+        </w:rPr>
+      </w:pPr>
+    </w:p>
+    <w:p>
+      <w:pPr>
+        <w:rPr>
+          <w:rFonts w:ascii="Times New Roman" w:hAnsi="Times New Roman" w:cs="Times New Roman"/>
+          <w:sz w:val="28"/>
+          <w:szCs w:val="28"/>
+        </w:rPr>
+      </w:pPr>
+    </w:p>
+    <w:p>
+      <w:pPr>
         <w:pStyle w:val="ListParagraph"/>
         <w:rPr>
           <w:rFonts w:ascii="Times New Roman" w:hAnsi="Times New Roman" w:cs="Times New Roman"/>
@@ -4322,6 +6134,78 @@
     </w:p>
     <w:p>
       <w:pPr>
+        <w:rPr>
+          <w:rFonts w:ascii="Times New Roman" w:hAnsi="Times New Roman" w:cs="Times New Roman"/>
+          <w:sz w:val="28"/>
+          <w:szCs w:val="28"/>
+        </w:rPr>
+      </w:pPr>
+    </w:p>
+    <w:p>
+      <w:pPr>
+        <w:rPr>
+          <w:rFonts w:ascii="Times New Roman" w:hAnsi="Times New Roman" w:cs="Times New Roman"/>
+          <w:sz w:val="28"/>
+          <w:szCs w:val="28"/>
+        </w:rPr>
+      </w:pPr>
+    </w:p>
+    <w:p>
+      <w:pPr>
+        <w:rPr>
+          <w:rFonts w:ascii="Times New Roman" w:hAnsi="Times New Roman" w:cs="Times New Roman"/>
+          <w:sz w:val="28"/>
+          <w:szCs w:val="28"/>
+        </w:rPr>
+      </w:pPr>
+    </w:p>
+    <w:p>
+      <w:pPr>
+        <w:rPr>
+          <w:rFonts w:ascii="Times New Roman" w:hAnsi="Times New Roman" w:cs="Times New Roman"/>
+          <w:sz w:val="28"/>
+          <w:szCs w:val="28"/>
+        </w:rPr>
+      </w:pPr>
+    </w:p>
+    <w:p>
+      <w:pPr>
+        <w:rPr>
+          <w:rFonts w:ascii="Times New Roman" w:hAnsi="Times New Roman" w:cs="Times New Roman"/>
+          <w:sz w:val="28"/>
+          <w:szCs w:val="28"/>
+        </w:rPr>
+      </w:pPr>
+    </w:p>
+    <w:p>
+      <w:pPr>
+        <w:rPr>
+          <w:rFonts w:ascii="Times New Roman" w:hAnsi="Times New Roman" w:cs="Times New Roman"/>
+          <w:sz w:val="28"/>
+          <w:szCs w:val="28"/>
+        </w:rPr>
+      </w:pPr>
+    </w:p>
+    <w:p>
+      <w:pPr>
+        <w:rPr>
+          <w:rFonts w:ascii="Times New Roman" w:hAnsi="Times New Roman" w:cs="Times New Roman"/>
+          <w:sz w:val="28"/>
+          <w:szCs w:val="28"/>
+        </w:rPr>
+      </w:pPr>
+    </w:p>
+    <w:p>
+      <w:pPr>
+        <w:rPr>
+          <w:rFonts w:ascii="Times New Roman" w:hAnsi="Times New Roman" w:cs="Times New Roman"/>
+          <w:sz w:val="28"/>
+          <w:szCs w:val="28"/>
+        </w:rPr>
+      </w:pPr>
+    </w:p>
+    <w:p>
+      <w:pPr>
         <w:pStyle w:val="ListParagraph"/>
         <w:rPr>
           <w:rFonts w:ascii="Times New Roman" w:hAnsi="Times New Roman" w:cs="Times New Roman"/>
@@ -4460,6 +6344,96 @@
     </w:p>
     <w:p>
       <w:pPr>
+        <w:rPr>
+          <w:rFonts w:ascii="Times New Roman" w:hAnsi="Times New Roman" w:cs="Times New Roman"/>
+          <w:sz w:val="28"/>
+          <w:szCs w:val="28"/>
+        </w:rPr>
+      </w:pPr>
+    </w:p>
+    <w:p>
+      <w:pPr>
+        <w:rPr>
+          <w:rFonts w:ascii="Times New Roman" w:hAnsi="Times New Roman" w:cs="Times New Roman"/>
+          <w:sz w:val="28"/>
+          <w:szCs w:val="28"/>
+        </w:rPr>
+      </w:pPr>
+    </w:p>
+    <w:p>
+      <w:pPr>
+        <w:rPr>
+          <w:rFonts w:ascii="Times New Roman" w:hAnsi="Times New Roman" w:cs="Times New Roman"/>
+          <w:sz w:val="28"/>
+          <w:szCs w:val="28"/>
+        </w:rPr>
+      </w:pPr>
+    </w:p>
+    <w:p>
+      <w:pPr>
+        <w:rPr>
+          <w:rFonts w:ascii="Times New Roman" w:hAnsi="Times New Roman" w:cs="Times New Roman"/>
+          <w:sz w:val="28"/>
+          <w:szCs w:val="28"/>
+        </w:rPr>
+      </w:pPr>
+    </w:p>
+    <w:p>
+      <w:pPr>
+        <w:rPr>
+          <w:rFonts w:ascii="Times New Roman" w:hAnsi="Times New Roman" w:cs="Times New Roman"/>
+          <w:sz w:val="28"/>
+          <w:szCs w:val="28"/>
+        </w:rPr>
+      </w:pPr>
+    </w:p>
+    <w:p>
+      <w:pPr>
+        <w:rPr>
+          <w:rFonts w:ascii="Times New Roman" w:hAnsi="Times New Roman" w:cs="Times New Roman"/>
+          <w:sz w:val="28"/>
+          <w:szCs w:val="28"/>
+        </w:rPr>
+      </w:pPr>
+    </w:p>
+    <w:p>
+      <w:pPr>
+        <w:rPr>
+          <w:rFonts w:ascii="Times New Roman" w:hAnsi="Times New Roman" w:cs="Times New Roman"/>
+          <w:sz w:val="28"/>
+          <w:szCs w:val="28"/>
+        </w:rPr>
+      </w:pPr>
+    </w:p>
+    <w:p>
+      <w:pPr>
+        <w:rPr>
+          <w:rFonts w:ascii="Times New Roman" w:hAnsi="Times New Roman" w:cs="Times New Roman"/>
+          <w:sz w:val="28"/>
+          <w:szCs w:val="28"/>
+        </w:rPr>
+      </w:pPr>
+    </w:p>
+    <w:p>
+      <w:pPr>
+        <w:rPr>
+          <w:rFonts w:ascii="Times New Roman" w:hAnsi="Times New Roman" w:cs="Times New Roman"/>
+          <w:sz w:val="28"/>
+          <w:szCs w:val="28"/>
+        </w:rPr>
+      </w:pPr>
+    </w:p>
+    <w:p>
+      <w:pPr>
+        <w:rPr>
+          <w:rFonts w:ascii="Times New Roman" w:hAnsi="Times New Roman" w:cs="Times New Roman"/>
+          <w:sz w:val="28"/>
+          <w:szCs w:val="28"/>
+        </w:rPr>
+      </w:pPr>
+    </w:p>
+    <w:p>
+      <w:pPr>
         <w:pStyle w:val="ListParagraph"/>
         <w:ind w:left="360"/>
         <w:rPr>
@@ -4537,16 +6511,7 @@
           <w:sz w:val="28"/>
           <w:szCs w:val="28"/>
         </w:rPr>
-        <w:t xml:space="preserve">, then convert it </w:t>
-      </w:r>
-      <w:r>
-        <w:rPr>
-          <w:rFonts w:ascii="Times New Roman" w:hAnsi="Times New Roman" w:cs="Times New Roman"/>
-          <w:sz w:val="28"/>
-          <w:szCs w:val="28"/>
-        </w:rPr>
-        <w:lastRenderedPageBreak/>
-        <w:t xml:space="preserve">to a pdf (file </w:t>
+        <w:t xml:space="preserve">, then convert it to a pdf (file </w:t>
       </w:r>
       <w:r>
         <w:rPr>

--- a/Assignment1/AIML3001_Quiz_1_2024.docx
+++ b/Assignment1/AIML3001_Quiz_1_2024.docx
@@ -5969,8 +5969,6 @@
           </wp:inline>
         </w:drawing>
       </w:r>
-      <w:bookmarkStart w:id="0" w:name="_GoBack"/>
-      <w:bookmarkEnd w:id="0"/>
     </w:p>
     <w:p>
       <w:pPr>
@@ -6027,7 +6025,23 @@
           <w:sz w:val="28"/>
           <w:szCs w:val="28"/>
         </w:rPr>
-        <w:t>Explain any differences in values in ques: (13) &amp; (16)                         [2 marks</w:t>
+        <w:t>Explain any differences in values in ques: (13) &amp; (1</w:t>
+      </w:r>
+      <w:r>
+        <w:rPr>
+          <w:rFonts w:ascii="Times New Roman" w:hAnsi="Times New Roman" w:cs="Times New Roman"/>
+          <w:sz w:val="28"/>
+          <w:szCs w:val="28"/>
+        </w:rPr>
+        <w:t>7</w:t>
+      </w:r>
+      <w:r>
+        <w:rPr>
+          <w:rFonts w:ascii="Times New Roman" w:hAnsi="Times New Roman" w:cs="Times New Roman"/>
+          <w:sz w:val="28"/>
+          <w:szCs w:val="28"/>
+        </w:rPr>
+        <w:t>)                         [2 marks</w:t>
       </w:r>
       <w:r>
         <w:rPr>
@@ -6046,6 +6060,8 @@
           <w:szCs w:val="28"/>
         </w:rPr>
       </w:pPr>
+      <w:bookmarkStart w:id="0" w:name="_GoBack"/>
+      <w:bookmarkEnd w:id="0"/>
     </w:p>
     <w:p>
       <w:pPr>

--- a/Assignment1/AIML3001_Quiz_1_2024.docx
+++ b/Assignment1/AIML3001_Quiz_1_2024.docx
@@ -970,15 +970,15 @@
         <w:ind w:left="360"/>
         <w:rPr>
           <w:rFonts w:ascii="Times New Roman" w:hAnsi="Times New Roman" w:cs="Times New Roman"/>
-          <w:sz w:val="24"/>
-          <w:szCs w:val="24"/>
-        </w:rPr>
-      </w:pPr>
-      <w:r>
-        <w:rPr>
-          <w:rFonts w:ascii="Times New Roman" w:hAnsi="Times New Roman" w:cs="Times New Roman"/>
-          <w:sz w:val="24"/>
-          <w:szCs w:val="24"/>
+          <w:sz w:val="28"/>
+          <w:szCs w:val="28"/>
+        </w:rPr>
+      </w:pPr>
+      <w:r>
+        <w:rPr>
+          <w:rFonts w:ascii="Times New Roman" w:hAnsi="Times New Roman" w:cs="Times New Roman"/>
+          <w:sz w:val="28"/>
+          <w:szCs w:val="28"/>
         </w:rPr>
         <w:t>x=[5,7,8,7,2,17,2,9,4,11,12,9,6]</w:t>
       </w:r>
@@ -989,15 +989,15 @@
         <w:ind w:left="360"/>
         <w:rPr>
           <w:rFonts w:ascii="Times New Roman" w:hAnsi="Times New Roman" w:cs="Times New Roman"/>
-          <w:sz w:val="24"/>
-          <w:szCs w:val="24"/>
-        </w:rPr>
-      </w:pPr>
-      <w:r>
-        <w:rPr>
-          <w:rFonts w:ascii="Times New Roman" w:hAnsi="Times New Roman" w:cs="Times New Roman"/>
-          <w:sz w:val="24"/>
-          <w:szCs w:val="24"/>
+          <w:sz w:val="28"/>
+          <w:szCs w:val="28"/>
+        </w:rPr>
+      </w:pPr>
+      <w:r>
+        <w:rPr>
+          <w:rFonts w:ascii="Times New Roman" w:hAnsi="Times New Roman" w:cs="Times New Roman"/>
+          <w:sz w:val="28"/>
+          <w:szCs w:val="28"/>
         </w:rPr>
         <w:t>y=[90,80,87,88,90,86,89,87,94,78,77,85,86]</w:t>
       </w:r>
@@ -1008,16 +1008,16 @@
         <w:ind w:left="360"/>
         <w:rPr>
           <w:rFonts w:ascii="Times New Roman" w:hAnsi="Times New Roman" w:cs="Times New Roman"/>
-          <w:sz w:val="24"/>
-          <w:szCs w:val="24"/>
+          <w:sz w:val="28"/>
+          <w:szCs w:val="28"/>
         </w:rPr>
       </w:pPr>
       <w:proofErr w:type="spellStart"/>
       <w:r>
         <w:rPr>
           <w:rFonts w:ascii="Times New Roman" w:hAnsi="Times New Roman" w:cs="Times New Roman"/>
-          <w:sz w:val="24"/>
-          <w:szCs w:val="24"/>
+          <w:sz w:val="28"/>
+          <w:szCs w:val="28"/>
         </w:rPr>
         <w:t>plt.scatter</w:t>
       </w:r>
@@ -1025,8 +1025,8 @@
       <w:r>
         <w:rPr>
           <w:rFonts w:ascii="Times New Roman" w:hAnsi="Times New Roman" w:cs="Times New Roman"/>
-          <w:sz w:val="24"/>
-          <w:szCs w:val="24"/>
+          <w:sz w:val="28"/>
+          <w:szCs w:val="28"/>
         </w:rPr>
         <w:t>(</w:t>
       </w:r>
@@ -1034,8 +1034,8 @@
       <w:r>
         <w:rPr>
           <w:rFonts w:ascii="Times New Roman" w:hAnsi="Times New Roman" w:cs="Times New Roman"/>
-          <w:sz w:val="24"/>
-          <w:szCs w:val="24"/>
+          <w:sz w:val="28"/>
+          <w:szCs w:val="28"/>
         </w:rPr>
         <w:t>x,y</w:t>
       </w:r>
@@ -1043,8 +1043,8 @@
       <w:r>
         <w:rPr>
           <w:rFonts w:ascii="Times New Roman" w:hAnsi="Times New Roman" w:cs="Times New Roman"/>
-          <w:sz w:val="24"/>
-          <w:szCs w:val="24"/>
+          <w:sz w:val="28"/>
+          <w:szCs w:val="28"/>
         </w:rPr>
         <w:t>)</w:t>
       </w:r>
@@ -1055,16 +1055,16 @@
         <w:ind w:left="360"/>
         <w:rPr>
           <w:rFonts w:ascii="Times New Roman" w:hAnsi="Times New Roman" w:cs="Times New Roman"/>
-          <w:sz w:val="24"/>
-          <w:szCs w:val="24"/>
+          <w:sz w:val="28"/>
+          <w:szCs w:val="28"/>
         </w:rPr>
       </w:pPr>
       <w:proofErr w:type="spellStart"/>
       <w:r>
         <w:rPr>
           <w:rFonts w:ascii="Times New Roman" w:hAnsi="Times New Roman" w:cs="Times New Roman"/>
-          <w:sz w:val="24"/>
-          <w:szCs w:val="24"/>
+          <w:sz w:val="28"/>
+          <w:szCs w:val="28"/>
         </w:rPr>
         <w:t>plt.xlabel</w:t>
       </w:r>
@@ -1072,8 +1072,8 @@
       <w:r>
         <w:rPr>
           <w:rFonts w:ascii="Times New Roman" w:hAnsi="Times New Roman" w:cs="Times New Roman"/>
-          <w:sz w:val="24"/>
-          <w:szCs w:val="24"/>
+          <w:sz w:val="28"/>
+          <w:szCs w:val="28"/>
         </w:rPr>
         <w:t>('Age of car')</w:t>
       </w:r>
@@ -1084,16 +1084,16 @@
         <w:ind w:left="360"/>
         <w:rPr>
           <w:rFonts w:ascii="Times New Roman" w:hAnsi="Times New Roman" w:cs="Times New Roman"/>
-          <w:sz w:val="24"/>
-          <w:szCs w:val="24"/>
+          <w:sz w:val="28"/>
+          <w:szCs w:val="28"/>
         </w:rPr>
       </w:pPr>
       <w:proofErr w:type="spellStart"/>
       <w:r>
         <w:rPr>
           <w:rFonts w:ascii="Times New Roman" w:hAnsi="Times New Roman" w:cs="Times New Roman"/>
-          <w:sz w:val="24"/>
-          <w:szCs w:val="24"/>
+          <w:sz w:val="28"/>
+          <w:szCs w:val="28"/>
         </w:rPr>
         <w:t>plt.ylabel</w:t>
       </w:r>
@@ -1101,8 +1101,8 @@
       <w:r>
         <w:rPr>
           <w:rFonts w:ascii="Times New Roman" w:hAnsi="Times New Roman" w:cs="Times New Roman"/>
-          <w:sz w:val="24"/>
-          <w:szCs w:val="24"/>
+          <w:sz w:val="28"/>
+          <w:szCs w:val="28"/>
         </w:rPr>
         <w:t>('Speed of car')</w:t>
       </w:r>
@@ -1113,16 +1113,16 @@
         <w:ind w:left="360"/>
         <w:rPr>
           <w:rFonts w:ascii="Times New Roman" w:hAnsi="Times New Roman" w:cs="Times New Roman"/>
-          <w:sz w:val="24"/>
-          <w:szCs w:val="24"/>
+          <w:sz w:val="28"/>
+          <w:szCs w:val="28"/>
         </w:rPr>
       </w:pPr>
       <w:proofErr w:type="spellStart"/>
       <w:r>
         <w:rPr>
           <w:rFonts w:ascii="Times New Roman" w:hAnsi="Times New Roman" w:cs="Times New Roman"/>
-          <w:sz w:val="24"/>
-          <w:szCs w:val="24"/>
+          <w:sz w:val="28"/>
+          <w:szCs w:val="28"/>
         </w:rPr>
         <w:t>plt.show</w:t>
       </w:r>
@@ -1130,8 +1130,8 @@
       <w:r>
         <w:rPr>
           <w:rFonts w:ascii="Times New Roman" w:hAnsi="Times New Roman" w:cs="Times New Roman"/>
-          <w:sz w:val="24"/>
-          <w:szCs w:val="24"/>
+          <w:sz w:val="28"/>
+          <w:szCs w:val="28"/>
         </w:rPr>
         <w:t>()</w:t>
       </w:r>
@@ -1152,10 +1152,18 @@
         <w:pStyle w:val="ListParagraph"/>
         <w:keepNext/>
         <w:ind w:left="360"/>
-      </w:pPr>
-      <w:r>
-        <w:rPr>
+        <w:rPr>
+          <w:rFonts w:ascii="Times New Roman" w:hAnsi="Times New Roman" w:cs="Times New Roman"/>
+          <w:sz w:val="28"/>
+          <w:szCs w:val="28"/>
+        </w:rPr>
+      </w:pPr>
+      <w:r>
+        <w:rPr>
+          <w:rFonts w:ascii="Times New Roman" w:hAnsi="Times New Roman" w:cs="Times New Roman"/>
           <w:noProof/>
+          <w:sz w:val="28"/>
+          <w:szCs w:val="28"/>
         </w:rPr>
         <w:lastRenderedPageBreak/>
         <w:drawing>
@@ -1205,30 +1213,61 @@
         </w:rPr>
       </w:pPr>
       <w:r>
+        <w:rPr>
+          <w:rFonts w:ascii="Times New Roman" w:hAnsi="Times New Roman" w:cs="Times New Roman"/>
+          <w:sz w:val="28"/>
+          <w:szCs w:val="28"/>
+        </w:rPr>
         <w:t xml:space="preserve">Figure </w:t>
       </w:r>
       <w:r>
+        <w:rPr>
+          <w:rFonts w:ascii="Times New Roman" w:hAnsi="Times New Roman" w:cs="Times New Roman"/>
+          <w:sz w:val="28"/>
+          <w:szCs w:val="28"/>
+        </w:rPr>
         <w:fldChar w:fldCharType="begin"/>
       </w:r>
       <w:r>
+        <w:rPr>
+          <w:rFonts w:ascii="Times New Roman" w:hAnsi="Times New Roman" w:cs="Times New Roman"/>
+          <w:sz w:val="28"/>
+          <w:szCs w:val="28"/>
+        </w:rPr>
         <w:instrText xml:space="preserve"> SEQ Figure \* ARABIC </w:instrText>
       </w:r>
       <w:r>
+        <w:rPr>
+          <w:rFonts w:ascii="Times New Roman" w:hAnsi="Times New Roman" w:cs="Times New Roman"/>
+          <w:sz w:val="28"/>
+          <w:szCs w:val="28"/>
+        </w:rPr>
         <w:fldChar w:fldCharType="separate"/>
       </w:r>
       <w:r>
         <w:rPr>
+          <w:rFonts w:ascii="Times New Roman" w:hAnsi="Times New Roman" w:cs="Times New Roman"/>
           <w:noProof/>
+          <w:sz w:val="28"/>
+          <w:szCs w:val="28"/>
         </w:rPr>
         <w:t>1</w:t>
       </w:r>
       <w:r>
         <w:rPr>
+          <w:rFonts w:ascii="Times New Roman" w:hAnsi="Times New Roman" w:cs="Times New Roman"/>
           <w:noProof/>
+          <w:sz w:val="28"/>
+          <w:szCs w:val="28"/>
         </w:rPr>
         <w:fldChar w:fldCharType="end"/>
       </w:r>
       <w:r>
+        <w:rPr>
+          <w:rFonts w:ascii="Times New Roman" w:hAnsi="Times New Roman" w:cs="Times New Roman"/>
+          <w:sz w:val="28"/>
+          <w:szCs w:val="28"/>
+        </w:rPr>
         <w:t xml:space="preserve"> scatter plot for question 1</w:t>
       </w:r>
     </w:p>
@@ -1302,15 +1341,7 @@
           <w:sz w:val="28"/>
           <w:szCs w:val="28"/>
         </w:rPr>
-        <w:t>on the scatter plot</w:t>
-      </w:r>
-      <w:r>
-        <w:rPr>
-          <w:rFonts w:ascii="Times New Roman" w:hAnsi="Times New Roman" w:cs="Times New Roman"/>
-          <w:sz w:val="28"/>
-          <w:szCs w:val="28"/>
-        </w:rPr>
-        <w:t xml:space="preserve"> [</w:t>
+        <w:t>on the scatter plot [</w:t>
       </w:r>
       <w:r>
         <w:rPr>
@@ -1362,16 +1393,16 @@
         <w:ind w:left="360"/>
         <w:rPr>
           <w:rFonts w:ascii="Times New Roman" w:hAnsi="Times New Roman" w:cs="Times New Roman"/>
-          <w:sz w:val="24"/>
-          <w:szCs w:val="24"/>
+          <w:sz w:val="28"/>
+          <w:szCs w:val="28"/>
         </w:rPr>
       </w:pPr>
       <w:proofErr w:type="spellStart"/>
       <w:r>
         <w:rPr>
           <w:rFonts w:ascii="Times New Roman" w:hAnsi="Times New Roman" w:cs="Times New Roman"/>
-          <w:sz w:val="24"/>
-          <w:szCs w:val="24"/>
+          <w:sz w:val="28"/>
+          <w:szCs w:val="28"/>
         </w:rPr>
         <w:t>slope,intercept,r,p,std_err</w:t>
       </w:r>
@@ -1379,8 +1410,8 @@
       <w:r>
         <w:rPr>
           <w:rFonts w:ascii="Times New Roman" w:hAnsi="Times New Roman" w:cs="Times New Roman"/>
-          <w:sz w:val="24"/>
-          <w:szCs w:val="24"/>
+          <w:sz w:val="28"/>
+          <w:szCs w:val="28"/>
         </w:rPr>
         <w:t xml:space="preserve"> = </w:t>
       </w:r>
@@ -1388,8 +1419,8 @@
       <w:r>
         <w:rPr>
           <w:rFonts w:ascii="Times New Roman" w:hAnsi="Times New Roman" w:cs="Times New Roman"/>
-          <w:sz w:val="24"/>
-          <w:szCs w:val="24"/>
+          <w:sz w:val="28"/>
+          <w:szCs w:val="28"/>
         </w:rPr>
         <w:t>stats.linregress</w:t>
       </w:r>
@@ -1397,8 +1428,8 @@
       <w:r>
         <w:rPr>
           <w:rFonts w:ascii="Times New Roman" w:hAnsi="Times New Roman" w:cs="Times New Roman"/>
-          <w:sz w:val="24"/>
-          <w:szCs w:val="24"/>
+          <w:sz w:val="28"/>
+          <w:szCs w:val="28"/>
         </w:rPr>
         <w:t>(</w:t>
       </w:r>
@@ -1406,8 +1437,8 @@
       <w:r>
         <w:rPr>
           <w:rFonts w:ascii="Times New Roman" w:hAnsi="Times New Roman" w:cs="Times New Roman"/>
-          <w:sz w:val="24"/>
-          <w:szCs w:val="24"/>
+          <w:sz w:val="28"/>
+          <w:szCs w:val="28"/>
         </w:rPr>
         <w:t>x,y</w:t>
       </w:r>
@@ -1415,8 +1446,8 @@
       <w:r>
         <w:rPr>
           <w:rFonts w:ascii="Times New Roman" w:hAnsi="Times New Roman" w:cs="Times New Roman"/>
-          <w:sz w:val="24"/>
-          <w:szCs w:val="24"/>
+          <w:sz w:val="28"/>
+          <w:szCs w:val="28"/>
         </w:rPr>
         <w:t>)</w:t>
       </w:r>
@@ -1427,16 +1458,16 @@
         <w:ind w:left="360"/>
         <w:rPr>
           <w:rFonts w:ascii="Times New Roman" w:hAnsi="Times New Roman" w:cs="Times New Roman"/>
-          <w:sz w:val="24"/>
-          <w:szCs w:val="24"/>
+          <w:sz w:val="28"/>
+          <w:szCs w:val="28"/>
         </w:rPr>
       </w:pPr>
       <w:proofErr w:type="spellStart"/>
       <w:r>
         <w:rPr>
           <w:rFonts w:ascii="Times New Roman" w:hAnsi="Times New Roman" w:cs="Times New Roman"/>
-          <w:sz w:val="24"/>
-          <w:szCs w:val="24"/>
+          <w:sz w:val="28"/>
+          <w:szCs w:val="28"/>
         </w:rPr>
         <w:t>Reg_LineY</w:t>
       </w:r>
@@ -1444,8 +1475,8 @@
       <w:r>
         <w:rPr>
           <w:rFonts w:ascii="Times New Roman" w:hAnsi="Times New Roman" w:cs="Times New Roman"/>
-          <w:sz w:val="24"/>
-          <w:szCs w:val="24"/>
+          <w:sz w:val="28"/>
+          <w:szCs w:val="28"/>
         </w:rPr>
         <w:t xml:space="preserve"> = </w:t>
       </w:r>
@@ -1453,8 +1484,8 @@
       <w:r>
         <w:rPr>
           <w:rFonts w:ascii="Times New Roman" w:hAnsi="Times New Roman" w:cs="Times New Roman"/>
-          <w:sz w:val="24"/>
-          <w:szCs w:val="24"/>
+          <w:sz w:val="28"/>
+          <w:szCs w:val="28"/>
         </w:rPr>
         <w:t>np.array</w:t>
       </w:r>
@@ -1462,8 +1493,8 @@
       <w:r>
         <w:rPr>
           <w:rFonts w:ascii="Times New Roman" w:hAnsi="Times New Roman" w:cs="Times New Roman"/>
-          <w:sz w:val="24"/>
-          <w:szCs w:val="24"/>
+          <w:sz w:val="28"/>
+          <w:szCs w:val="28"/>
         </w:rPr>
         <w:t>(x)*slope + intercept</w:t>
       </w:r>
@@ -1474,16 +1505,16 @@
         <w:ind w:left="360"/>
         <w:rPr>
           <w:rFonts w:ascii="Times New Roman" w:hAnsi="Times New Roman" w:cs="Times New Roman"/>
-          <w:sz w:val="24"/>
-          <w:szCs w:val="24"/>
+          <w:sz w:val="28"/>
+          <w:szCs w:val="28"/>
         </w:rPr>
       </w:pPr>
       <w:proofErr w:type="spellStart"/>
       <w:r>
         <w:rPr>
           <w:rFonts w:ascii="Times New Roman" w:hAnsi="Times New Roman" w:cs="Times New Roman"/>
-          <w:sz w:val="24"/>
-          <w:szCs w:val="24"/>
+          <w:sz w:val="28"/>
+          <w:szCs w:val="28"/>
         </w:rPr>
         <w:t>plt.scatter</w:t>
       </w:r>
@@ -1491,8 +1522,8 @@
       <w:r>
         <w:rPr>
           <w:rFonts w:ascii="Times New Roman" w:hAnsi="Times New Roman" w:cs="Times New Roman"/>
-          <w:sz w:val="24"/>
-          <w:szCs w:val="24"/>
+          <w:sz w:val="28"/>
+          <w:szCs w:val="28"/>
         </w:rPr>
         <w:t>(</w:t>
       </w:r>
@@ -1500,8 +1531,8 @@
       <w:r>
         <w:rPr>
           <w:rFonts w:ascii="Times New Roman" w:hAnsi="Times New Roman" w:cs="Times New Roman"/>
-          <w:sz w:val="24"/>
-          <w:szCs w:val="24"/>
+          <w:sz w:val="28"/>
+          <w:szCs w:val="28"/>
         </w:rPr>
         <w:t>x,y</w:t>
       </w:r>
@@ -1509,8 +1540,8 @@
       <w:r>
         <w:rPr>
           <w:rFonts w:ascii="Times New Roman" w:hAnsi="Times New Roman" w:cs="Times New Roman"/>
-          <w:sz w:val="24"/>
-          <w:szCs w:val="24"/>
+          <w:sz w:val="28"/>
+          <w:szCs w:val="28"/>
         </w:rPr>
         <w:t>)</w:t>
       </w:r>
@@ -1521,16 +1552,16 @@
         <w:ind w:left="360"/>
         <w:rPr>
           <w:rFonts w:ascii="Times New Roman" w:hAnsi="Times New Roman" w:cs="Times New Roman"/>
-          <w:sz w:val="24"/>
-          <w:szCs w:val="24"/>
+          <w:sz w:val="28"/>
+          <w:szCs w:val="28"/>
         </w:rPr>
       </w:pPr>
       <w:proofErr w:type="spellStart"/>
       <w:r>
         <w:rPr>
           <w:rFonts w:ascii="Times New Roman" w:hAnsi="Times New Roman" w:cs="Times New Roman"/>
-          <w:sz w:val="24"/>
-          <w:szCs w:val="24"/>
+          <w:sz w:val="28"/>
+          <w:szCs w:val="28"/>
         </w:rPr>
         <w:t>plt.plot</w:t>
       </w:r>
@@ -1538,8 +1569,8 @@
       <w:r>
         <w:rPr>
           <w:rFonts w:ascii="Times New Roman" w:hAnsi="Times New Roman" w:cs="Times New Roman"/>
-          <w:sz w:val="24"/>
-          <w:szCs w:val="24"/>
+          <w:sz w:val="28"/>
+          <w:szCs w:val="28"/>
         </w:rPr>
         <w:t>(</w:t>
       </w:r>
@@ -1547,8 +1578,8 @@
       <w:r>
         <w:rPr>
           <w:rFonts w:ascii="Times New Roman" w:hAnsi="Times New Roman" w:cs="Times New Roman"/>
-          <w:sz w:val="24"/>
-          <w:szCs w:val="24"/>
+          <w:sz w:val="28"/>
+          <w:szCs w:val="28"/>
         </w:rPr>
         <w:t>x,Reg_LineY</w:t>
       </w:r>
@@ -1556,8 +1587,8 @@
       <w:r>
         <w:rPr>
           <w:rFonts w:ascii="Times New Roman" w:hAnsi="Times New Roman" w:cs="Times New Roman"/>
-          <w:sz w:val="24"/>
-          <w:szCs w:val="24"/>
+          <w:sz w:val="28"/>
+          <w:szCs w:val="28"/>
         </w:rPr>
         <w:t>)</w:t>
       </w:r>
@@ -1568,16 +1599,16 @@
         <w:ind w:left="360"/>
         <w:rPr>
           <w:rFonts w:ascii="Times New Roman" w:hAnsi="Times New Roman" w:cs="Times New Roman"/>
-          <w:sz w:val="24"/>
-          <w:szCs w:val="24"/>
+          <w:sz w:val="28"/>
+          <w:szCs w:val="28"/>
         </w:rPr>
       </w:pPr>
       <w:proofErr w:type="spellStart"/>
       <w:r>
         <w:rPr>
           <w:rFonts w:ascii="Times New Roman" w:hAnsi="Times New Roman" w:cs="Times New Roman"/>
-          <w:sz w:val="24"/>
-          <w:szCs w:val="24"/>
+          <w:sz w:val="28"/>
+          <w:szCs w:val="28"/>
         </w:rPr>
         <w:t>plt.xlabel</w:t>
       </w:r>
@@ -1585,8 +1616,8 @@
       <w:r>
         <w:rPr>
           <w:rFonts w:ascii="Times New Roman" w:hAnsi="Times New Roman" w:cs="Times New Roman"/>
-          <w:sz w:val="24"/>
-          <w:szCs w:val="24"/>
+          <w:sz w:val="28"/>
+          <w:szCs w:val="28"/>
         </w:rPr>
         <w:t>('Age of car')</w:t>
       </w:r>
@@ -1597,16 +1628,16 @@
         <w:ind w:left="360"/>
         <w:rPr>
           <w:rFonts w:ascii="Times New Roman" w:hAnsi="Times New Roman" w:cs="Times New Roman"/>
-          <w:sz w:val="24"/>
-          <w:szCs w:val="24"/>
+          <w:sz w:val="28"/>
+          <w:szCs w:val="28"/>
         </w:rPr>
       </w:pPr>
       <w:proofErr w:type="spellStart"/>
       <w:r>
         <w:rPr>
           <w:rFonts w:ascii="Times New Roman" w:hAnsi="Times New Roman" w:cs="Times New Roman"/>
-          <w:sz w:val="24"/>
-          <w:szCs w:val="24"/>
+          <w:sz w:val="28"/>
+          <w:szCs w:val="28"/>
         </w:rPr>
         <w:t>plt.ylabel</w:t>
       </w:r>
@@ -1614,8 +1645,8 @@
       <w:r>
         <w:rPr>
           <w:rFonts w:ascii="Times New Roman" w:hAnsi="Times New Roman" w:cs="Times New Roman"/>
-          <w:sz w:val="24"/>
-          <w:szCs w:val="24"/>
+          <w:sz w:val="28"/>
+          <w:szCs w:val="28"/>
         </w:rPr>
         <w:t>('Speed of car')</w:t>
       </w:r>
@@ -1626,16 +1657,16 @@
         <w:ind w:left="360"/>
         <w:rPr>
           <w:rFonts w:ascii="Times New Roman" w:hAnsi="Times New Roman" w:cs="Times New Roman"/>
-          <w:sz w:val="24"/>
-          <w:szCs w:val="24"/>
+          <w:sz w:val="28"/>
+          <w:szCs w:val="28"/>
         </w:rPr>
       </w:pPr>
       <w:proofErr w:type="spellStart"/>
       <w:r>
         <w:rPr>
           <w:rFonts w:ascii="Times New Roman" w:hAnsi="Times New Roman" w:cs="Times New Roman"/>
-          <w:sz w:val="24"/>
-          <w:szCs w:val="24"/>
+          <w:sz w:val="28"/>
+          <w:szCs w:val="28"/>
         </w:rPr>
         <w:t>plt.grid</w:t>
       </w:r>
@@ -1643,8 +1674,8 @@
       <w:r>
         <w:rPr>
           <w:rFonts w:ascii="Times New Roman" w:hAnsi="Times New Roman" w:cs="Times New Roman"/>
-          <w:sz w:val="24"/>
-          <w:szCs w:val="24"/>
+          <w:sz w:val="28"/>
+          <w:szCs w:val="28"/>
         </w:rPr>
         <w:t>()</w:t>
       </w:r>
@@ -1655,16 +1686,16 @@
         <w:ind w:left="360"/>
         <w:rPr>
           <w:rFonts w:ascii="Times New Roman" w:hAnsi="Times New Roman" w:cs="Times New Roman"/>
-          <w:sz w:val="24"/>
-          <w:szCs w:val="24"/>
+          <w:sz w:val="28"/>
+          <w:szCs w:val="28"/>
         </w:rPr>
       </w:pPr>
       <w:proofErr w:type="spellStart"/>
       <w:r>
         <w:rPr>
           <w:rFonts w:ascii="Times New Roman" w:hAnsi="Times New Roman" w:cs="Times New Roman"/>
-          <w:sz w:val="24"/>
-          <w:szCs w:val="24"/>
+          <w:sz w:val="28"/>
+          <w:szCs w:val="28"/>
         </w:rPr>
         <w:t>plt.show</w:t>
       </w:r>
@@ -1672,8 +1703,8 @@
       <w:r>
         <w:rPr>
           <w:rFonts w:ascii="Times New Roman" w:hAnsi="Times New Roman" w:cs="Times New Roman"/>
-          <w:sz w:val="24"/>
-          <w:szCs w:val="24"/>
+          <w:sz w:val="28"/>
+          <w:szCs w:val="28"/>
         </w:rPr>
         <w:t>()</w:t>
       </w:r>
@@ -1699,7 +1730,10 @@
       </w:pPr>
       <w:r>
         <w:rPr>
+          <w:rFonts w:ascii="Times New Roman" w:hAnsi="Times New Roman" w:cs="Times New Roman"/>
           <w:noProof/>
+          <w:sz w:val="28"/>
+          <w:szCs w:val="28"/>
         </w:rPr>
         <w:lastRenderedPageBreak/>
         <w:drawing>
@@ -1818,15 +1852,15 @@
         <w:ind w:left="360"/>
         <w:rPr>
           <w:rFonts w:ascii="Times New Roman" w:hAnsi="Times New Roman" w:cs="Times New Roman"/>
-          <w:sz w:val="24"/>
-          <w:szCs w:val="24"/>
-        </w:rPr>
-      </w:pPr>
-      <w:r>
-        <w:rPr>
-          <w:rFonts w:ascii="Times New Roman" w:hAnsi="Times New Roman" w:cs="Times New Roman"/>
-          <w:sz w:val="24"/>
-          <w:szCs w:val="24"/>
+          <w:sz w:val="28"/>
+          <w:szCs w:val="28"/>
+        </w:rPr>
+      </w:pPr>
+      <w:r>
+        <w:rPr>
+          <w:rFonts w:ascii="Times New Roman" w:hAnsi="Times New Roman" w:cs="Times New Roman"/>
+          <w:sz w:val="28"/>
+          <w:szCs w:val="28"/>
         </w:rPr>
         <w:t>print(r)</w:t>
       </w:r>
@@ -1837,16 +1871,16 @@
         <w:ind w:left="360"/>
         <w:rPr>
           <w:rFonts w:ascii="Times New Roman" w:hAnsi="Times New Roman" w:cs="Times New Roman"/>
-          <w:sz w:val="24"/>
-          <w:szCs w:val="24"/>
+          <w:sz w:val="28"/>
+          <w:szCs w:val="28"/>
         </w:rPr>
       </w:pPr>
       <w:r>
         <w:rPr>
           <w:rFonts w:ascii="Times New Roman" w:hAnsi="Times New Roman" w:cs="Times New Roman"/>
           <w:noProof/>
-          <w:sz w:val="24"/>
-          <w:szCs w:val="24"/>
+          <w:sz w:val="28"/>
+          <w:szCs w:val="28"/>
         </w:rPr>
         <w:drawing>
           <wp:inline distT="0" distB="0" distL="0" distR="0" wp14:anchorId="1A6B20A8" wp14:editId="1AD08ADA">
@@ -1891,79 +1925,79 @@
         <w:ind w:left="360"/>
         <w:rPr>
           <w:rFonts w:ascii="Times New Roman" w:hAnsi="Times New Roman" w:cs="Times New Roman"/>
-          <w:sz w:val="24"/>
-          <w:szCs w:val="24"/>
-        </w:rPr>
-      </w:pPr>
-      <w:r>
-        <w:rPr>
-          <w:rFonts w:ascii="Times New Roman" w:hAnsi="Times New Roman" w:cs="Times New Roman"/>
-          <w:sz w:val="24"/>
-          <w:szCs w:val="24"/>
+          <w:sz w:val="28"/>
+          <w:szCs w:val="28"/>
+        </w:rPr>
+      </w:pPr>
+      <w:r>
+        <w:rPr>
+          <w:rFonts w:ascii="Times New Roman" w:hAnsi="Times New Roman" w:cs="Times New Roman"/>
+          <w:sz w:val="28"/>
+          <w:szCs w:val="28"/>
         </w:rPr>
         <w:t>The coefficient of correlation r ranges from 1 to -1.</w:t>
       </w:r>
       <w:r>
         <w:rPr>
           <w:rFonts w:ascii="Times New Roman" w:hAnsi="Times New Roman" w:cs="Times New Roman"/>
-          <w:sz w:val="24"/>
-          <w:szCs w:val="24"/>
+          <w:sz w:val="28"/>
+          <w:szCs w:val="28"/>
         </w:rPr>
         <w:t xml:space="preserve"> </w:t>
       </w:r>
       <w:r>
         <w:rPr>
           <w:rFonts w:ascii="Times New Roman" w:hAnsi="Times New Roman" w:cs="Times New Roman"/>
-          <w:sz w:val="24"/>
-          <w:szCs w:val="24"/>
+          <w:sz w:val="28"/>
+          <w:szCs w:val="28"/>
         </w:rPr>
         <w:t xml:space="preserve">It is used </w:t>
       </w:r>
       <w:r>
         <w:rPr>
           <w:rFonts w:ascii="Times New Roman" w:hAnsi="Times New Roman" w:cs="Times New Roman"/>
-          <w:sz w:val="24"/>
-          <w:szCs w:val="24"/>
+          <w:sz w:val="28"/>
+          <w:szCs w:val="28"/>
         </w:rPr>
         <w:t xml:space="preserve">as a measurement </w:t>
       </w:r>
       <w:r>
         <w:rPr>
           <w:rFonts w:ascii="Times New Roman" w:hAnsi="Times New Roman" w:cs="Times New Roman"/>
-          <w:sz w:val="24"/>
-          <w:szCs w:val="24"/>
+          <w:sz w:val="28"/>
+          <w:szCs w:val="28"/>
         </w:rPr>
         <w:t>of the</w:t>
       </w:r>
       <w:r>
         <w:rPr>
           <w:rFonts w:ascii="Times New Roman" w:hAnsi="Times New Roman" w:cs="Times New Roman"/>
-          <w:sz w:val="24"/>
-          <w:szCs w:val="24"/>
+          <w:sz w:val="28"/>
+          <w:szCs w:val="28"/>
         </w:rPr>
         <w:t xml:space="preserve"> relationship between 2 variables usually x and y.</w:t>
       </w:r>
       <w:r>
         <w:rPr>
           <w:rFonts w:ascii="Times New Roman" w:hAnsi="Times New Roman" w:cs="Times New Roman"/>
-          <w:sz w:val="24"/>
-          <w:szCs w:val="24"/>
+          <w:sz w:val="28"/>
+          <w:szCs w:val="28"/>
         </w:rPr>
         <w:t xml:space="preserve"> Any value of r that is greater than 1 or -1 represents an error. Values of r that are close to 1 and -1 represent better relationship between variables. If they are exactly 1 and </w:t>
       </w:r>
       <w:r>
         <w:rPr>
           <w:rFonts w:ascii="Times New Roman" w:hAnsi="Times New Roman" w:cs="Times New Roman"/>
-          <w:sz w:val="24"/>
-          <w:szCs w:val="24"/>
+          <w:sz w:val="28"/>
+          <w:szCs w:val="28"/>
         </w:rPr>
         <w:t>-1,</w:t>
       </w:r>
       <w:r>
         <w:rPr>
           <w:rFonts w:ascii="Times New Roman" w:hAnsi="Times New Roman" w:cs="Times New Roman"/>
-          <w:sz w:val="24"/>
-          <w:szCs w:val="24"/>
+          <w:sz w:val="28"/>
+          <w:szCs w:val="28"/>
         </w:rPr>
         <w:t xml:space="preserve"> they represent perfectly positive and negative relationships between the variables. Values that are closer to 0 represent a poor relationship between 2 variables.</w:t>
       </w:r>
@@ -1974,31 +2008,31 @@
         <w:ind w:left="360"/>
         <w:rPr>
           <w:rFonts w:ascii="Times New Roman" w:hAnsi="Times New Roman" w:cs="Times New Roman"/>
-          <w:sz w:val="24"/>
-          <w:szCs w:val="24"/>
-        </w:rPr>
-      </w:pPr>
-      <w:r>
-        <w:rPr>
-          <w:rFonts w:ascii="Times New Roman" w:hAnsi="Times New Roman" w:cs="Times New Roman"/>
-          <w:sz w:val="24"/>
-          <w:szCs w:val="24"/>
+          <w:sz w:val="28"/>
+          <w:szCs w:val="28"/>
+        </w:rPr>
+      </w:pPr>
+      <w:r>
+        <w:rPr>
+          <w:rFonts w:ascii="Times New Roman" w:hAnsi="Times New Roman" w:cs="Times New Roman"/>
+          <w:sz w:val="28"/>
+          <w:szCs w:val="28"/>
         </w:rPr>
         <w:t xml:space="preserve">In this </w:t>
       </w:r>
       <w:r>
         <w:rPr>
           <w:rFonts w:ascii="Times New Roman" w:hAnsi="Times New Roman" w:cs="Times New Roman"/>
-          <w:sz w:val="24"/>
-          <w:szCs w:val="24"/>
+          <w:sz w:val="28"/>
+          <w:szCs w:val="28"/>
         </w:rPr>
         <w:t>case,</w:t>
       </w:r>
       <w:r>
         <w:rPr>
           <w:rFonts w:ascii="Times New Roman" w:hAnsi="Times New Roman" w:cs="Times New Roman"/>
-          <w:sz w:val="24"/>
-          <w:szCs w:val="24"/>
+          <w:sz w:val="28"/>
+          <w:szCs w:val="28"/>
         </w:rPr>
         <w:t xml:space="preserve"> an r value of -0.5753 represents an adequate or average negative relationship between the car year (x) and the speed of the car(y).</w:t>
       </w:r>
@@ -2048,76 +2082,36 @@
           <w:sz w:val="28"/>
           <w:szCs w:val="28"/>
         </w:rPr>
-        <w:t xml:space="preserve">       </w:t>
-      </w:r>
-      <w:r>
-        <w:rPr>
-          <w:rFonts w:ascii="Times New Roman" w:hAnsi="Times New Roman" w:cs="Times New Roman"/>
-          <w:sz w:val="28"/>
-          <w:szCs w:val="28"/>
-        </w:rPr>
-        <w:t>[</w:t>
-      </w:r>
-      <w:r>
-        <w:rPr>
-          <w:rFonts w:ascii="Times New Roman" w:hAnsi="Times New Roman" w:cs="Times New Roman"/>
-          <w:sz w:val="28"/>
-          <w:szCs w:val="28"/>
-        </w:rPr>
-        <w:t>4</w:t>
-      </w:r>
-      <w:r>
-        <w:rPr>
-          <w:rFonts w:ascii="Times New Roman" w:hAnsi="Times New Roman" w:cs="Times New Roman"/>
-          <w:sz w:val="28"/>
-          <w:szCs w:val="28"/>
-        </w:rPr>
-        <w:t xml:space="preserve"> mark</w:t>
-      </w:r>
-      <w:r>
-        <w:rPr>
-          <w:rFonts w:ascii="Times New Roman" w:hAnsi="Times New Roman" w:cs="Times New Roman"/>
-          <w:sz w:val="28"/>
-          <w:szCs w:val="28"/>
-        </w:rPr>
-        <w:t>s</w:t>
-      </w:r>
-      <w:r>
-        <w:rPr>
-          <w:rFonts w:ascii="Times New Roman" w:hAnsi="Times New Roman" w:cs="Times New Roman"/>
-          <w:sz w:val="28"/>
-          <w:szCs w:val="28"/>
-        </w:rPr>
-        <w:t>]</w:t>
-      </w:r>
-    </w:p>
-    <w:p>
-      <w:pPr>
-        <w:pStyle w:val="ListParagraph"/>
-        <w:ind w:left="360"/>
-        <w:rPr>
-          <w:rFonts w:ascii="Times New Roman" w:hAnsi="Times New Roman" w:cs="Times New Roman"/>
-          <w:sz w:val="28"/>
-          <w:szCs w:val="28"/>
-        </w:rPr>
-      </w:pPr>
-    </w:p>
-    <w:p>
-      <w:pPr>
-        <w:pStyle w:val="ListParagraph"/>
-        <w:ind w:left="360"/>
-        <w:rPr>
-          <w:rFonts w:ascii="Times New Roman" w:hAnsi="Times New Roman" w:cs="Times New Roman"/>
-          <w:sz w:val="24"/>
-          <w:szCs w:val="24"/>
+        <w:t xml:space="preserve">       [4 marks]</w:t>
+      </w:r>
+    </w:p>
+    <w:p>
+      <w:pPr>
+        <w:pStyle w:val="ListParagraph"/>
+        <w:ind w:left="360"/>
+        <w:rPr>
+          <w:rFonts w:ascii="Times New Roman" w:hAnsi="Times New Roman" w:cs="Times New Roman"/>
+          <w:sz w:val="28"/>
+          <w:szCs w:val="28"/>
+        </w:rPr>
+      </w:pPr>
+    </w:p>
+    <w:p>
+      <w:pPr>
+        <w:pStyle w:val="ListParagraph"/>
+        <w:ind w:left="360"/>
+        <w:rPr>
+          <w:rFonts w:ascii="Times New Roman" w:hAnsi="Times New Roman" w:cs="Times New Roman"/>
+          <w:sz w:val="28"/>
+          <w:szCs w:val="28"/>
         </w:rPr>
       </w:pPr>
       <w:proofErr w:type="spellStart"/>
       <w:r>
         <w:rPr>
           <w:rFonts w:ascii="Times New Roman" w:hAnsi="Times New Roman" w:cs="Times New Roman"/>
-          <w:sz w:val="24"/>
-          <w:szCs w:val="24"/>
+          <w:sz w:val="28"/>
+          <w:szCs w:val="28"/>
         </w:rPr>
         <w:t>Car_Age</w:t>
       </w:r>
@@ -2125,8 +2119,8 @@
       <w:r>
         <w:rPr>
           <w:rFonts w:ascii="Times New Roman" w:hAnsi="Times New Roman" w:cs="Times New Roman"/>
-          <w:sz w:val="24"/>
-          <w:szCs w:val="24"/>
+          <w:sz w:val="28"/>
+          <w:szCs w:val="28"/>
         </w:rPr>
         <w:t>=13</w:t>
       </w:r>
@@ -2137,16 +2131,16 @@
         <w:ind w:left="360"/>
         <w:rPr>
           <w:rFonts w:ascii="Times New Roman" w:hAnsi="Times New Roman" w:cs="Times New Roman"/>
-          <w:sz w:val="24"/>
-          <w:szCs w:val="24"/>
+          <w:sz w:val="28"/>
+          <w:szCs w:val="28"/>
         </w:rPr>
       </w:pPr>
       <w:proofErr w:type="spellStart"/>
       <w:r>
         <w:rPr>
           <w:rFonts w:ascii="Times New Roman" w:hAnsi="Times New Roman" w:cs="Times New Roman"/>
-          <w:sz w:val="24"/>
-          <w:szCs w:val="24"/>
+          <w:sz w:val="28"/>
+          <w:szCs w:val="28"/>
         </w:rPr>
         <w:t>Speed_Predict</w:t>
       </w:r>
@@ -2154,8 +2148,8 @@
       <w:r>
         <w:rPr>
           <w:rFonts w:ascii="Times New Roman" w:hAnsi="Times New Roman" w:cs="Times New Roman"/>
-          <w:sz w:val="24"/>
-          <w:szCs w:val="24"/>
+          <w:sz w:val="28"/>
+          <w:szCs w:val="28"/>
         </w:rPr>
         <w:t xml:space="preserve">= </w:t>
       </w:r>
@@ -2163,8 +2157,8 @@
       <w:r>
         <w:rPr>
           <w:rFonts w:ascii="Times New Roman" w:hAnsi="Times New Roman" w:cs="Times New Roman"/>
-          <w:sz w:val="24"/>
-          <w:szCs w:val="24"/>
+          <w:sz w:val="28"/>
+          <w:szCs w:val="28"/>
         </w:rPr>
         <w:t>Car_Age</w:t>
       </w:r>
@@ -2172,8 +2166,8 @@
       <w:r>
         <w:rPr>
           <w:rFonts w:ascii="Times New Roman" w:hAnsi="Times New Roman" w:cs="Times New Roman"/>
-          <w:sz w:val="24"/>
-          <w:szCs w:val="24"/>
+          <w:sz w:val="28"/>
+          <w:szCs w:val="28"/>
         </w:rPr>
         <w:t xml:space="preserve"> *slope + intercept</w:t>
       </w:r>
@@ -2184,15 +2178,15 @@
         <w:ind w:left="360"/>
         <w:rPr>
           <w:rFonts w:ascii="Times New Roman" w:hAnsi="Times New Roman" w:cs="Times New Roman"/>
-          <w:sz w:val="24"/>
-          <w:szCs w:val="24"/>
-        </w:rPr>
-      </w:pPr>
-      <w:r>
-        <w:rPr>
-          <w:rFonts w:ascii="Times New Roman" w:hAnsi="Times New Roman" w:cs="Times New Roman"/>
-          <w:sz w:val="24"/>
-          <w:szCs w:val="24"/>
+          <w:sz w:val="28"/>
+          <w:szCs w:val="28"/>
+        </w:rPr>
+      </w:pPr>
+      <w:r>
+        <w:rPr>
+          <w:rFonts w:ascii="Times New Roman" w:hAnsi="Times New Roman" w:cs="Times New Roman"/>
+          <w:sz w:val="28"/>
+          <w:szCs w:val="28"/>
         </w:rPr>
         <w:t>print(</w:t>
       </w:r>
@@ -2200,8 +2194,8 @@
       <w:r>
         <w:rPr>
           <w:rFonts w:ascii="Times New Roman" w:hAnsi="Times New Roman" w:cs="Times New Roman"/>
-          <w:sz w:val="24"/>
-          <w:szCs w:val="24"/>
+          <w:sz w:val="28"/>
+          <w:szCs w:val="28"/>
         </w:rPr>
         <w:t>Speed_Predict</w:t>
       </w:r>
@@ -2209,8 +2203,8 @@
       <w:r>
         <w:rPr>
           <w:rFonts w:ascii="Times New Roman" w:hAnsi="Times New Roman" w:cs="Times New Roman"/>
-          <w:sz w:val="24"/>
-          <w:szCs w:val="24"/>
+          <w:sz w:val="28"/>
+          <w:szCs w:val="28"/>
         </w:rPr>
         <w:t>)</w:t>
       </w:r>
@@ -2351,15 +2345,15 @@
         <w:ind w:left="360"/>
         <w:rPr>
           <w:rFonts w:ascii="Times New Roman" w:hAnsi="Times New Roman" w:cs="Times New Roman"/>
-          <w:sz w:val="24"/>
-          <w:szCs w:val="24"/>
-        </w:rPr>
-      </w:pPr>
-      <w:r>
-        <w:rPr>
-          <w:rFonts w:ascii="Times New Roman" w:hAnsi="Times New Roman" w:cs="Times New Roman"/>
-          <w:sz w:val="24"/>
-          <w:szCs w:val="24"/>
+          <w:sz w:val="28"/>
+          <w:szCs w:val="28"/>
+        </w:rPr>
+      </w:pPr>
+      <w:r>
+        <w:rPr>
+          <w:rFonts w:ascii="Times New Roman" w:hAnsi="Times New Roman" w:cs="Times New Roman"/>
+          <w:sz w:val="28"/>
+          <w:szCs w:val="28"/>
         </w:rPr>
         <w:t>n=3</w:t>
       </w:r>
@@ -2370,16 +2364,16 @@
         <w:ind w:left="360"/>
         <w:rPr>
           <w:rFonts w:ascii="Times New Roman" w:hAnsi="Times New Roman" w:cs="Times New Roman"/>
-          <w:sz w:val="24"/>
-          <w:szCs w:val="24"/>
+          <w:sz w:val="28"/>
+          <w:szCs w:val="28"/>
         </w:rPr>
       </w:pPr>
       <w:proofErr w:type="spellStart"/>
       <w:r>
         <w:rPr>
           <w:rFonts w:ascii="Times New Roman" w:hAnsi="Times New Roman" w:cs="Times New Roman"/>
-          <w:sz w:val="24"/>
-          <w:szCs w:val="24"/>
+          <w:sz w:val="28"/>
+          <w:szCs w:val="28"/>
         </w:rPr>
         <w:t>mymodel</w:t>
       </w:r>
@@ -2387,8 +2381,8 @@
       <w:r>
         <w:rPr>
           <w:rFonts w:ascii="Times New Roman" w:hAnsi="Times New Roman" w:cs="Times New Roman"/>
-          <w:sz w:val="24"/>
-          <w:szCs w:val="24"/>
+          <w:sz w:val="28"/>
+          <w:szCs w:val="28"/>
         </w:rPr>
         <w:t>=np.poly1d(</w:t>
       </w:r>
@@ -2396,8 +2390,8 @@
       <w:r>
         <w:rPr>
           <w:rFonts w:ascii="Times New Roman" w:hAnsi="Times New Roman" w:cs="Times New Roman"/>
-          <w:sz w:val="24"/>
-          <w:szCs w:val="24"/>
+          <w:sz w:val="28"/>
+          <w:szCs w:val="28"/>
         </w:rPr>
         <w:t>np.polyfit</w:t>
       </w:r>
@@ -2405,8 +2399,8 @@
       <w:r>
         <w:rPr>
           <w:rFonts w:ascii="Times New Roman" w:hAnsi="Times New Roman" w:cs="Times New Roman"/>
-          <w:sz w:val="24"/>
-          <w:szCs w:val="24"/>
+          <w:sz w:val="28"/>
+          <w:szCs w:val="28"/>
         </w:rPr>
         <w:t>(</w:t>
       </w:r>
@@ -2414,8 +2408,8 @@
       <w:r>
         <w:rPr>
           <w:rFonts w:ascii="Times New Roman" w:hAnsi="Times New Roman" w:cs="Times New Roman"/>
-          <w:sz w:val="24"/>
-          <w:szCs w:val="24"/>
+          <w:sz w:val="28"/>
+          <w:szCs w:val="28"/>
         </w:rPr>
         <w:t>x,y,n</w:t>
       </w:r>
@@ -2423,8 +2417,8 @@
       <w:r>
         <w:rPr>
           <w:rFonts w:ascii="Times New Roman" w:hAnsi="Times New Roman" w:cs="Times New Roman"/>
-          <w:sz w:val="24"/>
-          <w:szCs w:val="24"/>
+          <w:sz w:val="28"/>
+          <w:szCs w:val="28"/>
         </w:rPr>
         <w:t>))</w:t>
       </w:r>
@@ -2435,16 +2429,16 @@
         <w:ind w:left="360"/>
         <w:rPr>
           <w:rFonts w:ascii="Times New Roman" w:hAnsi="Times New Roman" w:cs="Times New Roman"/>
-          <w:sz w:val="24"/>
-          <w:szCs w:val="24"/>
+          <w:sz w:val="28"/>
+          <w:szCs w:val="28"/>
         </w:rPr>
       </w:pPr>
       <w:proofErr w:type="spellStart"/>
       <w:r>
         <w:rPr>
           <w:rFonts w:ascii="Times New Roman" w:hAnsi="Times New Roman" w:cs="Times New Roman"/>
-          <w:sz w:val="24"/>
-          <w:szCs w:val="24"/>
+          <w:sz w:val="28"/>
+          <w:szCs w:val="28"/>
         </w:rPr>
         <w:t>myline</w:t>
       </w:r>
@@ -2452,8 +2446,8 @@
       <w:r>
         <w:rPr>
           <w:rFonts w:ascii="Times New Roman" w:hAnsi="Times New Roman" w:cs="Times New Roman"/>
-          <w:sz w:val="24"/>
-          <w:szCs w:val="24"/>
+          <w:sz w:val="28"/>
+          <w:szCs w:val="28"/>
         </w:rPr>
         <w:t>=</w:t>
       </w:r>
@@ -2461,8 +2455,8 @@
       <w:r>
         <w:rPr>
           <w:rFonts w:ascii="Times New Roman" w:hAnsi="Times New Roman" w:cs="Times New Roman"/>
-          <w:sz w:val="24"/>
-          <w:szCs w:val="24"/>
+          <w:sz w:val="28"/>
+          <w:szCs w:val="28"/>
         </w:rPr>
         <w:t>np.linspace</w:t>
       </w:r>
@@ -2470,8 +2464,8 @@
       <w:r>
         <w:rPr>
           <w:rFonts w:ascii="Times New Roman" w:hAnsi="Times New Roman" w:cs="Times New Roman"/>
-          <w:sz w:val="24"/>
-          <w:szCs w:val="24"/>
+          <w:sz w:val="28"/>
+          <w:szCs w:val="28"/>
         </w:rPr>
         <w:t>(1,17,100)</w:t>
       </w:r>
@@ -2482,16 +2476,16 @@
         <w:ind w:left="360"/>
         <w:rPr>
           <w:rFonts w:ascii="Times New Roman" w:hAnsi="Times New Roman" w:cs="Times New Roman"/>
-          <w:sz w:val="24"/>
-          <w:szCs w:val="24"/>
+          <w:sz w:val="28"/>
+          <w:szCs w:val="28"/>
         </w:rPr>
       </w:pPr>
       <w:proofErr w:type="spellStart"/>
       <w:r>
         <w:rPr>
           <w:rFonts w:ascii="Times New Roman" w:hAnsi="Times New Roman" w:cs="Times New Roman"/>
-          <w:sz w:val="24"/>
-          <w:szCs w:val="24"/>
+          <w:sz w:val="28"/>
+          <w:szCs w:val="28"/>
         </w:rPr>
         <w:t>plt.scatter</w:t>
       </w:r>
@@ -2499,8 +2493,8 @@
       <w:r>
         <w:rPr>
           <w:rFonts w:ascii="Times New Roman" w:hAnsi="Times New Roman" w:cs="Times New Roman"/>
-          <w:sz w:val="24"/>
-          <w:szCs w:val="24"/>
+          <w:sz w:val="28"/>
+          <w:szCs w:val="28"/>
         </w:rPr>
         <w:t>(</w:t>
       </w:r>
@@ -2508,8 +2502,8 @@
       <w:r>
         <w:rPr>
           <w:rFonts w:ascii="Times New Roman" w:hAnsi="Times New Roman" w:cs="Times New Roman"/>
-          <w:sz w:val="24"/>
-          <w:szCs w:val="24"/>
+          <w:sz w:val="28"/>
+          <w:szCs w:val="28"/>
         </w:rPr>
         <w:t>x,y</w:t>
       </w:r>
@@ -2517,8 +2511,8 @@
       <w:r>
         <w:rPr>
           <w:rFonts w:ascii="Times New Roman" w:hAnsi="Times New Roman" w:cs="Times New Roman"/>
-          <w:sz w:val="24"/>
-          <w:szCs w:val="24"/>
+          <w:sz w:val="28"/>
+          <w:szCs w:val="28"/>
         </w:rPr>
         <w:t>)</w:t>
       </w:r>
@@ -2529,16 +2523,16 @@
         <w:ind w:left="360"/>
         <w:rPr>
           <w:rFonts w:ascii="Times New Roman" w:hAnsi="Times New Roman" w:cs="Times New Roman"/>
-          <w:sz w:val="24"/>
-          <w:szCs w:val="24"/>
+          <w:sz w:val="28"/>
+          <w:szCs w:val="28"/>
         </w:rPr>
       </w:pPr>
       <w:proofErr w:type="spellStart"/>
       <w:r>
         <w:rPr>
           <w:rFonts w:ascii="Times New Roman" w:hAnsi="Times New Roman" w:cs="Times New Roman"/>
-          <w:sz w:val="24"/>
-          <w:szCs w:val="24"/>
+          <w:sz w:val="28"/>
+          <w:szCs w:val="28"/>
         </w:rPr>
         <w:t>plt.plot</w:t>
       </w:r>
@@ -2546,8 +2540,8 @@
       <w:r>
         <w:rPr>
           <w:rFonts w:ascii="Times New Roman" w:hAnsi="Times New Roman" w:cs="Times New Roman"/>
-          <w:sz w:val="24"/>
-          <w:szCs w:val="24"/>
+          <w:sz w:val="28"/>
+          <w:szCs w:val="28"/>
         </w:rPr>
         <w:t>(</w:t>
       </w:r>
@@ -2555,8 +2549,8 @@
       <w:r>
         <w:rPr>
           <w:rFonts w:ascii="Times New Roman" w:hAnsi="Times New Roman" w:cs="Times New Roman"/>
-          <w:sz w:val="24"/>
-          <w:szCs w:val="24"/>
+          <w:sz w:val="28"/>
+          <w:szCs w:val="28"/>
         </w:rPr>
         <w:t>myline,mymodel</w:t>
       </w:r>
@@ -2564,8 +2558,8 @@
       <w:r>
         <w:rPr>
           <w:rFonts w:ascii="Times New Roman" w:hAnsi="Times New Roman" w:cs="Times New Roman"/>
-          <w:sz w:val="24"/>
-          <w:szCs w:val="24"/>
+          <w:sz w:val="28"/>
+          <w:szCs w:val="28"/>
         </w:rPr>
         <w:t>(</w:t>
       </w:r>
@@ -2573,8 +2567,8 @@
       <w:r>
         <w:rPr>
           <w:rFonts w:ascii="Times New Roman" w:hAnsi="Times New Roman" w:cs="Times New Roman"/>
-          <w:sz w:val="24"/>
-          <w:szCs w:val="24"/>
+          <w:sz w:val="28"/>
+          <w:szCs w:val="28"/>
         </w:rPr>
         <w:t>myline</w:t>
       </w:r>
@@ -2582,8 +2576,8 @@
       <w:r>
         <w:rPr>
           <w:rFonts w:ascii="Times New Roman" w:hAnsi="Times New Roman" w:cs="Times New Roman"/>
-          <w:sz w:val="24"/>
-          <w:szCs w:val="24"/>
+          <w:sz w:val="28"/>
+          <w:szCs w:val="28"/>
         </w:rPr>
         <w:t>))</w:t>
       </w:r>
@@ -2594,16 +2588,16 @@
         <w:ind w:left="360"/>
         <w:rPr>
           <w:rFonts w:ascii="Times New Roman" w:hAnsi="Times New Roman" w:cs="Times New Roman"/>
-          <w:sz w:val="24"/>
-          <w:szCs w:val="24"/>
+          <w:sz w:val="28"/>
+          <w:szCs w:val="28"/>
         </w:rPr>
       </w:pPr>
       <w:proofErr w:type="spellStart"/>
       <w:r>
         <w:rPr>
           <w:rFonts w:ascii="Times New Roman" w:hAnsi="Times New Roman" w:cs="Times New Roman"/>
-          <w:sz w:val="24"/>
-          <w:szCs w:val="24"/>
+          <w:sz w:val="28"/>
+          <w:szCs w:val="28"/>
         </w:rPr>
         <w:t>plt.xlabel</w:t>
       </w:r>
@@ -2611,8 +2605,8 @@
       <w:r>
         <w:rPr>
           <w:rFonts w:ascii="Times New Roman" w:hAnsi="Times New Roman" w:cs="Times New Roman"/>
-          <w:sz w:val="24"/>
-          <w:szCs w:val="24"/>
+          <w:sz w:val="28"/>
+          <w:szCs w:val="28"/>
         </w:rPr>
         <w:t>('Age of car')</w:t>
       </w:r>
@@ -2623,16 +2617,16 @@
         <w:ind w:left="360"/>
         <w:rPr>
           <w:rFonts w:ascii="Times New Roman" w:hAnsi="Times New Roman" w:cs="Times New Roman"/>
-          <w:sz w:val="24"/>
-          <w:szCs w:val="24"/>
+          <w:sz w:val="28"/>
+          <w:szCs w:val="28"/>
         </w:rPr>
       </w:pPr>
       <w:proofErr w:type="spellStart"/>
       <w:r>
         <w:rPr>
           <w:rFonts w:ascii="Times New Roman" w:hAnsi="Times New Roman" w:cs="Times New Roman"/>
-          <w:sz w:val="24"/>
-          <w:szCs w:val="24"/>
+          <w:sz w:val="28"/>
+          <w:szCs w:val="28"/>
         </w:rPr>
         <w:t>plt.ylabel</w:t>
       </w:r>
@@ -2640,8 +2634,8 @@
       <w:r>
         <w:rPr>
           <w:rFonts w:ascii="Times New Roman" w:hAnsi="Times New Roman" w:cs="Times New Roman"/>
-          <w:sz w:val="24"/>
-          <w:szCs w:val="24"/>
+          <w:sz w:val="28"/>
+          <w:szCs w:val="28"/>
         </w:rPr>
         <w:t>('Speed of car')</w:t>
       </w:r>
@@ -2652,16 +2646,16 @@
         <w:ind w:left="360"/>
         <w:rPr>
           <w:rFonts w:ascii="Times New Roman" w:hAnsi="Times New Roman" w:cs="Times New Roman"/>
-          <w:sz w:val="24"/>
-          <w:szCs w:val="24"/>
+          <w:sz w:val="28"/>
+          <w:szCs w:val="28"/>
         </w:rPr>
       </w:pPr>
       <w:proofErr w:type="spellStart"/>
       <w:r>
         <w:rPr>
           <w:rFonts w:ascii="Times New Roman" w:hAnsi="Times New Roman" w:cs="Times New Roman"/>
-          <w:sz w:val="24"/>
-          <w:szCs w:val="24"/>
+          <w:sz w:val="28"/>
+          <w:szCs w:val="28"/>
         </w:rPr>
         <w:t>plt.grid</w:t>
       </w:r>
@@ -2669,8 +2663,8 @@
       <w:r>
         <w:rPr>
           <w:rFonts w:ascii="Times New Roman" w:hAnsi="Times New Roman" w:cs="Times New Roman"/>
-          <w:sz w:val="24"/>
-          <w:szCs w:val="24"/>
+          <w:sz w:val="28"/>
+          <w:szCs w:val="28"/>
         </w:rPr>
         <w:t>()</w:t>
       </w:r>
@@ -2681,16 +2675,16 @@
         <w:ind w:left="360"/>
         <w:rPr>
           <w:rFonts w:ascii="Times New Roman" w:hAnsi="Times New Roman" w:cs="Times New Roman"/>
-          <w:sz w:val="24"/>
-          <w:szCs w:val="24"/>
+          <w:sz w:val="28"/>
+          <w:szCs w:val="28"/>
         </w:rPr>
       </w:pPr>
       <w:proofErr w:type="spellStart"/>
       <w:r>
         <w:rPr>
           <w:rFonts w:ascii="Times New Roman" w:hAnsi="Times New Roman" w:cs="Times New Roman"/>
-          <w:sz w:val="24"/>
-          <w:szCs w:val="24"/>
+          <w:sz w:val="28"/>
+          <w:szCs w:val="28"/>
         </w:rPr>
         <w:t>plt.show</w:t>
       </w:r>
@@ -2698,8 +2692,8 @@
       <w:r>
         <w:rPr>
           <w:rFonts w:ascii="Times New Roman" w:hAnsi="Times New Roman" w:cs="Times New Roman"/>
-          <w:sz w:val="24"/>
-          <w:szCs w:val="24"/>
+          <w:sz w:val="28"/>
+          <w:szCs w:val="28"/>
         </w:rPr>
         <w:t>()</w:t>
       </w:r>
@@ -2720,10 +2714,18 @@
         <w:pStyle w:val="ListParagraph"/>
         <w:keepNext/>
         <w:ind w:left="360"/>
-      </w:pPr>
-      <w:r>
-        <w:rPr>
+        <w:rPr>
+          <w:rFonts w:ascii="Times New Roman" w:hAnsi="Times New Roman" w:cs="Times New Roman"/>
+          <w:sz w:val="28"/>
+          <w:szCs w:val="28"/>
+        </w:rPr>
+      </w:pPr>
+      <w:r>
+        <w:rPr>
+          <w:rFonts w:ascii="Times New Roman" w:hAnsi="Times New Roman" w:cs="Times New Roman"/>
           <w:noProof/>
+          <w:sz w:val="28"/>
+          <w:szCs w:val="28"/>
         </w:rPr>
         <w:drawing>
           <wp:inline distT="0" distB="0" distL="0" distR="0" wp14:anchorId="131BCDDA" wp14:editId="2CB4D234">
@@ -2772,19 +2774,129 @@
         </w:rPr>
       </w:pPr>
       <w:r>
+        <w:rPr>
+          <w:rFonts w:ascii="Times New Roman" w:hAnsi="Times New Roman" w:cs="Times New Roman"/>
+          <w:sz w:val="28"/>
+          <w:szCs w:val="28"/>
+        </w:rPr>
         <w:t xml:space="preserve">Figure </w:t>
       </w:r>
-      <w:fldSimple w:instr=" SEQ Figure \* ARABIC ">
-        <w:r>
-          <w:rPr>
-            <w:noProof/>
-          </w:rPr>
-          <w:t>2</w:t>
-        </w:r>
-      </w:fldSimple>
-      <w:r>
+      <w:r>
+        <w:rPr>
+          <w:rFonts w:ascii="Times New Roman" w:hAnsi="Times New Roman" w:cs="Times New Roman"/>
+          <w:sz w:val="28"/>
+          <w:szCs w:val="28"/>
+        </w:rPr>
+        <w:fldChar w:fldCharType="begin"/>
+      </w:r>
+      <w:r>
+        <w:rPr>
+          <w:rFonts w:ascii="Times New Roman" w:hAnsi="Times New Roman" w:cs="Times New Roman"/>
+          <w:sz w:val="28"/>
+          <w:szCs w:val="28"/>
+        </w:rPr>
+        <w:instrText xml:space="preserve"> SEQ Figure \* ARABIC </w:instrText>
+      </w:r>
+      <w:r>
+        <w:rPr>
+          <w:rFonts w:ascii="Times New Roman" w:hAnsi="Times New Roman" w:cs="Times New Roman"/>
+          <w:sz w:val="28"/>
+          <w:szCs w:val="28"/>
+        </w:rPr>
+        <w:fldChar w:fldCharType="separate"/>
+      </w:r>
+      <w:r>
+        <w:rPr>
+          <w:rFonts w:ascii="Times New Roman" w:hAnsi="Times New Roman" w:cs="Times New Roman"/>
+          <w:noProof/>
+          <w:sz w:val="28"/>
+          <w:szCs w:val="28"/>
+        </w:rPr>
+        <w:t>2</w:t>
+      </w:r>
+      <w:r>
+        <w:rPr>
+          <w:rFonts w:ascii="Times New Roman" w:hAnsi="Times New Roman" w:cs="Times New Roman"/>
+          <w:noProof/>
+          <w:sz w:val="28"/>
+          <w:szCs w:val="28"/>
+        </w:rPr>
+        <w:fldChar w:fldCharType="end"/>
+      </w:r>
+      <w:r>
+        <w:rPr>
+          <w:rFonts w:ascii="Times New Roman" w:hAnsi="Times New Roman" w:cs="Times New Roman"/>
+          <w:sz w:val="28"/>
+          <w:szCs w:val="28"/>
+        </w:rPr>
         <w:t xml:space="preserve"> 3rd degree polynomial plot for Q5</w:t>
       </w:r>
+    </w:p>
+    <w:p>
+      <w:pPr>
+        <w:pStyle w:val="ListParagraph"/>
+        <w:ind w:left="360"/>
+        <w:rPr>
+          <w:rFonts w:ascii="Times New Roman" w:hAnsi="Times New Roman" w:cs="Times New Roman"/>
+          <w:sz w:val="28"/>
+          <w:szCs w:val="28"/>
+        </w:rPr>
+      </w:pPr>
+    </w:p>
+    <w:p>
+      <w:pPr>
+        <w:pStyle w:val="ListParagraph"/>
+        <w:ind w:left="360"/>
+        <w:rPr>
+          <w:rFonts w:ascii="Times New Roman" w:hAnsi="Times New Roman" w:cs="Times New Roman"/>
+          <w:sz w:val="28"/>
+          <w:szCs w:val="28"/>
+        </w:rPr>
+      </w:pPr>
+    </w:p>
+    <w:p>
+      <w:pPr>
+        <w:pStyle w:val="ListParagraph"/>
+        <w:ind w:left="360"/>
+        <w:rPr>
+          <w:rFonts w:ascii="Times New Roman" w:hAnsi="Times New Roman" w:cs="Times New Roman"/>
+          <w:sz w:val="28"/>
+          <w:szCs w:val="28"/>
+        </w:rPr>
+      </w:pPr>
+    </w:p>
+    <w:p>
+      <w:pPr>
+        <w:pStyle w:val="ListParagraph"/>
+        <w:ind w:left="360"/>
+        <w:rPr>
+          <w:rFonts w:ascii="Times New Roman" w:hAnsi="Times New Roman" w:cs="Times New Roman"/>
+          <w:sz w:val="28"/>
+          <w:szCs w:val="28"/>
+        </w:rPr>
+      </w:pPr>
+    </w:p>
+    <w:p>
+      <w:pPr>
+        <w:pStyle w:val="ListParagraph"/>
+        <w:ind w:left="360"/>
+        <w:rPr>
+          <w:rFonts w:ascii="Times New Roman" w:hAnsi="Times New Roman" w:cs="Times New Roman"/>
+          <w:sz w:val="28"/>
+          <w:szCs w:val="28"/>
+        </w:rPr>
+      </w:pPr>
+    </w:p>
+    <w:p>
+      <w:pPr>
+        <w:pStyle w:val="ListParagraph"/>
+        <w:ind w:left="360"/>
+        <w:rPr>
+          <w:rFonts w:ascii="Times New Roman" w:hAnsi="Times New Roman" w:cs="Times New Roman"/>
+          <w:sz w:val="28"/>
+          <w:szCs w:val="28"/>
+        </w:rPr>
+      </w:pPr>
     </w:p>
     <w:p>
       <w:pPr>
@@ -2886,15 +2998,15 @@
       <w:pPr>
         <w:rPr>
           <w:rFonts w:ascii="Times New Roman" w:hAnsi="Times New Roman" w:cs="Times New Roman"/>
-          <w:sz w:val="24"/>
-          <w:szCs w:val="24"/>
-        </w:rPr>
-      </w:pPr>
-      <w:r>
-        <w:rPr>
-          <w:rFonts w:ascii="Times New Roman" w:hAnsi="Times New Roman" w:cs="Times New Roman"/>
-          <w:sz w:val="24"/>
-          <w:szCs w:val="24"/>
+          <w:sz w:val="28"/>
+          <w:szCs w:val="28"/>
+        </w:rPr>
+      </w:pPr>
+      <w:r>
+        <w:rPr>
+          <w:rFonts w:ascii="Times New Roman" w:hAnsi="Times New Roman" w:cs="Times New Roman"/>
+          <w:sz w:val="28"/>
+          <w:szCs w:val="28"/>
         </w:rPr>
         <w:t>speed=</w:t>
       </w:r>
@@ -2902,8 +3014,8 @@
       <w:r>
         <w:rPr>
           <w:rFonts w:ascii="Times New Roman" w:hAnsi="Times New Roman" w:cs="Times New Roman"/>
-          <w:sz w:val="24"/>
-          <w:szCs w:val="24"/>
+          <w:sz w:val="28"/>
+          <w:szCs w:val="28"/>
         </w:rPr>
         <w:t>mymodel</w:t>
       </w:r>
@@ -2911,8 +3023,8 @@
       <w:r>
         <w:rPr>
           <w:rFonts w:ascii="Times New Roman" w:hAnsi="Times New Roman" w:cs="Times New Roman"/>
-          <w:sz w:val="24"/>
-          <w:szCs w:val="24"/>
+          <w:sz w:val="28"/>
+          <w:szCs w:val="28"/>
         </w:rPr>
         <w:t>(13)</w:t>
       </w:r>
@@ -2921,15 +3033,15 @@
       <w:pPr>
         <w:rPr>
           <w:rFonts w:ascii="Times New Roman" w:hAnsi="Times New Roman" w:cs="Times New Roman"/>
-          <w:sz w:val="24"/>
-          <w:szCs w:val="24"/>
-        </w:rPr>
-      </w:pPr>
-      <w:r>
-        <w:rPr>
-          <w:rFonts w:ascii="Times New Roman" w:hAnsi="Times New Roman" w:cs="Times New Roman"/>
-          <w:sz w:val="24"/>
-          <w:szCs w:val="24"/>
+          <w:sz w:val="28"/>
+          <w:szCs w:val="28"/>
+        </w:rPr>
+      </w:pPr>
+      <w:r>
+        <w:rPr>
+          <w:rFonts w:ascii="Times New Roman" w:hAnsi="Times New Roman" w:cs="Times New Roman"/>
+          <w:sz w:val="28"/>
+          <w:szCs w:val="28"/>
         </w:rPr>
         <w:t>print(speed)</w:t>
       </w:r>
@@ -2938,17 +3050,17 @@
       <w:pPr>
         <w:rPr>
           <w:rFonts w:ascii="Times New Roman" w:hAnsi="Times New Roman" w:cs="Times New Roman"/>
-          <w:sz w:val="24"/>
-          <w:szCs w:val="24"/>
-        </w:rPr>
-      </w:pPr>
-      <w:r>
-        <w:rPr>
-          <w:rFonts w:ascii="Times New Roman" w:hAnsi="Times New Roman" w:cs="Times New Roman"/>
-          <w:sz w:val="24"/>
-          <w:szCs w:val="24"/>
-        </w:rPr>
-        <w:lastRenderedPageBreak/>
+          <w:sz w:val="28"/>
+          <w:szCs w:val="28"/>
+        </w:rPr>
+      </w:pPr>
+      <w:r>
+        <w:rPr>
+          <w:rFonts w:ascii="Times New Roman" w:hAnsi="Times New Roman" w:cs="Times New Roman"/>
+          <w:noProof/>
+          <w:sz w:val="28"/>
+          <w:szCs w:val="28"/>
+        </w:rPr>
         <w:drawing>
           <wp:inline distT="0" distB="0" distL="0" distR="0" wp14:anchorId="6E1C9634" wp14:editId="59BB2A5F">
             <wp:extent cx="1752845" cy="438211"/>
@@ -2990,23 +3102,23 @@
       <w:pPr>
         <w:rPr>
           <w:rFonts w:ascii="Times New Roman" w:hAnsi="Times New Roman" w:cs="Times New Roman"/>
-          <w:sz w:val="24"/>
-          <w:szCs w:val="24"/>
-        </w:rPr>
-      </w:pPr>
-      <w:r>
-        <w:rPr>
-          <w:rFonts w:ascii="Times New Roman" w:hAnsi="Times New Roman" w:cs="Times New Roman"/>
-          <w:sz w:val="24"/>
-          <w:szCs w:val="24"/>
+          <w:sz w:val="28"/>
+          <w:szCs w:val="28"/>
+        </w:rPr>
+      </w:pPr>
+      <w:r>
+        <w:rPr>
+          <w:rFonts w:ascii="Times New Roman" w:hAnsi="Times New Roman" w:cs="Times New Roman"/>
+          <w:sz w:val="28"/>
+          <w:szCs w:val="28"/>
         </w:rPr>
         <w:t>As seen from the image above the predicted speed of a 13 year old car using the 3</w:t>
       </w:r>
       <w:r>
         <w:rPr>
           <w:rFonts w:ascii="Times New Roman" w:hAnsi="Times New Roman" w:cs="Times New Roman"/>
-          <w:sz w:val="24"/>
-          <w:szCs w:val="24"/>
+          <w:sz w:val="28"/>
+          <w:szCs w:val="28"/>
           <w:vertAlign w:val="superscript"/>
         </w:rPr>
         <w:t>rd</w:t>
@@ -3014,41 +3126,11 @@
       <w:r>
         <w:rPr>
           <w:rFonts w:ascii="Times New Roman" w:hAnsi="Times New Roman" w:cs="Times New Roman"/>
-          <w:sz w:val="24"/>
-          <w:szCs w:val="24"/>
+          <w:sz w:val="28"/>
+          <w:szCs w:val="28"/>
         </w:rPr>
         <w:t xml:space="preserve"> degree polynomial is 77.876</w:t>
       </w:r>
-    </w:p>
-    <w:p>
-      <w:pPr>
-        <w:pStyle w:val="ListParagraph"/>
-        <w:rPr>
-          <w:rFonts w:ascii="Times New Roman" w:hAnsi="Times New Roman" w:cs="Times New Roman"/>
-          <w:sz w:val="28"/>
-          <w:szCs w:val="28"/>
-        </w:rPr>
-      </w:pPr>
-    </w:p>
-    <w:p>
-      <w:pPr>
-        <w:pStyle w:val="ListParagraph"/>
-        <w:rPr>
-          <w:rFonts w:ascii="Times New Roman" w:hAnsi="Times New Roman" w:cs="Times New Roman"/>
-          <w:sz w:val="28"/>
-          <w:szCs w:val="28"/>
-        </w:rPr>
-      </w:pPr>
-    </w:p>
-    <w:p>
-      <w:pPr>
-        <w:pStyle w:val="ListParagraph"/>
-        <w:rPr>
-          <w:rFonts w:ascii="Times New Roman" w:hAnsi="Times New Roman" w:cs="Times New Roman"/>
-          <w:sz w:val="28"/>
-          <w:szCs w:val="28"/>
-        </w:rPr>
-      </w:pPr>
     </w:p>
     <w:p>
       <w:pPr>
@@ -3127,15 +3209,15 @@
       <w:pPr>
         <w:rPr>
           <w:rFonts w:ascii="Times New Roman" w:hAnsi="Times New Roman" w:cs="Times New Roman"/>
-          <w:sz w:val="24"/>
-          <w:szCs w:val="24"/>
-        </w:rPr>
-      </w:pPr>
-      <w:r>
-        <w:rPr>
-          <w:rFonts w:ascii="Times New Roman" w:hAnsi="Times New Roman" w:cs="Times New Roman"/>
-          <w:sz w:val="24"/>
-          <w:szCs w:val="24"/>
+          <w:sz w:val="28"/>
+          <w:szCs w:val="28"/>
+        </w:rPr>
+      </w:pPr>
+      <w:r>
+        <w:rPr>
+          <w:rFonts w:ascii="Times New Roman" w:hAnsi="Times New Roman" w:cs="Times New Roman"/>
+          <w:sz w:val="28"/>
+          <w:szCs w:val="28"/>
         </w:rPr>
         <w:t>print(r2_score(</w:t>
       </w:r>
@@ -3143,8 +3225,8 @@
       <w:r>
         <w:rPr>
           <w:rFonts w:ascii="Times New Roman" w:hAnsi="Times New Roman" w:cs="Times New Roman"/>
-          <w:sz w:val="24"/>
-          <w:szCs w:val="24"/>
+          <w:sz w:val="28"/>
+          <w:szCs w:val="28"/>
         </w:rPr>
         <w:t>y,mymodel</w:t>
       </w:r>
@@ -3152,8 +3234,8 @@
       <w:r>
         <w:rPr>
           <w:rFonts w:ascii="Times New Roman" w:hAnsi="Times New Roman" w:cs="Times New Roman"/>
-          <w:sz w:val="24"/>
-          <w:szCs w:val="24"/>
+          <w:sz w:val="28"/>
+          <w:szCs w:val="28"/>
         </w:rPr>
         <w:t>(x)))</w:t>
       </w:r>
@@ -3162,15 +3244,16 @@
       <w:pPr>
         <w:rPr>
           <w:rFonts w:ascii="Times New Roman" w:hAnsi="Times New Roman" w:cs="Times New Roman"/>
-          <w:sz w:val="24"/>
-          <w:szCs w:val="24"/>
-        </w:rPr>
-      </w:pPr>
-      <w:r>
-        <w:rPr>
-          <w:rFonts w:ascii="Times New Roman" w:hAnsi="Times New Roman" w:cs="Times New Roman"/>
-          <w:sz w:val="24"/>
-          <w:szCs w:val="24"/>
+          <w:sz w:val="28"/>
+          <w:szCs w:val="28"/>
+        </w:rPr>
+      </w:pPr>
+      <w:r>
+        <w:rPr>
+          <w:rFonts w:ascii="Times New Roman" w:hAnsi="Times New Roman" w:cs="Times New Roman"/>
+          <w:noProof/>
+          <w:sz w:val="28"/>
+          <w:szCs w:val="28"/>
         </w:rPr>
         <w:drawing>
           <wp:inline distT="0" distB="0" distL="0" distR="0" wp14:anchorId="2BBE1366" wp14:editId="35FB0732">
@@ -3213,60 +3296,42 @@
       <w:pPr>
         <w:rPr>
           <w:rFonts w:ascii="Times New Roman" w:hAnsi="Times New Roman" w:cs="Times New Roman"/>
-          <w:sz w:val="24"/>
-          <w:szCs w:val="24"/>
-        </w:rPr>
-      </w:pPr>
-      <w:r>
-        <w:rPr>
-          <w:rFonts w:ascii="Times New Roman" w:hAnsi="Times New Roman" w:cs="Times New Roman"/>
-          <w:sz w:val="24"/>
-          <w:szCs w:val="24"/>
+          <w:sz w:val="28"/>
+          <w:szCs w:val="28"/>
+        </w:rPr>
+      </w:pPr>
+      <w:r>
+        <w:rPr>
+          <w:rFonts w:ascii="Times New Roman" w:hAnsi="Times New Roman" w:cs="Times New Roman"/>
+          <w:sz w:val="28"/>
+          <w:szCs w:val="28"/>
         </w:rPr>
         <w:t xml:space="preserve">As seen from the image above, the estimated r-squared value is 0.6718. </w:t>
       </w:r>
       <w:r>
         <w:rPr>
           <w:rFonts w:ascii="Times New Roman" w:hAnsi="Times New Roman" w:cs="Times New Roman"/>
-          <w:sz w:val="24"/>
-          <w:szCs w:val="24"/>
+          <w:sz w:val="28"/>
+          <w:szCs w:val="28"/>
         </w:rPr>
         <w:t>The  r squared value</w:t>
       </w:r>
       <w:r>
         <w:rPr>
           <w:rFonts w:ascii="Times New Roman" w:hAnsi="Times New Roman" w:cs="Times New Roman"/>
-          <w:sz w:val="24"/>
-          <w:szCs w:val="24"/>
+          <w:sz w:val="28"/>
+          <w:szCs w:val="28"/>
         </w:rPr>
         <w:t xml:space="preserve"> ,also known as the coefficient of determination,</w:t>
       </w:r>
       <w:r>
         <w:rPr>
           <w:rFonts w:ascii="Times New Roman" w:hAnsi="Times New Roman" w:cs="Times New Roman"/>
-          <w:sz w:val="24"/>
-          <w:szCs w:val="24"/>
+          <w:sz w:val="28"/>
+          <w:szCs w:val="28"/>
         </w:rPr>
         <w:t xml:space="preserve"> is used to determine the relationship between x axis values and the y axis values. The r squared value ranges from 0 to 1 where a value of ‘0’ indicates that there is no relationship between the x and y axis values and a ‘1’ indicates that the values of the x and y axis are 100% related. If there is no relationship the polynomial regression cannot be used for prediction. In this case , the r-squared value was estimated to be 0.6718. This indicates that the age of the car (x axis values) are 67.18% related to the speed of the car (y axis values).</w:t>
       </w:r>
-    </w:p>
-    <w:p>
-      <w:pPr>
-        <w:rPr>
-          <w:rFonts w:ascii="Times New Roman" w:hAnsi="Times New Roman" w:cs="Times New Roman"/>
-          <w:sz w:val="28"/>
-          <w:szCs w:val="28"/>
-        </w:rPr>
-      </w:pPr>
-    </w:p>
-    <w:p>
-      <w:pPr>
-        <w:rPr>
-          <w:rFonts w:ascii="Times New Roman" w:hAnsi="Times New Roman" w:cs="Times New Roman"/>
-          <w:sz w:val="28"/>
-          <w:szCs w:val="28"/>
-        </w:rPr>
-      </w:pPr>
     </w:p>
     <w:p>
       <w:pPr>
@@ -3335,15 +3400,15 @@
         <w:ind w:left="360"/>
         <w:rPr>
           <w:rFonts w:ascii="Times New Roman" w:hAnsi="Times New Roman" w:cs="Times New Roman"/>
-          <w:sz w:val="24"/>
-          <w:szCs w:val="24"/>
-        </w:rPr>
-      </w:pPr>
-      <w:r>
-        <w:rPr>
-          <w:rFonts w:ascii="Times New Roman" w:hAnsi="Times New Roman" w:cs="Times New Roman"/>
-          <w:sz w:val="24"/>
-          <w:szCs w:val="24"/>
+          <w:sz w:val="28"/>
+          <w:szCs w:val="28"/>
+        </w:rPr>
+      </w:pPr>
+      <w:r>
+        <w:rPr>
+          <w:rFonts w:ascii="Times New Roman" w:hAnsi="Times New Roman" w:cs="Times New Roman"/>
+          <w:sz w:val="28"/>
+          <w:szCs w:val="28"/>
         </w:rPr>
         <w:t>The predicted speed of a 13 year old car using the linear regression model is : 82.256 with a r value of -0.57535</w:t>
       </w:r>
@@ -3354,81 +3419,56 @@
         <w:ind w:left="360"/>
         <w:rPr>
           <w:rFonts w:ascii="Times New Roman" w:hAnsi="Times New Roman" w:cs="Times New Roman"/>
-          <w:sz w:val="24"/>
-          <w:szCs w:val="24"/>
-        </w:rPr>
-      </w:pPr>
-    </w:p>
-    <w:p>
-      <w:pPr>
-        <w:pStyle w:val="ListParagraph"/>
-        <w:ind w:left="360"/>
-        <w:rPr>
-          <w:rFonts w:ascii="Times New Roman" w:hAnsi="Times New Roman" w:cs="Times New Roman"/>
-          <w:sz w:val="24"/>
-          <w:szCs w:val="24"/>
-        </w:rPr>
-      </w:pPr>
-      <w:r>
-        <w:rPr>
-          <w:rFonts w:ascii="Times New Roman" w:hAnsi="Times New Roman" w:cs="Times New Roman"/>
-          <w:sz w:val="24"/>
-          <w:szCs w:val="24"/>
-        </w:rPr>
-        <w:lastRenderedPageBreak/>
-        <w:t xml:space="preserve">The predicted speed of a 13 year old car using the </w:t>
-      </w:r>
-      <w:r>
-        <w:rPr>
-          <w:rFonts w:ascii="Times New Roman" w:hAnsi="Times New Roman" w:cs="Times New Roman"/>
-          <w:sz w:val="24"/>
-          <w:szCs w:val="24"/>
-        </w:rPr>
-        <w:t>polynomial</w:t>
-      </w:r>
-      <w:r>
-        <w:rPr>
-          <w:rFonts w:ascii="Times New Roman" w:hAnsi="Times New Roman" w:cs="Times New Roman"/>
-          <w:sz w:val="24"/>
-          <w:szCs w:val="24"/>
-        </w:rPr>
-        <w:t xml:space="preserve"> regression model is : </w:t>
-      </w:r>
-      <w:r>
-        <w:rPr>
-          <w:rFonts w:ascii="Times New Roman" w:hAnsi="Times New Roman" w:cs="Times New Roman"/>
-          <w:sz w:val="24"/>
-          <w:szCs w:val="24"/>
-        </w:rPr>
-        <w:t>77.876 with a r-squared value of 0.6718.</w:t>
-      </w:r>
-    </w:p>
-    <w:p>
-      <w:pPr>
-        <w:pStyle w:val="ListParagraph"/>
-        <w:ind w:left="360"/>
-        <w:rPr>
-          <w:rFonts w:ascii="Times New Roman" w:hAnsi="Times New Roman" w:cs="Times New Roman"/>
-          <w:sz w:val="24"/>
-          <w:szCs w:val="24"/>
-        </w:rPr>
-      </w:pPr>
-    </w:p>
-    <w:p>
-      <w:pPr>
-        <w:pStyle w:val="ListParagraph"/>
-        <w:ind w:left="360"/>
-        <w:rPr>
-          <w:rFonts w:ascii="Times New Roman" w:hAnsi="Times New Roman" w:cs="Times New Roman"/>
-          <w:sz w:val="24"/>
-          <w:szCs w:val="24"/>
-        </w:rPr>
-      </w:pPr>
-      <w:r>
-        <w:rPr>
-          <w:rFonts w:ascii="Times New Roman" w:hAnsi="Times New Roman" w:cs="Times New Roman"/>
-          <w:sz w:val="24"/>
-          <w:szCs w:val="24"/>
+          <w:sz w:val="28"/>
+          <w:szCs w:val="28"/>
+        </w:rPr>
+      </w:pPr>
+    </w:p>
+    <w:p>
+      <w:pPr>
+        <w:pStyle w:val="ListParagraph"/>
+        <w:ind w:left="360"/>
+        <w:rPr>
+          <w:rFonts w:ascii="Times New Roman" w:hAnsi="Times New Roman" w:cs="Times New Roman"/>
+          <w:sz w:val="28"/>
+          <w:szCs w:val="28"/>
+        </w:rPr>
+      </w:pPr>
+      <w:r>
+        <w:rPr>
+          <w:rFonts w:ascii="Times New Roman" w:hAnsi="Times New Roman" w:cs="Times New Roman"/>
+          <w:sz w:val="28"/>
+          <w:szCs w:val="28"/>
+        </w:rPr>
+        <w:t>The predicted speed of a 13 year old car using the polynomial regression model is : 77.876 with a r-squared value of 0.6718.</w:t>
+      </w:r>
+    </w:p>
+    <w:p>
+      <w:pPr>
+        <w:pStyle w:val="ListParagraph"/>
+        <w:ind w:left="360"/>
+        <w:rPr>
+          <w:rFonts w:ascii="Times New Roman" w:hAnsi="Times New Roman" w:cs="Times New Roman"/>
+          <w:sz w:val="28"/>
+          <w:szCs w:val="28"/>
+        </w:rPr>
+      </w:pPr>
+    </w:p>
+    <w:p>
+      <w:pPr>
+        <w:pStyle w:val="ListParagraph"/>
+        <w:ind w:left="360"/>
+        <w:rPr>
+          <w:rFonts w:ascii="Times New Roman" w:hAnsi="Times New Roman" w:cs="Times New Roman"/>
+          <w:sz w:val="28"/>
+          <w:szCs w:val="28"/>
+        </w:rPr>
+      </w:pPr>
+      <w:r>
+        <w:rPr>
+          <w:rFonts w:ascii="Times New Roman" w:hAnsi="Times New Roman" w:cs="Times New Roman"/>
+          <w:sz w:val="28"/>
+          <w:szCs w:val="28"/>
         </w:rPr>
         <w:t xml:space="preserve">From the values stated above , it can be seen that the predicted speed from the linear model was higher than that of the polynomial model. There are several reasons for this difference. </w:t>
       </w:r>
@@ -3442,23 +3482,23 @@
         </w:numPr>
         <w:rPr>
           <w:rFonts w:ascii="Times New Roman" w:hAnsi="Times New Roman" w:cs="Times New Roman"/>
-          <w:sz w:val="24"/>
-          <w:szCs w:val="24"/>
-        </w:rPr>
-      </w:pPr>
-      <w:r>
-        <w:rPr>
-          <w:rFonts w:ascii="Times New Roman" w:hAnsi="Times New Roman" w:cs="Times New Roman"/>
-          <w:sz w:val="24"/>
-          <w:szCs w:val="24"/>
+          <w:sz w:val="28"/>
+          <w:szCs w:val="28"/>
+        </w:rPr>
+      </w:pPr>
+      <w:r>
+        <w:rPr>
+          <w:rFonts w:ascii="Times New Roman" w:hAnsi="Times New Roman" w:cs="Times New Roman"/>
+          <w:sz w:val="28"/>
+          <w:szCs w:val="28"/>
         </w:rPr>
         <w:t xml:space="preserve">The linear model best fit line has several datapoints that are very far from it, [(7,80) , (11,78), (12,77) ,(17,86)]. Since these points are far from the best fit line, it can be said that the line is not a perfect fit which means that the prediction can be quite higher or lower compared </w:t>
       </w:r>
       <w:r>
         <w:rPr>
           <w:rFonts w:ascii="Times New Roman" w:hAnsi="Times New Roman" w:cs="Times New Roman"/>
-          <w:sz w:val="24"/>
-          <w:szCs w:val="24"/>
+          <w:sz w:val="28"/>
+          <w:szCs w:val="28"/>
         </w:rPr>
         <w:t>to the actual data points. Compared to the polynomial model line, the are only 2 points that are far from the best fit line [(4,94) , (5,80)] , this means that the best fit line can provide a better prediction that is closer to the actual data points since it has less outliers.</w:t>
       </w:r>
@@ -3472,39 +3512,39 @@
         </w:numPr>
         <w:rPr>
           <w:rFonts w:ascii="Times New Roman" w:hAnsi="Times New Roman" w:cs="Times New Roman"/>
-          <w:sz w:val="24"/>
-          <w:szCs w:val="24"/>
-        </w:rPr>
-      </w:pPr>
-      <w:r>
-        <w:rPr>
-          <w:rFonts w:ascii="Times New Roman" w:hAnsi="Times New Roman" w:cs="Times New Roman"/>
-          <w:sz w:val="24"/>
-          <w:szCs w:val="24"/>
+          <w:sz w:val="28"/>
+          <w:szCs w:val="28"/>
+        </w:rPr>
+      </w:pPr>
+      <w:r>
+        <w:rPr>
+          <w:rFonts w:ascii="Times New Roman" w:hAnsi="Times New Roman" w:cs="Times New Roman"/>
+          <w:sz w:val="28"/>
+          <w:szCs w:val="28"/>
         </w:rPr>
         <w:t>This first point can also be illustrated by looking at the r and r-squared values. The r-squared value of the polynomial model is closer to the perfect relationship indicator (r-squared value of ‘1’) than the linear model r value (r value of ‘-1’).</w:t>
       </w:r>
       <w:r>
         <w:rPr>
           <w:rFonts w:ascii="Times New Roman" w:hAnsi="Times New Roman" w:cs="Times New Roman"/>
-          <w:sz w:val="24"/>
-          <w:szCs w:val="24"/>
+          <w:sz w:val="28"/>
+          <w:szCs w:val="28"/>
         </w:rPr>
         <w:t>This fact can</w:t>
       </w:r>
       <w:r>
         <w:rPr>
           <w:rFonts w:ascii="Times New Roman" w:hAnsi="Times New Roman" w:cs="Times New Roman"/>
-          <w:sz w:val="24"/>
-          <w:szCs w:val="24"/>
+          <w:sz w:val="28"/>
+          <w:szCs w:val="28"/>
         </w:rPr>
         <w:t xml:space="preserve"> then indicate that the polynomial model has a better/stronger relationship between axes than the linear model</w:t>
       </w:r>
       <w:r>
         <w:rPr>
           <w:rFonts w:ascii="Times New Roman" w:hAnsi="Times New Roman" w:cs="Times New Roman"/>
-          <w:sz w:val="24"/>
-          <w:szCs w:val="24"/>
+          <w:sz w:val="28"/>
+          <w:szCs w:val="28"/>
         </w:rPr>
         <w:t xml:space="preserve"> which means that the predicted value will be closer to actual data points. This results in the prediction of the polynomial model being smaller than the linear model since it is more accurate.</w:t>
       </w:r>
@@ -3515,8 +3555,8 @@
         <w:ind w:left="360"/>
         <w:rPr>
           <w:rFonts w:ascii="Times New Roman" w:hAnsi="Times New Roman" w:cs="Times New Roman"/>
-          <w:sz w:val="24"/>
-          <w:szCs w:val="24"/>
+          <w:sz w:val="28"/>
+          <w:szCs w:val="28"/>
         </w:rPr>
       </w:pPr>
     </w:p>
@@ -3599,6 +3639,15 @@
     </w:p>
     <w:p>
       <w:pPr>
+        <w:rPr>
+          <w:rFonts w:ascii="Times New Roman" w:hAnsi="Times New Roman" w:cs="Times New Roman"/>
+          <w:sz w:val="28"/>
+          <w:szCs w:val="28"/>
+        </w:rPr>
+      </w:pPr>
+    </w:p>
+    <w:p>
+      <w:pPr>
         <w:pStyle w:val="ListParagraph"/>
         <w:ind w:left="1440"/>
         <w:rPr>
@@ -3611,138 +3660,6 @@
     <w:p>
       <w:pPr>
         <w:pStyle w:val="ListParagraph"/>
-        <w:ind w:left="1440"/>
-        <w:rPr>
-          <w:rFonts w:ascii="Times New Roman" w:hAnsi="Times New Roman" w:cs="Times New Roman"/>
-          <w:sz w:val="28"/>
-          <w:szCs w:val="28"/>
-        </w:rPr>
-      </w:pPr>
-    </w:p>
-    <w:p>
-      <w:pPr>
-        <w:pStyle w:val="ListParagraph"/>
-        <w:ind w:left="1440"/>
-        <w:rPr>
-          <w:rFonts w:ascii="Times New Roman" w:hAnsi="Times New Roman" w:cs="Times New Roman"/>
-          <w:sz w:val="28"/>
-          <w:szCs w:val="28"/>
-        </w:rPr>
-      </w:pPr>
-    </w:p>
-    <w:p>
-      <w:pPr>
-        <w:pStyle w:val="ListParagraph"/>
-        <w:ind w:left="1440"/>
-        <w:rPr>
-          <w:rFonts w:ascii="Times New Roman" w:hAnsi="Times New Roman" w:cs="Times New Roman"/>
-          <w:sz w:val="28"/>
-          <w:szCs w:val="28"/>
-        </w:rPr>
-      </w:pPr>
-    </w:p>
-    <w:p>
-      <w:pPr>
-        <w:pStyle w:val="ListParagraph"/>
-        <w:ind w:left="1440"/>
-        <w:rPr>
-          <w:rFonts w:ascii="Times New Roman" w:hAnsi="Times New Roman" w:cs="Times New Roman"/>
-          <w:sz w:val="28"/>
-          <w:szCs w:val="28"/>
-        </w:rPr>
-      </w:pPr>
-    </w:p>
-    <w:p>
-      <w:pPr>
-        <w:pStyle w:val="ListParagraph"/>
-        <w:ind w:left="1440"/>
-        <w:rPr>
-          <w:rFonts w:ascii="Times New Roman" w:hAnsi="Times New Roman" w:cs="Times New Roman"/>
-          <w:sz w:val="28"/>
-          <w:szCs w:val="28"/>
-        </w:rPr>
-      </w:pPr>
-    </w:p>
-    <w:p>
-      <w:pPr>
-        <w:pStyle w:val="ListParagraph"/>
-        <w:ind w:left="1440"/>
-        <w:rPr>
-          <w:rFonts w:ascii="Times New Roman" w:hAnsi="Times New Roman" w:cs="Times New Roman"/>
-          <w:sz w:val="28"/>
-          <w:szCs w:val="28"/>
-        </w:rPr>
-      </w:pPr>
-    </w:p>
-    <w:p>
-      <w:pPr>
-        <w:pStyle w:val="ListParagraph"/>
-        <w:ind w:left="1440"/>
-        <w:rPr>
-          <w:rFonts w:ascii="Times New Roman" w:hAnsi="Times New Roman" w:cs="Times New Roman"/>
-          <w:sz w:val="28"/>
-          <w:szCs w:val="28"/>
-        </w:rPr>
-      </w:pPr>
-    </w:p>
-    <w:p>
-      <w:pPr>
-        <w:pStyle w:val="ListParagraph"/>
-        <w:ind w:left="1440"/>
-        <w:rPr>
-          <w:rFonts w:ascii="Times New Roman" w:hAnsi="Times New Roman" w:cs="Times New Roman"/>
-          <w:sz w:val="28"/>
-          <w:szCs w:val="28"/>
-        </w:rPr>
-      </w:pPr>
-    </w:p>
-    <w:p>
-      <w:pPr>
-        <w:pStyle w:val="ListParagraph"/>
-        <w:ind w:left="1440"/>
-        <w:rPr>
-          <w:rFonts w:ascii="Times New Roman" w:hAnsi="Times New Roman" w:cs="Times New Roman"/>
-          <w:sz w:val="28"/>
-          <w:szCs w:val="28"/>
-        </w:rPr>
-      </w:pPr>
-    </w:p>
-    <w:p>
-      <w:pPr>
-        <w:pStyle w:val="ListParagraph"/>
-        <w:ind w:left="1440"/>
-        <w:rPr>
-          <w:rFonts w:ascii="Times New Roman" w:hAnsi="Times New Roman" w:cs="Times New Roman"/>
-          <w:sz w:val="28"/>
-          <w:szCs w:val="28"/>
-        </w:rPr>
-      </w:pPr>
-    </w:p>
-    <w:p>
-      <w:pPr>
-        <w:pStyle w:val="ListParagraph"/>
-        <w:ind w:left="1440"/>
-        <w:rPr>
-          <w:rFonts w:ascii="Times New Roman" w:hAnsi="Times New Roman" w:cs="Times New Roman"/>
-          <w:sz w:val="28"/>
-          <w:szCs w:val="28"/>
-        </w:rPr>
-      </w:pPr>
-    </w:p>
-    <w:p>
-      <w:pPr>
-        <w:pStyle w:val="ListParagraph"/>
-        <w:ind w:left="1440"/>
-        <w:rPr>
-          <w:rFonts w:ascii="Times New Roman" w:hAnsi="Times New Roman" w:cs="Times New Roman"/>
-          <w:sz w:val="28"/>
-          <w:szCs w:val="28"/>
-        </w:rPr>
-      </w:pPr>
-    </w:p>
-    <w:p>
-      <w:pPr>
-        <w:pStyle w:val="ListParagraph"/>
         <w:ind w:left="360"/>
         <w:jc w:val="both"/>
         <w:rPr>
@@ -3757,7 +3674,6 @@
           <w:sz w:val="28"/>
           <w:szCs w:val="28"/>
         </w:rPr>
-        <w:lastRenderedPageBreak/>
         <w:t>Use the attached excel file data1.csv to perform the following:</w:t>
       </w:r>
     </w:p>
@@ -3862,16 +3778,16 @@
         <w:ind w:left="360"/>
         <w:rPr>
           <w:rFonts w:ascii="Times New Roman" w:hAnsi="Times New Roman" w:cs="Times New Roman"/>
-          <w:sz w:val="24"/>
-          <w:szCs w:val="24"/>
+          <w:sz w:val="28"/>
+          <w:szCs w:val="28"/>
         </w:rPr>
       </w:pPr>
       <w:proofErr w:type="spellStart"/>
       <w:r>
         <w:rPr>
           <w:rFonts w:ascii="Times New Roman" w:hAnsi="Times New Roman" w:cs="Times New Roman"/>
-          <w:sz w:val="24"/>
-          <w:szCs w:val="24"/>
+          <w:sz w:val="28"/>
+          <w:szCs w:val="28"/>
         </w:rPr>
         <w:t>dir_path</w:t>
       </w:r>
@@ -3879,8 +3795,8 @@
       <w:r>
         <w:rPr>
           <w:rFonts w:ascii="Times New Roman" w:hAnsi="Times New Roman" w:cs="Times New Roman"/>
-          <w:sz w:val="24"/>
-          <w:szCs w:val="24"/>
+          <w:sz w:val="28"/>
+          <w:szCs w:val="28"/>
         </w:rPr>
         <w:t xml:space="preserve"> = </w:t>
       </w:r>
@@ -3888,8 +3804,8 @@
       <w:r>
         <w:rPr>
           <w:rFonts w:ascii="Times New Roman" w:hAnsi="Times New Roman" w:cs="Times New Roman"/>
-          <w:sz w:val="24"/>
-          <w:szCs w:val="24"/>
+          <w:sz w:val="28"/>
+          <w:szCs w:val="28"/>
         </w:rPr>
         <w:t>r"C</w:t>
       </w:r>
@@ -3897,8 +3813,8 @@
       <w:r>
         <w:rPr>
           <w:rFonts w:ascii="Times New Roman" w:hAnsi="Times New Roman" w:cs="Times New Roman"/>
-          <w:sz w:val="24"/>
-          <w:szCs w:val="24"/>
+          <w:sz w:val="28"/>
+          <w:szCs w:val="28"/>
         </w:rPr>
         <w:t>:\Users\Admin\Desktop\compEng\Year 3\Semester2\AIML\AIML\Assignment1"</w:t>
       </w:r>
@@ -3909,16 +3825,16 @@
         <w:ind w:left="360"/>
         <w:rPr>
           <w:rFonts w:ascii="Times New Roman" w:hAnsi="Times New Roman" w:cs="Times New Roman"/>
-          <w:sz w:val="24"/>
-          <w:szCs w:val="24"/>
+          <w:sz w:val="28"/>
+          <w:szCs w:val="28"/>
         </w:rPr>
       </w:pPr>
       <w:proofErr w:type="spellStart"/>
       <w:r>
         <w:rPr>
           <w:rFonts w:ascii="Times New Roman" w:hAnsi="Times New Roman" w:cs="Times New Roman"/>
-          <w:sz w:val="24"/>
-          <w:szCs w:val="24"/>
+          <w:sz w:val="28"/>
+          <w:szCs w:val="28"/>
         </w:rPr>
         <w:t>file_name</w:t>
       </w:r>
@@ -3926,8 +3842,8 @@
       <w:r>
         <w:rPr>
           <w:rFonts w:ascii="Times New Roman" w:hAnsi="Times New Roman" w:cs="Times New Roman"/>
-          <w:sz w:val="24"/>
-          <w:szCs w:val="24"/>
+          <w:sz w:val="28"/>
+          <w:szCs w:val="28"/>
         </w:rPr>
         <w:t xml:space="preserve"> = "data1.csv"</w:t>
       </w:r>
@@ -3938,16 +3854,16 @@
         <w:ind w:left="360"/>
         <w:rPr>
           <w:rFonts w:ascii="Times New Roman" w:hAnsi="Times New Roman" w:cs="Times New Roman"/>
-          <w:sz w:val="24"/>
-          <w:szCs w:val="24"/>
+          <w:sz w:val="28"/>
+          <w:szCs w:val="28"/>
         </w:rPr>
       </w:pPr>
       <w:proofErr w:type="spellStart"/>
       <w:r>
         <w:rPr>
           <w:rFonts w:ascii="Times New Roman" w:hAnsi="Times New Roman" w:cs="Times New Roman"/>
-          <w:sz w:val="24"/>
-          <w:szCs w:val="24"/>
+          <w:sz w:val="28"/>
+          <w:szCs w:val="28"/>
         </w:rPr>
         <w:t>file_path</w:t>
       </w:r>
@@ -3955,8 +3871,8 @@
       <w:r>
         <w:rPr>
           <w:rFonts w:ascii="Times New Roman" w:hAnsi="Times New Roman" w:cs="Times New Roman"/>
-          <w:sz w:val="24"/>
-          <w:szCs w:val="24"/>
+          <w:sz w:val="28"/>
+          <w:szCs w:val="28"/>
         </w:rPr>
         <w:t xml:space="preserve"> = </w:t>
       </w:r>
@@ -3964,8 +3880,8 @@
       <w:r>
         <w:rPr>
           <w:rFonts w:ascii="Times New Roman" w:hAnsi="Times New Roman" w:cs="Times New Roman"/>
-          <w:sz w:val="24"/>
-          <w:szCs w:val="24"/>
+          <w:sz w:val="28"/>
+          <w:szCs w:val="28"/>
         </w:rPr>
         <w:t>os.path.join</w:t>
       </w:r>
@@ -3973,8 +3889,8 @@
       <w:r>
         <w:rPr>
           <w:rFonts w:ascii="Times New Roman" w:hAnsi="Times New Roman" w:cs="Times New Roman"/>
-          <w:sz w:val="24"/>
-          <w:szCs w:val="24"/>
+          <w:sz w:val="28"/>
+          <w:szCs w:val="28"/>
         </w:rPr>
         <w:t>(</w:t>
       </w:r>
@@ -3982,8 +3898,8 @@
       <w:r>
         <w:rPr>
           <w:rFonts w:ascii="Times New Roman" w:hAnsi="Times New Roman" w:cs="Times New Roman"/>
-          <w:sz w:val="24"/>
-          <w:szCs w:val="24"/>
+          <w:sz w:val="28"/>
+          <w:szCs w:val="28"/>
         </w:rPr>
         <w:t>dir_path</w:t>
       </w:r>
@@ -3991,8 +3907,8 @@
       <w:r>
         <w:rPr>
           <w:rFonts w:ascii="Times New Roman" w:hAnsi="Times New Roman" w:cs="Times New Roman"/>
-          <w:sz w:val="24"/>
-          <w:szCs w:val="24"/>
+          <w:sz w:val="28"/>
+          <w:szCs w:val="28"/>
         </w:rPr>
         <w:t xml:space="preserve">, </w:t>
       </w:r>
@@ -4000,8 +3916,8 @@
       <w:r>
         <w:rPr>
           <w:rFonts w:ascii="Times New Roman" w:hAnsi="Times New Roman" w:cs="Times New Roman"/>
-          <w:sz w:val="24"/>
-          <w:szCs w:val="24"/>
+          <w:sz w:val="28"/>
+          <w:szCs w:val="28"/>
         </w:rPr>
         <w:t>file_name</w:t>
       </w:r>
@@ -4009,8 +3925,8 @@
       <w:r>
         <w:rPr>
           <w:rFonts w:ascii="Times New Roman" w:hAnsi="Times New Roman" w:cs="Times New Roman"/>
-          <w:sz w:val="24"/>
-          <w:szCs w:val="24"/>
+          <w:sz w:val="28"/>
+          <w:szCs w:val="28"/>
         </w:rPr>
         <w:t>)</w:t>
       </w:r>
@@ -4021,26 +3937,26 @@
         <w:ind w:left="360"/>
         <w:rPr>
           <w:rFonts w:ascii="Times New Roman" w:hAnsi="Times New Roman" w:cs="Times New Roman"/>
-          <w:sz w:val="24"/>
-          <w:szCs w:val="24"/>
-        </w:rPr>
-      </w:pPr>
-    </w:p>
-    <w:p>
-      <w:pPr>
-        <w:pStyle w:val="ListParagraph"/>
-        <w:ind w:left="360"/>
-        <w:rPr>
-          <w:rFonts w:ascii="Times New Roman" w:hAnsi="Times New Roman" w:cs="Times New Roman"/>
-          <w:sz w:val="24"/>
-          <w:szCs w:val="24"/>
-        </w:rPr>
-      </w:pPr>
-      <w:r>
-        <w:rPr>
-          <w:rFonts w:ascii="Times New Roman" w:hAnsi="Times New Roman" w:cs="Times New Roman"/>
-          <w:sz w:val="24"/>
-          <w:szCs w:val="24"/>
+          <w:sz w:val="28"/>
+          <w:szCs w:val="28"/>
+        </w:rPr>
+      </w:pPr>
+    </w:p>
+    <w:p>
+      <w:pPr>
+        <w:pStyle w:val="ListParagraph"/>
+        <w:ind w:left="360"/>
+        <w:rPr>
+          <w:rFonts w:ascii="Times New Roman" w:hAnsi="Times New Roman" w:cs="Times New Roman"/>
+          <w:sz w:val="28"/>
+          <w:szCs w:val="28"/>
+        </w:rPr>
+      </w:pPr>
+      <w:r>
+        <w:rPr>
+          <w:rFonts w:ascii="Times New Roman" w:hAnsi="Times New Roman" w:cs="Times New Roman"/>
+          <w:sz w:val="28"/>
+          <w:szCs w:val="28"/>
         </w:rPr>
         <w:t># reading in the file as an object</w:t>
       </w:r>
@@ -4051,15 +3967,15 @@
         <w:ind w:left="360"/>
         <w:rPr>
           <w:rFonts w:ascii="Times New Roman" w:hAnsi="Times New Roman" w:cs="Times New Roman"/>
-          <w:sz w:val="24"/>
-          <w:szCs w:val="24"/>
-        </w:rPr>
-      </w:pPr>
-      <w:r>
-        <w:rPr>
-          <w:rFonts w:ascii="Times New Roman" w:hAnsi="Times New Roman" w:cs="Times New Roman"/>
-          <w:sz w:val="24"/>
-          <w:szCs w:val="24"/>
+          <w:sz w:val="28"/>
+          <w:szCs w:val="28"/>
+        </w:rPr>
+      </w:pPr>
+      <w:r>
+        <w:rPr>
+          <w:rFonts w:ascii="Times New Roman" w:hAnsi="Times New Roman" w:cs="Times New Roman"/>
+          <w:sz w:val="28"/>
+          <w:szCs w:val="28"/>
         </w:rPr>
         <w:t xml:space="preserve">df = </w:t>
       </w:r>
@@ -4067,8 +3983,8 @@
       <w:r>
         <w:rPr>
           <w:rFonts w:ascii="Times New Roman" w:hAnsi="Times New Roman" w:cs="Times New Roman"/>
-          <w:sz w:val="24"/>
-          <w:szCs w:val="24"/>
+          <w:sz w:val="28"/>
+          <w:szCs w:val="28"/>
         </w:rPr>
         <w:t>pd.read_csv</w:t>
       </w:r>
@@ -4076,8 +3992,8 @@
       <w:r>
         <w:rPr>
           <w:rFonts w:ascii="Times New Roman" w:hAnsi="Times New Roman" w:cs="Times New Roman"/>
-          <w:sz w:val="24"/>
-          <w:szCs w:val="24"/>
+          <w:sz w:val="28"/>
+          <w:szCs w:val="28"/>
         </w:rPr>
         <w:t>(</w:t>
       </w:r>
@@ -4085,8 +4001,8 @@
       <w:r>
         <w:rPr>
           <w:rFonts w:ascii="Times New Roman" w:hAnsi="Times New Roman" w:cs="Times New Roman"/>
-          <w:sz w:val="24"/>
-          <w:szCs w:val="24"/>
+          <w:sz w:val="28"/>
+          <w:szCs w:val="28"/>
         </w:rPr>
         <w:t>file_path</w:t>
       </w:r>
@@ -4094,8 +4010,8 @@
       <w:r>
         <w:rPr>
           <w:rFonts w:ascii="Times New Roman" w:hAnsi="Times New Roman" w:cs="Times New Roman"/>
-          <w:sz w:val="24"/>
-          <w:szCs w:val="24"/>
+          <w:sz w:val="28"/>
+          <w:szCs w:val="28"/>
         </w:rPr>
         <w:t>)</w:t>
       </w:r>
@@ -4161,15 +4077,15 @@
         <w:ind w:left="360"/>
         <w:rPr>
           <w:rFonts w:ascii="Times New Roman" w:hAnsi="Times New Roman" w:cs="Times New Roman"/>
-          <w:sz w:val="24"/>
-          <w:szCs w:val="24"/>
-        </w:rPr>
-      </w:pPr>
-      <w:r>
-        <w:rPr>
-          <w:rFonts w:ascii="Times New Roman" w:hAnsi="Times New Roman" w:cs="Times New Roman"/>
-          <w:sz w:val="24"/>
-          <w:szCs w:val="24"/>
+          <w:sz w:val="28"/>
+          <w:szCs w:val="28"/>
+        </w:rPr>
+      </w:pPr>
+      <w:r>
+        <w:rPr>
+          <w:rFonts w:ascii="Times New Roman" w:hAnsi="Times New Roman" w:cs="Times New Roman"/>
+          <w:sz w:val="28"/>
+          <w:szCs w:val="28"/>
         </w:rPr>
         <w:t>X = df[["</w:t>
       </w:r>
@@ -4177,8 +4093,8 @@
       <w:r>
         <w:rPr>
           <w:rFonts w:ascii="Times New Roman" w:hAnsi="Times New Roman" w:cs="Times New Roman"/>
-          <w:sz w:val="24"/>
-          <w:szCs w:val="24"/>
+          <w:sz w:val="28"/>
+          <w:szCs w:val="28"/>
         </w:rPr>
         <w:t>Weight","Volume</w:t>
       </w:r>
@@ -4186,8 +4102,8 @@
       <w:r>
         <w:rPr>
           <w:rFonts w:ascii="Times New Roman" w:hAnsi="Times New Roman" w:cs="Times New Roman"/>
-          <w:sz w:val="24"/>
-          <w:szCs w:val="24"/>
+          <w:sz w:val="28"/>
+          <w:szCs w:val="28"/>
         </w:rPr>
         <w:t>"]]</w:t>
       </w:r>
@@ -4229,39 +4145,7 @@
           <w:sz w:val="28"/>
           <w:szCs w:val="28"/>
         </w:rPr>
-        <w:t>Extract the CO2 field and store it as variable</w:t>
-      </w:r>
-      <w:r>
-        <w:rPr>
-          <w:rFonts w:ascii="Times New Roman" w:hAnsi="Times New Roman" w:cs="Times New Roman"/>
-          <w:sz w:val="28"/>
-          <w:szCs w:val="28"/>
-        </w:rPr>
-        <w:t>,</w:t>
-      </w:r>
-      <w:r>
-        <w:rPr>
-          <w:rFonts w:ascii="Times New Roman" w:hAnsi="Times New Roman" w:cs="Times New Roman"/>
-          <w:sz w:val="28"/>
-          <w:szCs w:val="28"/>
-        </w:rPr>
-        <w:t xml:space="preserve"> y    </w:t>
-      </w:r>
-      <w:r>
-        <w:rPr>
-          <w:rFonts w:ascii="Times New Roman" w:hAnsi="Times New Roman" w:cs="Times New Roman"/>
-          <w:sz w:val="28"/>
-          <w:szCs w:val="28"/>
-        </w:rPr>
-        <w:t xml:space="preserve">                               </w:t>
-      </w:r>
-      <w:r>
-        <w:rPr>
-          <w:rFonts w:ascii="Times New Roman" w:hAnsi="Times New Roman" w:cs="Times New Roman"/>
-          <w:sz w:val="28"/>
-          <w:szCs w:val="28"/>
-        </w:rPr>
-        <w:t>[2</w:t>
+        <w:t>Extract the CO2 field and store it as variable, y                                   [2</w:t>
       </w:r>
       <w:r>
         <w:rPr>
@@ -4546,51 +4430,6 @@
     </w:p>
     <w:p>
       <w:pPr>
-        <w:pStyle w:val="ListParagraph"/>
-        <w:ind w:left="360"/>
-        <w:rPr>
-          <w:rFonts w:ascii="Times New Roman" w:hAnsi="Times New Roman" w:cs="Times New Roman"/>
-          <w:sz w:val="28"/>
-          <w:szCs w:val="28"/>
-        </w:rPr>
-      </w:pPr>
-    </w:p>
-    <w:p>
-      <w:pPr>
-        <w:pStyle w:val="ListParagraph"/>
-        <w:ind w:left="360"/>
-        <w:rPr>
-          <w:rFonts w:ascii="Times New Roman" w:hAnsi="Times New Roman" w:cs="Times New Roman"/>
-          <w:sz w:val="28"/>
-          <w:szCs w:val="28"/>
-        </w:rPr>
-      </w:pPr>
-    </w:p>
-    <w:p>
-      <w:pPr>
-        <w:pStyle w:val="ListParagraph"/>
-        <w:ind w:left="360"/>
-        <w:rPr>
-          <w:rFonts w:ascii="Times New Roman" w:hAnsi="Times New Roman" w:cs="Times New Roman"/>
-          <w:sz w:val="28"/>
-          <w:szCs w:val="28"/>
-        </w:rPr>
-      </w:pPr>
-    </w:p>
-    <w:p>
-      <w:pPr>
-        <w:pStyle w:val="ListParagraph"/>
-        <w:ind w:left="360"/>
-        <w:rPr>
-          <w:rFonts w:ascii="Times New Roman" w:hAnsi="Times New Roman" w:cs="Times New Roman"/>
-          <w:sz w:val="28"/>
-          <w:szCs w:val="28"/>
-        </w:rPr>
-      </w:pPr>
-    </w:p>
-    <w:p>
-      <w:pPr>
-        <w:pStyle w:val="ListParagraph"/>
         <w:rPr>
           <w:rFonts w:ascii="Times New Roman" w:hAnsi="Times New Roman" w:cs="Times New Roman"/>
           <w:sz w:val="28"/>
@@ -4617,6 +4456,7 @@
           <w:sz w:val="28"/>
           <w:szCs w:val="28"/>
         </w:rPr>
+        <w:lastRenderedPageBreak/>
         <w:t xml:space="preserve"> Predict value of CO2 </w:t>
       </w:r>
       <w:r>
@@ -4804,6 +4644,7 @@
       <w:r>
         <w:rPr>
           <w:rFonts w:ascii="Times New Roman" w:hAnsi="Times New Roman" w:cs="Times New Roman"/>
+          <w:noProof/>
           <w:sz w:val="28"/>
           <w:szCs w:val="28"/>
         </w:rPr>
@@ -4854,209 +4695,302 @@
           <w:szCs w:val="28"/>
         </w:rPr>
       </w:pPr>
-    </w:p>
-    <w:p>
-      <w:pPr>
-        <w:pStyle w:val="ListParagraph"/>
-        <w:ind w:left="360"/>
-        <w:rPr>
-          <w:rFonts w:ascii="Times New Roman" w:hAnsi="Times New Roman" w:cs="Times New Roman"/>
-          <w:sz w:val="28"/>
-          <w:szCs w:val="28"/>
-        </w:rPr>
-      </w:pPr>
-    </w:p>
-    <w:p>
-      <w:pPr>
-        <w:pStyle w:val="ListParagraph"/>
-        <w:ind w:left="360"/>
-        <w:rPr>
-          <w:rFonts w:ascii="Times New Roman" w:hAnsi="Times New Roman" w:cs="Times New Roman"/>
-          <w:sz w:val="28"/>
-          <w:szCs w:val="28"/>
-        </w:rPr>
-      </w:pPr>
-    </w:p>
-    <w:p>
-      <w:pPr>
-        <w:pStyle w:val="ListParagraph"/>
-        <w:ind w:left="360"/>
-        <w:rPr>
-          <w:rFonts w:ascii="Times New Roman" w:hAnsi="Times New Roman" w:cs="Times New Roman"/>
-          <w:sz w:val="28"/>
-          <w:szCs w:val="28"/>
-        </w:rPr>
-      </w:pPr>
-    </w:p>
-    <w:p>
-      <w:pPr>
-        <w:pStyle w:val="ListParagraph"/>
-        <w:ind w:left="360"/>
-        <w:rPr>
-          <w:rFonts w:ascii="Times New Roman" w:hAnsi="Times New Roman" w:cs="Times New Roman"/>
-          <w:sz w:val="28"/>
-          <w:szCs w:val="28"/>
-        </w:rPr>
-      </w:pPr>
-    </w:p>
-    <w:p>
-      <w:pPr>
-        <w:pStyle w:val="ListParagraph"/>
-        <w:ind w:left="360"/>
-        <w:rPr>
-          <w:rFonts w:ascii="Times New Roman" w:hAnsi="Times New Roman" w:cs="Times New Roman"/>
-          <w:sz w:val="28"/>
-          <w:szCs w:val="28"/>
-        </w:rPr>
-      </w:pPr>
-    </w:p>
-    <w:p>
-      <w:pPr>
-        <w:pStyle w:val="ListParagraph"/>
-        <w:ind w:left="360"/>
-        <w:rPr>
-          <w:rFonts w:ascii="Times New Roman" w:hAnsi="Times New Roman" w:cs="Times New Roman"/>
-          <w:sz w:val="28"/>
-          <w:szCs w:val="28"/>
-        </w:rPr>
-      </w:pPr>
-    </w:p>
-    <w:p>
-      <w:pPr>
-        <w:pStyle w:val="ListParagraph"/>
-        <w:ind w:left="360"/>
-        <w:rPr>
-          <w:rFonts w:ascii="Times New Roman" w:hAnsi="Times New Roman" w:cs="Times New Roman"/>
-          <w:sz w:val="28"/>
-          <w:szCs w:val="28"/>
-        </w:rPr>
-      </w:pPr>
-    </w:p>
-    <w:p>
-      <w:pPr>
-        <w:pStyle w:val="ListParagraph"/>
-        <w:ind w:left="360"/>
-        <w:rPr>
-          <w:rFonts w:ascii="Times New Roman" w:hAnsi="Times New Roman" w:cs="Times New Roman"/>
-          <w:sz w:val="28"/>
-          <w:szCs w:val="28"/>
-        </w:rPr>
-      </w:pPr>
-    </w:p>
-    <w:p>
-      <w:pPr>
-        <w:pStyle w:val="ListParagraph"/>
-        <w:ind w:left="360"/>
-        <w:rPr>
-          <w:rFonts w:ascii="Times New Roman" w:hAnsi="Times New Roman" w:cs="Times New Roman"/>
-          <w:sz w:val="28"/>
-          <w:szCs w:val="28"/>
-        </w:rPr>
-      </w:pPr>
-    </w:p>
-    <w:p>
-      <w:pPr>
-        <w:pStyle w:val="ListParagraph"/>
-        <w:ind w:left="360"/>
-        <w:rPr>
-          <w:rFonts w:ascii="Times New Roman" w:hAnsi="Times New Roman" w:cs="Times New Roman"/>
-          <w:sz w:val="28"/>
-          <w:szCs w:val="28"/>
-        </w:rPr>
-      </w:pPr>
-    </w:p>
-    <w:p>
-      <w:pPr>
-        <w:pStyle w:val="ListParagraph"/>
-        <w:ind w:left="360"/>
-        <w:rPr>
-          <w:rFonts w:ascii="Times New Roman" w:hAnsi="Times New Roman" w:cs="Times New Roman"/>
-          <w:sz w:val="28"/>
-          <w:szCs w:val="28"/>
-        </w:rPr>
-      </w:pPr>
-    </w:p>
-    <w:p>
-      <w:pPr>
-        <w:pStyle w:val="ListParagraph"/>
-        <w:ind w:left="360"/>
-        <w:rPr>
-          <w:rFonts w:ascii="Times New Roman" w:hAnsi="Times New Roman" w:cs="Times New Roman"/>
-          <w:sz w:val="28"/>
-          <w:szCs w:val="28"/>
-        </w:rPr>
-      </w:pPr>
-    </w:p>
-    <w:p>
-      <w:pPr>
-        <w:pStyle w:val="ListParagraph"/>
-        <w:ind w:left="360"/>
-        <w:rPr>
-          <w:rFonts w:ascii="Times New Roman" w:hAnsi="Times New Roman" w:cs="Times New Roman"/>
-          <w:sz w:val="28"/>
-          <w:szCs w:val="28"/>
-        </w:rPr>
-      </w:pPr>
-    </w:p>
-    <w:p>
-      <w:pPr>
-        <w:pStyle w:val="ListParagraph"/>
-        <w:ind w:left="360"/>
-        <w:rPr>
-          <w:rFonts w:ascii="Times New Roman" w:hAnsi="Times New Roman" w:cs="Times New Roman"/>
-          <w:sz w:val="28"/>
-          <w:szCs w:val="28"/>
-        </w:rPr>
-      </w:pPr>
-    </w:p>
-    <w:p>
-      <w:pPr>
-        <w:pStyle w:val="ListParagraph"/>
-        <w:ind w:left="360"/>
-        <w:rPr>
-          <w:rFonts w:ascii="Times New Roman" w:hAnsi="Times New Roman" w:cs="Times New Roman"/>
-          <w:sz w:val="28"/>
-          <w:szCs w:val="28"/>
-        </w:rPr>
-      </w:pPr>
-    </w:p>
-    <w:p>
-      <w:pPr>
-        <w:pStyle w:val="ListParagraph"/>
-        <w:ind w:left="360"/>
-        <w:rPr>
-          <w:rFonts w:ascii="Times New Roman" w:hAnsi="Times New Roman" w:cs="Times New Roman"/>
-          <w:sz w:val="28"/>
-          <w:szCs w:val="28"/>
-        </w:rPr>
-      </w:pPr>
-    </w:p>
-    <w:p>
-      <w:pPr>
-        <w:pStyle w:val="ListParagraph"/>
-        <w:ind w:left="360"/>
-        <w:rPr>
-          <w:rFonts w:ascii="Times New Roman" w:hAnsi="Times New Roman" w:cs="Times New Roman"/>
-          <w:sz w:val="28"/>
-          <w:szCs w:val="28"/>
-        </w:rPr>
-      </w:pPr>
-    </w:p>
-    <w:p>
-      <w:pPr>
-        <w:pStyle w:val="ListParagraph"/>
-        <w:ind w:left="360"/>
-        <w:rPr>
-          <w:rFonts w:ascii="Times New Roman" w:hAnsi="Times New Roman" w:cs="Times New Roman"/>
-          <w:sz w:val="28"/>
-          <w:szCs w:val="28"/>
-        </w:rPr>
-      </w:pPr>
-    </w:p>
-    <w:p>
-      <w:pPr>
-        <w:pStyle w:val="ListParagraph"/>
-        <w:ind w:left="360"/>
+      <w:r>
+        <w:rPr>
+          <w:rFonts w:ascii="Times New Roman" w:hAnsi="Times New Roman" w:cs="Times New Roman"/>
+          <w:sz w:val="28"/>
+          <w:szCs w:val="28"/>
+        </w:rPr>
+        <w:t>The predicted CO2 of the Volvo XC70 with weight of 1746 kg &amp; volume of 2000cm</w:t>
+      </w:r>
+      <w:r>
+        <w:rPr>
+          <w:rFonts w:ascii="Times New Roman" w:hAnsi="Times New Roman" w:cs="Times New Roman"/>
+          <w:sz w:val="28"/>
+          <w:szCs w:val="28"/>
+          <w:vertAlign w:val="superscript"/>
+        </w:rPr>
+        <w:t>3</w:t>
+      </w:r>
+      <w:r>
+        <w:rPr>
+          <w:rFonts w:ascii="Times New Roman" w:hAnsi="Times New Roman" w:cs="Times New Roman"/>
+          <w:sz w:val="28"/>
+          <w:szCs w:val="28"/>
+        </w:rPr>
+        <w:t xml:space="preserve"> is : 108.7182 grams.</w:t>
+      </w:r>
+    </w:p>
+    <w:p>
+      <w:pPr>
+        <w:pStyle w:val="ListParagraph"/>
+        <w:ind w:left="360"/>
+        <w:rPr>
+          <w:rFonts w:ascii="Times New Roman" w:hAnsi="Times New Roman" w:cs="Times New Roman"/>
+          <w:sz w:val="28"/>
+          <w:szCs w:val="28"/>
+        </w:rPr>
+      </w:pPr>
+      <w:r>
+        <w:rPr>
+          <w:rFonts w:ascii="Times New Roman" w:hAnsi="Times New Roman" w:cs="Times New Roman"/>
+          <w:sz w:val="28"/>
+          <w:szCs w:val="28"/>
+        </w:rPr>
+        <w:t xml:space="preserve">This is smaller than the value in the data1.csv file which states that the CO2 value is 117g. </w:t>
+      </w:r>
+      <w:r>
+        <w:rPr>
+          <w:rFonts w:ascii="Times New Roman" w:hAnsi="Times New Roman" w:cs="Times New Roman"/>
+          <w:sz w:val="28"/>
+          <w:szCs w:val="28"/>
+        </w:rPr>
+        <w:t>This discrepancy can be due several factors.</w:t>
+      </w:r>
+    </w:p>
+    <w:p>
+      <w:pPr>
+        <w:pStyle w:val="ListParagraph"/>
+        <w:numPr>
+          <w:ilvl w:val="0"/>
+          <w:numId w:val="4"/>
+        </w:numPr>
+        <w:rPr>
+          <w:rFonts w:ascii="Times New Roman" w:hAnsi="Times New Roman" w:cs="Times New Roman"/>
+          <w:sz w:val="28"/>
+          <w:szCs w:val="28"/>
+        </w:rPr>
+      </w:pPr>
+      <w:r>
+        <w:rPr>
+          <w:rFonts w:ascii="Times New Roman" w:hAnsi="Times New Roman" w:cs="Times New Roman"/>
+          <w:sz w:val="28"/>
+          <w:szCs w:val="28"/>
+        </w:rPr>
+        <w:t>The varying values of weight and volumes may cause the model to not perfectly fit the data which can result in a different value from the actual datapoint</w:t>
+      </w:r>
+    </w:p>
+    <w:p>
+      <w:pPr>
+        <w:pStyle w:val="ListParagraph"/>
+        <w:numPr>
+          <w:ilvl w:val="0"/>
+          <w:numId w:val="4"/>
+        </w:numPr>
+        <w:rPr>
+          <w:rFonts w:ascii="Times New Roman" w:hAnsi="Times New Roman" w:cs="Times New Roman"/>
+          <w:sz w:val="28"/>
+          <w:szCs w:val="28"/>
+        </w:rPr>
+      </w:pPr>
+      <w:r>
+        <w:rPr>
+          <w:rFonts w:ascii="Times New Roman" w:hAnsi="Times New Roman" w:cs="Times New Roman"/>
+          <w:sz w:val="28"/>
+          <w:szCs w:val="28"/>
+        </w:rPr>
+        <w:t>The multiple regression model uses several assumptions such as the</w:t>
+      </w:r>
+      <w:r>
+        <w:rPr>
+          <w:rFonts w:ascii="Times New Roman" w:hAnsi="Times New Roman" w:cs="Times New Roman"/>
+          <w:sz w:val="28"/>
+          <w:szCs w:val="28"/>
+        </w:rPr>
+        <w:t xml:space="preserve">re </w:t>
+      </w:r>
+      <w:r>
+        <w:rPr>
+          <w:rFonts w:ascii="Times New Roman" w:hAnsi="Times New Roman" w:cs="Times New Roman"/>
+          <w:sz w:val="28"/>
+          <w:szCs w:val="28"/>
+        </w:rPr>
+        <w:t xml:space="preserve">being a linear relationship between </w:t>
+      </w:r>
+      <w:r>
+        <w:rPr>
+          <w:rFonts w:ascii="Times New Roman" w:hAnsi="Times New Roman" w:cs="Times New Roman"/>
+          <w:sz w:val="28"/>
+          <w:szCs w:val="28"/>
+        </w:rPr>
+        <w:t xml:space="preserve">the x and y values and </w:t>
+      </w:r>
+      <w:r>
+        <w:rPr>
+          <w:rFonts w:ascii="Times New Roman" w:hAnsi="Times New Roman" w:cs="Times New Roman"/>
+          <w:sz w:val="28"/>
+          <w:szCs w:val="28"/>
+        </w:rPr>
+        <w:t>that the x values are not too correlated to each other. Both these assumptions can results in differences in the predicted value.</w:t>
+      </w:r>
+    </w:p>
+    <w:p>
+      <w:pPr>
+        <w:pStyle w:val="ListParagraph"/>
+        <w:numPr>
+          <w:ilvl w:val="0"/>
+          <w:numId w:val="4"/>
+        </w:numPr>
+        <w:rPr>
+          <w:rFonts w:ascii="Times New Roman" w:hAnsi="Times New Roman" w:cs="Times New Roman"/>
+          <w:sz w:val="28"/>
+          <w:szCs w:val="28"/>
+        </w:rPr>
+      </w:pPr>
+      <w:r>
+        <w:rPr>
+          <w:rFonts w:ascii="Times New Roman" w:hAnsi="Times New Roman" w:cs="Times New Roman"/>
+          <w:sz w:val="28"/>
+          <w:szCs w:val="28"/>
+        </w:rPr>
+        <w:t>Every model has some error value called the residual value, E, which is the difference between the predicted value and the actual value, to compensate for it not being able to perfectly predict values.</w:t>
+      </w:r>
+    </w:p>
+    <w:p>
+      <w:pPr>
+        <w:pStyle w:val="ListParagraph"/>
+        <w:ind w:left="360"/>
+        <w:rPr>
+          <w:rFonts w:ascii="Times New Roman" w:hAnsi="Times New Roman" w:cs="Times New Roman"/>
+          <w:sz w:val="28"/>
+          <w:szCs w:val="28"/>
+        </w:rPr>
+      </w:pPr>
+    </w:p>
+    <w:p>
+      <w:pPr>
+        <w:pStyle w:val="ListParagraph"/>
+        <w:ind w:left="360"/>
+        <w:rPr>
+          <w:rFonts w:ascii="Times New Roman" w:hAnsi="Times New Roman" w:cs="Times New Roman"/>
+          <w:sz w:val="28"/>
+          <w:szCs w:val="28"/>
+        </w:rPr>
+      </w:pPr>
+    </w:p>
+    <w:p>
+      <w:pPr>
+        <w:pStyle w:val="ListParagraph"/>
+        <w:ind w:left="360"/>
+        <w:rPr>
+          <w:rFonts w:ascii="Times New Roman" w:hAnsi="Times New Roman" w:cs="Times New Roman"/>
+          <w:sz w:val="28"/>
+          <w:szCs w:val="28"/>
+        </w:rPr>
+      </w:pPr>
+    </w:p>
+    <w:p>
+      <w:pPr>
+        <w:pStyle w:val="ListParagraph"/>
+        <w:ind w:left="360"/>
+        <w:rPr>
+          <w:rFonts w:ascii="Times New Roman" w:hAnsi="Times New Roman" w:cs="Times New Roman"/>
+          <w:sz w:val="28"/>
+          <w:szCs w:val="28"/>
+        </w:rPr>
+      </w:pPr>
+    </w:p>
+    <w:p>
+      <w:pPr>
+        <w:pStyle w:val="ListParagraph"/>
+        <w:ind w:left="360"/>
+        <w:rPr>
+          <w:rFonts w:ascii="Times New Roman" w:hAnsi="Times New Roman" w:cs="Times New Roman"/>
+          <w:sz w:val="28"/>
+          <w:szCs w:val="28"/>
+        </w:rPr>
+      </w:pPr>
+    </w:p>
+    <w:p>
+      <w:pPr>
+        <w:pStyle w:val="ListParagraph"/>
+        <w:ind w:left="360"/>
+        <w:rPr>
+          <w:rFonts w:ascii="Times New Roman" w:hAnsi="Times New Roman" w:cs="Times New Roman"/>
+          <w:sz w:val="28"/>
+          <w:szCs w:val="28"/>
+        </w:rPr>
+      </w:pPr>
+    </w:p>
+    <w:p>
+      <w:pPr>
+        <w:pStyle w:val="ListParagraph"/>
+        <w:ind w:left="360"/>
+        <w:rPr>
+          <w:rFonts w:ascii="Times New Roman" w:hAnsi="Times New Roman" w:cs="Times New Roman"/>
+          <w:sz w:val="28"/>
+          <w:szCs w:val="28"/>
+        </w:rPr>
+      </w:pPr>
+    </w:p>
+    <w:p>
+      <w:pPr>
+        <w:pStyle w:val="ListParagraph"/>
+        <w:ind w:left="360"/>
+        <w:rPr>
+          <w:rFonts w:ascii="Times New Roman" w:hAnsi="Times New Roman" w:cs="Times New Roman"/>
+          <w:sz w:val="28"/>
+          <w:szCs w:val="28"/>
+        </w:rPr>
+      </w:pPr>
+    </w:p>
+    <w:p>
+      <w:pPr>
+        <w:pStyle w:val="ListParagraph"/>
+        <w:ind w:left="360"/>
+        <w:rPr>
+          <w:rFonts w:ascii="Times New Roman" w:hAnsi="Times New Roman" w:cs="Times New Roman"/>
+          <w:sz w:val="28"/>
+          <w:szCs w:val="28"/>
+        </w:rPr>
+      </w:pPr>
+    </w:p>
+    <w:p>
+      <w:pPr>
+        <w:pStyle w:val="ListParagraph"/>
+        <w:ind w:left="360"/>
+        <w:rPr>
+          <w:rFonts w:ascii="Times New Roman" w:hAnsi="Times New Roman" w:cs="Times New Roman"/>
+          <w:sz w:val="28"/>
+          <w:szCs w:val="28"/>
+        </w:rPr>
+      </w:pPr>
+    </w:p>
+    <w:p>
+      <w:pPr>
+        <w:pStyle w:val="ListParagraph"/>
+        <w:ind w:left="360"/>
+        <w:rPr>
+          <w:rFonts w:ascii="Times New Roman" w:hAnsi="Times New Roman" w:cs="Times New Roman"/>
+          <w:sz w:val="28"/>
+          <w:szCs w:val="28"/>
+        </w:rPr>
+      </w:pPr>
+    </w:p>
+    <w:p>
+      <w:pPr>
+        <w:pStyle w:val="ListParagraph"/>
+        <w:ind w:left="360"/>
+        <w:rPr>
+          <w:rFonts w:ascii="Times New Roman" w:hAnsi="Times New Roman" w:cs="Times New Roman"/>
+          <w:sz w:val="28"/>
+          <w:szCs w:val="28"/>
+        </w:rPr>
+      </w:pPr>
+    </w:p>
+    <w:p>
+      <w:pPr>
+        <w:pStyle w:val="ListParagraph"/>
+        <w:ind w:left="360"/>
+        <w:rPr>
+          <w:rFonts w:ascii="Times New Roman" w:hAnsi="Times New Roman" w:cs="Times New Roman"/>
+          <w:sz w:val="28"/>
+          <w:szCs w:val="28"/>
+        </w:rPr>
+      </w:pPr>
+    </w:p>
+    <w:p>
+      <w:pPr>
         <w:rPr>
           <w:rFonts w:ascii="Times New Roman" w:hAnsi="Times New Roman" w:cs="Times New Roman"/>
           <w:sz w:val="28"/>
@@ -5163,6 +5097,7 @@
       <w:r>
         <w:rPr>
           <w:rFonts w:ascii="Times New Roman" w:hAnsi="Times New Roman" w:cs="Times New Roman"/>
+          <w:noProof/>
           <w:sz w:val="28"/>
           <w:szCs w:val="28"/>
         </w:rPr>
@@ -5211,6 +5146,229 @@
           <w:szCs w:val="28"/>
         </w:rPr>
       </w:pPr>
+      <w:r>
+        <w:rPr>
+          <w:rFonts w:ascii="Times New Roman" w:hAnsi="Times New Roman" w:cs="Times New Roman"/>
+          <w:sz w:val="28"/>
+          <w:szCs w:val="28"/>
+        </w:rPr>
+        <w:t xml:space="preserve">The regression coefficients for this model is : </w:t>
+      </w:r>
+    </w:p>
+    <w:p>
+      <w:pPr>
+        <w:rPr>
+          <w:rFonts w:ascii="Times New Roman" w:hAnsi="Times New Roman" w:cs="Times New Roman"/>
+          <w:sz w:val="28"/>
+          <w:szCs w:val="28"/>
+        </w:rPr>
+      </w:pPr>
+      <w:r>
+        <w:rPr>
+          <w:rFonts w:ascii="Times New Roman" w:hAnsi="Times New Roman" w:cs="Times New Roman"/>
+          <w:sz w:val="28"/>
+          <w:szCs w:val="28"/>
+        </w:rPr>
+        <w:t xml:space="preserve">Weight = </w:t>
+      </w:r>
+      <w:r>
+        <w:rPr>
+          <w:rFonts w:ascii="Times New Roman" w:hAnsi="Times New Roman" w:cs="Times New Roman"/>
+          <w:sz w:val="28"/>
+          <w:szCs w:val="28"/>
+        </w:rPr>
+        <w:t>0.00766976</w:t>
+      </w:r>
+    </w:p>
+    <w:p>
+      <w:pPr>
+        <w:rPr>
+          <w:rFonts w:ascii="Times New Roman" w:hAnsi="Times New Roman" w:cs="Times New Roman"/>
+          <w:sz w:val="28"/>
+          <w:szCs w:val="28"/>
+        </w:rPr>
+      </w:pPr>
+      <w:r>
+        <w:rPr>
+          <w:rFonts w:ascii="Times New Roman" w:hAnsi="Times New Roman" w:cs="Times New Roman"/>
+          <w:sz w:val="28"/>
+          <w:szCs w:val="28"/>
+        </w:rPr>
+        <w:t xml:space="preserve">Volume =  </w:t>
+      </w:r>
+      <w:r>
+        <w:rPr>
+          <w:rFonts w:ascii="Times New Roman" w:hAnsi="Times New Roman" w:cs="Times New Roman"/>
+          <w:sz w:val="28"/>
+          <w:szCs w:val="28"/>
+        </w:rPr>
+        <w:t>0.00818285</w:t>
+      </w:r>
+    </w:p>
+    <w:p>
+      <w:pPr>
+        <w:rPr>
+          <w:rFonts w:ascii="Times New Roman" w:hAnsi="Times New Roman" w:cs="Times New Roman"/>
+          <w:sz w:val="28"/>
+          <w:szCs w:val="28"/>
+        </w:rPr>
+      </w:pPr>
+      <w:r>
+        <w:rPr>
+          <w:rFonts w:ascii="Times New Roman" w:hAnsi="Times New Roman" w:cs="Times New Roman"/>
+          <w:sz w:val="28"/>
+          <w:szCs w:val="28"/>
+        </w:rPr>
+        <w:t xml:space="preserve">This means that for every 1 kg of weight increase, the CO2 output increases by </w:t>
+      </w:r>
+      <w:r>
+        <w:rPr>
+          <w:rFonts w:ascii="Times New Roman" w:hAnsi="Times New Roman" w:cs="Times New Roman"/>
+          <w:sz w:val="28"/>
+          <w:szCs w:val="28"/>
+        </w:rPr>
+        <w:t>0.00766976</w:t>
+      </w:r>
+      <w:r>
+        <w:rPr>
+          <w:rFonts w:ascii="Times New Roman" w:hAnsi="Times New Roman" w:cs="Times New Roman"/>
+          <w:sz w:val="28"/>
+          <w:szCs w:val="28"/>
+        </w:rPr>
+        <w:t>g</w:t>
+      </w:r>
+      <w:r>
+        <w:rPr>
+          <w:rFonts w:ascii="Times New Roman" w:hAnsi="Times New Roman" w:cs="Times New Roman"/>
+          <w:sz w:val="28"/>
+          <w:szCs w:val="28"/>
+        </w:rPr>
+        <w:t xml:space="preserve"> </w:t>
+      </w:r>
+      <w:r>
+        <w:rPr>
+          <w:rFonts w:ascii="Times New Roman" w:hAnsi="Times New Roman" w:cs="Times New Roman"/>
+          <w:sz w:val="28"/>
+          <w:szCs w:val="28"/>
+        </w:rPr>
+        <w:t xml:space="preserve">and for every </w:t>
+      </w:r>
+      <w:r>
+        <w:rPr>
+          <w:rFonts w:ascii="Times New Roman" w:hAnsi="Times New Roman" w:cs="Times New Roman"/>
+          <w:sz w:val="28"/>
+          <w:szCs w:val="28"/>
+        </w:rPr>
+        <w:t>1</w:t>
+      </w:r>
+      <m:oMath>
+        <m:sSup>
+          <m:sSupPr>
+            <m:ctrlPr>
+              <w:rPr>
+                <w:rFonts w:ascii="Cambria Math" w:hAnsi="Cambria Math" w:cs="Times New Roman"/>
+                <w:i/>
+                <w:sz w:val="28"/>
+                <w:szCs w:val="28"/>
+              </w:rPr>
+            </m:ctrlPr>
+          </m:sSupPr>
+          <m:e>
+            <m:r>
+              <w:rPr>
+                <w:rFonts w:ascii="Cambria Math" w:hAnsi="Cambria Math" w:cs="Times New Roman"/>
+                <w:sz w:val="28"/>
+                <w:szCs w:val="28"/>
+              </w:rPr>
+              <m:t>cm</m:t>
+            </m:r>
+          </m:e>
+          <m:sup>
+            <m:r>
+              <w:rPr>
+                <w:rFonts w:ascii="Cambria Math" w:hAnsi="Cambria Math" w:cs="Times New Roman"/>
+                <w:sz w:val="28"/>
+                <w:szCs w:val="28"/>
+              </w:rPr>
+              <m:t>3</m:t>
+            </m:r>
+          </m:sup>
+        </m:sSup>
+      </m:oMath>
+      <w:r>
+        <w:rPr>
+          <w:rFonts w:ascii="Times New Roman" w:eastAsiaTheme="minorEastAsia" w:hAnsi="Times New Roman" w:cs="Times New Roman"/>
+          <w:sz w:val="28"/>
+          <w:szCs w:val="28"/>
+        </w:rPr>
+        <w:t xml:space="preserve"> of volume increase the CO2 </w:t>
+      </w:r>
+      <w:r>
+        <w:rPr>
+          <w:rFonts w:ascii="Times New Roman" w:eastAsiaTheme="minorEastAsia" w:hAnsi="Times New Roman" w:cs="Times New Roman"/>
+          <w:sz w:val="28"/>
+          <w:szCs w:val="28"/>
+        </w:rPr>
+        <w:t xml:space="preserve">output </w:t>
+      </w:r>
+      <w:r>
+        <w:rPr>
+          <w:rFonts w:ascii="Times New Roman" w:eastAsiaTheme="minorEastAsia" w:hAnsi="Times New Roman" w:cs="Times New Roman"/>
+          <w:sz w:val="28"/>
+          <w:szCs w:val="28"/>
+        </w:rPr>
+        <w:t xml:space="preserve">increases by </w:t>
+      </w:r>
+      <w:r>
+        <w:rPr>
+          <w:rFonts w:ascii="Times New Roman" w:hAnsi="Times New Roman" w:cs="Times New Roman"/>
+          <w:sz w:val="28"/>
+          <w:szCs w:val="28"/>
+        </w:rPr>
+        <w:t xml:space="preserve">&amp; </w:t>
+      </w:r>
+      <w:r>
+        <w:rPr>
+          <w:rFonts w:ascii="Times New Roman" w:hAnsi="Times New Roman" w:cs="Times New Roman"/>
+          <w:sz w:val="28"/>
+          <w:szCs w:val="28"/>
+        </w:rPr>
+        <w:t>0.00818285</w:t>
+      </w:r>
+      <w:r>
+        <w:rPr>
+          <w:rFonts w:ascii="Times New Roman" w:hAnsi="Times New Roman" w:cs="Times New Roman"/>
+          <w:sz w:val="28"/>
+          <w:szCs w:val="28"/>
+        </w:rPr>
+        <w:t>g</w:t>
+      </w:r>
+      <w:r>
+        <w:rPr>
+          <w:rFonts w:ascii="Times New Roman" w:hAnsi="Times New Roman" w:cs="Times New Roman"/>
+          <w:sz w:val="28"/>
+          <w:szCs w:val="28"/>
+        </w:rPr>
+        <w:t>.</w:t>
+      </w:r>
+    </w:p>
+    <w:p>
+      <w:pPr>
+        <w:rPr>
+          <w:rFonts w:ascii="Times New Roman" w:hAnsi="Times New Roman" w:cs="Times New Roman"/>
+          <w:sz w:val="28"/>
+          <w:szCs w:val="28"/>
+        </w:rPr>
+      </w:pPr>
+    </w:p>
+    <w:p>
+      <w:pPr>
+        <w:rPr>
+          <w:rFonts w:ascii="Times New Roman" w:hAnsi="Times New Roman" w:cs="Times New Roman"/>
+          <w:sz w:val="28"/>
+          <w:szCs w:val="28"/>
+        </w:rPr>
+      </w:pPr>
     </w:p>
     <w:p>
       <w:pPr>
@@ -5383,6 +5541,7 @@
       <w:r>
         <w:rPr>
           <w:rFonts w:ascii="Times New Roman" w:hAnsi="Times New Roman" w:cs="Times New Roman"/>
+          <w:noProof/>
           <w:sz w:val="28"/>
           <w:szCs w:val="28"/>
         </w:rPr>
@@ -5431,6 +5590,58 @@
           <w:szCs w:val="28"/>
         </w:rPr>
       </w:pPr>
+      <w:r>
+        <w:rPr>
+          <w:rFonts w:ascii="Times New Roman" w:hAnsi="Times New Roman" w:cs="Times New Roman"/>
+          <w:sz w:val="28"/>
+          <w:szCs w:val="28"/>
+        </w:rPr>
+        <w:t xml:space="preserve">The R2 score is : 0.4090. The R2 score is used to measure the relationship between the </w:t>
+      </w:r>
+      <w:proofErr w:type="spellStart"/>
+      <w:r>
+        <w:rPr>
+          <w:rFonts w:ascii="Times New Roman" w:hAnsi="Times New Roman" w:cs="Times New Roman"/>
+          <w:sz w:val="28"/>
+          <w:szCs w:val="28"/>
+        </w:rPr>
+        <w:t>xaxis</w:t>
+      </w:r>
+      <w:proofErr w:type="spellEnd"/>
+      <w:r>
+        <w:rPr>
+          <w:rFonts w:ascii="Times New Roman" w:hAnsi="Times New Roman" w:cs="Times New Roman"/>
+          <w:sz w:val="28"/>
+          <w:szCs w:val="28"/>
+        </w:rPr>
+        <w:t xml:space="preserve"> and the y axis values. It ranges from 0 to 1, where ‘0’ means no relat</w:t>
+      </w:r>
+      <w:r>
+        <w:rPr>
+          <w:rFonts w:ascii="Times New Roman" w:hAnsi="Times New Roman" w:cs="Times New Roman"/>
+          <w:sz w:val="28"/>
+          <w:szCs w:val="28"/>
+        </w:rPr>
+        <w:t xml:space="preserve">ionship and a ‘1’ indicates a perfect relationship. Since the R2 value obtained in this case is 0.4090 , it means that there is a relationship between the x and y axis </w:t>
+      </w:r>
+      <w:r>
+        <w:rPr>
+          <w:rFonts w:ascii="Times New Roman" w:hAnsi="Times New Roman" w:cs="Times New Roman"/>
+          <w:sz w:val="28"/>
+          <w:szCs w:val="28"/>
+        </w:rPr>
+        <w:lastRenderedPageBreak/>
+        <w:t>values since it is greater than ‘0’ however the relationship is mediocre since it is not particularly close to ‘1’.</w:t>
+      </w:r>
+    </w:p>
+    <w:p>
+      <w:pPr>
+        <w:rPr>
+          <w:rFonts w:ascii="Times New Roman" w:hAnsi="Times New Roman" w:cs="Times New Roman"/>
+          <w:sz w:val="28"/>
+          <w:szCs w:val="28"/>
+        </w:rPr>
+      </w:pPr>
     </w:p>
     <w:p>
       <w:pPr>
@@ -5572,6 +5783,7 @@
       <w:r>
         <w:rPr>
           <w:rFonts w:ascii="Times New Roman" w:hAnsi="Times New Roman" w:cs="Times New Roman"/>
+          <w:noProof/>
           <w:sz w:val="28"/>
           <w:szCs w:val="28"/>
         </w:rPr>
@@ -5621,6 +5833,7 @@
       <w:r>
         <w:rPr>
           <w:rFonts w:ascii="Times New Roman" w:hAnsi="Times New Roman" w:cs="Times New Roman"/>
+          <w:noProof/>
           <w:sz w:val="28"/>
           <w:szCs w:val="28"/>
         </w:rPr>
@@ -5930,6 +6143,7 @@
       <w:r>
         <w:rPr>
           <w:rFonts w:ascii="Times New Roman" w:hAnsi="Times New Roman" w:cs="Times New Roman"/>
+          <w:noProof/>
           <w:sz w:val="28"/>
           <w:szCs w:val="28"/>
         </w:rPr>
@@ -6054,14 +6268,212 @@
     </w:p>
     <w:p>
       <w:pPr>
-        <w:rPr>
-          <w:rFonts w:ascii="Times New Roman" w:hAnsi="Times New Roman" w:cs="Times New Roman"/>
-          <w:sz w:val="28"/>
-          <w:szCs w:val="28"/>
-        </w:rPr>
-      </w:pPr>
-      <w:bookmarkStart w:id="0" w:name="_GoBack"/>
-      <w:bookmarkEnd w:id="0"/>
+        <w:pStyle w:val="ListParagraph"/>
+        <w:ind w:left="360"/>
+        <w:rPr>
+          <w:rFonts w:ascii="Times New Roman" w:hAnsi="Times New Roman" w:cs="Times New Roman"/>
+          <w:sz w:val="28"/>
+          <w:szCs w:val="28"/>
+        </w:rPr>
+      </w:pPr>
+    </w:p>
+    <w:p>
+      <w:pPr>
+        <w:pStyle w:val="ListParagraph"/>
+        <w:ind w:left="360"/>
+        <w:rPr>
+          <w:rFonts w:ascii="Times New Roman" w:hAnsi="Times New Roman" w:cs="Times New Roman"/>
+          <w:sz w:val="28"/>
+          <w:szCs w:val="28"/>
+        </w:rPr>
+      </w:pPr>
+      <w:r>
+        <w:rPr>
+          <w:rFonts w:ascii="Times New Roman" w:hAnsi="Times New Roman" w:cs="Times New Roman"/>
+          <w:sz w:val="28"/>
+          <w:szCs w:val="28"/>
+        </w:rPr>
+        <w:t>The predicted CO2 of the Volvo XC70 with weight of 1746 kg &amp; volume of 2000cm</w:t>
+      </w:r>
+      <w:r>
+        <w:rPr>
+          <w:rFonts w:ascii="Times New Roman" w:hAnsi="Times New Roman" w:cs="Times New Roman"/>
+          <w:sz w:val="28"/>
+          <w:szCs w:val="28"/>
+          <w:vertAlign w:val="superscript"/>
+        </w:rPr>
+        <w:t>3</w:t>
+      </w:r>
+      <w:r>
+        <w:rPr>
+          <w:rFonts w:ascii="Times New Roman" w:hAnsi="Times New Roman" w:cs="Times New Roman"/>
+          <w:sz w:val="28"/>
+          <w:szCs w:val="28"/>
+        </w:rPr>
+        <w:t xml:space="preserve"> i</w:t>
+      </w:r>
+      <w:r>
+        <w:rPr>
+          <w:rFonts w:ascii="Times New Roman" w:hAnsi="Times New Roman" w:cs="Times New Roman"/>
+          <w:sz w:val="28"/>
+          <w:szCs w:val="28"/>
+        </w:rPr>
+        <w:t xml:space="preserve">n question 13 is </w:t>
+      </w:r>
+      <w:r>
+        <w:rPr>
+          <w:rFonts w:ascii="Times New Roman" w:hAnsi="Times New Roman" w:cs="Times New Roman"/>
+          <w:sz w:val="28"/>
+          <w:szCs w:val="28"/>
+        </w:rPr>
+        <w:t>: 108.7182 grams.</w:t>
+      </w:r>
+    </w:p>
+    <w:p>
+      <w:pPr>
+        <w:pStyle w:val="ListParagraph"/>
+        <w:ind w:left="360"/>
+        <w:rPr>
+          <w:rFonts w:ascii="Times New Roman" w:hAnsi="Times New Roman" w:cs="Times New Roman"/>
+          <w:sz w:val="28"/>
+          <w:szCs w:val="28"/>
+        </w:rPr>
+      </w:pPr>
+    </w:p>
+    <w:p>
+      <w:pPr>
+        <w:pStyle w:val="ListParagraph"/>
+        <w:ind w:left="360"/>
+        <w:rPr>
+          <w:rFonts w:ascii="Times New Roman" w:hAnsi="Times New Roman" w:cs="Times New Roman"/>
+          <w:sz w:val="28"/>
+          <w:szCs w:val="28"/>
+        </w:rPr>
+      </w:pPr>
+      <w:r>
+        <w:rPr>
+          <w:rFonts w:ascii="Times New Roman" w:hAnsi="Times New Roman" w:cs="Times New Roman"/>
+          <w:sz w:val="28"/>
+          <w:szCs w:val="28"/>
+        </w:rPr>
+        <w:t>The predicted CO2 of the Volvo XC70 with weight of 1746 kg &amp; volume of 2000cm</w:t>
+      </w:r>
+      <w:r>
+        <w:rPr>
+          <w:rFonts w:ascii="Times New Roman" w:hAnsi="Times New Roman" w:cs="Times New Roman"/>
+          <w:sz w:val="28"/>
+          <w:szCs w:val="28"/>
+          <w:vertAlign w:val="superscript"/>
+        </w:rPr>
+        <w:t>3</w:t>
+      </w:r>
+      <w:r>
+        <w:rPr>
+          <w:rFonts w:ascii="Times New Roman" w:hAnsi="Times New Roman" w:cs="Times New Roman"/>
+          <w:sz w:val="28"/>
+          <w:szCs w:val="28"/>
+        </w:rPr>
+        <w:t xml:space="preserve"> in question 1</w:t>
+      </w:r>
+      <w:r>
+        <w:rPr>
+          <w:rFonts w:ascii="Times New Roman" w:hAnsi="Times New Roman" w:cs="Times New Roman"/>
+          <w:sz w:val="28"/>
+          <w:szCs w:val="28"/>
+        </w:rPr>
+        <w:t>7</w:t>
+      </w:r>
+      <w:r>
+        <w:rPr>
+          <w:rFonts w:ascii="Times New Roman" w:hAnsi="Times New Roman" w:cs="Times New Roman"/>
+          <w:sz w:val="28"/>
+          <w:szCs w:val="28"/>
+        </w:rPr>
+        <w:t xml:space="preserve"> is : 108.7182 grams.</w:t>
+      </w:r>
+    </w:p>
+    <w:p>
+      <w:pPr>
+        <w:pStyle w:val="ListParagraph"/>
+        <w:ind w:left="360"/>
+        <w:rPr>
+          <w:rFonts w:ascii="Times New Roman" w:hAnsi="Times New Roman" w:cs="Times New Roman"/>
+          <w:sz w:val="28"/>
+          <w:szCs w:val="28"/>
+        </w:rPr>
+      </w:pPr>
+    </w:p>
+    <w:p>
+      <w:pPr>
+        <w:pStyle w:val="ListParagraph"/>
+        <w:ind w:left="360"/>
+        <w:rPr>
+          <w:rFonts w:ascii="Times New Roman" w:hAnsi="Times New Roman" w:cs="Times New Roman"/>
+          <w:sz w:val="28"/>
+          <w:szCs w:val="28"/>
+        </w:rPr>
+      </w:pPr>
+      <w:r>
+        <w:rPr>
+          <w:rFonts w:ascii="Times New Roman" w:hAnsi="Times New Roman" w:cs="Times New Roman"/>
+          <w:sz w:val="28"/>
+          <w:szCs w:val="28"/>
+        </w:rPr>
+        <w:t xml:space="preserve">Both Predicted CO2 values are the same thus there is no difference. There is no difference between the values since the scaled values preserve the relationship </w:t>
+      </w:r>
+      <w:r>
+        <w:rPr>
+          <w:rFonts w:ascii="Times New Roman" w:hAnsi="Times New Roman" w:cs="Times New Roman"/>
+          <w:sz w:val="28"/>
+          <w:szCs w:val="28"/>
+        </w:rPr>
+        <w:t>between the</w:t>
+      </w:r>
+      <w:r>
+        <w:rPr>
+          <w:rFonts w:ascii="Times New Roman" w:hAnsi="Times New Roman" w:cs="Times New Roman"/>
+          <w:sz w:val="28"/>
+          <w:szCs w:val="28"/>
+        </w:rPr>
+        <w:t xml:space="preserve"> x axis values and the y axis </w:t>
+      </w:r>
+      <w:r>
+        <w:rPr>
+          <w:rFonts w:ascii="Times New Roman" w:hAnsi="Times New Roman" w:cs="Times New Roman"/>
+          <w:sz w:val="28"/>
+          <w:szCs w:val="28"/>
+        </w:rPr>
+        <w:t>values.</w:t>
+      </w:r>
+    </w:p>
+    <w:p>
+      <w:pPr>
+        <w:pStyle w:val="ListParagraph"/>
+        <w:ind w:left="360"/>
+        <w:rPr>
+          <w:rFonts w:ascii="Times New Roman" w:hAnsi="Times New Roman" w:cs="Times New Roman"/>
+          <w:sz w:val="28"/>
+          <w:szCs w:val="28"/>
+        </w:rPr>
+      </w:pPr>
+    </w:p>
+    <w:p>
+      <w:pPr>
+        <w:rPr>
+          <w:rFonts w:ascii="Times New Roman" w:hAnsi="Times New Roman" w:cs="Times New Roman"/>
+          <w:sz w:val="28"/>
+          <w:szCs w:val="28"/>
+        </w:rPr>
+      </w:pPr>
+    </w:p>
+    <w:p>
+      <w:pPr>
+        <w:rPr>
+          <w:rFonts w:ascii="Times New Roman" w:hAnsi="Times New Roman" w:cs="Times New Roman"/>
+          <w:sz w:val="28"/>
+          <w:szCs w:val="28"/>
+        </w:rPr>
+      </w:pPr>
     </w:p>
     <w:p>
       <w:pPr>
@@ -6137,6 +6549,7 @@
           <w:sz w:val="28"/>
           <w:szCs w:val="28"/>
         </w:rPr>
+        <w:lastRenderedPageBreak/>
         <w:t xml:space="preserve"> </w:t>
       </w:r>
       <w:r>
@@ -6156,6 +6569,105 @@
           <w:szCs w:val="28"/>
         </w:rPr>
       </w:pPr>
+    </w:p>
+    <w:p>
+      <w:pPr>
+        <w:rPr>
+          <w:rFonts w:ascii="Times New Roman" w:hAnsi="Times New Roman" w:cs="Times New Roman"/>
+          <w:sz w:val="28"/>
+          <w:szCs w:val="28"/>
+        </w:rPr>
+      </w:pPr>
+      <w:r>
+        <w:rPr>
+          <w:rFonts w:ascii="Times New Roman" w:hAnsi="Times New Roman" w:cs="Times New Roman"/>
+          <w:sz w:val="28"/>
+          <w:szCs w:val="28"/>
+        </w:rPr>
+        <w:t>The train</w:t>
+      </w:r>
+      <w:r>
+        <w:rPr>
+          <w:rFonts w:ascii="Times New Roman" w:hAnsi="Times New Roman" w:cs="Times New Roman"/>
+          <w:sz w:val="28"/>
+          <w:szCs w:val="28"/>
+        </w:rPr>
+        <w:t>/</w:t>
+      </w:r>
+      <w:bookmarkStart w:id="0" w:name="_GoBack"/>
+      <w:bookmarkEnd w:id="0"/>
+      <w:r>
+        <w:rPr>
+          <w:rFonts w:ascii="Times New Roman" w:hAnsi="Times New Roman" w:cs="Times New Roman"/>
+          <w:sz w:val="28"/>
+          <w:szCs w:val="28"/>
+        </w:rPr>
+        <w:t xml:space="preserve"> test method is used to determine the accuracy of a </w:t>
+      </w:r>
+      <w:r>
+        <w:rPr>
+          <w:rFonts w:ascii="Times New Roman" w:hAnsi="Times New Roman" w:cs="Times New Roman"/>
+          <w:sz w:val="28"/>
+          <w:szCs w:val="28"/>
+        </w:rPr>
+        <w:t>model. This</w:t>
+      </w:r>
+      <w:r>
+        <w:rPr>
+          <w:rFonts w:ascii="Times New Roman" w:hAnsi="Times New Roman" w:cs="Times New Roman"/>
+          <w:sz w:val="28"/>
+          <w:szCs w:val="28"/>
+        </w:rPr>
+        <w:t xml:space="preserve"> method as </w:t>
+      </w:r>
+      <w:r>
+        <w:rPr>
+          <w:rFonts w:ascii="Times New Roman" w:hAnsi="Times New Roman" w:cs="Times New Roman"/>
+          <w:sz w:val="28"/>
+          <w:szCs w:val="28"/>
+        </w:rPr>
+        <w:t>its</w:t>
+      </w:r>
+      <w:r>
+        <w:rPr>
+          <w:rFonts w:ascii="Times New Roman" w:hAnsi="Times New Roman" w:cs="Times New Roman"/>
+          <w:sz w:val="28"/>
+          <w:szCs w:val="28"/>
+        </w:rPr>
+        <w:t xml:space="preserve"> name suggests involves training and </w:t>
+      </w:r>
+      <w:r>
+        <w:rPr>
+          <w:rFonts w:ascii="Times New Roman" w:hAnsi="Times New Roman" w:cs="Times New Roman"/>
+          <w:sz w:val="28"/>
+          <w:szCs w:val="28"/>
+        </w:rPr>
+        <w:t>testing. The</w:t>
+      </w:r>
+      <w:r>
+        <w:rPr>
+          <w:rFonts w:ascii="Times New Roman" w:hAnsi="Times New Roman" w:cs="Times New Roman"/>
+          <w:sz w:val="28"/>
+          <w:szCs w:val="28"/>
+        </w:rPr>
+        <w:t xml:space="preserve"> data set is split into a training set and a testing set, where 80% of the data is used for training and the remaining 20% of data is used for the testing. Training the model means creating the model and test</w:t>
+      </w:r>
+      <w:r>
+        <w:rPr>
+          <w:rFonts w:ascii="Times New Roman" w:hAnsi="Times New Roman" w:cs="Times New Roman"/>
+          <w:sz w:val="28"/>
+          <w:szCs w:val="28"/>
+        </w:rPr>
+        <w:t>ing</w:t>
+      </w:r>
+      <w:r>
+        <w:rPr>
+          <w:rFonts w:ascii="Times New Roman" w:hAnsi="Times New Roman" w:cs="Times New Roman"/>
+          <w:sz w:val="28"/>
+          <w:szCs w:val="28"/>
+        </w:rPr>
+        <w:t xml:space="preserve"> the model means testing how accurate the model is.</w:t>
+      </w:r>
     </w:p>
     <w:p>
       <w:pPr>
@@ -6813,11 +7325,243 @@
       </w:rPr>
     </w:lvl>
   </w:abstractNum>
+  <w:abstractNum w:abstractNumId="2" w15:restartNumberingAfterBreak="0">
+    <w:nsid w:val="32256218"/>
+    <w:multiLevelType w:val="hybridMultilevel"/>
+    <w:tmpl w:val="1B980790"/>
+    <w:lvl w:ilvl="0" w:tplc="04090001">
+      <w:start w:val="1"/>
+      <w:numFmt w:val="bullet"/>
+      <w:lvlText w:val=""/>
+      <w:lvlJc w:val="left"/>
+      <w:pPr>
+        <w:ind w:left="1080" w:hanging="360"/>
+      </w:pPr>
+      <w:rPr>
+        <w:rFonts w:ascii="Symbol" w:hAnsi="Symbol" w:hint="default"/>
+      </w:rPr>
+    </w:lvl>
+    <w:lvl w:ilvl="1" w:tplc="04090003" w:tentative="1">
+      <w:start w:val="1"/>
+      <w:numFmt w:val="bullet"/>
+      <w:lvlText w:val="o"/>
+      <w:lvlJc w:val="left"/>
+      <w:pPr>
+        <w:ind w:left="1800" w:hanging="360"/>
+      </w:pPr>
+      <w:rPr>
+        <w:rFonts w:ascii="Courier New" w:hAnsi="Courier New" w:cs="Courier New" w:hint="default"/>
+      </w:rPr>
+    </w:lvl>
+    <w:lvl w:ilvl="2" w:tplc="04090005" w:tentative="1">
+      <w:start w:val="1"/>
+      <w:numFmt w:val="bullet"/>
+      <w:lvlText w:val=""/>
+      <w:lvlJc w:val="left"/>
+      <w:pPr>
+        <w:ind w:left="2520" w:hanging="360"/>
+      </w:pPr>
+      <w:rPr>
+        <w:rFonts w:ascii="Wingdings" w:hAnsi="Wingdings" w:hint="default"/>
+      </w:rPr>
+    </w:lvl>
+    <w:lvl w:ilvl="3" w:tplc="04090001" w:tentative="1">
+      <w:start w:val="1"/>
+      <w:numFmt w:val="bullet"/>
+      <w:lvlText w:val=""/>
+      <w:lvlJc w:val="left"/>
+      <w:pPr>
+        <w:ind w:left="3240" w:hanging="360"/>
+      </w:pPr>
+      <w:rPr>
+        <w:rFonts w:ascii="Symbol" w:hAnsi="Symbol" w:hint="default"/>
+      </w:rPr>
+    </w:lvl>
+    <w:lvl w:ilvl="4" w:tplc="04090003" w:tentative="1">
+      <w:start w:val="1"/>
+      <w:numFmt w:val="bullet"/>
+      <w:lvlText w:val="o"/>
+      <w:lvlJc w:val="left"/>
+      <w:pPr>
+        <w:ind w:left="3960" w:hanging="360"/>
+      </w:pPr>
+      <w:rPr>
+        <w:rFonts w:ascii="Courier New" w:hAnsi="Courier New" w:cs="Courier New" w:hint="default"/>
+      </w:rPr>
+    </w:lvl>
+    <w:lvl w:ilvl="5" w:tplc="04090005" w:tentative="1">
+      <w:start w:val="1"/>
+      <w:numFmt w:val="bullet"/>
+      <w:lvlText w:val=""/>
+      <w:lvlJc w:val="left"/>
+      <w:pPr>
+        <w:ind w:left="4680" w:hanging="360"/>
+      </w:pPr>
+      <w:rPr>
+        <w:rFonts w:ascii="Wingdings" w:hAnsi="Wingdings" w:hint="default"/>
+      </w:rPr>
+    </w:lvl>
+    <w:lvl w:ilvl="6" w:tplc="04090001" w:tentative="1">
+      <w:start w:val="1"/>
+      <w:numFmt w:val="bullet"/>
+      <w:lvlText w:val=""/>
+      <w:lvlJc w:val="left"/>
+      <w:pPr>
+        <w:ind w:left="5400" w:hanging="360"/>
+      </w:pPr>
+      <w:rPr>
+        <w:rFonts w:ascii="Symbol" w:hAnsi="Symbol" w:hint="default"/>
+      </w:rPr>
+    </w:lvl>
+    <w:lvl w:ilvl="7" w:tplc="04090003" w:tentative="1">
+      <w:start w:val="1"/>
+      <w:numFmt w:val="bullet"/>
+      <w:lvlText w:val="o"/>
+      <w:lvlJc w:val="left"/>
+      <w:pPr>
+        <w:ind w:left="6120" w:hanging="360"/>
+      </w:pPr>
+      <w:rPr>
+        <w:rFonts w:ascii="Courier New" w:hAnsi="Courier New" w:cs="Courier New" w:hint="default"/>
+      </w:rPr>
+    </w:lvl>
+    <w:lvl w:ilvl="8" w:tplc="04090005" w:tentative="1">
+      <w:start w:val="1"/>
+      <w:numFmt w:val="bullet"/>
+      <w:lvlText w:val=""/>
+      <w:lvlJc w:val="left"/>
+      <w:pPr>
+        <w:ind w:left="6840" w:hanging="360"/>
+      </w:pPr>
+      <w:rPr>
+        <w:rFonts w:ascii="Wingdings" w:hAnsi="Wingdings" w:hint="default"/>
+      </w:rPr>
+    </w:lvl>
+  </w:abstractNum>
+  <w:abstractNum w:abstractNumId="3" w15:restartNumberingAfterBreak="0">
+    <w:nsid w:val="50F86E61"/>
+    <w:multiLevelType w:val="hybridMultilevel"/>
+    <w:tmpl w:val="9AF07602"/>
+    <w:lvl w:ilvl="0" w:tplc="04090001">
+      <w:start w:val="1"/>
+      <w:numFmt w:val="bullet"/>
+      <w:lvlText w:val=""/>
+      <w:lvlJc w:val="left"/>
+      <w:pPr>
+        <w:ind w:left="1080" w:hanging="360"/>
+      </w:pPr>
+      <w:rPr>
+        <w:rFonts w:ascii="Symbol" w:hAnsi="Symbol" w:hint="default"/>
+      </w:rPr>
+    </w:lvl>
+    <w:lvl w:ilvl="1" w:tplc="04090003" w:tentative="1">
+      <w:start w:val="1"/>
+      <w:numFmt w:val="bullet"/>
+      <w:lvlText w:val="o"/>
+      <w:lvlJc w:val="left"/>
+      <w:pPr>
+        <w:ind w:left="1800" w:hanging="360"/>
+      </w:pPr>
+      <w:rPr>
+        <w:rFonts w:ascii="Courier New" w:hAnsi="Courier New" w:cs="Courier New" w:hint="default"/>
+      </w:rPr>
+    </w:lvl>
+    <w:lvl w:ilvl="2" w:tplc="04090005" w:tentative="1">
+      <w:start w:val="1"/>
+      <w:numFmt w:val="bullet"/>
+      <w:lvlText w:val=""/>
+      <w:lvlJc w:val="left"/>
+      <w:pPr>
+        <w:ind w:left="2520" w:hanging="360"/>
+      </w:pPr>
+      <w:rPr>
+        <w:rFonts w:ascii="Wingdings" w:hAnsi="Wingdings" w:hint="default"/>
+      </w:rPr>
+    </w:lvl>
+    <w:lvl w:ilvl="3" w:tplc="04090001" w:tentative="1">
+      <w:start w:val="1"/>
+      <w:numFmt w:val="bullet"/>
+      <w:lvlText w:val=""/>
+      <w:lvlJc w:val="left"/>
+      <w:pPr>
+        <w:ind w:left="3240" w:hanging="360"/>
+      </w:pPr>
+      <w:rPr>
+        <w:rFonts w:ascii="Symbol" w:hAnsi="Symbol" w:hint="default"/>
+      </w:rPr>
+    </w:lvl>
+    <w:lvl w:ilvl="4" w:tplc="04090003" w:tentative="1">
+      <w:start w:val="1"/>
+      <w:numFmt w:val="bullet"/>
+      <w:lvlText w:val="o"/>
+      <w:lvlJc w:val="left"/>
+      <w:pPr>
+        <w:ind w:left="3960" w:hanging="360"/>
+      </w:pPr>
+      <w:rPr>
+        <w:rFonts w:ascii="Courier New" w:hAnsi="Courier New" w:cs="Courier New" w:hint="default"/>
+      </w:rPr>
+    </w:lvl>
+    <w:lvl w:ilvl="5" w:tplc="04090005" w:tentative="1">
+      <w:start w:val="1"/>
+      <w:numFmt w:val="bullet"/>
+      <w:lvlText w:val=""/>
+      <w:lvlJc w:val="left"/>
+      <w:pPr>
+        <w:ind w:left="4680" w:hanging="360"/>
+      </w:pPr>
+      <w:rPr>
+        <w:rFonts w:ascii="Wingdings" w:hAnsi="Wingdings" w:hint="default"/>
+      </w:rPr>
+    </w:lvl>
+    <w:lvl w:ilvl="6" w:tplc="04090001" w:tentative="1">
+      <w:start w:val="1"/>
+      <w:numFmt w:val="bullet"/>
+      <w:lvlText w:val=""/>
+      <w:lvlJc w:val="left"/>
+      <w:pPr>
+        <w:ind w:left="5400" w:hanging="360"/>
+      </w:pPr>
+      <w:rPr>
+        <w:rFonts w:ascii="Symbol" w:hAnsi="Symbol" w:hint="default"/>
+      </w:rPr>
+    </w:lvl>
+    <w:lvl w:ilvl="7" w:tplc="04090003" w:tentative="1">
+      <w:start w:val="1"/>
+      <w:numFmt w:val="bullet"/>
+      <w:lvlText w:val="o"/>
+      <w:lvlJc w:val="left"/>
+      <w:pPr>
+        <w:ind w:left="6120" w:hanging="360"/>
+      </w:pPr>
+      <w:rPr>
+        <w:rFonts w:ascii="Courier New" w:hAnsi="Courier New" w:cs="Courier New" w:hint="default"/>
+      </w:rPr>
+    </w:lvl>
+    <w:lvl w:ilvl="8" w:tplc="04090005" w:tentative="1">
+      <w:start w:val="1"/>
+      <w:numFmt w:val="bullet"/>
+      <w:lvlText w:val=""/>
+      <w:lvlJc w:val="left"/>
+      <w:pPr>
+        <w:ind w:left="6840" w:hanging="360"/>
+      </w:pPr>
+      <w:rPr>
+        <w:rFonts w:ascii="Wingdings" w:hAnsi="Wingdings" w:hint="default"/>
+      </w:rPr>
+    </w:lvl>
+  </w:abstractNum>
   <w:num w:numId="1">
     <w:abstractNumId w:val="0"/>
   </w:num>
   <w:num w:numId="2">
     <w:abstractNumId w:val="1"/>
+  </w:num>
+  <w:num w:numId="3">
+    <w:abstractNumId w:val="2"/>
+  </w:num>
+  <w:num w:numId="4">
+    <w:abstractNumId w:val="3"/>
   </w:num>
 </w:numbering>
 </file>

--- a/Assignment1/AIML3001_Quiz_1_2024.docx
+++ b/Assignment1/AIML3001_Quiz_1_2024.docx
@@ -5794,14 +5794,27 @@
       <w:r>
         <w:t xml:space="preserve">Figure </w:t>
       </w:r>
-      <w:fldSimple w:instr=" SEQ Figure \* ARABIC ">
-        <w:r>
-          <w:rPr>
-            <w:noProof/>
-          </w:rPr>
-          <w:t>4</w:t>
-        </w:r>
-      </w:fldSimple>
+      <w:r>
+        <w:fldChar w:fldCharType="begin"/>
+      </w:r>
+      <w:r>
+        <w:instrText xml:space="preserve"> SEQ Figure \* ARABIC </w:instrText>
+      </w:r>
+      <w:r>
+        <w:fldChar w:fldCharType="separate"/>
+      </w:r>
+      <w:r>
+        <w:rPr>
+          <w:noProof/>
+        </w:rPr>
+        <w:t>4</w:t>
+      </w:r>
+      <w:r>
+        <w:rPr>
+          <w:noProof/>
+        </w:rPr>
+        <w:fldChar w:fldCharType="end"/>
+      </w:r>
       <w:r>
         <w:t xml:space="preserve"> Image showing Scaled values for Question16</w:t>
       </w:r>
@@ -6566,6 +6579,16 @@
         </w:rPr>
         <w:t xml:space="preserve"> the model means testing how accurate the model is.</w:t>
       </w:r>
+      <w:bookmarkStart w:id="0" w:name="_GoBack"/>
+      <w:bookmarkEnd w:id="0"/>
+      <w:r>
+        <w:rPr>
+          <w:rFonts w:ascii="Times New Roman" w:hAnsi="Times New Roman" w:cs="Times New Roman"/>
+          <w:sz w:val="28"/>
+          <w:szCs w:val="28"/>
+        </w:rPr>
+        <w:t>The train/test model is important because it can help determine if the model is accurate and good enough to be used to predict values. This is achieved by examining the R2 score of the training set and the testing set. Once both shows an okay relationship, then the model is suitable for prediction.</w:t>
+      </w:r>
     </w:p>
     <w:p>
       <w:pPr>
@@ -6908,6 +6931,7 @@
           <w:sz w:val="28"/>
           <w:szCs w:val="28"/>
         </w:rPr>
+        <w:lastRenderedPageBreak/>
         <w:t>trainy</w:t>
       </w:r>
       <w:proofErr w:type="spellEnd"/>
@@ -7222,6 +7246,7 @@
       <w:r>
         <w:rPr>
           <w:rFonts w:ascii="Times New Roman" w:hAnsi="Times New Roman" w:cs="Times New Roman"/>
+          <w:noProof/>
           <w:sz w:val="28"/>
           <w:szCs w:val="28"/>
         </w:rPr>
@@ -7377,6 +7402,7 @@
       <w:r>
         <w:rPr>
           <w:rFonts w:ascii="Times New Roman" w:hAnsi="Times New Roman" w:cs="Times New Roman"/>
+          <w:noProof/>
           <w:sz w:val="28"/>
           <w:szCs w:val="28"/>
         </w:rPr>
@@ -7447,15 +7473,7 @@
           <w:sz w:val="28"/>
           <w:szCs w:val="28"/>
         </w:rPr>
-        <w:t xml:space="preserve">g </w:t>
-      </w:r>
-      <w:r>
-        <w:rPr>
-          <w:rFonts w:ascii="Times New Roman" w:hAnsi="Times New Roman" w:cs="Times New Roman"/>
-          <w:sz w:val="28"/>
-          <w:szCs w:val="28"/>
-        </w:rPr>
-        <w:t>and for every 1</w:t>
+        <w:t>g and for every 1</w:t>
       </w:r>
       <m:oMath>
         <m:sSup>
@@ -7693,6 +7711,7 @@
       <w:r>
         <w:rPr>
           <w:rFonts w:ascii="Times New Roman" w:hAnsi="Times New Roman" w:cs="Times New Roman"/>
+          <w:noProof/>
           <w:sz w:val="28"/>
           <w:szCs w:val="28"/>
         </w:rPr>
@@ -7784,14 +7803,27 @@
       <w:r>
         <w:t xml:space="preserve">Table </w:t>
       </w:r>
-      <w:fldSimple w:instr=" SEQ Table \* ARABIC ">
-        <w:r>
-          <w:rPr>
-            <w:noProof/>
-          </w:rPr>
-          <w:t>1</w:t>
-        </w:r>
-      </w:fldSimple>
+      <w:r>
+        <w:fldChar w:fldCharType="begin"/>
+      </w:r>
+      <w:r>
+        <w:instrText xml:space="preserve"> SEQ Table \* ARABIC </w:instrText>
+      </w:r>
+      <w:r>
+        <w:fldChar w:fldCharType="separate"/>
+      </w:r>
+      <w:r>
+        <w:rPr>
+          <w:noProof/>
+        </w:rPr>
+        <w:t>1</w:t>
+      </w:r>
+      <w:r>
+        <w:rPr>
+          <w:noProof/>
+        </w:rPr>
+        <w:fldChar w:fldCharType="end"/>
+      </w:r>
       <w:r>
         <w:t xml:space="preserve"> PredictedCO2, R and R2 values</w:t>
       </w:r>
@@ -8118,23 +8150,7 @@
           <w:sz w:val="28"/>
           <w:szCs w:val="28"/>
         </w:rPr>
-        <w:t xml:space="preserve">Actual CO2 Output for </w:t>
-      </w:r>
-      <w:r>
-        <w:rPr>
-          <w:rFonts w:ascii="Times New Roman" w:hAnsi="Times New Roman" w:cs="Times New Roman"/>
-          <w:sz w:val="28"/>
-          <w:szCs w:val="28"/>
-        </w:rPr>
-        <w:t>Volvo Xc70</w:t>
-      </w:r>
-      <w:r>
-        <w:rPr>
-          <w:rFonts w:ascii="Times New Roman" w:hAnsi="Times New Roman" w:cs="Times New Roman"/>
-          <w:sz w:val="28"/>
-          <w:szCs w:val="28"/>
-        </w:rPr>
-        <w:t xml:space="preserve"> : 117g</w:t>
+        <w:t>Actual CO2 Output for Volvo Xc70 : 117g</w:t>
       </w:r>
     </w:p>
     <w:p>
@@ -8185,17 +8201,8 @@
           <w:sz w:val="28"/>
           <w:szCs w:val="28"/>
         </w:rPr>
-        <w:t>he difference between the Predicted CO2, R coefficient and R2 values can be due to the fact that there were less datapoints used in the 30 datapoint Trained model compared to the model with all 36 datapoints. If less datapoints are used , it can mean that the model will be less accurate compared to one with more datapoints. Evidence to support this is the fact that the R2 value of the 30 datapoint model is less than the all datapoint model. Smaller R2 values tends to be less accurate since the relationship between axes are poor the close the R2 value is to 0.</w:t>
-      </w:r>
-    </w:p>
-    <w:p>
-      <w:pPr>
-        <w:rPr>
-          <w:rFonts w:ascii="Times New Roman" w:hAnsi="Times New Roman" w:cs="Times New Roman"/>
-          <w:sz w:val="28"/>
-          <w:szCs w:val="28"/>
-        </w:rPr>
-      </w:pPr>
+        <w:t xml:space="preserve">he difference between the Predicted CO2, R coefficient and R2 values can be due to the fact that there were less datapoints used in the 30 datapoint Trained model </w:t>
+      </w:r>
       <w:r>
         <w:rPr>
           <w:rFonts w:ascii="Times New Roman" w:hAnsi="Times New Roman" w:cs="Times New Roman"/>
@@ -8203,23 +8210,24 @@
           <w:szCs w:val="28"/>
         </w:rPr>
         <w:lastRenderedPageBreak/>
-        <w:t xml:space="preserve">Another cause of the difference is that, the value we want to predict, </w:t>
-      </w:r>
-      <w:r>
-        <w:rPr>
-          <w:rFonts w:ascii="Times New Roman" w:hAnsi="Times New Roman" w:cs="Times New Roman"/>
-          <w:sz w:val="28"/>
-          <w:szCs w:val="28"/>
-        </w:rPr>
-        <w:t>CO2 for Volvo Xc70</w:t>
-      </w:r>
-      <w:r>
-        <w:rPr>
-          <w:rFonts w:ascii="Times New Roman" w:hAnsi="Times New Roman" w:cs="Times New Roman"/>
-          <w:sz w:val="28"/>
-          <w:szCs w:val="28"/>
-        </w:rPr>
-        <w:t>, was not used in the training of the model.</w:t>
+        <w:t>compared to the model with all 36 datapoints. If less datapoints are used , it can mean that the model will be less accurate compared to one with more datapoints. Evidence to support this is the fact that the R2 value of the 30 datapoint model is less than the all datapoint model. Smaller R2 values tends to be less accurate since the relationship between axes are poor the close the R2 value is to 0.</w:t>
+      </w:r>
+    </w:p>
+    <w:p>
+      <w:pPr>
+        <w:rPr>
+          <w:rFonts w:ascii="Times New Roman" w:hAnsi="Times New Roman" w:cs="Times New Roman"/>
+          <w:sz w:val="28"/>
+          <w:szCs w:val="28"/>
+        </w:rPr>
+      </w:pPr>
+      <w:r>
+        <w:rPr>
+          <w:rFonts w:ascii="Times New Roman" w:hAnsi="Times New Roman" w:cs="Times New Roman"/>
+          <w:sz w:val="28"/>
+          <w:szCs w:val="28"/>
+        </w:rPr>
+        <w:t>Another cause of the difference is that, the value we want to predict, CO2 for Volvo Xc70, was not used in the training of the model.</w:t>
       </w:r>
       <w:r>
         <w:rPr>
@@ -8342,14 +8350,30 @@
       <w:r>
         <w:t xml:space="preserve">Table </w:t>
       </w:r>
-      <w:fldSimple w:instr=" SEQ Table \* ARABIC ">
-        <w:r>
-          <w:rPr>
-            <w:noProof/>
-          </w:rPr>
-          <w:t>2</w:t>
-        </w:r>
-      </w:fldSimple>
+      <w:r>
+        <w:fldChar w:fldCharType="begin"/>
+      </w:r>
+      <w:r>
+        <w:instrText xml:space="preserve"> SEQ Tabl</w:instrText>
+      </w:r>
+      <w:r>
+        <w:instrText xml:space="preserve">e \* ARABIC </w:instrText>
+      </w:r>
+      <w:r>
+        <w:fldChar w:fldCharType="separate"/>
+      </w:r>
+      <w:r>
+        <w:rPr>
+          <w:noProof/>
+        </w:rPr>
+        <w:t>2</w:t>
+      </w:r>
+      <w:r>
+        <w:rPr>
+          <w:noProof/>
+        </w:rPr>
+        <w:fldChar w:fldCharType="end"/>
+      </w:r>
       <w:r>
         <w:t xml:space="preserve"> Predicted CO2 and Actual CO2 values for testing set</w:t>
       </w:r>
@@ -9039,14 +9063,27 @@
       <w:r>
         <w:t xml:space="preserve">Table </w:t>
       </w:r>
-      <w:fldSimple w:instr=" SEQ Table \* ARABIC ">
-        <w:r>
-          <w:rPr>
-            <w:noProof/>
-          </w:rPr>
-          <w:t>3</w:t>
-        </w:r>
-      </w:fldSimple>
+      <w:r>
+        <w:fldChar w:fldCharType="begin"/>
+      </w:r>
+      <w:r>
+        <w:instrText xml:space="preserve"> SEQ Table \* ARABIC </w:instrText>
+      </w:r>
+      <w:r>
+        <w:fldChar w:fldCharType="separate"/>
+      </w:r>
+      <w:r>
+        <w:rPr>
+          <w:noProof/>
+        </w:rPr>
+        <w:t>3</w:t>
+      </w:r>
+      <w:r>
+        <w:rPr>
+          <w:noProof/>
+        </w:rPr>
+        <w:fldChar w:fldCharType="end"/>
+      </w:r>
       <w:r>
         <w:t xml:space="preserve"> Percent Diff between Predicted CO2 and Actual CO2 values for testing set</w:t>
       </w:r>
@@ -10091,6 +10128,7 @@
       <w:r>
         <w:rPr>
           <w:rFonts w:ascii="Times New Roman" w:hAnsi="Times New Roman" w:cs="Times New Roman"/>
+          <w:noProof/>
           <w:sz w:val="28"/>
           <w:szCs w:val="28"/>
         </w:rPr>
@@ -10786,8 +10824,856 @@
           <w:sz w:val="28"/>
           <w:szCs w:val="28"/>
         </w:rPr>
+        <w:t>y=[90,80,87,88,90,86,89,87,94,78,77,85,86]</w:t>
+      </w:r>
+    </w:p>
+    <w:p>
+      <w:pPr>
+        <w:rPr>
+          <w:rFonts w:ascii="Times New Roman" w:hAnsi="Times New Roman" w:cs="Times New Roman"/>
+          <w:sz w:val="28"/>
+          <w:szCs w:val="28"/>
+        </w:rPr>
+      </w:pPr>
+      <w:proofErr w:type="spellStart"/>
+      <w:r>
+        <w:rPr>
+          <w:rFonts w:ascii="Times New Roman" w:hAnsi="Times New Roman" w:cs="Times New Roman"/>
+          <w:sz w:val="28"/>
+          <w:szCs w:val="28"/>
+        </w:rPr>
+        <w:t>plt.scatter</w:t>
+      </w:r>
+      <w:proofErr w:type="spellEnd"/>
+      <w:r>
+        <w:rPr>
+          <w:rFonts w:ascii="Times New Roman" w:hAnsi="Times New Roman" w:cs="Times New Roman"/>
+          <w:sz w:val="28"/>
+          <w:szCs w:val="28"/>
+        </w:rPr>
+        <w:t>(</w:t>
+      </w:r>
+      <w:proofErr w:type="spellStart"/>
+      <w:r>
+        <w:rPr>
+          <w:rFonts w:ascii="Times New Roman" w:hAnsi="Times New Roman" w:cs="Times New Roman"/>
+          <w:sz w:val="28"/>
+          <w:szCs w:val="28"/>
+        </w:rPr>
+        <w:t>x,y</w:t>
+      </w:r>
+      <w:proofErr w:type="spellEnd"/>
+      <w:r>
+        <w:rPr>
+          <w:rFonts w:ascii="Times New Roman" w:hAnsi="Times New Roman" w:cs="Times New Roman"/>
+          <w:sz w:val="28"/>
+          <w:szCs w:val="28"/>
+        </w:rPr>
+        <w:t>)</w:t>
+      </w:r>
+    </w:p>
+    <w:p>
+      <w:pPr>
+        <w:rPr>
+          <w:rFonts w:ascii="Times New Roman" w:hAnsi="Times New Roman" w:cs="Times New Roman"/>
+          <w:sz w:val="28"/>
+          <w:szCs w:val="28"/>
+        </w:rPr>
+      </w:pPr>
+      <w:proofErr w:type="spellStart"/>
+      <w:r>
+        <w:rPr>
+          <w:rFonts w:ascii="Times New Roman" w:hAnsi="Times New Roman" w:cs="Times New Roman"/>
+          <w:sz w:val="28"/>
+          <w:szCs w:val="28"/>
+        </w:rPr>
+        <w:t>plt.xlabel</w:t>
+      </w:r>
+      <w:proofErr w:type="spellEnd"/>
+      <w:r>
+        <w:rPr>
+          <w:rFonts w:ascii="Times New Roman" w:hAnsi="Times New Roman" w:cs="Times New Roman"/>
+          <w:sz w:val="28"/>
+          <w:szCs w:val="28"/>
+        </w:rPr>
+        <w:t>('Age of car')</w:t>
+      </w:r>
+    </w:p>
+    <w:p>
+      <w:pPr>
+        <w:rPr>
+          <w:rFonts w:ascii="Times New Roman" w:hAnsi="Times New Roman" w:cs="Times New Roman"/>
+          <w:sz w:val="28"/>
+          <w:szCs w:val="28"/>
+        </w:rPr>
+      </w:pPr>
+      <w:proofErr w:type="spellStart"/>
+      <w:r>
+        <w:rPr>
+          <w:rFonts w:ascii="Times New Roman" w:hAnsi="Times New Roman" w:cs="Times New Roman"/>
+          <w:sz w:val="28"/>
+          <w:szCs w:val="28"/>
+        </w:rPr>
+        <w:t>plt.ylabel</w:t>
+      </w:r>
+      <w:proofErr w:type="spellEnd"/>
+      <w:r>
+        <w:rPr>
+          <w:rFonts w:ascii="Times New Roman" w:hAnsi="Times New Roman" w:cs="Times New Roman"/>
+          <w:sz w:val="28"/>
+          <w:szCs w:val="28"/>
+        </w:rPr>
+        <w:t>('Speed of car')</w:t>
+      </w:r>
+    </w:p>
+    <w:p>
+      <w:pPr>
+        <w:rPr>
+          <w:rFonts w:ascii="Times New Roman" w:hAnsi="Times New Roman" w:cs="Times New Roman"/>
+          <w:sz w:val="28"/>
+          <w:szCs w:val="28"/>
+        </w:rPr>
+      </w:pPr>
+      <w:proofErr w:type="spellStart"/>
+      <w:r>
+        <w:rPr>
+          <w:rFonts w:ascii="Times New Roman" w:hAnsi="Times New Roman" w:cs="Times New Roman"/>
+          <w:sz w:val="28"/>
+          <w:szCs w:val="28"/>
+        </w:rPr>
+        <w:t>plt.show</w:t>
+      </w:r>
+      <w:proofErr w:type="spellEnd"/>
+      <w:r>
+        <w:rPr>
+          <w:rFonts w:ascii="Times New Roman" w:hAnsi="Times New Roman" w:cs="Times New Roman"/>
+          <w:sz w:val="28"/>
+          <w:szCs w:val="28"/>
+        </w:rPr>
+        <w:t>()</w:t>
+      </w:r>
+    </w:p>
+    <w:p>
+      <w:pPr>
+        <w:rPr>
+          <w:rFonts w:ascii="Times New Roman" w:hAnsi="Times New Roman" w:cs="Times New Roman"/>
+          <w:sz w:val="28"/>
+          <w:szCs w:val="28"/>
+        </w:rPr>
+      </w:pPr>
+    </w:p>
+    <w:p>
+      <w:pPr>
+        <w:rPr>
+          <w:rFonts w:ascii="Times New Roman" w:hAnsi="Times New Roman" w:cs="Times New Roman"/>
+          <w:sz w:val="28"/>
+          <w:szCs w:val="28"/>
+        </w:rPr>
+      </w:pPr>
+    </w:p>
+    <w:p>
+      <w:pPr>
+        <w:rPr>
+          <w:rFonts w:ascii="Times New Roman" w:hAnsi="Times New Roman" w:cs="Times New Roman"/>
+          <w:sz w:val="28"/>
+          <w:szCs w:val="28"/>
+        </w:rPr>
+      </w:pPr>
+      <w:r>
+        <w:rPr>
+          <w:rFonts w:ascii="Times New Roman" w:hAnsi="Times New Roman" w:cs="Times New Roman"/>
+          <w:sz w:val="28"/>
+          <w:szCs w:val="28"/>
+        </w:rPr>
+        <w:t>#2 linear regression</w:t>
+      </w:r>
+    </w:p>
+    <w:p>
+      <w:pPr>
+        <w:rPr>
+          <w:rFonts w:ascii="Times New Roman" w:hAnsi="Times New Roman" w:cs="Times New Roman"/>
+          <w:sz w:val="28"/>
+          <w:szCs w:val="28"/>
+        </w:rPr>
+      </w:pPr>
+      <w:proofErr w:type="spellStart"/>
+      <w:r>
+        <w:rPr>
+          <w:rFonts w:ascii="Times New Roman" w:hAnsi="Times New Roman" w:cs="Times New Roman"/>
+          <w:sz w:val="28"/>
+          <w:szCs w:val="28"/>
+        </w:rPr>
+        <w:t>slope,intercept,r,p,std_err</w:t>
+      </w:r>
+      <w:proofErr w:type="spellEnd"/>
+      <w:r>
+        <w:rPr>
+          <w:rFonts w:ascii="Times New Roman" w:hAnsi="Times New Roman" w:cs="Times New Roman"/>
+          <w:sz w:val="28"/>
+          <w:szCs w:val="28"/>
+        </w:rPr>
+        <w:t xml:space="preserve"> = </w:t>
+      </w:r>
+      <w:proofErr w:type="spellStart"/>
+      <w:r>
+        <w:rPr>
+          <w:rFonts w:ascii="Times New Roman" w:hAnsi="Times New Roman" w:cs="Times New Roman"/>
+          <w:sz w:val="28"/>
+          <w:szCs w:val="28"/>
+        </w:rPr>
+        <w:t>stats.linregress</w:t>
+      </w:r>
+      <w:proofErr w:type="spellEnd"/>
+      <w:r>
+        <w:rPr>
+          <w:rFonts w:ascii="Times New Roman" w:hAnsi="Times New Roman" w:cs="Times New Roman"/>
+          <w:sz w:val="28"/>
+          <w:szCs w:val="28"/>
+        </w:rPr>
+        <w:t>(</w:t>
+      </w:r>
+      <w:proofErr w:type="spellStart"/>
+      <w:r>
+        <w:rPr>
+          <w:rFonts w:ascii="Times New Roman" w:hAnsi="Times New Roman" w:cs="Times New Roman"/>
+          <w:sz w:val="28"/>
+          <w:szCs w:val="28"/>
+        </w:rPr>
+        <w:t>x,y</w:t>
+      </w:r>
+      <w:proofErr w:type="spellEnd"/>
+      <w:r>
+        <w:rPr>
+          <w:rFonts w:ascii="Times New Roman" w:hAnsi="Times New Roman" w:cs="Times New Roman"/>
+          <w:sz w:val="28"/>
+          <w:szCs w:val="28"/>
+        </w:rPr>
+        <w:t>)</w:t>
+      </w:r>
+    </w:p>
+    <w:p>
+      <w:pPr>
+        <w:rPr>
+          <w:rFonts w:ascii="Times New Roman" w:hAnsi="Times New Roman" w:cs="Times New Roman"/>
+          <w:sz w:val="28"/>
+          <w:szCs w:val="28"/>
+        </w:rPr>
+      </w:pPr>
+      <w:proofErr w:type="spellStart"/>
+      <w:r>
+        <w:rPr>
+          <w:rFonts w:ascii="Times New Roman" w:hAnsi="Times New Roman" w:cs="Times New Roman"/>
+          <w:sz w:val="28"/>
+          <w:szCs w:val="28"/>
+        </w:rPr>
+        <w:t>Reg_LineY</w:t>
+      </w:r>
+      <w:proofErr w:type="spellEnd"/>
+      <w:r>
+        <w:rPr>
+          <w:rFonts w:ascii="Times New Roman" w:hAnsi="Times New Roman" w:cs="Times New Roman"/>
+          <w:sz w:val="28"/>
+          <w:szCs w:val="28"/>
+        </w:rPr>
+        <w:t xml:space="preserve"> = </w:t>
+      </w:r>
+      <w:proofErr w:type="spellStart"/>
+      <w:r>
+        <w:rPr>
+          <w:rFonts w:ascii="Times New Roman" w:hAnsi="Times New Roman" w:cs="Times New Roman"/>
+          <w:sz w:val="28"/>
+          <w:szCs w:val="28"/>
+        </w:rPr>
+        <w:t>np.array</w:t>
+      </w:r>
+      <w:proofErr w:type="spellEnd"/>
+      <w:r>
+        <w:rPr>
+          <w:rFonts w:ascii="Times New Roman" w:hAnsi="Times New Roman" w:cs="Times New Roman"/>
+          <w:sz w:val="28"/>
+          <w:szCs w:val="28"/>
+        </w:rPr>
+        <w:t>(x)*slope + intercept</w:t>
+      </w:r>
+    </w:p>
+    <w:p>
+      <w:pPr>
+        <w:rPr>
+          <w:rFonts w:ascii="Times New Roman" w:hAnsi="Times New Roman" w:cs="Times New Roman"/>
+          <w:sz w:val="28"/>
+          <w:szCs w:val="28"/>
+        </w:rPr>
+      </w:pPr>
+      <w:proofErr w:type="spellStart"/>
+      <w:r>
+        <w:rPr>
+          <w:rFonts w:ascii="Times New Roman" w:hAnsi="Times New Roman" w:cs="Times New Roman"/>
+          <w:sz w:val="28"/>
+          <w:szCs w:val="28"/>
+        </w:rPr>
+        <w:t>plt.scatter</w:t>
+      </w:r>
+      <w:proofErr w:type="spellEnd"/>
+      <w:r>
+        <w:rPr>
+          <w:rFonts w:ascii="Times New Roman" w:hAnsi="Times New Roman" w:cs="Times New Roman"/>
+          <w:sz w:val="28"/>
+          <w:szCs w:val="28"/>
+        </w:rPr>
+        <w:t>(</w:t>
+      </w:r>
+      <w:proofErr w:type="spellStart"/>
+      <w:r>
+        <w:rPr>
+          <w:rFonts w:ascii="Times New Roman" w:hAnsi="Times New Roman" w:cs="Times New Roman"/>
+          <w:sz w:val="28"/>
+          <w:szCs w:val="28"/>
+        </w:rPr>
+        <w:t>x,y</w:t>
+      </w:r>
+      <w:proofErr w:type="spellEnd"/>
+      <w:r>
+        <w:rPr>
+          <w:rFonts w:ascii="Times New Roman" w:hAnsi="Times New Roman" w:cs="Times New Roman"/>
+          <w:sz w:val="28"/>
+          <w:szCs w:val="28"/>
+        </w:rPr>
+        <w:t>)</w:t>
+      </w:r>
+    </w:p>
+    <w:p>
+      <w:pPr>
+        <w:rPr>
+          <w:rFonts w:ascii="Times New Roman" w:hAnsi="Times New Roman" w:cs="Times New Roman"/>
+          <w:sz w:val="28"/>
+          <w:szCs w:val="28"/>
+        </w:rPr>
+      </w:pPr>
+      <w:proofErr w:type="spellStart"/>
+      <w:r>
+        <w:rPr>
+          <w:rFonts w:ascii="Times New Roman" w:hAnsi="Times New Roman" w:cs="Times New Roman"/>
+          <w:sz w:val="28"/>
+          <w:szCs w:val="28"/>
+        </w:rPr>
+        <w:t>plt.plot</w:t>
+      </w:r>
+      <w:proofErr w:type="spellEnd"/>
+      <w:r>
+        <w:rPr>
+          <w:rFonts w:ascii="Times New Roman" w:hAnsi="Times New Roman" w:cs="Times New Roman"/>
+          <w:sz w:val="28"/>
+          <w:szCs w:val="28"/>
+        </w:rPr>
+        <w:t>(</w:t>
+      </w:r>
+      <w:proofErr w:type="spellStart"/>
+      <w:r>
+        <w:rPr>
+          <w:rFonts w:ascii="Times New Roman" w:hAnsi="Times New Roman" w:cs="Times New Roman"/>
+          <w:sz w:val="28"/>
+          <w:szCs w:val="28"/>
+        </w:rPr>
+        <w:t>x,Reg_LineY</w:t>
+      </w:r>
+      <w:proofErr w:type="spellEnd"/>
+      <w:r>
+        <w:rPr>
+          <w:rFonts w:ascii="Times New Roman" w:hAnsi="Times New Roman" w:cs="Times New Roman"/>
+          <w:sz w:val="28"/>
+          <w:szCs w:val="28"/>
+        </w:rPr>
+        <w:t>)</w:t>
+      </w:r>
+    </w:p>
+    <w:p>
+      <w:pPr>
+        <w:rPr>
+          <w:rFonts w:ascii="Times New Roman" w:hAnsi="Times New Roman" w:cs="Times New Roman"/>
+          <w:sz w:val="28"/>
+          <w:szCs w:val="28"/>
+        </w:rPr>
+      </w:pPr>
+      <w:proofErr w:type="spellStart"/>
+      <w:r>
+        <w:rPr>
+          <w:rFonts w:ascii="Times New Roman" w:hAnsi="Times New Roman" w:cs="Times New Roman"/>
+          <w:sz w:val="28"/>
+          <w:szCs w:val="28"/>
+        </w:rPr>
+        <w:t>plt.xlabel</w:t>
+      </w:r>
+      <w:proofErr w:type="spellEnd"/>
+      <w:r>
+        <w:rPr>
+          <w:rFonts w:ascii="Times New Roman" w:hAnsi="Times New Roman" w:cs="Times New Roman"/>
+          <w:sz w:val="28"/>
+          <w:szCs w:val="28"/>
+        </w:rPr>
+        <w:t>('Age of car')</w:t>
+      </w:r>
+    </w:p>
+    <w:p>
+      <w:pPr>
+        <w:rPr>
+          <w:rFonts w:ascii="Times New Roman" w:hAnsi="Times New Roman" w:cs="Times New Roman"/>
+          <w:sz w:val="28"/>
+          <w:szCs w:val="28"/>
+        </w:rPr>
+      </w:pPr>
+      <w:proofErr w:type="spellStart"/>
+      <w:r>
+        <w:rPr>
+          <w:rFonts w:ascii="Times New Roman" w:hAnsi="Times New Roman" w:cs="Times New Roman"/>
+          <w:sz w:val="28"/>
+          <w:szCs w:val="28"/>
+        </w:rPr>
+        <w:t>plt.ylabel</w:t>
+      </w:r>
+      <w:proofErr w:type="spellEnd"/>
+      <w:r>
+        <w:rPr>
+          <w:rFonts w:ascii="Times New Roman" w:hAnsi="Times New Roman" w:cs="Times New Roman"/>
+          <w:sz w:val="28"/>
+          <w:szCs w:val="28"/>
+        </w:rPr>
+        <w:t>('Speed of car')</w:t>
+      </w:r>
+    </w:p>
+    <w:p>
+      <w:pPr>
+        <w:rPr>
+          <w:rFonts w:ascii="Times New Roman" w:hAnsi="Times New Roman" w:cs="Times New Roman"/>
+          <w:sz w:val="28"/>
+          <w:szCs w:val="28"/>
+        </w:rPr>
+      </w:pPr>
+      <w:proofErr w:type="spellStart"/>
+      <w:r>
+        <w:rPr>
+          <w:rFonts w:ascii="Times New Roman" w:hAnsi="Times New Roman" w:cs="Times New Roman"/>
+          <w:sz w:val="28"/>
+          <w:szCs w:val="28"/>
+        </w:rPr>
+        <w:t>plt.grid</w:t>
+      </w:r>
+      <w:proofErr w:type="spellEnd"/>
+      <w:r>
+        <w:rPr>
+          <w:rFonts w:ascii="Times New Roman" w:hAnsi="Times New Roman" w:cs="Times New Roman"/>
+          <w:sz w:val="28"/>
+          <w:szCs w:val="28"/>
+        </w:rPr>
+        <w:t>()</w:t>
+      </w:r>
+    </w:p>
+    <w:p>
+      <w:pPr>
+        <w:rPr>
+          <w:rFonts w:ascii="Times New Roman" w:hAnsi="Times New Roman" w:cs="Times New Roman"/>
+          <w:sz w:val="28"/>
+          <w:szCs w:val="28"/>
+        </w:rPr>
+      </w:pPr>
+      <w:proofErr w:type="spellStart"/>
+      <w:r>
+        <w:rPr>
+          <w:rFonts w:ascii="Times New Roman" w:hAnsi="Times New Roman" w:cs="Times New Roman"/>
+          <w:sz w:val="28"/>
+          <w:szCs w:val="28"/>
+        </w:rPr>
+        <w:t>plt.show</w:t>
+      </w:r>
+      <w:proofErr w:type="spellEnd"/>
+      <w:r>
+        <w:rPr>
+          <w:rFonts w:ascii="Times New Roman" w:hAnsi="Times New Roman" w:cs="Times New Roman"/>
+          <w:sz w:val="28"/>
+          <w:szCs w:val="28"/>
+        </w:rPr>
+        <w:t>()</w:t>
+      </w:r>
+    </w:p>
+    <w:p>
+      <w:pPr>
+        <w:rPr>
+          <w:rFonts w:ascii="Times New Roman" w:hAnsi="Times New Roman" w:cs="Times New Roman"/>
+          <w:sz w:val="28"/>
+          <w:szCs w:val="28"/>
+        </w:rPr>
+      </w:pPr>
+    </w:p>
+    <w:p>
+      <w:pPr>
+        <w:rPr>
+          <w:rFonts w:ascii="Times New Roman" w:hAnsi="Times New Roman" w:cs="Times New Roman"/>
+          <w:sz w:val="28"/>
+          <w:szCs w:val="28"/>
+        </w:rPr>
+      </w:pPr>
+      <w:r>
+        <w:rPr>
+          <w:rFonts w:ascii="Times New Roman" w:hAnsi="Times New Roman" w:cs="Times New Roman"/>
+          <w:sz w:val="28"/>
+          <w:szCs w:val="28"/>
+        </w:rPr>
+        <w:t>#3 estimate coefficient of correlation r</w:t>
+      </w:r>
+    </w:p>
+    <w:p>
+      <w:pPr>
+        <w:rPr>
+          <w:rFonts w:ascii="Times New Roman" w:hAnsi="Times New Roman" w:cs="Times New Roman"/>
+          <w:sz w:val="28"/>
+          <w:szCs w:val="28"/>
+        </w:rPr>
+      </w:pPr>
+      <w:r>
+        <w:rPr>
+          <w:rFonts w:ascii="Times New Roman" w:hAnsi="Times New Roman" w:cs="Times New Roman"/>
+          <w:sz w:val="28"/>
+          <w:szCs w:val="28"/>
+        </w:rPr>
+        <w:t>print(r)</w:t>
+      </w:r>
+    </w:p>
+    <w:p>
+      <w:pPr>
+        <w:rPr>
+          <w:rFonts w:ascii="Times New Roman" w:hAnsi="Times New Roman" w:cs="Times New Roman"/>
+          <w:sz w:val="28"/>
+          <w:szCs w:val="28"/>
+        </w:rPr>
+      </w:pPr>
+    </w:p>
+    <w:p>
+      <w:pPr>
+        <w:rPr>
+          <w:rFonts w:ascii="Times New Roman" w:hAnsi="Times New Roman" w:cs="Times New Roman"/>
+          <w:sz w:val="28"/>
+          <w:szCs w:val="28"/>
+        </w:rPr>
+      </w:pPr>
+      <w:r>
+        <w:rPr>
+          <w:rFonts w:ascii="Times New Roman" w:hAnsi="Times New Roman" w:cs="Times New Roman"/>
+          <w:sz w:val="28"/>
+          <w:szCs w:val="28"/>
+        </w:rPr>
+        <w:t xml:space="preserve">#4 predict </w:t>
+      </w:r>
+      <w:proofErr w:type="spellStart"/>
+      <w:r>
+        <w:rPr>
+          <w:rFonts w:ascii="Times New Roman" w:hAnsi="Times New Roman" w:cs="Times New Roman"/>
+          <w:sz w:val="28"/>
+          <w:szCs w:val="28"/>
+        </w:rPr>
+        <w:t>spd</w:t>
+      </w:r>
+      <w:proofErr w:type="spellEnd"/>
+      <w:r>
+        <w:rPr>
+          <w:rFonts w:ascii="Times New Roman" w:hAnsi="Times New Roman" w:cs="Times New Roman"/>
+          <w:sz w:val="28"/>
+          <w:szCs w:val="28"/>
+        </w:rPr>
+        <w:t xml:space="preserve"> of 13 </w:t>
+      </w:r>
+      <w:proofErr w:type="spellStart"/>
+      <w:r>
+        <w:rPr>
+          <w:rFonts w:ascii="Times New Roman" w:hAnsi="Times New Roman" w:cs="Times New Roman"/>
+          <w:sz w:val="28"/>
+          <w:szCs w:val="28"/>
+        </w:rPr>
+        <w:t>yr</w:t>
+      </w:r>
+      <w:proofErr w:type="spellEnd"/>
+      <w:r>
+        <w:rPr>
+          <w:rFonts w:ascii="Times New Roman" w:hAnsi="Times New Roman" w:cs="Times New Roman"/>
+          <w:sz w:val="28"/>
+          <w:szCs w:val="28"/>
+        </w:rPr>
+        <w:t xml:space="preserve"> old car using </w:t>
+      </w:r>
+      <w:proofErr w:type="spellStart"/>
+      <w:r>
+        <w:rPr>
+          <w:rFonts w:ascii="Times New Roman" w:hAnsi="Times New Roman" w:cs="Times New Roman"/>
+          <w:sz w:val="28"/>
+          <w:szCs w:val="28"/>
+        </w:rPr>
+        <w:t>lin</w:t>
+      </w:r>
+      <w:proofErr w:type="spellEnd"/>
+      <w:r>
+        <w:rPr>
+          <w:rFonts w:ascii="Times New Roman" w:hAnsi="Times New Roman" w:cs="Times New Roman"/>
+          <w:sz w:val="28"/>
+          <w:szCs w:val="28"/>
+        </w:rPr>
+        <w:t xml:space="preserve"> reg model</w:t>
+      </w:r>
+    </w:p>
+    <w:p>
+      <w:pPr>
+        <w:rPr>
+          <w:rFonts w:ascii="Times New Roman" w:hAnsi="Times New Roman" w:cs="Times New Roman"/>
+          <w:sz w:val="28"/>
+          <w:szCs w:val="28"/>
+        </w:rPr>
+      </w:pPr>
+      <w:proofErr w:type="spellStart"/>
+      <w:r>
+        <w:rPr>
+          <w:rFonts w:ascii="Times New Roman" w:hAnsi="Times New Roman" w:cs="Times New Roman"/>
+          <w:sz w:val="28"/>
+          <w:szCs w:val="28"/>
+        </w:rPr>
+        <w:t>Car_Age</w:t>
+      </w:r>
+      <w:proofErr w:type="spellEnd"/>
+      <w:r>
+        <w:rPr>
+          <w:rFonts w:ascii="Times New Roman" w:hAnsi="Times New Roman" w:cs="Times New Roman"/>
+          <w:sz w:val="28"/>
+          <w:szCs w:val="28"/>
+        </w:rPr>
+        <w:t>=13</w:t>
+      </w:r>
+    </w:p>
+    <w:p>
+      <w:pPr>
+        <w:rPr>
+          <w:rFonts w:ascii="Times New Roman" w:hAnsi="Times New Roman" w:cs="Times New Roman"/>
+          <w:sz w:val="28"/>
+          <w:szCs w:val="28"/>
+        </w:rPr>
+      </w:pPr>
+      <w:proofErr w:type="spellStart"/>
+      <w:r>
+        <w:rPr>
+          <w:rFonts w:ascii="Times New Roman" w:hAnsi="Times New Roman" w:cs="Times New Roman"/>
+          <w:sz w:val="28"/>
+          <w:szCs w:val="28"/>
+        </w:rPr>
         <w:lastRenderedPageBreak/>
-        <w:t>y=[90,80,87,88,90,86,89,87,94,78,77,85,86]</w:t>
+        <w:t>Speed_Predict</w:t>
+      </w:r>
+      <w:proofErr w:type="spellEnd"/>
+      <w:r>
+        <w:rPr>
+          <w:rFonts w:ascii="Times New Roman" w:hAnsi="Times New Roman" w:cs="Times New Roman"/>
+          <w:sz w:val="28"/>
+          <w:szCs w:val="28"/>
+        </w:rPr>
+        <w:t xml:space="preserve">= </w:t>
+      </w:r>
+      <w:proofErr w:type="spellStart"/>
+      <w:r>
+        <w:rPr>
+          <w:rFonts w:ascii="Times New Roman" w:hAnsi="Times New Roman" w:cs="Times New Roman"/>
+          <w:sz w:val="28"/>
+          <w:szCs w:val="28"/>
+        </w:rPr>
+        <w:t>Car_Age</w:t>
+      </w:r>
+      <w:proofErr w:type="spellEnd"/>
+      <w:r>
+        <w:rPr>
+          <w:rFonts w:ascii="Times New Roman" w:hAnsi="Times New Roman" w:cs="Times New Roman"/>
+          <w:sz w:val="28"/>
+          <w:szCs w:val="28"/>
+        </w:rPr>
+        <w:t xml:space="preserve"> *slope + intercept</w:t>
+      </w:r>
+    </w:p>
+    <w:p>
+      <w:pPr>
+        <w:rPr>
+          <w:rFonts w:ascii="Times New Roman" w:hAnsi="Times New Roman" w:cs="Times New Roman"/>
+          <w:sz w:val="28"/>
+          <w:szCs w:val="28"/>
+        </w:rPr>
+      </w:pPr>
+      <w:r>
+        <w:rPr>
+          <w:rFonts w:ascii="Times New Roman" w:hAnsi="Times New Roman" w:cs="Times New Roman"/>
+          <w:sz w:val="28"/>
+          <w:szCs w:val="28"/>
+        </w:rPr>
+        <w:t>print(</w:t>
+      </w:r>
+      <w:proofErr w:type="spellStart"/>
+      <w:r>
+        <w:rPr>
+          <w:rFonts w:ascii="Times New Roman" w:hAnsi="Times New Roman" w:cs="Times New Roman"/>
+          <w:sz w:val="28"/>
+          <w:szCs w:val="28"/>
+        </w:rPr>
+        <w:t>Speed_Predict</w:t>
+      </w:r>
+      <w:proofErr w:type="spellEnd"/>
+      <w:r>
+        <w:rPr>
+          <w:rFonts w:ascii="Times New Roman" w:hAnsi="Times New Roman" w:cs="Times New Roman"/>
+          <w:sz w:val="28"/>
+          <w:szCs w:val="28"/>
+        </w:rPr>
+        <w:t>)</w:t>
+      </w:r>
+    </w:p>
+    <w:p>
+      <w:pPr>
+        <w:rPr>
+          <w:rFonts w:ascii="Times New Roman" w:hAnsi="Times New Roman" w:cs="Times New Roman"/>
+          <w:sz w:val="28"/>
+          <w:szCs w:val="28"/>
+        </w:rPr>
+      </w:pPr>
+    </w:p>
+    <w:p>
+      <w:pPr>
+        <w:rPr>
+          <w:rFonts w:ascii="Times New Roman" w:hAnsi="Times New Roman" w:cs="Times New Roman"/>
+          <w:sz w:val="28"/>
+          <w:szCs w:val="28"/>
+        </w:rPr>
+      </w:pPr>
+      <w:r>
+        <w:rPr>
+          <w:rFonts w:ascii="Times New Roman" w:hAnsi="Times New Roman" w:cs="Times New Roman"/>
+          <w:sz w:val="28"/>
+          <w:szCs w:val="28"/>
+        </w:rPr>
+        <w:t>#5 3rd degree polynomial plot of data</w:t>
+      </w:r>
+    </w:p>
+    <w:p>
+      <w:pPr>
+        <w:rPr>
+          <w:rFonts w:ascii="Times New Roman" w:hAnsi="Times New Roman" w:cs="Times New Roman"/>
+          <w:sz w:val="28"/>
+          <w:szCs w:val="28"/>
+        </w:rPr>
+      </w:pPr>
+      <w:r>
+        <w:rPr>
+          <w:rFonts w:ascii="Times New Roman" w:hAnsi="Times New Roman" w:cs="Times New Roman"/>
+          <w:sz w:val="28"/>
+          <w:szCs w:val="28"/>
+        </w:rPr>
+        <w:t>n=3</w:t>
+      </w:r>
+    </w:p>
+    <w:p>
+      <w:pPr>
+        <w:rPr>
+          <w:rFonts w:ascii="Times New Roman" w:hAnsi="Times New Roman" w:cs="Times New Roman"/>
+          <w:sz w:val="28"/>
+          <w:szCs w:val="28"/>
+        </w:rPr>
+      </w:pPr>
+      <w:proofErr w:type="spellStart"/>
+      <w:r>
+        <w:rPr>
+          <w:rFonts w:ascii="Times New Roman" w:hAnsi="Times New Roman" w:cs="Times New Roman"/>
+          <w:sz w:val="28"/>
+          <w:szCs w:val="28"/>
+        </w:rPr>
+        <w:t>mymodel</w:t>
+      </w:r>
+      <w:proofErr w:type="spellEnd"/>
+      <w:r>
+        <w:rPr>
+          <w:rFonts w:ascii="Times New Roman" w:hAnsi="Times New Roman" w:cs="Times New Roman"/>
+          <w:sz w:val="28"/>
+          <w:szCs w:val="28"/>
+        </w:rPr>
+        <w:t>=np.poly1d(</w:t>
+      </w:r>
+      <w:proofErr w:type="spellStart"/>
+      <w:r>
+        <w:rPr>
+          <w:rFonts w:ascii="Times New Roman" w:hAnsi="Times New Roman" w:cs="Times New Roman"/>
+          <w:sz w:val="28"/>
+          <w:szCs w:val="28"/>
+        </w:rPr>
+        <w:t>np.polyfit</w:t>
+      </w:r>
+      <w:proofErr w:type="spellEnd"/>
+      <w:r>
+        <w:rPr>
+          <w:rFonts w:ascii="Times New Roman" w:hAnsi="Times New Roman" w:cs="Times New Roman"/>
+          <w:sz w:val="28"/>
+          <w:szCs w:val="28"/>
+        </w:rPr>
+        <w:t>(</w:t>
+      </w:r>
+      <w:proofErr w:type="spellStart"/>
+      <w:r>
+        <w:rPr>
+          <w:rFonts w:ascii="Times New Roman" w:hAnsi="Times New Roman" w:cs="Times New Roman"/>
+          <w:sz w:val="28"/>
+          <w:szCs w:val="28"/>
+        </w:rPr>
+        <w:t>x,y,n</w:t>
+      </w:r>
+      <w:proofErr w:type="spellEnd"/>
+      <w:r>
+        <w:rPr>
+          <w:rFonts w:ascii="Times New Roman" w:hAnsi="Times New Roman" w:cs="Times New Roman"/>
+          <w:sz w:val="28"/>
+          <w:szCs w:val="28"/>
+        </w:rPr>
+        <w:t>))</w:t>
+      </w:r>
+    </w:p>
+    <w:p>
+      <w:pPr>
+        <w:rPr>
+          <w:rFonts w:ascii="Times New Roman" w:hAnsi="Times New Roman" w:cs="Times New Roman"/>
+          <w:sz w:val="28"/>
+          <w:szCs w:val="28"/>
+        </w:rPr>
+      </w:pPr>
+      <w:proofErr w:type="spellStart"/>
+      <w:r>
+        <w:rPr>
+          <w:rFonts w:ascii="Times New Roman" w:hAnsi="Times New Roman" w:cs="Times New Roman"/>
+          <w:sz w:val="28"/>
+          <w:szCs w:val="28"/>
+        </w:rPr>
+        <w:t>myline</w:t>
+      </w:r>
+      <w:proofErr w:type="spellEnd"/>
+      <w:r>
+        <w:rPr>
+          <w:rFonts w:ascii="Times New Roman" w:hAnsi="Times New Roman" w:cs="Times New Roman"/>
+          <w:sz w:val="28"/>
+          <w:szCs w:val="28"/>
+        </w:rPr>
+        <w:t>=</w:t>
+      </w:r>
+      <w:proofErr w:type="spellStart"/>
+      <w:r>
+        <w:rPr>
+          <w:rFonts w:ascii="Times New Roman" w:hAnsi="Times New Roman" w:cs="Times New Roman"/>
+          <w:sz w:val="28"/>
+          <w:szCs w:val="28"/>
+        </w:rPr>
+        <w:t>np.linspace</w:t>
+      </w:r>
+      <w:proofErr w:type="spellEnd"/>
+      <w:r>
+        <w:rPr>
+          <w:rFonts w:ascii="Times New Roman" w:hAnsi="Times New Roman" w:cs="Times New Roman"/>
+          <w:sz w:val="28"/>
+          <w:szCs w:val="28"/>
+        </w:rPr>
+        <w:t>(1,17,100)</w:t>
       </w:r>
     </w:p>
     <w:p>
@@ -10850,6 +11736,69 @@
           <w:sz w:val="28"/>
           <w:szCs w:val="28"/>
         </w:rPr>
+        <w:t>plt.plot</w:t>
+      </w:r>
+      <w:proofErr w:type="spellEnd"/>
+      <w:r>
+        <w:rPr>
+          <w:rFonts w:ascii="Times New Roman" w:hAnsi="Times New Roman" w:cs="Times New Roman"/>
+          <w:sz w:val="28"/>
+          <w:szCs w:val="28"/>
+        </w:rPr>
+        <w:t>(</w:t>
+      </w:r>
+      <w:proofErr w:type="spellStart"/>
+      <w:r>
+        <w:rPr>
+          <w:rFonts w:ascii="Times New Roman" w:hAnsi="Times New Roman" w:cs="Times New Roman"/>
+          <w:sz w:val="28"/>
+          <w:szCs w:val="28"/>
+        </w:rPr>
+        <w:t>myline,mymodel</w:t>
+      </w:r>
+      <w:proofErr w:type="spellEnd"/>
+      <w:r>
+        <w:rPr>
+          <w:rFonts w:ascii="Times New Roman" w:hAnsi="Times New Roman" w:cs="Times New Roman"/>
+          <w:sz w:val="28"/>
+          <w:szCs w:val="28"/>
+        </w:rPr>
+        <w:t>(</w:t>
+      </w:r>
+      <w:proofErr w:type="spellStart"/>
+      <w:r>
+        <w:rPr>
+          <w:rFonts w:ascii="Times New Roman" w:hAnsi="Times New Roman" w:cs="Times New Roman"/>
+          <w:sz w:val="28"/>
+          <w:szCs w:val="28"/>
+        </w:rPr>
+        <w:t>myline</w:t>
+      </w:r>
+      <w:proofErr w:type="spellEnd"/>
+      <w:r>
+        <w:rPr>
+          <w:rFonts w:ascii="Times New Roman" w:hAnsi="Times New Roman" w:cs="Times New Roman"/>
+          <w:sz w:val="28"/>
+          <w:szCs w:val="28"/>
+        </w:rPr>
+        <w:t>))</w:t>
+      </w:r>
+    </w:p>
+    <w:p>
+      <w:pPr>
+        <w:rPr>
+          <w:rFonts w:ascii="Times New Roman" w:hAnsi="Times New Roman" w:cs="Times New Roman"/>
+          <w:sz w:val="28"/>
+          <w:szCs w:val="28"/>
+        </w:rPr>
+      </w:pPr>
+      <w:proofErr w:type="spellStart"/>
+      <w:r>
+        <w:rPr>
+          <w:rFonts w:ascii="Times New Roman" w:hAnsi="Times New Roman" w:cs="Times New Roman"/>
+          <w:sz w:val="28"/>
+          <w:szCs w:val="28"/>
+        </w:rPr>
         <w:t>plt.xlabel</w:t>
       </w:r>
       <w:proofErr w:type="spellEnd"/>
@@ -10904,6 +11853,33 @@
           <w:sz w:val="28"/>
           <w:szCs w:val="28"/>
         </w:rPr>
+        <w:t>plt.grid</w:t>
+      </w:r>
+      <w:proofErr w:type="spellEnd"/>
+      <w:r>
+        <w:rPr>
+          <w:rFonts w:ascii="Times New Roman" w:hAnsi="Times New Roman" w:cs="Times New Roman"/>
+          <w:sz w:val="28"/>
+          <w:szCs w:val="28"/>
+        </w:rPr>
+        <w:t>()</w:t>
+      </w:r>
+    </w:p>
+    <w:p>
+      <w:pPr>
+        <w:rPr>
+          <w:rFonts w:ascii="Times New Roman" w:hAnsi="Times New Roman" w:cs="Times New Roman"/>
+          <w:sz w:val="28"/>
+          <w:szCs w:val="28"/>
+        </w:rPr>
+      </w:pPr>
+      <w:proofErr w:type="spellStart"/>
+      <w:r>
+        <w:rPr>
+          <w:rFonts w:ascii="Times New Roman" w:hAnsi="Times New Roman" w:cs="Times New Roman"/>
+          <w:sz w:val="28"/>
+          <w:szCs w:val="28"/>
+        </w:rPr>
         <w:t>plt.show</w:t>
       </w:r>
       <w:proofErr w:type="spellEnd"/>
@@ -10942,31 +11918,286 @@
           <w:szCs w:val="28"/>
         </w:rPr>
       </w:pPr>
-      <w:r>
-        <w:rPr>
-          <w:rFonts w:ascii="Times New Roman" w:hAnsi="Times New Roman" w:cs="Times New Roman"/>
-          <w:sz w:val="28"/>
-          <w:szCs w:val="28"/>
-        </w:rPr>
-        <w:t>#2 linear regression</w:t>
-      </w:r>
-    </w:p>
-    <w:p>
-      <w:pPr>
-        <w:rPr>
-          <w:rFonts w:ascii="Times New Roman" w:hAnsi="Times New Roman" w:cs="Times New Roman"/>
-          <w:sz w:val="28"/>
-          <w:szCs w:val="28"/>
-        </w:rPr>
-      </w:pPr>
-      <w:proofErr w:type="spellStart"/>
-      <w:r>
-        <w:rPr>
-          <w:rFonts w:ascii="Times New Roman" w:hAnsi="Times New Roman" w:cs="Times New Roman"/>
-          <w:sz w:val="28"/>
-          <w:szCs w:val="28"/>
-        </w:rPr>
-        <w:t>slope,intercept,r,p,std_err</w:t>
+    </w:p>
+    <w:p>
+      <w:pPr>
+        <w:rPr>
+          <w:rFonts w:ascii="Times New Roman" w:hAnsi="Times New Roman" w:cs="Times New Roman"/>
+          <w:sz w:val="28"/>
+          <w:szCs w:val="28"/>
+        </w:rPr>
+      </w:pPr>
+      <w:r>
+        <w:rPr>
+          <w:rFonts w:ascii="Times New Roman" w:hAnsi="Times New Roman" w:cs="Times New Roman"/>
+          <w:sz w:val="28"/>
+          <w:szCs w:val="28"/>
+        </w:rPr>
+        <w:t>#6 predict speed of 13 year old car using 3rd degree polynomial</w:t>
+      </w:r>
+    </w:p>
+    <w:p>
+      <w:pPr>
+        <w:rPr>
+          <w:rFonts w:ascii="Times New Roman" w:hAnsi="Times New Roman" w:cs="Times New Roman"/>
+          <w:sz w:val="28"/>
+          <w:szCs w:val="28"/>
+        </w:rPr>
+      </w:pPr>
+      <w:r>
+        <w:rPr>
+          <w:rFonts w:ascii="Times New Roman" w:hAnsi="Times New Roman" w:cs="Times New Roman"/>
+          <w:sz w:val="28"/>
+          <w:szCs w:val="28"/>
+        </w:rPr>
+        <w:t>speed=</w:t>
+      </w:r>
+      <w:proofErr w:type="spellStart"/>
+      <w:r>
+        <w:rPr>
+          <w:rFonts w:ascii="Times New Roman" w:hAnsi="Times New Roman" w:cs="Times New Roman"/>
+          <w:sz w:val="28"/>
+          <w:szCs w:val="28"/>
+        </w:rPr>
+        <w:t>mymodel</w:t>
+      </w:r>
+      <w:proofErr w:type="spellEnd"/>
+      <w:r>
+        <w:rPr>
+          <w:rFonts w:ascii="Times New Roman" w:hAnsi="Times New Roman" w:cs="Times New Roman"/>
+          <w:sz w:val="28"/>
+          <w:szCs w:val="28"/>
+        </w:rPr>
+        <w:t>(13)</w:t>
+      </w:r>
+    </w:p>
+    <w:p>
+      <w:pPr>
+        <w:rPr>
+          <w:rFonts w:ascii="Times New Roman" w:hAnsi="Times New Roman" w:cs="Times New Roman"/>
+          <w:sz w:val="28"/>
+          <w:szCs w:val="28"/>
+        </w:rPr>
+      </w:pPr>
+      <w:r>
+        <w:rPr>
+          <w:rFonts w:ascii="Times New Roman" w:hAnsi="Times New Roman" w:cs="Times New Roman"/>
+          <w:sz w:val="28"/>
+          <w:szCs w:val="28"/>
+        </w:rPr>
+        <w:t>print(speed)</w:t>
+      </w:r>
+    </w:p>
+    <w:p>
+      <w:pPr>
+        <w:rPr>
+          <w:rFonts w:ascii="Times New Roman" w:hAnsi="Times New Roman" w:cs="Times New Roman"/>
+          <w:sz w:val="28"/>
+          <w:szCs w:val="28"/>
+        </w:rPr>
+      </w:pPr>
+    </w:p>
+    <w:p>
+      <w:pPr>
+        <w:rPr>
+          <w:rFonts w:ascii="Times New Roman" w:hAnsi="Times New Roman" w:cs="Times New Roman"/>
+          <w:sz w:val="28"/>
+          <w:szCs w:val="28"/>
+        </w:rPr>
+      </w:pPr>
+    </w:p>
+    <w:p>
+      <w:pPr>
+        <w:rPr>
+          <w:rFonts w:ascii="Times New Roman" w:hAnsi="Times New Roman" w:cs="Times New Roman"/>
+          <w:sz w:val="28"/>
+          <w:szCs w:val="28"/>
+        </w:rPr>
+      </w:pPr>
+      <w:r>
+        <w:rPr>
+          <w:rFonts w:ascii="Times New Roman" w:hAnsi="Times New Roman" w:cs="Times New Roman"/>
+          <w:sz w:val="28"/>
+          <w:szCs w:val="28"/>
+        </w:rPr>
+        <w:t xml:space="preserve">#7 estimate the r-squared value </w:t>
+      </w:r>
+    </w:p>
+    <w:p>
+      <w:pPr>
+        <w:rPr>
+          <w:rFonts w:ascii="Times New Roman" w:hAnsi="Times New Roman" w:cs="Times New Roman"/>
+          <w:sz w:val="28"/>
+          <w:szCs w:val="28"/>
+        </w:rPr>
+      </w:pPr>
+      <w:r>
+        <w:rPr>
+          <w:rFonts w:ascii="Times New Roman" w:hAnsi="Times New Roman" w:cs="Times New Roman"/>
+          <w:sz w:val="28"/>
+          <w:szCs w:val="28"/>
+        </w:rPr>
+        <w:t>print(r2_score(</w:t>
+      </w:r>
+      <w:proofErr w:type="spellStart"/>
+      <w:r>
+        <w:rPr>
+          <w:rFonts w:ascii="Times New Roman" w:hAnsi="Times New Roman" w:cs="Times New Roman"/>
+          <w:sz w:val="28"/>
+          <w:szCs w:val="28"/>
+        </w:rPr>
+        <w:t>y,mymodel</w:t>
+      </w:r>
+      <w:proofErr w:type="spellEnd"/>
+      <w:r>
+        <w:rPr>
+          <w:rFonts w:ascii="Times New Roman" w:hAnsi="Times New Roman" w:cs="Times New Roman"/>
+          <w:sz w:val="28"/>
+          <w:szCs w:val="28"/>
+        </w:rPr>
+        <w:t>(x)))</w:t>
+      </w:r>
+    </w:p>
+    <w:p>
+      <w:pPr>
+        <w:rPr>
+          <w:rFonts w:ascii="Times New Roman" w:hAnsi="Times New Roman" w:cs="Times New Roman"/>
+          <w:sz w:val="28"/>
+          <w:szCs w:val="28"/>
+        </w:rPr>
+      </w:pPr>
+    </w:p>
+    <w:p>
+      <w:pPr>
+        <w:rPr>
+          <w:rFonts w:ascii="Times New Roman" w:hAnsi="Times New Roman" w:cs="Times New Roman"/>
+          <w:sz w:val="28"/>
+          <w:szCs w:val="28"/>
+        </w:rPr>
+      </w:pPr>
+      <w:r>
+        <w:rPr>
+          <w:rFonts w:ascii="Times New Roman" w:hAnsi="Times New Roman" w:cs="Times New Roman"/>
+          <w:sz w:val="28"/>
+          <w:szCs w:val="28"/>
+        </w:rPr>
+        <w:t xml:space="preserve">#8 difference between </w:t>
+      </w:r>
+      <w:proofErr w:type="spellStart"/>
+      <w:r>
+        <w:rPr>
+          <w:rFonts w:ascii="Times New Roman" w:hAnsi="Times New Roman" w:cs="Times New Roman"/>
+          <w:sz w:val="28"/>
+          <w:szCs w:val="28"/>
+        </w:rPr>
+        <w:t>lin</w:t>
+      </w:r>
+      <w:proofErr w:type="spellEnd"/>
+      <w:r>
+        <w:rPr>
+          <w:rFonts w:ascii="Times New Roman" w:hAnsi="Times New Roman" w:cs="Times New Roman"/>
+          <w:sz w:val="28"/>
+          <w:szCs w:val="28"/>
+        </w:rPr>
+        <w:t xml:space="preserve"> and poly prediction</w:t>
+      </w:r>
+    </w:p>
+    <w:p>
+      <w:pPr>
+        <w:rPr>
+          <w:rFonts w:ascii="Times New Roman" w:hAnsi="Times New Roman" w:cs="Times New Roman"/>
+          <w:sz w:val="28"/>
+          <w:szCs w:val="28"/>
+        </w:rPr>
+      </w:pPr>
+    </w:p>
+    <w:p>
+      <w:pPr>
+        <w:rPr>
+          <w:rFonts w:ascii="Times New Roman" w:hAnsi="Times New Roman" w:cs="Times New Roman"/>
+          <w:sz w:val="28"/>
+          <w:szCs w:val="28"/>
+        </w:rPr>
+      </w:pPr>
+    </w:p>
+    <w:p>
+      <w:pPr>
+        <w:rPr>
+          <w:rFonts w:ascii="Times New Roman" w:hAnsi="Times New Roman" w:cs="Times New Roman"/>
+          <w:sz w:val="28"/>
+          <w:szCs w:val="28"/>
+        </w:rPr>
+      </w:pPr>
+      <w:r>
+        <w:rPr>
+          <w:rFonts w:ascii="Times New Roman" w:hAnsi="Times New Roman" w:cs="Times New Roman"/>
+          <w:sz w:val="28"/>
+          <w:szCs w:val="28"/>
+        </w:rPr>
+        <w:t>#----------excel sheet section-------------</w:t>
+      </w:r>
+    </w:p>
+    <w:p>
+      <w:pPr>
+        <w:rPr>
+          <w:rFonts w:ascii="Times New Roman" w:hAnsi="Times New Roman" w:cs="Times New Roman"/>
+          <w:sz w:val="28"/>
+          <w:szCs w:val="28"/>
+        </w:rPr>
+      </w:pPr>
+    </w:p>
+    <w:p>
+      <w:pPr>
+        <w:rPr>
+          <w:rFonts w:ascii="Times New Roman" w:hAnsi="Times New Roman" w:cs="Times New Roman"/>
+          <w:sz w:val="28"/>
+          <w:szCs w:val="28"/>
+        </w:rPr>
+      </w:pPr>
+    </w:p>
+    <w:p>
+      <w:pPr>
+        <w:rPr>
+          <w:rFonts w:ascii="Times New Roman" w:hAnsi="Times New Roman" w:cs="Times New Roman"/>
+          <w:sz w:val="28"/>
+          <w:szCs w:val="28"/>
+        </w:rPr>
+      </w:pPr>
+      <w:r>
+        <w:rPr>
+          <w:rFonts w:ascii="Times New Roman" w:hAnsi="Times New Roman" w:cs="Times New Roman"/>
+          <w:sz w:val="28"/>
+          <w:szCs w:val="28"/>
+        </w:rPr>
+        <w:t xml:space="preserve">#9 read in excel file and store the data in a </w:t>
+      </w:r>
+      <w:proofErr w:type="spellStart"/>
+      <w:r>
+        <w:rPr>
+          <w:rFonts w:ascii="Times New Roman" w:hAnsi="Times New Roman" w:cs="Times New Roman"/>
+          <w:sz w:val="28"/>
+          <w:szCs w:val="28"/>
+        </w:rPr>
+        <w:t>dataframe</w:t>
+      </w:r>
+      <w:proofErr w:type="spellEnd"/>
+    </w:p>
+    <w:p>
+      <w:pPr>
+        <w:rPr>
+          <w:rFonts w:ascii="Times New Roman" w:hAnsi="Times New Roman" w:cs="Times New Roman"/>
+          <w:sz w:val="28"/>
+          <w:szCs w:val="28"/>
+        </w:rPr>
+      </w:pPr>
+      <w:proofErr w:type="spellStart"/>
+      <w:r>
+        <w:rPr>
+          <w:rFonts w:ascii="Times New Roman" w:hAnsi="Times New Roman" w:cs="Times New Roman"/>
+          <w:sz w:val="28"/>
+          <w:szCs w:val="28"/>
+        </w:rPr>
+        <w:t>dir_path</w:t>
       </w:r>
       <w:proofErr w:type="spellEnd"/>
       <w:r>
@@ -10984,7 +12215,79 @@
           <w:sz w:val="28"/>
           <w:szCs w:val="28"/>
         </w:rPr>
-        <w:t>stats.linregress</w:t>
+        <w:t>r"C</w:t>
+      </w:r>
+      <w:proofErr w:type="spellEnd"/>
+      <w:r>
+        <w:rPr>
+          <w:rFonts w:ascii="Times New Roman" w:hAnsi="Times New Roman" w:cs="Times New Roman"/>
+          <w:sz w:val="28"/>
+          <w:szCs w:val="28"/>
+        </w:rPr>
+        <w:t>:\Users\Admin\Desktop\compEng\Year 3\Semester2\AIML\AIML\Assignment1"</w:t>
+      </w:r>
+    </w:p>
+    <w:p>
+      <w:pPr>
+        <w:rPr>
+          <w:rFonts w:ascii="Times New Roman" w:hAnsi="Times New Roman" w:cs="Times New Roman"/>
+          <w:sz w:val="28"/>
+          <w:szCs w:val="28"/>
+        </w:rPr>
+      </w:pPr>
+      <w:proofErr w:type="spellStart"/>
+      <w:r>
+        <w:rPr>
+          <w:rFonts w:ascii="Times New Roman" w:hAnsi="Times New Roman" w:cs="Times New Roman"/>
+          <w:sz w:val="28"/>
+          <w:szCs w:val="28"/>
+        </w:rPr>
+        <w:t>file_name</w:t>
+      </w:r>
+      <w:proofErr w:type="spellEnd"/>
+      <w:r>
+        <w:rPr>
+          <w:rFonts w:ascii="Times New Roman" w:hAnsi="Times New Roman" w:cs="Times New Roman"/>
+          <w:sz w:val="28"/>
+          <w:szCs w:val="28"/>
+        </w:rPr>
+        <w:t xml:space="preserve"> = "data1.csv"</w:t>
+      </w:r>
+    </w:p>
+    <w:p>
+      <w:pPr>
+        <w:rPr>
+          <w:rFonts w:ascii="Times New Roman" w:hAnsi="Times New Roman" w:cs="Times New Roman"/>
+          <w:sz w:val="28"/>
+          <w:szCs w:val="28"/>
+        </w:rPr>
+      </w:pPr>
+      <w:proofErr w:type="spellStart"/>
+      <w:r>
+        <w:rPr>
+          <w:rFonts w:ascii="Times New Roman" w:hAnsi="Times New Roman" w:cs="Times New Roman"/>
+          <w:sz w:val="28"/>
+          <w:szCs w:val="28"/>
+        </w:rPr>
+        <w:t>file_path</w:t>
+      </w:r>
+      <w:proofErr w:type="spellEnd"/>
+      <w:r>
+        <w:rPr>
+          <w:rFonts w:ascii="Times New Roman" w:hAnsi="Times New Roman" w:cs="Times New Roman"/>
+          <w:sz w:val="28"/>
+          <w:szCs w:val="28"/>
+        </w:rPr>
+        <w:t xml:space="preserve"> = </w:t>
+      </w:r>
+      <w:proofErr w:type="spellStart"/>
+      <w:r>
+        <w:rPr>
+          <w:rFonts w:ascii="Times New Roman" w:hAnsi="Times New Roman" w:cs="Times New Roman"/>
+          <w:sz w:val="28"/>
+          <w:szCs w:val="28"/>
+        </w:rPr>
+        <w:t>os.path.join</w:t>
       </w:r>
       <w:proofErr w:type="spellEnd"/>
       <w:r>
@@ -11002,7 +12305,25 @@
           <w:sz w:val="28"/>
           <w:szCs w:val="28"/>
         </w:rPr>
-        <w:t>x,y</w:t>
+        <w:t>dir_path</w:t>
+      </w:r>
+      <w:proofErr w:type="spellEnd"/>
+      <w:r>
+        <w:rPr>
+          <w:rFonts w:ascii="Times New Roman" w:hAnsi="Times New Roman" w:cs="Times New Roman"/>
+          <w:sz w:val="28"/>
+          <w:szCs w:val="28"/>
+        </w:rPr>
+        <w:t xml:space="preserve">, </w:t>
+      </w:r>
+      <w:proofErr w:type="spellStart"/>
+      <w:r>
+        <w:rPr>
+          <w:rFonts w:ascii="Times New Roman" w:hAnsi="Times New Roman" w:cs="Times New Roman"/>
+          <w:sz w:val="28"/>
+          <w:szCs w:val="28"/>
+        </w:rPr>
+        <w:t>file_name</w:t>
       </w:r>
       <w:proofErr w:type="spellEnd"/>
       <w:r>
@@ -11022,14 +12343,268 @@
           <w:szCs w:val="28"/>
         </w:rPr>
       </w:pPr>
-      <w:proofErr w:type="spellStart"/>
-      <w:r>
-        <w:rPr>
-          <w:rFonts w:ascii="Times New Roman" w:hAnsi="Times New Roman" w:cs="Times New Roman"/>
-          <w:sz w:val="28"/>
-          <w:szCs w:val="28"/>
-        </w:rPr>
-        <w:t>Reg_LineY</w:t>
+    </w:p>
+    <w:p>
+      <w:pPr>
+        <w:rPr>
+          <w:rFonts w:ascii="Times New Roman" w:hAnsi="Times New Roman" w:cs="Times New Roman"/>
+          <w:sz w:val="28"/>
+          <w:szCs w:val="28"/>
+        </w:rPr>
+      </w:pPr>
+      <w:r>
+        <w:rPr>
+          <w:rFonts w:ascii="Times New Roman" w:hAnsi="Times New Roman" w:cs="Times New Roman"/>
+          <w:sz w:val="28"/>
+          <w:szCs w:val="28"/>
+        </w:rPr>
+        <w:t># reading in the file as an object</w:t>
+      </w:r>
+    </w:p>
+    <w:p>
+      <w:pPr>
+        <w:rPr>
+          <w:rFonts w:ascii="Times New Roman" w:hAnsi="Times New Roman" w:cs="Times New Roman"/>
+          <w:sz w:val="28"/>
+          <w:szCs w:val="28"/>
+        </w:rPr>
+      </w:pPr>
+      <w:r>
+        <w:rPr>
+          <w:rFonts w:ascii="Times New Roman" w:hAnsi="Times New Roman" w:cs="Times New Roman"/>
+          <w:sz w:val="28"/>
+          <w:szCs w:val="28"/>
+        </w:rPr>
+        <w:t xml:space="preserve">df = </w:t>
+      </w:r>
+      <w:proofErr w:type="spellStart"/>
+      <w:r>
+        <w:rPr>
+          <w:rFonts w:ascii="Times New Roman" w:hAnsi="Times New Roman" w:cs="Times New Roman"/>
+          <w:sz w:val="28"/>
+          <w:szCs w:val="28"/>
+        </w:rPr>
+        <w:t>pd.read_csv</w:t>
+      </w:r>
+      <w:proofErr w:type="spellEnd"/>
+      <w:r>
+        <w:rPr>
+          <w:rFonts w:ascii="Times New Roman" w:hAnsi="Times New Roman" w:cs="Times New Roman"/>
+          <w:sz w:val="28"/>
+          <w:szCs w:val="28"/>
+        </w:rPr>
+        <w:t>(</w:t>
+      </w:r>
+      <w:proofErr w:type="spellStart"/>
+      <w:r>
+        <w:rPr>
+          <w:rFonts w:ascii="Times New Roman" w:hAnsi="Times New Roman" w:cs="Times New Roman"/>
+          <w:sz w:val="28"/>
+          <w:szCs w:val="28"/>
+        </w:rPr>
+        <w:t>file_path</w:t>
+      </w:r>
+      <w:proofErr w:type="spellEnd"/>
+      <w:r>
+        <w:rPr>
+          <w:rFonts w:ascii="Times New Roman" w:hAnsi="Times New Roman" w:cs="Times New Roman"/>
+          <w:sz w:val="28"/>
+          <w:szCs w:val="28"/>
+        </w:rPr>
+        <w:t>)</w:t>
+      </w:r>
+    </w:p>
+    <w:p>
+      <w:pPr>
+        <w:rPr>
+          <w:rFonts w:ascii="Times New Roman" w:hAnsi="Times New Roman" w:cs="Times New Roman"/>
+          <w:sz w:val="28"/>
+          <w:szCs w:val="28"/>
+        </w:rPr>
+      </w:pPr>
+    </w:p>
+    <w:p>
+      <w:pPr>
+        <w:rPr>
+          <w:rFonts w:ascii="Times New Roman" w:hAnsi="Times New Roman" w:cs="Times New Roman"/>
+          <w:sz w:val="28"/>
+          <w:szCs w:val="28"/>
+        </w:rPr>
+      </w:pPr>
+      <w:r>
+        <w:rPr>
+          <w:rFonts w:ascii="Times New Roman" w:hAnsi="Times New Roman" w:cs="Times New Roman"/>
+          <w:sz w:val="28"/>
+          <w:szCs w:val="28"/>
+        </w:rPr>
+        <w:t xml:space="preserve">#10 extract weight and volume fields and </w:t>
+      </w:r>
+      <w:proofErr w:type="spellStart"/>
+      <w:r>
+        <w:rPr>
+          <w:rFonts w:ascii="Times New Roman" w:hAnsi="Times New Roman" w:cs="Times New Roman"/>
+          <w:sz w:val="28"/>
+          <w:szCs w:val="28"/>
+        </w:rPr>
+        <w:t>strore</w:t>
+      </w:r>
+      <w:proofErr w:type="spellEnd"/>
+      <w:r>
+        <w:rPr>
+          <w:rFonts w:ascii="Times New Roman" w:hAnsi="Times New Roman" w:cs="Times New Roman"/>
+          <w:sz w:val="28"/>
+          <w:szCs w:val="28"/>
+        </w:rPr>
+        <w:t xml:space="preserve"> in X</w:t>
+      </w:r>
+    </w:p>
+    <w:p>
+      <w:pPr>
+        <w:rPr>
+          <w:rFonts w:ascii="Times New Roman" w:hAnsi="Times New Roman" w:cs="Times New Roman"/>
+          <w:sz w:val="28"/>
+          <w:szCs w:val="28"/>
+        </w:rPr>
+      </w:pPr>
+      <w:r>
+        <w:rPr>
+          <w:rFonts w:ascii="Times New Roman" w:hAnsi="Times New Roman" w:cs="Times New Roman"/>
+          <w:sz w:val="28"/>
+          <w:szCs w:val="28"/>
+        </w:rPr>
+        <w:t>X = df[["</w:t>
+      </w:r>
+      <w:proofErr w:type="spellStart"/>
+      <w:r>
+        <w:rPr>
+          <w:rFonts w:ascii="Times New Roman" w:hAnsi="Times New Roman" w:cs="Times New Roman"/>
+          <w:sz w:val="28"/>
+          <w:szCs w:val="28"/>
+        </w:rPr>
+        <w:t>Weight","Volume</w:t>
+      </w:r>
+      <w:proofErr w:type="spellEnd"/>
+      <w:r>
+        <w:rPr>
+          <w:rFonts w:ascii="Times New Roman" w:hAnsi="Times New Roman" w:cs="Times New Roman"/>
+          <w:sz w:val="28"/>
+          <w:szCs w:val="28"/>
+        </w:rPr>
+        <w:t>"]]</w:t>
+      </w:r>
+    </w:p>
+    <w:p>
+      <w:pPr>
+        <w:rPr>
+          <w:rFonts w:ascii="Times New Roman" w:hAnsi="Times New Roman" w:cs="Times New Roman"/>
+          <w:sz w:val="28"/>
+          <w:szCs w:val="28"/>
+        </w:rPr>
+      </w:pPr>
+    </w:p>
+    <w:p>
+      <w:pPr>
+        <w:rPr>
+          <w:rFonts w:ascii="Times New Roman" w:hAnsi="Times New Roman" w:cs="Times New Roman"/>
+          <w:sz w:val="28"/>
+          <w:szCs w:val="28"/>
+        </w:rPr>
+      </w:pPr>
+      <w:r>
+        <w:rPr>
+          <w:rFonts w:ascii="Times New Roman" w:hAnsi="Times New Roman" w:cs="Times New Roman"/>
+          <w:sz w:val="28"/>
+          <w:szCs w:val="28"/>
+        </w:rPr>
+        <w:t>#11 extract co2 field and store in variable y</w:t>
+      </w:r>
+    </w:p>
+    <w:p>
+      <w:pPr>
+        <w:rPr>
+          <w:rFonts w:ascii="Times New Roman" w:hAnsi="Times New Roman" w:cs="Times New Roman"/>
+          <w:sz w:val="28"/>
+          <w:szCs w:val="28"/>
+        </w:rPr>
+      </w:pPr>
+      <w:r>
+        <w:rPr>
+          <w:rFonts w:ascii="Times New Roman" w:hAnsi="Times New Roman" w:cs="Times New Roman"/>
+          <w:sz w:val="28"/>
+          <w:szCs w:val="28"/>
+        </w:rPr>
+        <w:t>y = df[["CO2"]]</w:t>
+      </w:r>
+    </w:p>
+    <w:p>
+      <w:pPr>
+        <w:rPr>
+          <w:rFonts w:ascii="Times New Roman" w:hAnsi="Times New Roman" w:cs="Times New Roman"/>
+          <w:sz w:val="28"/>
+          <w:szCs w:val="28"/>
+        </w:rPr>
+      </w:pPr>
+    </w:p>
+    <w:p>
+      <w:pPr>
+        <w:rPr>
+          <w:rFonts w:ascii="Times New Roman" w:hAnsi="Times New Roman" w:cs="Times New Roman"/>
+          <w:sz w:val="28"/>
+          <w:szCs w:val="28"/>
+        </w:rPr>
+      </w:pPr>
+    </w:p>
+    <w:p>
+      <w:pPr>
+        <w:rPr>
+          <w:rFonts w:ascii="Times New Roman" w:hAnsi="Times New Roman" w:cs="Times New Roman"/>
+          <w:sz w:val="28"/>
+          <w:szCs w:val="28"/>
+        </w:rPr>
+      </w:pPr>
+      <w:r>
+        <w:rPr>
+          <w:rFonts w:ascii="Times New Roman" w:hAnsi="Times New Roman" w:cs="Times New Roman"/>
+          <w:sz w:val="28"/>
+          <w:szCs w:val="28"/>
+        </w:rPr>
+        <w:t xml:space="preserve">#12 fit a </w:t>
+      </w:r>
+      <w:proofErr w:type="spellStart"/>
+      <w:r>
+        <w:rPr>
+          <w:rFonts w:ascii="Times New Roman" w:hAnsi="Times New Roman" w:cs="Times New Roman"/>
+          <w:sz w:val="28"/>
+          <w:szCs w:val="28"/>
+        </w:rPr>
+        <w:t>lin</w:t>
+      </w:r>
+      <w:proofErr w:type="spellEnd"/>
+      <w:r>
+        <w:rPr>
+          <w:rFonts w:ascii="Times New Roman" w:hAnsi="Times New Roman" w:cs="Times New Roman"/>
+          <w:sz w:val="28"/>
+          <w:szCs w:val="28"/>
+        </w:rPr>
+        <w:t xml:space="preserve"> reg model to variables X and y</w:t>
+      </w:r>
+    </w:p>
+    <w:p>
+      <w:pPr>
+        <w:rPr>
+          <w:rFonts w:ascii="Times New Roman" w:hAnsi="Times New Roman" w:cs="Times New Roman"/>
+          <w:sz w:val="28"/>
+          <w:szCs w:val="28"/>
+        </w:rPr>
+      </w:pPr>
+      <w:proofErr w:type="spellStart"/>
+      <w:r>
+        <w:rPr>
+          <w:rFonts w:ascii="Times New Roman" w:hAnsi="Times New Roman" w:cs="Times New Roman"/>
+          <w:sz w:val="28"/>
+          <w:szCs w:val="28"/>
+        </w:rPr>
+        <w:t>linReg</w:t>
       </w:r>
       <w:proofErr w:type="spellEnd"/>
       <w:r>
@@ -11047,34 +12622,272 @@
           <w:sz w:val="28"/>
           <w:szCs w:val="28"/>
         </w:rPr>
-        <w:t>np.array</w:t>
-      </w:r>
-      <w:proofErr w:type="spellEnd"/>
-      <w:r>
-        <w:rPr>
-          <w:rFonts w:ascii="Times New Roman" w:hAnsi="Times New Roman" w:cs="Times New Roman"/>
-          <w:sz w:val="28"/>
-          <w:szCs w:val="28"/>
-        </w:rPr>
-        <w:t>(x)*slope + intercept</w:t>
-      </w:r>
-    </w:p>
-    <w:p>
-      <w:pPr>
-        <w:rPr>
-          <w:rFonts w:ascii="Times New Roman" w:hAnsi="Times New Roman" w:cs="Times New Roman"/>
-          <w:sz w:val="28"/>
-          <w:szCs w:val="28"/>
-        </w:rPr>
-      </w:pPr>
-      <w:proofErr w:type="spellStart"/>
-      <w:r>
-        <w:rPr>
-          <w:rFonts w:ascii="Times New Roman" w:hAnsi="Times New Roman" w:cs="Times New Roman"/>
-          <w:sz w:val="28"/>
-          <w:szCs w:val="28"/>
-        </w:rPr>
-        <w:t>plt.scatter</w:t>
+        <w:t>linear_model.LinearRegression</w:t>
+      </w:r>
+      <w:proofErr w:type="spellEnd"/>
+      <w:r>
+        <w:rPr>
+          <w:rFonts w:ascii="Times New Roman" w:hAnsi="Times New Roman" w:cs="Times New Roman"/>
+          <w:sz w:val="28"/>
+          <w:szCs w:val="28"/>
+        </w:rPr>
+        <w:t xml:space="preserve">() </w:t>
+      </w:r>
+    </w:p>
+    <w:p>
+      <w:pPr>
+        <w:rPr>
+          <w:rFonts w:ascii="Times New Roman" w:hAnsi="Times New Roman" w:cs="Times New Roman"/>
+          <w:sz w:val="28"/>
+          <w:szCs w:val="28"/>
+        </w:rPr>
+      </w:pPr>
+      <w:proofErr w:type="spellStart"/>
+      <w:r>
+        <w:rPr>
+          <w:rFonts w:ascii="Times New Roman" w:hAnsi="Times New Roman" w:cs="Times New Roman"/>
+          <w:sz w:val="28"/>
+          <w:szCs w:val="28"/>
+        </w:rPr>
+        <w:t>linReg.fit</w:t>
+      </w:r>
+      <w:proofErr w:type="spellEnd"/>
+      <w:r>
+        <w:rPr>
+          <w:rFonts w:ascii="Times New Roman" w:hAnsi="Times New Roman" w:cs="Times New Roman"/>
+          <w:sz w:val="28"/>
+          <w:szCs w:val="28"/>
+        </w:rPr>
+        <w:t>(X, y)</w:t>
+      </w:r>
+    </w:p>
+    <w:p>
+      <w:pPr>
+        <w:rPr>
+          <w:rFonts w:ascii="Times New Roman" w:hAnsi="Times New Roman" w:cs="Times New Roman"/>
+          <w:sz w:val="28"/>
+          <w:szCs w:val="28"/>
+        </w:rPr>
+      </w:pPr>
+    </w:p>
+    <w:p>
+      <w:pPr>
+        <w:rPr>
+          <w:rFonts w:ascii="Times New Roman" w:hAnsi="Times New Roman" w:cs="Times New Roman"/>
+          <w:sz w:val="28"/>
+          <w:szCs w:val="28"/>
+        </w:rPr>
+      </w:pPr>
+    </w:p>
+    <w:p>
+      <w:pPr>
+        <w:rPr>
+          <w:rFonts w:ascii="Times New Roman" w:hAnsi="Times New Roman" w:cs="Times New Roman"/>
+          <w:sz w:val="28"/>
+          <w:szCs w:val="28"/>
+        </w:rPr>
+      </w:pPr>
+      <w:r>
+        <w:rPr>
+          <w:rFonts w:ascii="Times New Roman" w:hAnsi="Times New Roman" w:cs="Times New Roman"/>
+          <w:sz w:val="28"/>
+          <w:szCs w:val="28"/>
+        </w:rPr>
+        <w:t xml:space="preserve">#13 predict value of co2 for </w:t>
+      </w:r>
+      <w:proofErr w:type="spellStart"/>
+      <w:r>
+        <w:rPr>
+          <w:rFonts w:ascii="Times New Roman" w:hAnsi="Times New Roman" w:cs="Times New Roman"/>
+          <w:sz w:val="28"/>
+          <w:szCs w:val="28"/>
+        </w:rPr>
+        <w:t>volvo</w:t>
+      </w:r>
+      <w:proofErr w:type="spellEnd"/>
+      <w:r>
+        <w:rPr>
+          <w:rFonts w:ascii="Times New Roman" w:hAnsi="Times New Roman" w:cs="Times New Roman"/>
+          <w:sz w:val="28"/>
+          <w:szCs w:val="28"/>
+        </w:rPr>
+        <w:t xml:space="preserve"> Xc70 with weight of 1746kg and vol of 2000cm</w:t>
+      </w:r>
+    </w:p>
+    <w:p>
+      <w:pPr>
+        <w:rPr>
+          <w:rFonts w:ascii="Times New Roman" w:hAnsi="Times New Roman" w:cs="Times New Roman"/>
+          <w:sz w:val="28"/>
+          <w:szCs w:val="28"/>
+        </w:rPr>
+      </w:pPr>
+      <w:r>
+        <w:rPr>
+          <w:rFonts w:ascii="Times New Roman" w:hAnsi="Times New Roman" w:cs="Times New Roman"/>
+          <w:sz w:val="28"/>
+          <w:szCs w:val="28"/>
+        </w:rPr>
+        <w:lastRenderedPageBreak/>
+        <w:t xml:space="preserve">predictedCO2 = </w:t>
+      </w:r>
+      <w:proofErr w:type="spellStart"/>
+      <w:r>
+        <w:rPr>
+          <w:rFonts w:ascii="Times New Roman" w:hAnsi="Times New Roman" w:cs="Times New Roman"/>
+          <w:sz w:val="28"/>
+          <w:szCs w:val="28"/>
+        </w:rPr>
+        <w:t>linReg.predict</w:t>
+      </w:r>
+      <w:proofErr w:type="spellEnd"/>
+      <w:r>
+        <w:rPr>
+          <w:rFonts w:ascii="Times New Roman" w:hAnsi="Times New Roman" w:cs="Times New Roman"/>
+          <w:sz w:val="28"/>
+          <w:szCs w:val="28"/>
+        </w:rPr>
+        <w:t>([[1746, 2000]])</w:t>
+      </w:r>
+    </w:p>
+    <w:p>
+      <w:pPr>
+        <w:rPr>
+          <w:rFonts w:ascii="Times New Roman" w:hAnsi="Times New Roman" w:cs="Times New Roman"/>
+          <w:sz w:val="28"/>
+          <w:szCs w:val="28"/>
+        </w:rPr>
+      </w:pPr>
+    </w:p>
+    <w:p>
+      <w:pPr>
+        <w:rPr>
+          <w:rFonts w:ascii="Times New Roman" w:hAnsi="Times New Roman" w:cs="Times New Roman"/>
+          <w:sz w:val="28"/>
+          <w:szCs w:val="28"/>
+        </w:rPr>
+      </w:pPr>
+    </w:p>
+    <w:p>
+      <w:pPr>
+        <w:rPr>
+          <w:rFonts w:ascii="Times New Roman" w:hAnsi="Times New Roman" w:cs="Times New Roman"/>
+          <w:sz w:val="28"/>
+          <w:szCs w:val="28"/>
+        </w:rPr>
+      </w:pPr>
+    </w:p>
+    <w:p>
+      <w:pPr>
+        <w:rPr>
+          <w:rFonts w:ascii="Times New Roman" w:hAnsi="Times New Roman" w:cs="Times New Roman"/>
+          <w:sz w:val="28"/>
+          <w:szCs w:val="28"/>
+        </w:rPr>
+      </w:pPr>
+      <w:r>
+        <w:rPr>
+          <w:rFonts w:ascii="Times New Roman" w:hAnsi="Times New Roman" w:cs="Times New Roman"/>
+          <w:sz w:val="28"/>
+          <w:szCs w:val="28"/>
+        </w:rPr>
+        <w:t>#14 find the ref coefficient between X and y and explain its meaning</w:t>
+      </w:r>
+    </w:p>
+    <w:p>
+      <w:pPr>
+        <w:rPr>
+          <w:rFonts w:ascii="Times New Roman" w:hAnsi="Times New Roman" w:cs="Times New Roman"/>
+          <w:sz w:val="28"/>
+          <w:szCs w:val="28"/>
+        </w:rPr>
+      </w:pPr>
+      <w:r>
+        <w:rPr>
+          <w:rFonts w:ascii="Times New Roman" w:hAnsi="Times New Roman" w:cs="Times New Roman"/>
+          <w:sz w:val="28"/>
+          <w:szCs w:val="28"/>
+        </w:rPr>
+        <w:t>print(</w:t>
+      </w:r>
+      <w:proofErr w:type="spellStart"/>
+      <w:r>
+        <w:rPr>
+          <w:rFonts w:ascii="Times New Roman" w:hAnsi="Times New Roman" w:cs="Times New Roman"/>
+          <w:sz w:val="28"/>
+          <w:szCs w:val="28"/>
+        </w:rPr>
+        <w:t>linReg.coef</w:t>
+      </w:r>
+      <w:proofErr w:type="spellEnd"/>
+      <w:r>
+        <w:rPr>
+          <w:rFonts w:ascii="Times New Roman" w:hAnsi="Times New Roman" w:cs="Times New Roman"/>
+          <w:sz w:val="28"/>
+          <w:szCs w:val="28"/>
+        </w:rPr>
+        <w:t>_)</w:t>
+      </w:r>
+    </w:p>
+    <w:p>
+      <w:pPr>
+        <w:rPr>
+          <w:rFonts w:ascii="Times New Roman" w:hAnsi="Times New Roman" w:cs="Times New Roman"/>
+          <w:sz w:val="28"/>
+          <w:szCs w:val="28"/>
+        </w:rPr>
+      </w:pPr>
+    </w:p>
+    <w:p>
+      <w:pPr>
+        <w:rPr>
+          <w:rFonts w:ascii="Times New Roman" w:hAnsi="Times New Roman" w:cs="Times New Roman"/>
+          <w:sz w:val="28"/>
+          <w:szCs w:val="28"/>
+        </w:rPr>
+      </w:pPr>
+    </w:p>
+    <w:p>
+      <w:pPr>
+        <w:rPr>
+          <w:rFonts w:ascii="Times New Roman" w:hAnsi="Times New Roman" w:cs="Times New Roman"/>
+          <w:sz w:val="28"/>
+          <w:szCs w:val="28"/>
+        </w:rPr>
+      </w:pPr>
+      <w:r>
+        <w:rPr>
+          <w:rFonts w:ascii="Times New Roman" w:hAnsi="Times New Roman" w:cs="Times New Roman"/>
+          <w:sz w:val="28"/>
+          <w:szCs w:val="28"/>
+        </w:rPr>
+        <w:t>#15 find the R2 score and explain its meaning</w:t>
+      </w:r>
+    </w:p>
+    <w:p>
+      <w:pPr>
+        <w:rPr>
+          <w:rFonts w:ascii="Times New Roman" w:hAnsi="Times New Roman" w:cs="Times New Roman"/>
+          <w:sz w:val="28"/>
+          <w:szCs w:val="28"/>
+        </w:rPr>
+      </w:pPr>
+      <w:r>
+        <w:rPr>
+          <w:rFonts w:ascii="Times New Roman" w:hAnsi="Times New Roman" w:cs="Times New Roman"/>
+          <w:sz w:val="28"/>
+          <w:szCs w:val="28"/>
+        </w:rPr>
+        <w:t>print(</w:t>
+      </w:r>
+      <w:proofErr w:type="spellStart"/>
+      <w:r>
+        <w:rPr>
+          <w:rFonts w:ascii="Times New Roman" w:hAnsi="Times New Roman" w:cs="Times New Roman"/>
+          <w:sz w:val="28"/>
+          <w:szCs w:val="28"/>
+        </w:rPr>
+        <w:t>linReg.score</w:t>
       </w:r>
       <w:proofErr w:type="spellEnd"/>
       <w:r>
@@ -11092,7 +12905,648 @@
           <w:sz w:val="28"/>
           <w:szCs w:val="28"/>
         </w:rPr>
-        <w:t>x,y</w:t>
+        <w:t>X,y</w:t>
+      </w:r>
+      <w:proofErr w:type="spellEnd"/>
+      <w:r>
+        <w:rPr>
+          <w:rFonts w:ascii="Times New Roman" w:hAnsi="Times New Roman" w:cs="Times New Roman"/>
+          <w:sz w:val="28"/>
+          <w:szCs w:val="28"/>
+        </w:rPr>
+        <w:t>))</w:t>
+      </w:r>
+    </w:p>
+    <w:p>
+      <w:pPr>
+        <w:rPr>
+          <w:rFonts w:ascii="Times New Roman" w:hAnsi="Times New Roman" w:cs="Times New Roman"/>
+          <w:sz w:val="28"/>
+          <w:szCs w:val="28"/>
+        </w:rPr>
+      </w:pPr>
+    </w:p>
+    <w:p>
+      <w:pPr>
+        <w:rPr>
+          <w:rFonts w:ascii="Times New Roman" w:hAnsi="Times New Roman" w:cs="Times New Roman"/>
+          <w:sz w:val="28"/>
+          <w:szCs w:val="28"/>
+        </w:rPr>
+      </w:pPr>
+    </w:p>
+    <w:p>
+      <w:pPr>
+        <w:rPr>
+          <w:rFonts w:ascii="Times New Roman" w:hAnsi="Times New Roman" w:cs="Times New Roman"/>
+          <w:sz w:val="28"/>
+          <w:szCs w:val="28"/>
+        </w:rPr>
+      </w:pPr>
+      <w:r>
+        <w:rPr>
+          <w:rFonts w:ascii="Times New Roman" w:hAnsi="Times New Roman" w:cs="Times New Roman"/>
+          <w:sz w:val="28"/>
+          <w:szCs w:val="28"/>
+        </w:rPr>
+        <w:t>#16 scale the variables in X using the standardization method</w:t>
+      </w:r>
+    </w:p>
+    <w:p>
+      <w:pPr>
+        <w:rPr>
+          <w:rFonts w:ascii="Times New Roman" w:hAnsi="Times New Roman" w:cs="Times New Roman"/>
+          <w:sz w:val="28"/>
+          <w:szCs w:val="28"/>
+        </w:rPr>
+      </w:pPr>
+      <w:r>
+        <w:rPr>
+          <w:rFonts w:ascii="Times New Roman" w:hAnsi="Times New Roman" w:cs="Times New Roman"/>
+          <w:sz w:val="28"/>
+          <w:szCs w:val="28"/>
+        </w:rPr>
+        <w:t xml:space="preserve">scale = </w:t>
+      </w:r>
+      <w:proofErr w:type="spellStart"/>
+      <w:r>
+        <w:rPr>
+          <w:rFonts w:ascii="Times New Roman" w:hAnsi="Times New Roman" w:cs="Times New Roman"/>
+          <w:sz w:val="28"/>
+          <w:szCs w:val="28"/>
+        </w:rPr>
+        <w:t>StandardScaler</w:t>
+      </w:r>
+      <w:proofErr w:type="spellEnd"/>
+      <w:r>
+        <w:rPr>
+          <w:rFonts w:ascii="Times New Roman" w:hAnsi="Times New Roman" w:cs="Times New Roman"/>
+          <w:sz w:val="28"/>
+          <w:szCs w:val="28"/>
+        </w:rPr>
+        <w:t>()</w:t>
+      </w:r>
+    </w:p>
+    <w:p>
+      <w:pPr>
+        <w:rPr>
+          <w:rFonts w:ascii="Times New Roman" w:hAnsi="Times New Roman" w:cs="Times New Roman"/>
+          <w:sz w:val="28"/>
+          <w:szCs w:val="28"/>
+        </w:rPr>
+      </w:pPr>
+      <w:proofErr w:type="spellStart"/>
+      <w:r>
+        <w:rPr>
+          <w:rFonts w:ascii="Times New Roman" w:hAnsi="Times New Roman" w:cs="Times New Roman"/>
+          <w:sz w:val="28"/>
+          <w:szCs w:val="28"/>
+        </w:rPr>
+        <w:t>scaledX</w:t>
+      </w:r>
+      <w:proofErr w:type="spellEnd"/>
+      <w:r>
+        <w:rPr>
+          <w:rFonts w:ascii="Times New Roman" w:hAnsi="Times New Roman" w:cs="Times New Roman"/>
+          <w:sz w:val="28"/>
+          <w:szCs w:val="28"/>
+        </w:rPr>
+        <w:t xml:space="preserve"> = </w:t>
+      </w:r>
+      <w:proofErr w:type="spellStart"/>
+      <w:r>
+        <w:rPr>
+          <w:rFonts w:ascii="Times New Roman" w:hAnsi="Times New Roman" w:cs="Times New Roman"/>
+          <w:sz w:val="28"/>
+          <w:szCs w:val="28"/>
+        </w:rPr>
+        <w:t>scale.fit_transform</w:t>
+      </w:r>
+      <w:proofErr w:type="spellEnd"/>
+      <w:r>
+        <w:rPr>
+          <w:rFonts w:ascii="Times New Roman" w:hAnsi="Times New Roman" w:cs="Times New Roman"/>
+          <w:sz w:val="28"/>
+          <w:szCs w:val="28"/>
+        </w:rPr>
+        <w:t xml:space="preserve">(X) </w:t>
+      </w:r>
+    </w:p>
+    <w:p>
+      <w:pPr>
+        <w:rPr>
+          <w:rFonts w:ascii="Times New Roman" w:hAnsi="Times New Roman" w:cs="Times New Roman"/>
+          <w:sz w:val="28"/>
+          <w:szCs w:val="28"/>
+        </w:rPr>
+      </w:pPr>
+    </w:p>
+    <w:p>
+      <w:pPr>
+        <w:rPr>
+          <w:rFonts w:ascii="Times New Roman" w:hAnsi="Times New Roman" w:cs="Times New Roman"/>
+          <w:sz w:val="28"/>
+          <w:szCs w:val="28"/>
+        </w:rPr>
+      </w:pPr>
+    </w:p>
+    <w:p>
+      <w:pPr>
+        <w:rPr>
+          <w:rFonts w:ascii="Times New Roman" w:hAnsi="Times New Roman" w:cs="Times New Roman"/>
+          <w:sz w:val="28"/>
+          <w:szCs w:val="28"/>
+        </w:rPr>
+      </w:pPr>
+      <w:r>
+        <w:rPr>
+          <w:rFonts w:ascii="Times New Roman" w:hAnsi="Times New Roman" w:cs="Times New Roman"/>
+          <w:sz w:val="28"/>
+          <w:szCs w:val="28"/>
+        </w:rPr>
+        <w:t>#17 repeat step 13 using scaled X var</w:t>
+      </w:r>
+    </w:p>
+    <w:p>
+      <w:pPr>
+        <w:rPr>
+          <w:rFonts w:ascii="Times New Roman" w:hAnsi="Times New Roman" w:cs="Times New Roman"/>
+          <w:sz w:val="28"/>
+          <w:szCs w:val="28"/>
+        </w:rPr>
+      </w:pPr>
+      <w:proofErr w:type="spellStart"/>
+      <w:r>
+        <w:rPr>
+          <w:rFonts w:ascii="Times New Roman" w:hAnsi="Times New Roman" w:cs="Times New Roman"/>
+          <w:sz w:val="28"/>
+          <w:szCs w:val="28"/>
+        </w:rPr>
+        <w:t>linRegScaled</w:t>
+      </w:r>
+      <w:proofErr w:type="spellEnd"/>
+      <w:r>
+        <w:rPr>
+          <w:rFonts w:ascii="Times New Roman" w:hAnsi="Times New Roman" w:cs="Times New Roman"/>
+          <w:sz w:val="28"/>
+          <w:szCs w:val="28"/>
+        </w:rPr>
+        <w:t xml:space="preserve"> = </w:t>
+      </w:r>
+      <w:proofErr w:type="spellStart"/>
+      <w:r>
+        <w:rPr>
+          <w:rFonts w:ascii="Times New Roman" w:hAnsi="Times New Roman" w:cs="Times New Roman"/>
+          <w:sz w:val="28"/>
+          <w:szCs w:val="28"/>
+        </w:rPr>
+        <w:t>linear_model.LinearRegression</w:t>
+      </w:r>
+      <w:proofErr w:type="spellEnd"/>
+      <w:r>
+        <w:rPr>
+          <w:rFonts w:ascii="Times New Roman" w:hAnsi="Times New Roman" w:cs="Times New Roman"/>
+          <w:sz w:val="28"/>
+          <w:szCs w:val="28"/>
+        </w:rPr>
+        <w:t>()</w:t>
+      </w:r>
+    </w:p>
+    <w:p>
+      <w:pPr>
+        <w:rPr>
+          <w:rFonts w:ascii="Times New Roman" w:hAnsi="Times New Roman" w:cs="Times New Roman"/>
+          <w:sz w:val="28"/>
+          <w:szCs w:val="28"/>
+        </w:rPr>
+      </w:pPr>
+      <w:proofErr w:type="spellStart"/>
+      <w:r>
+        <w:rPr>
+          <w:rFonts w:ascii="Times New Roman" w:hAnsi="Times New Roman" w:cs="Times New Roman"/>
+          <w:sz w:val="28"/>
+          <w:szCs w:val="28"/>
+        </w:rPr>
+        <w:t>linRegScaled.fit</w:t>
+      </w:r>
+      <w:proofErr w:type="spellEnd"/>
+      <w:r>
+        <w:rPr>
+          <w:rFonts w:ascii="Times New Roman" w:hAnsi="Times New Roman" w:cs="Times New Roman"/>
+          <w:sz w:val="28"/>
+          <w:szCs w:val="28"/>
+        </w:rPr>
+        <w:t>(</w:t>
+      </w:r>
+      <w:proofErr w:type="spellStart"/>
+      <w:r>
+        <w:rPr>
+          <w:rFonts w:ascii="Times New Roman" w:hAnsi="Times New Roman" w:cs="Times New Roman"/>
+          <w:sz w:val="28"/>
+          <w:szCs w:val="28"/>
+        </w:rPr>
+        <w:t>scaledX</w:t>
+      </w:r>
+      <w:proofErr w:type="spellEnd"/>
+      <w:r>
+        <w:rPr>
+          <w:rFonts w:ascii="Times New Roman" w:hAnsi="Times New Roman" w:cs="Times New Roman"/>
+          <w:sz w:val="28"/>
+          <w:szCs w:val="28"/>
+        </w:rPr>
+        <w:t>, y)</w:t>
+      </w:r>
+    </w:p>
+    <w:p>
+      <w:pPr>
+        <w:rPr>
+          <w:rFonts w:ascii="Times New Roman" w:hAnsi="Times New Roman" w:cs="Times New Roman"/>
+          <w:sz w:val="28"/>
+          <w:szCs w:val="28"/>
+        </w:rPr>
+      </w:pPr>
+      <w:proofErr w:type="spellStart"/>
+      <w:r>
+        <w:rPr>
+          <w:rFonts w:ascii="Times New Roman" w:hAnsi="Times New Roman" w:cs="Times New Roman"/>
+          <w:sz w:val="28"/>
+          <w:szCs w:val="28"/>
+        </w:rPr>
+        <w:t>scaledValue</w:t>
+      </w:r>
+      <w:proofErr w:type="spellEnd"/>
+      <w:r>
+        <w:rPr>
+          <w:rFonts w:ascii="Times New Roman" w:hAnsi="Times New Roman" w:cs="Times New Roman"/>
+          <w:sz w:val="28"/>
+          <w:szCs w:val="28"/>
+        </w:rPr>
+        <w:t xml:space="preserve"> = </w:t>
+      </w:r>
+      <w:proofErr w:type="spellStart"/>
+      <w:r>
+        <w:rPr>
+          <w:rFonts w:ascii="Times New Roman" w:hAnsi="Times New Roman" w:cs="Times New Roman"/>
+          <w:sz w:val="28"/>
+          <w:szCs w:val="28"/>
+        </w:rPr>
+        <w:t>scale.transform</w:t>
+      </w:r>
+      <w:proofErr w:type="spellEnd"/>
+      <w:r>
+        <w:rPr>
+          <w:rFonts w:ascii="Times New Roman" w:hAnsi="Times New Roman" w:cs="Times New Roman"/>
+          <w:sz w:val="28"/>
+          <w:szCs w:val="28"/>
+        </w:rPr>
+        <w:t>([[1746, 2000]])</w:t>
+      </w:r>
+    </w:p>
+    <w:p>
+      <w:pPr>
+        <w:rPr>
+          <w:rFonts w:ascii="Times New Roman" w:hAnsi="Times New Roman" w:cs="Times New Roman"/>
+          <w:sz w:val="28"/>
+          <w:szCs w:val="28"/>
+        </w:rPr>
+      </w:pPr>
+      <w:r>
+        <w:rPr>
+          <w:rFonts w:ascii="Times New Roman" w:hAnsi="Times New Roman" w:cs="Times New Roman"/>
+          <w:sz w:val="28"/>
+          <w:szCs w:val="28"/>
+        </w:rPr>
+        <w:t xml:space="preserve">scaledPredictedCO2 = </w:t>
+      </w:r>
+      <w:proofErr w:type="spellStart"/>
+      <w:r>
+        <w:rPr>
+          <w:rFonts w:ascii="Times New Roman" w:hAnsi="Times New Roman" w:cs="Times New Roman"/>
+          <w:sz w:val="28"/>
+          <w:szCs w:val="28"/>
+        </w:rPr>
+        <w:t>linRegScaled.predict</w:t>
+      </w:r>
+      <w:proofErr w:type="spellEnd"/>
+      <w:r>
+        <w:rPr>
+          <w:rFonts w:ascii="Times New Roman" w:hAnsi="Times New Roman" w:cs="Times New Roman"/>
+          <w:sz w:val="28"/>
+          <w:szCs w:val="28"/>
+        </w:rPr>
+        <w:t>([</w:t>
+      </w:r>
+      <w:proofErr w:type="spellStart"/>
+      <w:r>
+        <w:rPr>
+          <w:rFonts w:ascii="Times New Roman" w:hAnsi="Times New Roman" w:cs="Times New Roman"/>
+          <w:sz w:val="28"/>
+          <w:szCs w:val="28"/>
+        </w:rPr>
+        <w:t>scaledValue</w:t>
+      </w:r>
+      <w:proofErr w:type="spellEnd"/>
+      <w:r>
+        <w:rPr>
+          <w:rFonts w:ascii="Times New Roman" w:hAnsi="Times New Roman" w:cs="Times New Roman"/>
+          <w:sz w:val="28"/>
+          <w:szCs w:val="28"/>
+        </w:rPr>
+        <w:t>[0]])</w:t>
+      </w:r>
+    </w:p>
+    <w:p>
+      <w:pPr>
+        <w:rPr>
+          <w:rFonts w:ascii="Times New Roman" w:hAnsi="Times New Roman" w:cs="Times New Roman"/>
+          <w:sz w:val="28"/>
+          <w:szCs w:val="28"/>
+        </w:rPr>
+      </w:pPr>
+    </w:p>
+    <w:p>
+      <w:pPr>
+        <w:rPr>
+          <w:rFonts w:ascii="Times New Roman" w:hAnsi="Times New Roman" w:cs="Times New Roman"/>
+          <w:sz w:val="28"/>
+          <w:szCs w:val="28"/>
+        </w:rPr>
+      </w:pPr>
+    </w:p>
+    <w:p>
+      <w:pPr>
+        <w:rPr>
+          <w:rFonts w:ascii="Times New Roman" w:hAnsi="Times New Roman" w:cs="Times New Roman"/>
+          <w:sz w:val="28"/>
+          <w:szCs w:val="28"/>
+        </w:rPr>
+      </w:pPr>
+    </w:p>
+    <w:p>
+      <w:pPr>
+        <w:rPr>
+          <w:rFonts w:ascii="Times New Roman" w:hAnsi="Times New Roman" w:cs="Times New Roman"/>
+          <w:sz w:val="28"/>
+          <w:szCs w:val="28"/>
+        </w:rPr>
+      </w:pPr>
+      <w:r>
+        <w:rPr>
+          <w:rFonts w:ascii="Times New Roman" w:hAnsi="Times New Roman" w:cs="Times New Roman"/>
+          <w:sz w:val="28"/>
+          <w:szCs w:val="28"/>
+        </w:rPr>
+        <w:t>#20 applying train/test method</w:t>
+      </w:r>
+    </w:p>
+    <w:p>
+      <w:pPr>
+        <w:rPr>
+          <w:rFonts w:ascii="Times New Roman" w:hAnsi="Times New Roman" w:cs="Times New Roman"/>
+          <w:sz w:val="28"/>
+          <w:szCs w:val="28"/>
+        </w:rPr>
+      </w:pPr>
+    </w:p>
+    <w:p>
+      <w:pPr>
+        <w:rPr>
+          <w:rFonts w:ascii="Times New Roman" w:hAnsi="Times New Roman" w:cs="Times New Roman"/>
+          <w:sz w:val="28"/>
+          <w:szCs w:val="28"/>
+        </w:rPr>
+      </w:pPr>
+      <w:r>
+        <w:rPr>
+          <w:rFonts w:ascii="Times New Roman" w:hAnsi="Times New Roman" w:cs="Times New Roman"/>
+          <w:sz w:val="28"/>
+          <w:szCs w:val="28"/>
+        </w:rPr>
+        <w:t>#--------------------training section------</w:t>
+      </w:r>
+    </w:p>
+    <w:p>
+      <w:pPr>
+        <w:rPr>
+          <w:rFonts w:ascii="Times New Roman" w:hAnsi="Times New Roman" w:cs="Times New Roman"/>
+          <w:sz w:val="28"/>
+          <w:szCs w:val="28"/>
+        </w:rPr>
+      </w:pPr>
+      <w:r>
+        <w:rPr>
+          <w:rFonts w:ascii="Times New Roman" w:hAnsi="Times New Roman" w:cs="Times New Roman"/>
+          <w:sz w:val="28"/>
+          <w:szCs w:val="28"/>
+        </w:rPr>
+        <w:t xml:space="preserve">#extract first 30 rows from </w:t>
+      </w:r>
+      <w:proofErr w:type="spellStart"/>
+      <w:r>
+        <w:rPr>
+          <w:rFonts w:ascii="Times New Roman" w:hAnsi="Times New Roman" w:cs="Times New Roman"/>
+          <w:sz w:val="28"/>
+          <w:szCs w:val="28"/>
+        </w:rPr>
+        <w:t>dataframe</w:t>
+      </w:r>
+      <w:proofErr w:type="spellEnd"/>
+    </w:p>
+    <w:p>
+      <w:pPr>
+        <w:rPr>
+          <w:rFonts w:ascii="Times New Roman" w:hAnsi="Times New Roman" w:cs="Times New Roman"/>
+          <w:sz w:val="28"/>
+          <w:szCs w:val="28"/>
+        </w:rPr>
+      </w:pPr>
+      <w:proofErr w:type="spellStart"/>
+      <w:r>
+        <w:rPr>
+          <w:rFonts w:ascii="Times New Roman" w:hAnsi="Times New Roman" w:cs="Times New Roman"/>
+          <w:sz w:val="28"/>
+          <w:szCs w:val="28"/>
+        </w:rPr>
+        <w:t>trainx</w:t>
+      </w:r>
+      <w:proofErr w:type="spellEnd"/>
+      <w:r>
+        <w:rPr>
+          <w:rFonts w:ascii="Times New Roman" w:hAnsi="Times New Roman" w:cs="Times New Roman"/>
+          <w:sz w:val="28"/>
+          <w:szCs w:val="28"/>
+        </w:rPr>
+        <w:t>= df[["</w:t>
+      </w:r>
+      <w:proofErr w:type="spellStart"/>
+      <w:r>
+        <w:rPr>
+          <w:rFonts w:ascii="Times New Roman" w:hAnsi="Times New Roman" w:cs="Times New Roman"/>
+          <w:sz w:val="28"/>
+          <w:szCs w:val="28"/>
+        </w:rPr>
+        <w:t>Weight","Volume</w:t>
+      </w:r>
+      <w:proofErr w:type="spellEnd"/>
+      <w:r>
+        <w:rPr>
+          <w:rFonts w:ascii="Times New Roman" w:hAnsi="Times New Roman" w:cs="Times New Roman"/>
+          <w:sz w:val="28"/>
+          <w:szCs w:val="28"/>
+        </w:rPr>
+        <w:t>"]].head(30)</w:t>
+      </w:r>
+    </w:p>
+    <w:p>
+      <w:pPr>
+        <w:rPr>
+          <w:rFonts w:ascii="Times New Roman" w:hAnsi="Times New Roman" w:cs="Times New Roman"/>
+          <w:sz w:val="28"/>
+          <w:szCs w:val="28"/>
+        </w:rPr>
+      </w:pPr>
+      <w:proofErr w:type="spellStart"/>
+      <w:r>
+        <w:rPr>
+          <w:rFonts w:ascii="Times New Roman" w:hAnsi="Times New Roman" w:cs="Times New Roman"/>
+          <w:sz w:val="28"/>
+          <w:szCs w:val="28"/>
+        </w:rPr>
+        <w:t>trainy</w:t>
+      </w:r>
+      <w:proofErr w:type="spellEnd"/>
+      <w:r>
+        <w:rPr>
+          <w:rFonts w:ascii="Times New Roman" w:hAnsi="Times New Roman" w:cs="Times New Roman"/>
+          <w:sz w:val="28"/>
+          <w:szCs w:val="28"/>
+        </w:rPr>
+        <w:t>=df["CO2"].head(30)</w:t>
+      </w:r>
+    </w:p>
+    <w:p>
+      <w:pPr>
+        <w:rPr>
+          <w:rFonts w:ascii="Times New Roman" w:hAnsi="Times New Roman" w:cs="Times New Roman"/>
+          <w:sz w:val="28"/>
+          <w:szCs w:val="28"/>
+        </w:rPr>
+      </w:pPr>
+    </w:p>
+    <w:p>
+      <w:pPr>
+        <w:rPr>
+          <w:rFonts w:ascii="Times New Roman" w:hAnsi="Times New Roman" w:cs="Times New Roman"/>
+          <w:sz w:val="28"/>
+          <w:szCs w:val="28"/>
+        </w:rPr>
+      </w:pPr>
+      <w:r>
+        <w:rPr>
+          <w:rFonts w:ascii="Times New Roman" w:hAnsi="Times New Roman" w:cs="Times New Roman"/>
+          <w:sz w:val="28"/>
+          <w:szCs w:val="28"/>
+        </w:rPr>
+        <w:t>#fit training data to linear model</w:t>
+      </w:r>
+    </w:p>
+    <w:p>
+      <w:pPr>
+        <w:rPr>
+          <w:rFonts w:ascii="Times New Roman" w:hAnsi="Times New Roman" w:cs="Times New Roman"/>
+          <w:sz w:val="28"/>
+          <w:szCs w:val="28"/>
+        </w:rPr>
+      </w:pPr>
+      <w:proofErr w:type="spellStart"/>
+      <w:r>
+        <w:rPr>
+          <w:rFonts w:ascii="Times New Roman" w:hAnsi="Times New Roman" w:cs="Times New Roman"/>
+          <w:sz w:val="28"/>
+          <w:szCs w:val="28"/>
+        </w:rPr>
+        <w:t>TrainlinReg</w:t>
+      </w:r>
+      <w:proofErr w:type="spellEnd"/>
+      <w:r>
+        <w:rPr>
+          <w:rFonts w:ascii="Times New Roman" w:hAnsi="Times New Roman" w:cs="Times New Roman"/>
+          <w:sz w:val="28"/>
+          <w:szCs w:val="28"/>
+        </w:rPr>
+        <w:t xml:space="preserve"> = </w:t>
+      </w:r>
+      <w:proofErr w:type="spellStart"/>
+      <w:r>
+        <w:rPr>
+          <w:rFonts w:ascii="Times New Roman" w:hAnsi="Times New Roman" w:cs="Times New Roman"/>
+          <w:sz w:val="28"/>
+          <w:szCs w:val="28"/>
+        </w:rPr>
+        <w:t>linear_model.LinearRegression</w:t>
+      </w:r>
+      <w:proofErr w:type="spellEnd"/>
+      <w:r>
+        <w:rPr>
+          <w:rFonts w:ascii="Times New Roman" w:hAnsi="Times New Roman" w:cs="Times New Roman"/>
+          <w:sz w:val="28"/>
+          <w:szCs w:val="28"/>
+        </w:rPr>
+        <w:t xml:space="preserve">() </w:t>
+      </w:r>
+    </w:p>
+    <w:p>
+      <w:pPr>
+        <w:rPr>
+          <w:rFonts w:ascii="Times New Roman" w:hAnsi="Times New Roman" w:cs="Times New Roman"/>
+          <w:sz w:val="28"/>
+          <w:szCs w:val="28"/>
+        </w:rPr>
+      </w:pPr>
+      <w:proofErr w:type="spellStart"/>
+      <w:r>
+        <w:rPr>
+          <w:rFonts w:ascii="Times New Roman" w:hAnsi="Times New Roman" w:cs="Times New Roman"/>
+          <w:sz w:val="28"/>
+          <w:szCs w:val="28"/>
+        </w:rPr>
+        <w:t>TrainlinReg.fit</w:t>
+      </w:r>
+      <w:proofErr w:type="spellEnd"/>
+      <w:r>
+        <w:rPr>
+          <w:rFonts w:ascii="Times New Roman" w:hAnsi="Times New Roman" w:cs="Times New Roman"/>
+          <w:sz w:val="28"/>
+          <w:szCs w:val="28"/>
+        </w:rPr>
+        <w:t>(</w:t>
+      </w:r>
+      <w:proofErr w:type="spellStart"/>
+      <w:r>
+        <w:rPr>
+          <w:rFonts w:ascii="Times New Roman" w:hAnsi="Times New Roman" w:cs="Times New Roman"/>
+          <w:sz w:val="28"/>
+          <w:szCs w:val="28"/>
+        </w:rPr>
+        <w:t>trainx</w:t>
+      </w:r>
+      <w:proofErr w:type="spellEnd"/>
+      <w:r>
+        <w:rPr>
+          <w:rFonts w:ascii="Times New Roman" w:hAnsi="Times New Roman" w:cs="Times New Roman"/>
+          <w:sz w:val="28"/>
+          <w:szCs w:val="28"/>
+        </w:rPr>
+        <w:t xml:space="preserve">, </w:t>
+      </w:r>
+      <w:proofErr w:type="spellStart"/>
+      <w:r>
+        <w:rPr>
+          <w:rFonts w:ascii="Times New Roman" w:hAnsi="Times New Roman" w:cs="Times New Roman"/>
+          <w:sz w:val="28"/>
+          <w:szCs w:val="28"/>
+        </w:rPr>
+        <w:t>trainy</w:t>
       </w:r>
       <w:proofErr w:type="spellEnd"/>
       <w:r>
@@ -11112,14 +13566,224 @@
           <w:szCs w:val="28"/>
         </w:rPr>
       </w:pPr>
-      <w:proofErr w:type="spellStart"/>
-      <w:r>
-        <w:rPr>
-          <w:rFonts w:ascii="Times New Roman" w:hAnsi="Times New Roman" w:cs="Times New Roman"/>
-          <w:sz w:val="28"/>
-          <w:szCs w:val="28"/>
-        </w:rPr>
-        <w:t>plt.plot</w:t>
+    </w:p>
+    <w:p>
+      <w:pPr>
+        <w:rPr>
+          <w:rFonts w:ascii="Times New Roman" w:hAnsi="Times New Roman" w:cs="Times New Roman"/>
+          <w:sz w:val="28"/>
+          <w:szCs w:val="28"/>
+        </w:rPr>
+      </w:pPr>
+    </w:p>
+    <w:p>
+      <w:pPr>
+        <w:rPr>
+          <w:rFonts w:ascii="Times New Roman" w:hAnsi="Times New Roman" w:cs="Times New Roman"/>
+          <w:sz w:val="28"/>
+          <w:szCs w:val="28"/>
+        </w:rPr>
+      </w:pPr>
+      <w:r>
+        <w:rPr>
+          <w:rFonts w:ascii="Times New Roman" w:hAnsi="Times New Roman" w:cs="Times New Roman"/>
+          <w:sz w:val="28"/>
+          <w:szCs w:val="28"/>
+        </w:rPr>
+        <w:t xml:space="preserve">#predict value of co2 for </w:t>
+      </w:r>
+      <w:proofErr w:type="spellStart"/>
+      <w:r>
+        <w:rPr>
+          <w:rFonts w:ascii="Times New Roman" w:hAnsi="Times New Roman" w:cs="Times New Roman"/>
+          <w:sz w:val="28"/>
+          <w:szCs w:val="28"/>
+        </w:rPr>
+        <w:t>volvo</w:t>
+      </w:r>
+      <w:proofErr w:type="spellEnd"/>
+      <w:r>
+        <w:rPr>
+          <w:rFonts w:ascii="Times New Roman" w:hAnsi="Times New Roman" w:cs="Times New Roman"/>
+          <w:sz w:val="28"/>
+          <w:szCs w:val="28"/>
+        </w:rPr>
+        <w:t xml:space="preserve"> Xc70 with weight of 1746kg and vol of 2000cm</w:t>
+      </w:r>
+    </w:p>
+    <w:p>
+      <w:pPr>
+        <w:rPr>
+          <w:rFonts w:ascii="Times New Roman" w:hAnsi="Times New Roman" w:cs="Times New Roman"/>
+          <w:sz w:val="28"/>
+          <w:szCs w:val="28"/>
+        </w:rPr>
+      </w:pPr>
+      <w:r>
+        <w:rPr>
+          <w:rFonts w:ascii="Times New Roman" w:hAnsi="Times New Roman" w:cs="Times New Roman"/>
+          <w:sz w:val="28"/>
+          <w:szCs w:val="28"/>
+        </w:rPr>
+        <w:t xml:space="preserve">Train_predictedCO2 = </w:t>
+      </w:r>
+      <w:proofErr w:type="spellStart"/>
+      <w:r>
+        <w:rPr>
+          <w:rFonts w:ascii="Times New Roman" w:hAnsi="Times New Roman" w:cs="Times New Roman"/>
+          <w:sz w:val="28"/>
+          <w:szCs w:val="28"/>
+        </w:rPr>
+        <w:t>TrainlinReg.predict</w:t>
+      </w:r>
+      <w:proofErr w:type="spellEnd"/>
+      <w:r>
+        <w:rPr>
+          <w:rFonts w:ascii="Times New Roman" w:hAnsi="Times New Roman" w:cs="Times New Roman"/>
+          <w:sz w:val="28"/>
+          <w:szCs w:val="28"/>
+        </w:rPr>
+        <w:t>([[1746, 2000]])</w:t>
+      </w:r>
+    </w:p>
+    <w:p>
+      <w:pPr>
+        <w:rPr>
+          <w:rFonts w:ascii="Times New Roman" w:hAnsi="Times New Roman" w:cs="Times New Roman"/>
+          <w:sz w:val="28"/>
+          <w:szCs w:val="28"/>
+        </w:rPr>
+      </w:pPr>
+    </w:p>
+    <w:p>
+      <w:pPr>
+        <w:rPr>
+          <w:rFonts w:ascii="Times New Roman" w:hAnsi="Times New Roman" w:cs="Times New Roman"/>
+          <w:sz w:val="28"/>
+          <w:szCs w:val="28"/>
+        </w:rPr>
+      </w:pPr>
+    </w:p>
+    <w:p>
+      <w:pPr>
+        <w:rPr>
+          <w:rFonts w:ascii="Times New Roman" w:hAnsi="Times New Roman" w:cs="Times New Roman"/>
+          <w:sz w:val="28"/>
+          <w:szCs w:val="28"/>
+        </w:rPr>
+      </w:pPr>
+    </w:p>
+    <w:p>
+      <w:pPr>
+        <w:rPr>
+          <w:rFonts w:ascii="Times New Roman" w:hAnsi="Times New Roman" w:cs="Times New Roman"/>
+          <w:sz w:val="28"/>
+          <w:szCs w:val="28"/>
+        </w:rPr>
+      </w:pPr>
+      <w:r>
+        <w:rPr>
+          <w:rFonts w:ascii="Times New Roman" w:hAnsi="Times New Roman" w:cs="Times New Roman"/>
+          <w:sz w:val="28"/>
+          <w:szCs w:val="28"/>
+        </w:rPr>
+        <w:t>#find the ref coefficient between X and y and explain its meaning</w:t>
+      </w:r>
+    </w:p>
+    <w:p>
+      <w:pPr>
+        <w:rPr>
+          <w:rFonts w:ascii="Times New Roman" w:hAnsi="Times New Roman" w:cs="Times New Roman"/>
+          <w:sz w:val="28"/>
+          <w:szCs w:val="28"/>
+        </w:rPr>
+      </w:pPr>
+      <w:r>
+        <w:rPr>
+          <w:rFonts w:ascii="Times New Roman" w:hAnsi="Times New Roman" w:cs="Times New Roman"/>
+          <w:sz w:val="28"/>
+          <w:szCs w:val="28"/>
+        </w:rPr>
+        <w:t>print(</w:t>
+      </w:r>
+      <w:proofErr w:type="spellStart"/>
+      <w:r>
+        <w:rPr>
+          <w:rFonts w:ascii="Times New Roman" w:hAnsi="Times New Roman" w:cs="Times New Roman"/>
+          <w:sz w:val="28"/>
+          <w:szCs w:val="28"/>
+        </w:rPr>
+        <w:t>TrainlinReg.coef</w:t>
+      </w:r>
+      <w:proofErr w:type="spellEnd"/>
+      <w:r>
+        <w:rPr>
+          <w:rFonts w:ascii="Times New Roman" w:hAnsi="Times New Roman" w:cs="Times New Roman"/>
+          <w:sz w:val="28"/>
+          <w:szCs w:val="28"/>
+        </w:rPr>
+        <w:t>_)</w:t>
+      </w:r>
+    </w:p>
+    <w:p>
+      <w:pPr>
+        <w:rPr>
+          <w:rFonts w:ascii="Times New Roman" w:hAnsi="Times New Roman" w:cs="Times New Roman"/>
+          <w:sz w:val="28"/>
+          <w:szCs w:val="28"/>
+        </w:rPr>
+      </w:pPr>
+    </w:p>
+    <w:p>
+      <w:pPr>
+        <w:rPr>
+          <w:rFonts w:ascii="Times New Roman" w:hAnsi="Times New Roman" w:cs="Times New Roman"/>
+          <w:sz w:val="28"/>
+          <w:szCs w:val="28"/>
+        </w:rPr>
+      </w:pPr>
+    </w:p>
+    <w:p>
+      <w:pPr>
+        <w:rPr>
+          <w:rFonts w:ascii="Times New Roman" w:hAnsi="Times New Roman" w:cs="Times New Roman"/>
+          <w:sz w:val="28"/>
+          <w:szCs w:val="28"/>
+        </w:rPr>
+      </w:pPr>
+      <w:r>
+        <w:rPr>
+          <w:rFonts w:ascii="Times New Roman" w:hAnsi="Times New Roman" w:cs="Times New Roman"/>
+          <w:sz w:val="28"/>
+          <w:szCs w:val="28"/>
+        </w:rPr>
+        <w:t>#find the R2 score and explain its meaning</w:t>
+      </w:r>
+    </w:p>
+    <w:p>
+      <w:pPr>
+        <w:rPr>
+          <w:rFonts w:ascii="Times New Roman" w:hAnsi="Times New Roman" w:cs="Times New Roman"/>
+          <w:sz w:val="28"/>
+          <w:szCs w:val="28"/>
+        </w:rPr>
+      </w:pPr>
+      <w:r>
+        <w:rPr>
+          <w:rFonts w:ascii="Times New Roman" w:hAnsi="Times New Roman" w:cs="Times New Roman"/>
+          <w:sz w:val="28"/>
+          <w:szCs w:val="28"/>
+        </w:rPr>
+        <w:t>print(</w:t>
+      </w:r>
+      <w:proofErr w:type="spellStart"/>
+      <w:r>
+        <w:rPr>
+          <w:rFonts w:ascii="Times New Roman" w:hAnsi="Times New Roman" w:cs="Times New Roman"/>
+          <w:sz w:val="28"/>
+          <w:szCs w:val="28"/>
+        </w:rPr>
+        <w:t>TrainlinReg.score</w:t>
       </w:r>
       <w:proofErr w:type="spellEnd"/>
       <w:r>
@@ -11137,390 +13801,141 @@
           <w:sz w:val="28"/>
           <w:szCs w:val="28"/>
         </w:rPr>
-        <w:t>x,Reg_LineY</w:t>
-      </w:r>
-      <w:proofErr w:type="spellEnd"/>
-      <w:r>
-        <w:rPr>
-          <w:rFonts w:ascii="Times New Roman" w:hAnsi="Times New Roman" w:cs="Times New Roman"/>
-          <w:sz w:val="28"/>
-          <w:szCs w:val="28"/>
-        </w:rPr>
-        <w:t>)</w:t>
-      </w:r>
-    </w:p>
-    <w:p>
-      <w:pPr>
-        <w:rPr>
-          <w:rFonts w:ascii="Times New Roman" w:hAnsi="Times New Roman" w:cs="Times New Roman"/>
-          <w:sz w:val="28"/>
-          <w:szCs w:val="28"/>
-        </w:rPr>
-      </w:pPr>
-      <w:proofErr w:type="spellStart"/>
-      <w:r>
-        <w:rPr>
-          <w:rFonts w:ascii="Times New Roman" w:hAnsi="Times New Roman" w:cs="Times New Roman"/>
-          <w:sz w:val="28"/>
-          <w:szCs w:val="28"/>
-        </w:rPr>
-        <w:t>plt.xlabel</w:t>
-      </w:r>
-      <w:proofErr w:type="spellEnd"/>
-      <w:r>
-        <w:rPr>
-          <w:rFonts w:ascii="Times New Roman" w:hAnsi="Times New Roman" w:cs="Times New Roman"/>
-          <w:sz w:val="28"/>
-          <w:szCs w:val="28"/>
-        </w:rPr>
-        <w:t>('Age of car')</w:t>
-      </w:r>
-    </w:p>
-    <w:p>
-      <w:pPr>
-        <w:rPr>
-          <w:rFonts w:ascii="Times New Roman" w:hAnsi="Times New Roman" w:cs="Times New Roman"/>
-          <w:sz w:val="28"/>
-          <w:szCs w:val="28"/>
-        </w:rPr>
-      </w:pPr>
-      <w:proofErr w:type="spellStart"/>
-      <w:r>
-        <w:rPr>
-          <w:rFonts w:ascii="Times New Roman" w:hAnsi="Times New Roman" w:cs="Times New Roman"/>
-          <w:sz w:val="28"/>
-          <w:szCs w:val="28"/>
-        </w:rPr>
-        <w:t>plt.ylabel</w:t>
-      </w:r>
-      <w:proofErr w:type="spellEnd"/>
-      <w:r>
-        <w:rPr>
-          <w:rFonts w:ascii="Times New Roman" w:hAnsi="Times New Roman" w:cs="Times New Roman"/>
-          <w:sz w:val="28"/>
-          <w:szCs w:val="28"/>
-        </w:rPr>
-        <w:t>('Speed of car')</w:t>
-      </w:r>
-    </w:p>
-    <w:p>
-      <w:pPr>
-        <w:rPr>
-          <w:rFonts w:ascii="Times New Roman" w:hAnsi="Times New Roman" w:cs="Times New Roman"/>
-          <w:sz w:val="28"/>
-          <w:szCs w:val="28"/>
-        </w:rPr>
-      </w:pPr>
-      <w:proofErr w:type="spellStart"/>
-      <w:r>
-        <w:rPr>
-          <w:rFonts w:ascii="Times New Roman" w:hAnsi="Times New Roman" w:cs="Times New Roman"/>
-          <w:sz w:val="28"/>
-          <w:szCs w:val="28"/>
-        </w:rPr>
-        <w:t>plt.grid</w:t>
-      </w:r>
-      <w:proofErr w:type="spellEnd"/>
-      <w:r>
-        <w:rPr>
-          <w:rFonts w:ascii="Times New Roman" w:hAnsi="Times New Roman" w:cs="Times New Roman"/>
-          <w:sz w:val="28"/>
-          <w:szCs w:val="28"/>
-        </w:rPr>
-        <w:t>()</w:t>
-      </w:r>
-    </w:p>
-    <w:p>
-      <w:pPr>
-        <w:rPr>
-          <w:rFonts w:ascii="Times New Roman" w:hAnsi="Times New Roman" w:cs="Times New Roman"/>
-          <w:sz w:val="28"/>
-          <w:szCs w:val="28"/>
-        </w:rPr>
-      </w:pPr>
-      <w:proofErr w:type="spellStart"/>
-      <w:r>
-        <w:rPr>
-          <w:rFonts w:ascii="Times New Roman" w:hAnsi="Times New Roman" w:cs="Times New Roman"/>
-          <w:sz w:val="28"/>
-          <w:szCs w:val="28"/>
-        </w:rPr>
-        <w:t>plt.show</w:t>
-      </w:r>
-      <w:proofErr w:type="spellEnd"/>
-      <w:r>
-        <w:rPr>
-          <w:rFonts w:ascii="Times New Roman" w:hAnsi="Times New Roman" w:cs="Times New Roman"/>
-          <w:sz w:val="28"/>
-          <w:szCs w:val="28"/>
-        </w:rPr>
-        <w:t>()</w:t>
-      </w:r>
-    </w:p>
-    <w:p>
-      <w:pPr>
-        <w:rPr>
-          <w:rFonts w:ascii="Times New Roman" w:hAnsi="Times New Roman" w:cs="Times New Roman"/>
-          <w:sz w:val="28"/>
-          <w:szCs w:val="28"/>
-        </w:rPr>
-      </w:pPr>
-    </w:p>
-    <w:p>
-      <w:pPr>
-        <w:rPr>
-          <w:rFonts w:ascii="Times New Roman" w:hAnsi="Times New Roman" w:cs="Times New Roman"/>
-          <w:sz w:val="28"/>
-          <w:szCs w:val="28"/>
-        </w:rPr>
-      </w:pPr>
-      <w:r>
-        <w:rPr>
-          <w:rFonts w:ascii="Times New Roman" w:hAnsi="Times New Roman" w:cs="Times New Roman"/>
-          <w:sz w:val="28"/>
-          <w:szCs w:val="28"/>
-        </w:rPr>
-        <w:t>#3 estimate coefficient of correlation r</w:t>
-      </w:r>
-    </w:p>
-    <w:p>
-      <w:pPr>
-        <w:rPr>
-          <w:rFonts w:ascii="Times New Roman" w:hAnsi="Times New Roman" w:cs="Times New Roman"/>
-          <w:sz w:val="28"/>
-          <w:szCs w:val="28"/>
-        </w:rPr>
-      </w:pPr>
-      <w:r>
-        <w:rPr>
-          <w:rFonts w:ascii="Times New Roman" w:hAnsi="Times New Roman" w:cs="Times New Roman"/>
-          <w:sz w:val="28"/>
-          <w:szCs w:val="28"/>
-        </w:rPr>
-        <w:t>print(r)</w:t>
-      </w:r>
-    </w:p>
-    <w:p>
-      <w:pPr>
-        <w:rPr>
-          <w:rFonts w:ascii="Times New Roman" w:hAnsi="Times New Roman" w:cs="Times New Roman"/>
-          <w:sz w:val="28"/>
-          <w:szCs w:val="28"/>
-        </w:rPr>
-      </w:pPr>
-    </w:p>
-    <w:p>
-      <w:pPr>
-        <w:rPr>
-          <w:rFonts w:ascii="Times New Roman" w:hAnsi="Times New Roman" w:cs="Times New Roman"/>
-          <w:sz w:val="28"/>
-          <w:szCs w:val="28"/>
-        </w:rPr>
-      </w:pPr>
-      <w:r>
-        <w:rPr>
-          <w:rFonts w:ascii="Times New Roman" w:hAnsi="Times New Roman" w:cs="Times New Roman"/>
-          <w:sz w:val="28"/>
-          <w:szCs w:val="28"/>
-        </w:rPr>
-        <w:t xml:space="preserve">#4 predict </w:t>
-      </w:r>
-      <w:proofErr w:type="spellStart"/>
-      <w:r>
-        <w:rPr>
-          <w:rFonts w:ascii="Times New Roman" w:hAnsi="Times New Roman" w:cs="Times New Roman"/>
-          <w:sz w:val="28"/>
-          <w:szCs w:val="28"/>
-        </w:rPr>
-        <w:t>spd</w:t>
-      </w:r>
-      <w:proofErr w:type="spellEnd"/>
-      <w:r>
-        <w:rPr>
-          <w:rFonts w:ascii="Times New Roman" w:hAnsi="Times New Roman" w:cs="Times New Roman"/>
-          <w:sz w:val="28"/>
-          <w:szCs w:val="28"/>
-        </w:rPr>
-        <w:t xml:space="preserve"> of 13 </w:t>
-      </w:r>
-      <w:proofErr w:type="spellStart"/>
-      <w:r>
-        <w:rPr>
-          <w:rFonts w:ascii="Times New Roman" w:hAnsi="Times New Roman" w:cs="Times New Roman"/>
-          <w:sz w:val="28"/>
-          <w:szCs w:val="28"/>
-        </w:rPr>
-        <w:t>yr</w:t>
-      </w:r>
-      <w:proofErr w:type="spellEnd"/>
-      <w:r>
-        <w:rPr>
-          <w:rFonts w:ascii="Times New Roman" w:hAnsi="Times New Roman" w:cs="Times New Roman"/>
-          <w:sz w:val="28"/>
-          <w:szCs w:val="28"/>
-        </w:rPr>
-        <w:t xml:space="preserve"> old car using </w:t>
-      </w:r>
-      <w:proofErr w:type="spellStart"/>
-      <w:r>
-        <w:rPr>
-          <w:rFonts w:ascii="Times New Roman" w:hAnsi="Times New Roman" w:cs="Times New Roman"/>
-          <w:sz w:val="28"/>
-          <w:szCs w:val="28"/>
-        </w:rPr>
-        <w:t>lin</w:t>
-      </w:r>
-      <w:proofErr w:type="spellEnd"/>
-      <w:r>
-        <w:rPr>
-          <w:rFonts w:ascii="Times New Roman" w:hAnsi="Times New Roman" w:cs="Times New Roman"/>
-          <w:sz w:val="28"/>
-          <w:szCs w:val="28"/>
-        </w:rPr>
-        <w:t xml:space="preserve"> reg model</w:t>
-      </w:r>
-    </w:p>
-    <w:p>
-      <w:pPr>
-        <w:rPr>
-          <w:rFonts w:ascii="Times New Roman" w:hAnsi="Times New Roman" w:cs="Times New Roman"/>
-          <w:sz w:val="28"/>
-          <w:szCs w:val="28"/>
-        </w:rPr>
-      </w:pPr>
-      <w:proofErr w:type="spellStart"/>
-      <w:r>
-        <w:rPr>
-          <w:rFonts w:ascii="Times New Roman" w:hAnsi="Times New Roman" w:cs="Times New Roman"/>
-          <w:sz w:val="28"/>
-          <w:szCs w:val="28"/>
-        </w:rPr>
-        <w:t>Car_Age</w:t>
-      </w:r>
-      <w:proofErr w:type="spellEnd"/>
-      <w:r>
-        <w:rPr>
-          <w:rFonts w:ascii="Times New Roman" w:hAnsi="Times New Roman" w:cs="Times New Roman"/>
-          <w:sz w:val="28"/>
-          <w:szCs w:val="28"/>
-        </w:rPr>
-        <w:t>=13</w:t>
-      </w:r>
-    </w:p>
-    <w:p>
-      <w:pPr>
-        <w:rPr>
-          <w:rFonts w:ascii="Times New Roman" w:hAnsi="Times New Roman" w:cs="Times New Roman"/>
-          <w:sz w:val="28"/>
-          <w:szCs w:val="28"/>
-        </w:rPr>
-      </w:pPr>
-      <w:proofErr w:type="spellStart"/>
-      <w:r>
-        <w:rPr>
-          <w:rFonts w:ascii="Times New Roman" w:hAnsi="Times New Roman" w:cs="Times New Roman"/>
-          <w:sz w:val="28"/>
-          <w:szCs w:val="28"/>
-        </w:rPr>
-        <w:t>Speed_Predict</w:t>
-      </w:r>
-      <w:proofErr w:type="spellEnd"/>
-      <w:r>
-        <w:rPr>
-          <w:rFonts w:ascii="Times New Roman" w:hAnsi="Times New Roman" w:cs="Times New Roman"/>
-          <w:sz w:val="28"/>
-          <w:szCs w:val="28"/>
-        </w:rPr>
-        <w:t xml:space="preserve">= </w:t>
-      </w:r>
-      <w:proofErr w:type="spellStart"/>
-      <w:r>
-        <w:rPr>
-          <w:rFonts w:ascii="Times New Roman" w:hAnsi="Times New Roman" w:cs="Times New Roman"/>
-          <w:sz w:val="28"/>
-          <w:szCs w:val="28"/>
-        </w:rPr>
-        <w:t>Car_Age</w:t>
-      </w:r>
-      <w:proofErr w:type="spellEnd"/>
-      <w:r>
-        <w:rPr>
-          <w:rFonts w:ascii="Times New Roman" w:hAnsi="Times New Roman" w:cs="Times New Roman"/>
-          <w:sz w:val="28"/>
-          <w:szCs w:val="28"/>
-        </w:rPr>
-        <w:t xml:space="preserve"> *slope + intercept</w:t>
-      </w:r>
-    </w:p>
-    <w:p>
-      <w:pPr>
-        <w:rPr>
-          <w:rFonts w:ascii="Times New Roman" w:hAnsi="Times New Roman" w:cs="Times New Roman"/>
-          <w:sz w:val="28"/>
-          <w:szCs w:val="28"/>
-        </w:rPr>
-      </w:pPr>
-      <w:r>
-        <w:rPr>
-          <w:rFonts w:ascii="Times New Roman" w:hAnsi="Times New Roman" w:cs="Times New Roman"/>
-          <w:sz w:val="28"/>
-          <w:szCs w:val="28"/>
-        </w:rPr>
-        <w:t>print(</w:t>
-      </w:r>
-      <w:proofErr w:type="spellStart"/>
-      <w:r>
-        <w:rPr>
-          <w:rFonts w:ascii="Times New Roman" w:hAnsi="Times New Roman" w:cs="Times New Roman"/>
-          <w:sz w:val="28"/>
-          <w:szCs w:val="28"/>
-        </w:rPr>
-        <w:t>Speed_Predict</w:t>
-      </w:r>
-      <w:proofErr w:type="spellEnd"/>
-      <w:r>
-        <w:rPr>
-          <w:rFonts w:ascii="Times New Roman" w:hAnsi="Times New Roman" w:cs="Times New Roman"/>
-          <w:sz w:val="28"/>
-          <w:szCs w:val="28"/>
-        </w:rPr>
-        <w:t>)</w:t>
-      </w:r>
-    </w:p>
-    <w:p>
-      <w:pPr>
-        <w:rPr>
-          <w:rFonts w:ascii="Times New Roman" w:hAnsi="Times New Roman" w:cs="Times New Roman"/>
-          <w:sz w:val="28"/>
-          <w:szCs w:val="28"/>
-        </w:rPr>
-      </w:pPr>
-    </w:p>
-    <w:p>
-      <w:pPr>
-        <w:rPr>
-          <w:rFonts w:ascii="Times New Roman" w:hAnsi="Times New Roman" w:cs="Times New Roman"/>
-          <w:sz w:val="28"/>
-          <w:szCs w:val="28"/>
-        </w:rPr>
-      </w:pPr>
-      <w:r>
-        <w:rPr>
-          <w:rFonts w:ascii="Times New Roman" w:hAnsi="Times New Roman" w:cs="Times New Roman"/>
-          <w:sz w:val="28"/>
-          <w:szCs w:val="28"/>
-        </w:rPr>
-        <w:t>#5 3rd degree polynomial plot of data</w:t>
-      </w:r>
-    </w:p>
-    <w:p>
-      <w:pPr>
-        <w:rPr>
-          <w:rFonts w:ascii="Times New Roman" w:hAnsi="Times New Roman" w:cs="Times New Roman"/>
-          <w:sz w:val="28"/>
-          <w:szCs w:val="28"/>
-        </w:rPr>
-      </w:pPr>
+        <w:t>trainx,trainy</w:t>
+      </w:r>
+      <w:proofErr w:type="spellEnd"/>
+      <w:r>
+        <w:rPr>
+          <w:rFonts w:ascii="Times New Roman" w:hAnsi="Times New Roman" w:cs="Times New Roman"/>
+          <w:sz w:val="28"/>
+          <w:szCs w:val="28"/>
+        </w:rPr>
+        <w:t>))</w:t>
+      </w:r>
+    </w:p>
+    <w:p>
+      <w:pPr>
+        <w:rPr>
+          <w:rFonts w:ascii="Times New Roman" w:hAnsi="Times New Roman" w:cs="Times New Roman"/>
+          <w:sz w:val="28"/>
+          <w:szCs w:val="28"/>
+        </w:rPr>
+      </w:pPr>
+    </w:p>
+    <w:p>
+      <w:pPr>
+        <w:rPr>
+          <w:rFonts w:ascii="Times New Roman" w:hAnsi="Times New Roman" w:cs="Times New Roman"/>
+          <w:sz w:val="28"/>
+          <w:szCs w:val="28"/>
+        </w:rPr>
+      </w:pPr>
+      <w:r>
+        <w:rPr>
+          <w:rFonts w:ascii="Times New Roman" w:hAnsi="Times New Roman" w:cs="Times New Roman"/>
+          <w:sz w:val="28"/>
+          <w:szCs w:val="28"/>
+        </w:rPr>
+        <w:t>#------------</w:t>
+      </w:r>
+      <w:proofErr w:type="spellStart"/>
+      <w:r>
+        <w:rPr>
+          <w:rFonts w:ascii="Times New Roman" w:hAnsi="Times New Roman" w:cs="Times New Roman"/>
+          <w:sz w:val="28"/>
+          <w:szCs w:val="28"/>
+        </w:rPr>
+        <w:t>Testting</w:t>
+      </w:r>
+      <w:proofErr w:type="spellEnd"/>
+      <w:r>
+        <w:rPr>
+          <w:rFonts w:ascii="Times New Roman" w:hAnsi="Times New Roman" w:cs="Times New Roman"/>
+          <w:sz w:val="28"/>
+          <w:szCs w:val="28"/>
+        </w:rPr>
+        <w:t xml:space="preserve"> Section-------------</w:t>
+      </w:r>
+    </w:p>
+    <w:p>
+      <w:pPr>
+        <w:rPr>
+          <w:rFonts w:ascii="Times New Roman" w:hAnsi="Times New Roman" w:cs="Times New Roman"/>
+          <w:sz w:val="28"/>
+          <w:szCs w:val="28"/>
+        </w:rPr>
+      </w:pPr>
+      <w:r>
+        <w:rPr>
+          <w:rFonts w:ascii="Times New Roman" w:hAnsi="Times New Roman" w:cs="Times New Roman"/>
+          <w:sz w:val="28"/>
+          <w:szCs w:val="28"/>
+        </w:rPr>
+        <w:t xml:space="preserve">#extract last 6 rows from </w:t>
+      </w:r>
+      <w:proofErr w:type="spellStart"/>
+      <w:r>
+        <w:rPr>
+          <w:rFonts w:ascii="Times New Roman" w:hAnsi="Times New Roman" w:cs="Times New Roman"/>
+          <w:sz w:val="28"/>
+          <w:szCs w:val="28"/>
+        </w:rPr>
+        <w:t>datafram</w:t>
+      </w:r>
+      <w:proofErr w:type="spellEnd"/>
+      <w:r>
+        <w:rPr>
+          <w:rFonts w:ascii="Times New Roman" w:hAnsi="Times New Roman" w:cs="Times New Roman"/>
+          <w:sz w:val="28"/>
+          <w:szCs w:val="28"/>
+        </w:rPr>
+        <w:t xml:space="preserve"> since the first 30 </w:t>
+      </w:r>
+    </w:p>
+    <w:p>
+      <w:pPr>
+        <w:rPr>
+          <w:rFonts w:ascii="Times New Roman" w:hAnsi="Times New Roman" w:cs="Times New Roman"/>
+          <w:sz w:val="28"/>
+          <w:szCs w:val="28"/>
+        </w:rPr>
+      </w:pPr>
+      <w:r>
+        <w:rPr>
+          <w:rFonts w:ascii="Times New Roman" w:hAnsi="Times New Roman" w:cs="Times New Roman"/>
+          <w:sz w:val="28"/>
+          <w:szCs w:val="28"/>
+        </w:rPr>
+        <w:t xml:space="preserve">#rows were used for </w:t>
+      </w:r>
+      <w:proofErr w:type="spellStart"/>
+      <w:r>
+        <w:rPr>
+          <w:rFonts w:ascii="Times New Roman" w:hAnsi="Times New Roman" w:cs="Times New Roman"/>
+          <w:sz w:val="28"/>
+          <w:szCs w:val="28"/>
+        </w:rPr>
+        <w:t>training.There</w:t>
+      </w:r>
+      <w:proofErr w:type="spellEnd"/>
+      <w:r>
+        <w:rPr>
+          <w:rFonts w:ascii="Times New Roman" w:hAnsi="Times New Roman" w:cs="Times New Roman"/>
+          <w:sz w:val="28"/>
+          <w:szCs w:val="28"/>
+        </w:rPr>
+        <w:t xml:space="preserve"> are 36 rows in total</w:t>
+      </w:r>
+    </w:p>
+    <w:p>
+      <w:pPr>
+        <w:rPr>
+          <w:rFonts w:ascii="Times New Roman" w:hAnsi="Times New Roman" w:cs="Times New Roman"/>
+          <w:sz w:val="28"/>
+          <w:szCs w:val="28"/>
+        </w:rPr>
+      </w:pPr>
+      <w:proofErr w:type="spellStart"/>
       <w:r>
         <w:rPr>
           <w:rFonts w:ascii="Times New Roman" w:hAnsi="Times New Roman" w:cs="Times New Roman"/>
@@ -11528,43 +13943,86 @@
           <w:szCs w:val="28"/>
         </w:rPr>
         <w:lastRenderedPageBreak/>
-        <w:t>n=3</w:t>
-      </w:r>
-    </w:p>
-    <w:p>
-      <w:pPr>
-        <w:rPr>
-          <w:rFonts w:ascii="Times New Roman" w:hAnsi="Times New Roman" w:cs="Times New Roman"/>
-          <w:sz w:val="28"/>
-          <w:szCs w:val="28"/>
-        </w:rPr>
-      </w:pPr>
-      <w:proofErr w:type="spellStart"/>
-      <w:r>
-        <w:rPr>
-          <w:rFonts w:ascii="Times New Roman" w:hAnsi="Times New Roman" w:cs="Times New Roman"/>
-          <w:sz w:val="28"/>
-          <w:szCs w:val="28"/>
-        </w:rPr>
-        <w:t>mymodel</w:t>
-      </w:r>
-      <w:proofErr w:type="spellEnd"/>
-      <w:r>
-        <w:rPr>
-          <w:rFonts w:ascii="Times New Roman" w:hAnsi="Times New Roman" w:cs="Times New Roman"/>
-          <w:sz w:val="28"/>
-          <w:szCs w:val="28"/>
-        </w:rPr>
-        <w:t>=np.poly1d(</w:t>
-      </w:r>
-      <w:proofErr w:type="spellStart"/>
-      <w:r>
-        <w:rPr>
-          <w:rFonts w:ascii="Times New Roman" w:hAnsi="Times New Roman" w:cs="Times New Roman"/>
-          <w:sz w:val="28"/>
-          <w:szCs w:val="28"/>
-        </w:rPr>
-        <w:t>np.polyfit</w:t>
+        <w:t>testx</w:t>
+      </w:r>
+      <w:proofErr w:type="spellEnd"/>
+      <w:r>
+        <w:rPr>
+          <w:rFonts w:ascii="Times New Roman" w:hAnsi="Times New Roman" w:cs="Times New Roman"/>
+          <w:sz w:val="28"/>
+          <w:szCs w:val="28"/>
+        </w:rPr>
+        <w:t>= df[["</w:t>
+      </w:r>
+      <w:proofErr w:type="spellStart"/>
+      <w:r>
+        <w:rPr>
+          <w:rFonts w:ascii="Times New Roman" w:hAnsi="Times New Roman" w:cs="Times New Roman"/>
+          <w:sz w:val="28"/>
+          <w:szCs w:val="28"/>
+        </w:rPr>
+        <w:t>Weight","Volume</w:t>
+      </w:r>
+      <w:proofErr w:type="spellEnd"/>
+      <w:r>
+        <w:rPr>
+          <w:rFonts w:ascii="Times New Roman" w:hAnsi="Times New Roman" w:cs="Times New Roman"/>
+          <w:sz w:val="28"/>
+          <w:szCs w:val="28"/>
+        </w:rPr>
+        <w:t>"]].tail(6)</w:t>
+      </w:r>
+    </w:p>
+    <w:p>
+      <w:pPr>
+        <w:rPr>
+          <w:rFonts w:ascii="Times New Roman" w:hAnsi="Times New Roman" w:cs="Times New Roman"/>
+          <w:sz w:val="28"/>
+          <w:szCs w:val="28"/>
+        </w:rPr>
+      </w:pPr>
+      <w:r>
+        <w:rPr>
+          <w:rFonts w:ascii="Times New Roman" w:hAnsi="Times New Roman" w:cs="Times New Roman"/>
+          <w:sz w:val="28"/>
+          <w:szCs w:val="28"/>
+        </w:rPr>
+        <w:t>testy=df["CO2"].tail(6)</w:t>
+      </w:r>
+    </w:p>
+    <w:p>
+      <w:pPr>
+        <w:rPr>
+          <w:rFonts w:ascii="Times New Roman" w:hAnsi="Times New Roman" w:cs="Times New Roman"/>
+          <w:sz w:val="28"/>
+          <w:szCs w:val="28"/>
+        </w:rPr>
+      </w:pPr>
+    </w:p>
+    <w:p>
+      <w:pPr>
+        <w:rPr>
+          <w:rFonts w:ascii="Times New Roman" w:hAnsi="Times New Roman" w:cs="Times New Roman"/>
+          <w:sz w:val="28"/>
+          <w:szCs w:val="28"/>
+        </w:rPr>
+      </w:pPr>
+      <w:r>
+        <w:rPr>
+          <w:rFonts w:ascii="Times New Roman" w:hAnsi="Times New Roman" w:cs="Times New Roman"/>
+          <w:sz w:val="28"/>
+          <w:szCs w:val="28"/>
+        </w:rPr>
+        <w:t>testResults=</w:t>
+      </w:r>
+      <w:proofErr w:type="spellStart"/>
+      <w:r>
+        <w:rPr>
+          <w:rFonts w:ascii="Times New Roman" w:hAnsi="Times New Roman" w:cs="Times New Roman"/>
+          <w:sz w:val="28"/>
+          <w:szCs w:val="28"/>
+        </w:rPr>
+        <w:t>pd.Series</w:t>
       </w:r>
       <w:proofErr w:type="spellEnd"/>
       <w:r>
@@ -11582,34 +14040,7 @@
           <w:sz w:val="28"/>
           <w:szCs w:val="28"/>
         </w:rPr>
-        <w:t>x,y,n</w:t>
-      </w:r>
-      <w:proofErr w:type="spellEnd"/>
-      <w:r>
-        <w:rPr>
-          <w:rFonts w:ascii="Times New Roman" w:hAnsi="Times New Roman" w:cs="Times New Roman"/>
-          <w:sz w:val="28"/>
-          <w:szCs w:val="28"/>
-        </w:rPr>
-        <w:t>))</w:t>
-      </w:r>
-    </w:p>
-    <w:p>
-      <w:pPr>
-        <w:rPr>
-          <w:rFonts w:ascii="Times New Roman" w:hAnsi="Times New Roman" w:cs="Times New Roman"/>
-          <w:sz w:val="28"/>
-          <w:szCs w:val="28"/>
-        </w:rPr>
-      </w:pPr>
-      <w:proofErr w:type="spellStart"/>
-      <w:r>
-        <w:rPr>
-          <w:rFonts w:ascii="Times New Roman" w:hAnsi="Times New Roman" w:cs="Times New Roman"/>
-          <w:sz w:val="28"/>
-          <w:szCs w:val="28"/>
-        </w:rPr>
-        <w:t>myline</w:t>
+        <w:t>dtype</w:t>
       </w:r>
       <w:proofErr w:type="spellEnd"/>
       <w:r>
@@ -11627,1970 +14058,120 @@
           <w:sz w:val="28"/>
           <w:szCs w:val="28"/>
         </w:rPr>
-        <w:t>np.linspace</w:t>
-      </w:r>
-      <w:proofErr w:type="spellEnd"/>
-      <w:r>
-        <w:rPr>
-          <w:rFonts w:ascii="Times New Roman" w:hAnsi="Times New Roman" w:cs="Times New Roman"/>
-          <w:sz w:val="28"/>
-          <w:szCs w:val="28"/>
-        </w:rPr>
-        <w:t>(1,17,100)</w:t>
-      </w:r>
-    </w:p>
-    <w:p>
-      <w:pPr>
-        <w:rPr>
-          <w:rFonts w:ascii="Times New Roman" w:hAnsi="Times New Roman" w:cs="Times New Roman"/>
-          <w:sz w:val="28"/>
-          <w:szCs w:val="28"/>
-        </w:rPr>
-      </w:pPr>
-      <w:proofErr w:type="spellStart"/>
-      <w:r>
-        <w:rPr>
-          <w:rFonts w:ascii="Times New Roman" w:hAnsi="Times New Roman" w:cs="Times New Roman"/>
-          <w:sz w:val="28"/>
-          <w:szCs w:val="28"/>
-        </w:rPr>
-        <w:t>plt.scatter</w:t>
-      </w:r>
-      <w:proofErr w:type="spellEnd"/>
-      <w:r>
-        <w:rPr>
-          <w:rFonts w:ascii="Times New Roman" w:hAnsi="Times New Roman" w:cs="Times New Roman"/>
-          <w:sz w:val="28"/>
-          <w:szCs w:val="28"/>
-        </w:rPr>
-        <w:t>(</w:t>
-      </w:r>
-      <w:proofErr w:type="spellStart"/>
-      <w:r>
-        <w:rPr>
-          <w:rFonts w:ascii="Times New Roman" w:hAnsi="Times New Roman" w:cs="Times New Roman"/>
-          <w:sz w:val="28"/>
-          <w:szCs w:val="28"/>
-        </w:rPr>
-        <w:t>x,y</w:t>
-      </w:r>
-      <w:proofErr w:type="spellEnd"/>
-      <w:r>
-        <w:rPr>
-          <w:rFonts w:ascii="Times New Roman" w:hAnsi="Times New Roman" w:cs="Times New Roman"/>
-          <w:sz w:val="28"/>
-          <w:szCs w:val="28"/>
-        </w:rPr>
-        <w:t>)</w:t>
-      </w:r>
-    </w:p>
-    <w:p>
-      <w:pPr>
-        <w:rPr>
-          <w:rFonts w:ascii="Times New Roman" w:hAnsi="Times New Roman" w:cs="Times New Roman"/>
-          <w:sz w:val="28"/>
-          <w:szCs w:val="28"/>
-        </w:rPr>
-      </w:pPr>
-      <w:proofErr w:type="spellStart"/>
-      <w:r>
-        <w:rPr>
-          <w:rFonts w:ascii="Times New Roman" w:hAnsi="Times New Roman" w:cs="Times New Roman"/>
-          <w:sz w:val="28"/>
-          <w:szCs w:val="28"/>
-        </w:rPr>
-        <w:t>plt.plot</w:t>
-      </w:r>
-      <w:proofErr w:type="spellEnd"/>
-      <w:r>
-        <w:rPr>
-          <w:rFonts w:ascii="Times New Roman" w:hAnsi="Times New Roman" w:cs="Times New Roman"/>
-          <w:sz w:val="28"/>
-          <w:szCs w:val="28"/>
-        </w:rPr>
-        <w:t>(</w:t>
-      </w:r>
-      <w:proofErr w:type="spellStart"/>
-      <w:r>
-        <w:rPr>
-          <w:rFonts w:ascii="Times New Roman" w:hAnsi="Times New Roman" w:cs="Times New Roman"/>
-          <w:sz w:val="28"/>
-          <w:szCs w:val="28"/>
-        </w:rPr>
-        <w:t>myline,mymodel</w:t>
-      </w:r>
-      <w:proofErr w:type="spellEnd"/>
-      <w:r>
-        <w:rPr>
-          <w:rFonts w:ascii="Times New Roman" w:hAnsi="Times New Roman" w:cs="Times New Roman"/>
-          <w:sz w:val="28"/>
-          <w:szCs w:val="28"/>
-        </w:rPr>
-        <w:t>(</w:t>
-      </w:r>
-      <w:proofErr w:type="spellStart"/>
-      <w:r>
-        <w:rPr>
-          <w:rFonts w:ascii="Times New Roman" w:hAnsi="Times New Roman" w:cs="Times New Roman"/>
-          <w:sz w:val="28"/>
-          <w:szCs w:val="28"/>
-        </w:rPr>
-        <w:t>myline</w:t>
-      </w:r>
-      <w:proofErr w:type="spellEnd"/>
-      <w:r>
-        <w:rPr>
-          <w:rFonts w:ascii="Times New Roman" w:hAnsi="Times New Roman" w:cs="Times New Roman"/>
-          <w:sz w:val="28"/>
-          <w:szCs w:val="28"/>
-        </w:rPr>
-        <w:t>))</w:t>
-      </w:r>
-    </w:p>
-    <w:p>
-      <w:pPr>
-        <w:rPr>
-          <w:rFonts w:ascii="Times New Roman" w:hAnsi="Times New Roman" w:cs="Times New Roman"/>
-          <w:sz w:val="28"/>
-          <w:szCs w:val="28"/>
-        </w:rPr>
-      </w:pPr>
-      <w:proofErr w:type="spellStart"/>
-      <w:r>
-        <w:rPr>
-          <w:rFonts w:ascii="Times New Roman" w:hAnsi="Times New Roman" w:cs="Times New Roman"/>
-          <w:sz w:val="28"/>
-          <w:szCs w:val="28"/>
-        </w:rPr>
-        <w:t>plt.xlabel</w:t>
-      </w:r>
-      <w:proofErr w:type="spellEnd"/>
-      <w:r>
-        <w:rPr>
-          <w:rFonts w:ascii="Times New Roman" w:hAnsi="Times New Roman" w:cs="Times New Roman"/>
-          <w:sz w:val="28"/>
-          <w:szCs w:val="28"/>
-        </w:rPr>
-        <w:t>('Age of car')</w:t>
-      </w:r>
-    </w:p>
-    <w:p>
-      <w:pPr>
-        <w:rPr>
-          <w:rFonts w:ascii="Times New Roman" w:hAnsi="Times New Roman" w:cs="Times New Roman"/>
-          <w:sz w:val="28"/>
-          <w:szCs w:val="28"/>
-        </w:rPr>
-      </w:pPr>
-      <w:proofErr w:type="spellStart"/>
-      <w:r>
-        <w:rPr>
-          <w:rFonts w:ascii="Times New Roman" w:hAnsi="Times New Roman" w:cs="Times New Roman"/>
-          <w:sz w:val="28"/>
-          <w:szCs w:val="28"/>
-        </w:rPr>
-        <w:t>plt.ylabel</w:t>
-      </w:r>
-      <w:proofErr w:type="spellEnd"/>
-      <w:r>
-        <w:rPr>
-          <w:rFonts w:ascii="Times New Roman" w:hAnsi="Times New Roman" w:cs="Times New Roman"/>
-          <w:sz w:val="28"/>
-          <w:szCs w:val="28"/>
-        </w:rPr>
-        <w:t>('Speed of car')</w:t>
-      </w:r>
-    </w:p>
-    <w:p>
-      <w:pPr>
-        <w:rPr>
-          <w:rFonts w:ascii="Times New Roman" w:hAnsi="Times New Roman" w:cs="Times New Roman"/>
-          <w:sz w:val="28"/>
-          <w:szCs w:val="28"/>
-        </w:rPr>
-      </w:pPr>
-      <w:proofErr w:type="spellStart"/>
-      <w:r>
-        <w:rPr>
-          <w:rFonts w:ascii="Times New Roman" w:hAnsi="Times New Roman" w:cs="Times New Roman"/>
-          <w:sz w:val="28"/>
-          <w:szCs w:val="28"/>
-        </w:rPr>
-        <w:t>plt.grid</w:t>
-      </w:r>
-      <w:proofErr w:type="spellEnd"/>
-      <w:r>
-        <w:rPr>
-          <w:rFonts w:ascii="Times New Roman" w:hAnsi="Times New Roman" w:cs="Times New Roman"/>
-          <w:sz w:val="28"/>
-          <w:szCs w:val="28"/>
-        </w:rPr>
-        <w:t>()</w:t>
-      </w:r>
-    </w:p>
-    <w:p>
-      <w:pPr>
-        <w:rPr>
-          <w:rFonts w:ascii="Times New Roman" w:hAnsi="Times New Roman" w:cs="Times New Roman"/>
-          <w:sz w:val="28"/>
-          <w:szCs w:val="28"/>
-        </w:rPr>
-      </w:pPr>
-      <w:proofErr w:type="spellStart"/>
-      <w:r>
-        <w:rPr>
-          <w:rFonts w:ascii="Times New Roman" w:hAnsi="Times New Roman" w:cs="Times New Roman"/>
-          <w:sz w:val="28"/>
-          <w:szCs w:val="28"/>
-        </w:rPr>
-        <w:t>plt.show</w:t>
-      </w:r>
-      <w:proofErr w:type="spellEnd"/>
-      <w:r>
-        <w:rPr>
-          <w:rFonts w:ascii="Times New Roman" w:hAnsi="Times New Roman" w:cs="Times New Roman"/>
-          <w:sz w:val="28"/>
-          <w:szCs w:val="28"/>
-        </w:rPr>
-        <w:t>()</w:t>
-      </w:r>
-    </w:p>
-    <w:p>
-      <w:pPr>
-        <w:rPr>
-          <w:rFonts w:ascii="Times New Roman" w:hAnsi="Times New Roman" w:cs="Times New Roman"/>
-          <w:sz w:val="28"/>
-          <w:szCs w:val="28"/>
-        </w:rPr>
-      </w:pPr>
-    </w:p>
-    <w:p>
-      <w:pPr>
-        <w:rPr>
-          <w:rFonts w:ascii="Times New Roman" w:hAnsi="Times New Roman" w:cs="Times New Roman"/>
-          <w:sz w:val="28"/>
-          <w:szCs w:val="28"/>
-        </w:rPr>
-      </w:pPr>
-    </w:p>
-    <w:p>
-      <w:pPr>
-        <w:rPr>
-          <w:rFonts w:ascii="Times New Roman" w:hAnsi="Times New Roman" w:cs="Times New Roman"/>
-          <w:sz w:val="28"/>
-          <w:szCs w:val="28"/>
-        </w:rPr>
-      </w:pPr>
-    </w:p>
-    <w:p>
-      <w:pPr>
-        <w:rPr>
-          <w:rFonts w:ascii="Times New Roman" w:hAnsi="Times New Roman" w:cs="Times New Roman"/>
-          <w:sz w:val="28"/>
-          <w:szCs w:val="28"/>
-        </w:rPr>
-      </w:pPr>
-      <w:r>
-        <w:rPr>
-          <w:rFonts w:ascii="Times New Roman" w:hAnsi="Times New Roman" w:cs="Times New Roman"/>
-          <w:sz w:val="28"/>
-          <w:szCs w:val="28"/>
-        </w:rPr>
-        <w:t>#6 predict speed of 13 year old car using 3rd degree polynomial</w:t>
-      </w:r>
-    </w:p>
-    <w:p>
-      <w:pPr>
-        <w:rPr>
-          <w:rFonts w:ascii="Times New Roman" w:hAnsi="Times New Roman" w:cs="Times New Roman"/>
-          <w:sz w:val="28"/>
-          <w:szCs w:val="28"/>
-        </w:rPr>
-      </w:pPr>
-      <w:r>
-        <w:rPr>
-          <w:rFonts w:ascii="Times New Roman" w:hAnsi="Times New Roman" w:cs="Times New Roman"/>
-          <w:sz w:val="28"/>
-          <w:szCs w:val="28"/>
-        </w:rPr>
-        <w:t>speed=</w:t>
-      </w:r>
-      <w:proofErr w:type="spellStart"/>
-      <w:r>
-        <w:rPr>
-          <w:rFonts w:ascii="Times New Roman" w:hAnsi="Times New Roman" w:cs="Times New Roman"/>
-          <w:sz w:val="28"/>
-          <w:szCs w:val="28"/>
-        </w:rPr>
-        <w:t>mymodel</w:t>
-      </w:r>
-      <w:proofErr w:type="spellEnd"/>
-      <w:r>
-        <w:rPr>
-          <w:rFonts w:ascii="Times New Roman" w:hAnsi="Times New Roman" w:cs="Times New Roman"/>
-          <w:sz w:val="28"/>
-          <w:szCs w:val="28"/>
-        </w:rPr>
-        <w:t>(13)</w:t>
-      </w:r>
-    </w:p>
-    <w:p>
-      <w:pPr>
-        <w:rPr>
-          <w:rFonts w:ascii="Times New Roman" w:hAnsi="Times New Roman" w:cs="Times New Roman"/>
-          <w:sz w:val="28"/>
-          <w:szCs w:val="28"/>
-        </w:rPr>
-      </w:pPr>
-      <w:r>
-        <w:rPr>
-          <w:rFonts w:ascii="Times New Roman" w:hAnsi="Times New Roman" w:cs="Times New Roman"/>
-          <w:sz w:val="28"/>
-          <w:szCs w:val="28"/>
-        </w:rPr>
-        <w:t>print(speed)</w:t>
-      </w:r>
-    </w:p>
-    <w:p>
-      <w:pPr>
-        <w:rPr>
-          <w:rFonts w:ascii="Times New Roman" w:hAnsi="Times New Roman" w:cs="Times New Roman"/>
-          <w:sz w:val="28"/>
-          <w:szCs w:val="28"/>
-        </w:rPr>
-      </w:pPr>
-    </w:p>
-    <w:p>
-      <w:pPr>
-        <w:rPr>
-          <w:rFonts w:ascii="Times New Roman" w:hAnsi="Times New Roman" w:cs="Times New Roman"/>
-          <w:sz w:val="28"/>
-          <w:szCs w:val="28"/>
-        </w:rPr>
-      </w:pPr>
-    </w:p>
-    <w:p>
-      <w:pPr>
-        <w:rPr>
-          <w:rFonts w:ascii="Times New Roman" w:hAnsi="Times New Roman" w:cs="Times New Roman"/>
-          <w:sz w:val="28"/>
-          <w:szCs w:val="28"/>
-        </w:rPr>
-      </w:pPr>
-      <w:r>
-        <w:rPr>
-          <w:rFonts w:ascii="Times New Roman" w:hAnsi="Times New Roman" w:cs="Times New Roman"/>
-          <w:sz w:val="28"/>
-          <w:szCs w:val="28"/>
-        </w:rPr>
-        <w:t xml:space="preserve">#7 estimate the r-squared value </w:t>
-      </w:r>
-    </w:p>
-    <w:p>
-      <w:pPr>
-        <w:rPr>
-          <w:rFonts w:ascii="Times New Roman" w:hAnsi="Times New Roman" w:cs="Times New Roman"/>
-          <w:sz w:val="28"/>
-          <w:szCs w:val="28"/>
-        </w:rPr>
-      </w:pPr>
-      <w:r>
-        <w:rPr>
-          <w:rFonts w:ascii="Times New Roman" w:hAnsi="Times New Roman" w:cs="Times New Roman"/>
-          <w:sz w:val="28"/>
-          <w:szCs w:val="28"/>
-        </w:rPr>
-        <w:t>print(r2_score(</w:t>
-      </w:r>
-      <w:proofErr w:type="spellStart"/>
-      <w:r>
-        <w:rPr>
-          <w:rFonts w:ascii="Times New Roman" w:hAnsi="Times New Roman" w:cs="Times New Roman"/>
-          <w:sz w:val="28"/>
-          <w:szCs w:val="28"/>
-        </w:rPr>
-        <w:t>y,mymodel</w:t>
-      </w:r>
-      <w:proofErr w:type="spellEnd"/>
-      <w:r>
-        <w:rPr>
-          <w:rFonts w:ascii="Times New Roman" w:hAnsi="Times New Roman" w:cs="Times New Roman"/>
-          <w:sz w:val="28"/>
-          <w:szCs w:val="28"/>
-        </w:rPr>
-        <w:t>(x)))</w:t>
-      </w:r>
-    </w:p>
-    <w:p>
-      <w:pPr>
-        <w:rPr>
-          <w:rFonts w:ascii="Times New Roman" w:hAnsi="Times New Roman" w:cs="Times New Roman"/>
-          <w:sz w:val="28"/>
-          <w:szCs w:val="28"/>
-        </w:rPr>
-      </w:pPr>
-    </w:p>
-    <w:p>
-      <w:pPr>
-        <w:rPr>
-          <w:rFonts w:ascii="Times New Roman" w:hAnsi="Times New Roman" w:cs="Times New Roman"/>
-          <w:sz w:val="28"/>
-          <w:szCs w:val="28"/>
-        </w:rPr>
-      </w:pPr>
-      <w:r>
-        <w:rPr>
-          <w:rFonts w:ascii="Times New Roman" w:hAnsi="Times New Roman" w:cs="Times New Roman"/>
-          <w:sz w:val="28"/>
-          <w:szCs w:val="28"/>
-        </w:rPr>
-        <w:t xml:space="preserve">#8 difference between </w:t>
-      </w:r>
-      <w:proofErr w:type="spellStart"/>
-      <w:r>
-        <w:rPr>
-          <w:rFonts w:ascii="Times New Roman" w:hAnsi="Times New Roman" w:cs="Times New Roman"/>
-          <w:sz w:val="28"/>
-          <w:szCs w:val="28"/>
-        </w:rPr>
-        <w:t>lin</w:t>
-      </w:r>
-      <w:proofErr w:type="spellEnd"/>
-      <w:r>
-        <w:rPr>
-          <w:rFonts w:ascii="Times New Roman" w:hAnsi="Times New Roman" w:cs="Times New Roman"/>
-          <w:sz w:val="28"/>
-          <w:szCs w:val="28"/>
-        </w:rPr>
-        <w:t xml:space="preserve"> and poly prediction</w:t>
-      </w:r>
-    </w:p>
-    <w:p>
-      <w:pPr>
-        <w:rPr>
-          <w:rFonts w:ascii="Times New Roman" w:hAnsi="Times New Roman" w:cs="Times New Roman"/>
-          <w:sz w:val="28"/>
-          <w:szCs w:val="28"/>
-        </w:rPr>
-      </w:pPr>
-    </w:p>
-    <w:p>
-      <w:pPr>
-        <w:rPr>
-          <w:rFonts w:ascii="Times New Roman" w:hAnsi="Times New Roman" w:cs="Times New Roman"/>
-          <w:sz w:val="28"/>
-          <w:szCs w:val="28"/>
-        </w:rPr>
-      </w:pPr>
-    </w:p>
-    <w:p>
-      <w:pPr>
-        <w:rPr>
-          <w:rFonts w:ascii="Times New Roman" w:hAnsi="Times New Roman" w:cs="Times New Roman"/>
-          <w:sz w:val="28"/>
-          <w:szCs w:val="28"/>
-        </w:rPr>
-      </w:pPr>
-      <w:r>
-        <w:rPr>
-          <w:rFonts w:ascii="Times New Roman" w:hAnsi="Times New Roman" w:cs="Times New Roman"/>
-          <w:sz w:val="28"/>
-          <w:szCs w:val="28"/>
-        </w:rPr>
-        <w:t>#----------excel sheet section-------------</w:t>
-      </w:r>
-    </w:p>
-    <w:p>
-      <w:pPr>
-        <w:rPr>
-          <w:rFonts w:ascii="Times New Roman" w:hAnsi="Times New Roman" w:cs="Times New Roman"/>
-          <w:sz w:val="28"/>
-          <w:szCs w:val="28"/>
-        </w:rPr>
-      </w:pPr>
-    </w:p>
-    <w:p>
-      <w:pPr>
-        <w:rPr>
-          <w:rFonts w:ascii="Times New Roman" w:hAnsi="Times New Roman" w:cs="Times New Roman"/>
-          <w:sz w:val="28"/>
-          <w:szCs w:val="28"/>
-        </w:rPr>
-      </w:pPr>
-    </w:p>
-    <w:p>
-      <w:pPr>
-        <w:rPr>
-          <w:rFonts w:ascii="Times New Roman" w:hAnsi="Times New Roman" w:cs="Times New Roman"/>
-          <w:sz w:val="28"/>
-          <w:szCs w:val="28"/>
-        </w:rPr>
-      </w:pPr>
-      <w:r>
-        <w:rPr>
-          <w:rFonts w:ascii="Times New Roman" w:hAnsi="Times New Roman" w:cs="Times New Roman"/>
-          <w:sz w:val="28"/>
-          <w:szCs w:val="28"/>
-        </w:rPr>
-        <w:lastRenderedPageBreak/>
-        <w:t xml:space="preserve">#9 read in excel file and store the data in a </w:t>
-      </w:r>
-      <w:proofErr w:type="spellStart"/>
-      <w:r>
-        <w:rPr>
-          <w:rFonts w:ascii="Times New Roman" w:hAnsi="Times New Roman" w:cs="Times New Roman"/>
-          <w:sz w:val="28"/>
-          <w:szCs w:val="28"/>
-        </w:rPr>
-        <w:t>dataframe</w:t>
-      </w:r>
-      <w:proofErr w:type="spellEnd"/>
-    </w:p>
-    <w:p>
-      <w:pPr>
-        <w:rPr>
-          <w:rFonts w:ascii="Times New Roman" w:hAnsi="Times New Roman" w:cs="Times New Roman"/>
-          <w:sz w:val="28"/>
-          <w:szCs w:val="28"/>
-        </w:rPr>
-      </w:pPr>
-      <w:proofErr w:type="spellStart"/>
-      <w:r>
-        <w:rPr>
-          <w:rFonts w:ascii="Times New Roman" w:hAnsi="Times New Roman" w:cs="Times New Roman"/>
-          <w:sz w:val="28"/>
-          <w:szCs w:val="28"/>
-        </w:rPr>
-        <w:t>dir_path</w:t>
-      </w:r>
-      <w:proofErr w:type="spellEnd"/>
-      <w:r>
-        <w:rPr>
-          <w:rFonts w:ascii="Times New Roman" w:hAnsi="Times New Roman" w:cs="Times New Roman"/>
-          <w:sz w:val="28"/>
-          <w:szCs w:val="28"/>
-        </w:rPr>
-        <w:t xml:space="preserve"> = </w:t>
-      </w:r>
-      <w:proofErr w:type="spellStart"/>
-      <w:r>
-        <w:rPr>
-          <w:rFonts w:ascii="Times New Roman" w:hAnsi="Times New Roman" w:cs="Times New Roman"/>
-          <w:sz w:val="28"/>
-          <w:szCs w:val="28"/>
-        </w:rPr>
-        <w:t>r"C</w:t>
-      </w:r>
-      <w:proofErr w:type="spellEnd"/>
-      <w:r>
-        <w:rPr>
-          <w:rFonts w:ascii="Times New Roman" w:hAnsi="Times New Roman" w:cs="Times New Roman"/>
-          <w:sz w:val="28"/>
-          <w:szCs w:val="28"/>
-        </w:rPr>
-        <w:t>:\Users\Admin\Desktop\compEng\Year 3\Semester2\AIML\AIML\Assignment1"</w:t>
-      </w:r>
-    </w:p>
-    <w:p>
-      <w:pPr>
-        <w:rPr>
-          <w:rFonts w:ascii="Times New Roman" w:hAnsi="Times New Roman" w:cs="Times New Roman"/>
-          <w:sz w:val="28"/>
-          <w:szCs w:val="28"/>
-        </w:rPr>
-      </w:pPr>
-      <w:proofErr w:type="spellStart"/>
-      <w:r>
-        <w:rPr>
-          <w:rFonts w:ascii="Times New Roman" w:hAnsi="Times New Roman" w:cs="Times New Roman"/>
-          <w:sz w:val="28"/>
-          <w:szCs w:val="28"/>
-        </w:rPr>
-        <w:t>file_name</w:t>
-      </w:r>
-      <w:proofErr w:type="spellEnd"/>
-      <w:r>
-        <w:rPr>
-          <w:rFonts w:ascii="Times New Roman" w:hAnsi="Times New Roman" w:cs="Times New Roman"/>
-          <w:sz w:val="28"/>
-          <w:szCs w:val="28"/>
-        </w:rPr>
-        <w:t xml:space="preserve"> = "data1.csv"</w:t>
-      </w:r>
-    </w:p>
-    <w:p>
-      <w:pPr>
-        <w:rPr>
-          <w:rFonts w:ascii="Times New Roman" w:hAnsi="Times New Roman" w:cs="Times New Roman"/>
-          <w:sz w:val="28"/>
-          <w:szCs w:val="28"/>
-        </w:rPr>
-      </w:pPr>
-      <w:proofErr w:type="spellStart"/>
-      <w:r>
-        <w:rPr>
-          <w:rFonts w:ascii="Times New Roman" w:hAnsi="Times New Roman" w:cs="Times New Roman"/>
-          <w:sz w:val="28"/>
-          <w:szCs w:val="28"/>
-        </w:rPr>
-        <w:t>file_path</w:t>
-      </w:r>
-      <w:proofErr w:type="spellEnd"/>
-      <w:r>
-        <w:rPr>
-          <w:rFonts w:ascii="Times New Roman" w:hAnsi="Times New Roman" w:cs="Times New Roman"/>
-          <w:sz w:val="28"/>
-          <w:szCs w:val="28"/>
-        </w:rPr>
-        <w:t xml:space="preserve"> = </w:t>
-      </w:r>
-      <w:proofErr w:type="spellStart"/>
-      <w:r>
-        <w:rPr>
-          <w:rFonts w:ascii="Times New Roman" w:hAnsi="Times New Roman" w:cs="Times New Roman"/>
-          <w:sz w:val="28"/>
-          <w:szCs w:val="28"/>
-        </w:rPr>
-        <w:t>os.path.join</w:t>
-      </w:r>
-      <w:proofErr w:type="spellEnd"/>
-      <w:r>
-        <w:rPr>
-          <w:rFonts w:ascii="Times New Roman" w:hAnsi="Times New Roman" w:cs="Times New Roman"/>
-          <w:sz w:val="28"/>
-          <w:szCs w:val="28"/>
-        </w:rPr>
-        <w:t>(</w:t>
-      </w:r>
-      <w:proofErr w:type="spellStart"/>
-      <w:r>
-        <w:rPr>
-          <w:rFonts w:ascii="Times New Roman" w:hAnsi="Times New Roman" w:cs="Times New Roman"/>
-          <w:sz w:val="28"/>
-          <w:szCs w:val="28"/>
-        </w:rPr>
-        <w:t>dir_path</w:t>
-      </w:r>
-      <w:proofErr w:type="spellEnd"/>
-      <w:r>
-        <w:rPr>
-          <w:rFonts w:ascii="Times New Roman" w:hAnsi="Times New Roman" w:cs="Times New Roman"/>
-          <w:sz w:val="28"/>
-          <w:szCs w:val="28"/>
-        </w:rPr>
-        <w:t xml:space="preserve">, </w:t>
-      </w:r>
-      <w:proofErr w:type="spellStart"/>
-      <w:r>
-        <w:rPr>
-          <w:rFonts w:ascii="Times New Roman" w:hAnsi="Times New Roman" w:cs="Times New Roman"/>
-          <w:sz w:val="28"/>
-          <w:szCs w:val="28"/>
-        </w:rPr>
-        <w:t>file_name</w:t>
-      </w:r>
-      <w:proofErr w:type="spellEnd"/>
-      <w:r>
-        <w:rPr>
-          <w:rFonts w:ascii="Times New Roman" w:hAnsi="Times New Roman" w:cs="Times New Roman"/>
-          <w:sz w:val="28"/>
-          <w:szCs w:val="28"/>
-        </w:rPr>
-        <w:t>)</w:t>
-      </w:r>
-    </w:p>
-    <w:p>
-      <w:pPr>
-        <w:rPr>
-          <w:rFonts w:ascii="Times New Roman" w:hAnsi="Times New Roman" w:cs="Times New Roman"/>
-          <w:sz w:val="28"/>
-          <w:szCs w:val="28"/>
-        </w:rPr>
-      </w:pPr>
-    </w:p>
-    <w:p>
-      <w:pPr>
-        <w:rPr>
-          <w:rFonts w:ascii="Times New Roman" w:hAnsi="Times New Roman" w:cs="Times New Roman"/>
-          <w:sz w:val="28"/>
-          <w:szCs w:val="28"/>
-        </w:rPr>
-      </w:pPr>
-      <w:r>
-        <w:rPr>
-          <w:rFonts w:ascii="Times New Roman" w:hAnsi="Times New Roman" w:cs="Times New Roman"/>
-          <w:sz w:val="28"/>
-          <w:szCs w:val="28"/>
-        </w:rPr>
-        <w:t># reading in the file as an object</w:t>
-      </w:r>
-    </w:p>
-    <w:p>
-      <w:pPr>
-        <w:rPr>
-          <w:rFonts w:ascii="Times New Roman" w:hAnsi="Times New Roman" w:cs="Times New Roman"/>
-          <w:sz w:val="28"/>
-          <w:szCs w:val="28"/>
-        </w:rPr>
-      </w:pPr>
-      <w:r>
-        <w:rPr>
-          <w:rFonts w:ascii="Times New Roman" w:hAnsi="Times New Roman" w:cs="Times New Roman"/>
-          <w:sz w:val="28"/>
-          <w:szCs w:val="28"/>
-        </w:rPr>
-        <w:t xml:space="preserve">df = </w:t>
-      </w:r>
-      <w:proofErr w:type="spellStart"/>
-      <w:r>
-        <w:rPr>
-          <w:rFonts w:ascii="Times New Roman" w:hAnsi="Times New Roman" w:cs="Times New Roman"/>
-          <w:sz w:val="28"/>
-          <w:szCs w:val="28"/>
-        </w:rPr>
-        <w:t>pd.read_csv</w:t>
-      </w:r>
-      <w:proofErr w:type="spellEnd"/>
-      <w:r>
-        <w:rPr>
-          <w:rFonts w:ascii="Times New Roman" w:hAnsi="Times New Roman" w:cs="Times New Roman"/>
-          <w:sz w:val="28"/>
-          <w:szCs w:val="28"/>
-        </w:rPr>
-        <w:t>(</w:t>
-      </w:r>
-      <w:proofErr w:type="spellStart"/>
-      <w:r>
-        <w:rPr>
-          <w:rFonts w:ascii="Times New Roman" w:hAnsi="Times New Roman" w:cs="Times New Roman"/>
-          <w:sz w:val="28"/>
-          <w:szCs w:val="28"/>
-        </w:rPr>
-        <w:t>file_path</w:t>
-      </w:r>
-      <w:proofErr w:type="spellEnd"/>
-      <w:r>
-        <w:rPr>
-          <w:rFonts w:ascii="Times New Roman" w:hAnsi="Times New Roman" w:cs="Times New Roman"/>
-          <w:sz w:val="28"/>
-          <w:szCs w:val="28"/>
-        </w:rPr>
-        <w:t>)</w:t>
-      </w:r>
-    </w:p>
-    <w:p>
-      <w:pPr>
-        <w:rPr>
-          <w:rFonts w:ascii="Times New Roman" w:hAnsi="Times New Roman" w:cs="Times New Roman"/>
-          <w:sz w:val="28"/>
-          <w:szCs w:val="28"/>
-        </w:rPr>
-      </w:pPr>
-    </w:p>
-    <w:p>
-      <w:pPr>
-        <w:rPr>
-          <w:rFonts w:ascii="Times New Roman" w:hAnsi="Times New Roman" w:cs="Times New Roman"/>
-          <w:sz w:val="28"/>
-          <w:szCs w:val="28"/>
-        </w:rPr>
-      </w:pPr>
-      <w:r>
-        <w:rPr>
-          <w:rFonts w:ascii="Times New Roman" w:hAnsi="Times New Roman" w:cs="Times New Roman"/>
-          <w:sz w:val="28"/>
-          <w:szCs w:val="28"/>
-        </w:rPr>
-        <w:t xml:space="preserve">#10 extract weight and volume fields and </w:t>
-      </w:r>
-      <w:proofErr w:type="spellStart"/>
-      <w:r>
-        <w:rPr>
-          <w:rFonts w:ascii="Times New Roman" w:hAnsi="Times New Roman" w:cs="Times New Roman"/>
-          <w:sz w:val="28"/>
-          <w:szCs w:val="28"/>
-        </w:rPr>
-        <w:t>strore</w:t>
-      </w:r>
-      <w:proofErr w:type="spellEnd"/>
-      <w:r>
-        <w:rPr>
-          <w:rFonts w:ascii="Times New Roman" w:hAnsi="Times New Roman" w:cs="Times New Roman"/>
-          <w:sz w:val="28"/>
-          <w:szCs w:val="28"/>
-        </w:rPr>
-        <w:t xml:space="preserve"> in X</w:t>
-      </w:r>
-    </w:p>
-    <w:p>
-      <w:pPr>
-        <w:rPr>
-          <w:rFonts w:ascii="Times New Roman" w:hAnsi="Times New Roman" w:cs="Times New Roman"/>
-          <w:sz w:val="28"/>
-          <w:szCs w:val="28"/>
-        </w:rPr>
-      </w:pPr>
-      <w:r>
-        <w:rPr>
-          <w:rFonts w:ascii="Times New Roman" w:hAnsi="Times New Roman" w:cs="Times New Roman"/>
-          <w:sz w:val="28"/>
-          <w:szCs w:val="28"/>
-        </w:rPr>
-        <w:t>X = df[["</w:t>
-      </w:r>
-      <w:proofErr w:type="spellStart"/>
-      <w:r>
-        <w:rPr>
-          <w:rFonts w:ascii="Times New Roman" w:hAnsi="Times New Roman" w:cs="Times New Roman"/>
-          <w:sz w:val="28"/>
-          <w:szCs w:val="28"/>
-        </w:rPr>
-        <w:t>Weight","Volume</w:t>
-      </w:r>
-      <w:proofErr w:type="spellEnd"/>
-      <w:r>
-        <w:rPr>
-          <w:rFonts w:ascii="Times New Roman" w:hAnsi="Times New Roman" w:cs="Times New Roman"/>
-          <w:sz w:val="28"/>
-          <w:szCs w:val="28"/>
-        </w:rPr>
-        <w:t>"]]</w:t>
-      </w:r>
-    </w:p>
-    <w:p>
-      <w:pPr>
-        <w:rPr>
-          <w:rFonts w:ascii="Times New Roman" w:hAnsi="Times New Roman" w:cs="Times New Roman"/>
-          <w:sz w:val="28"/>
-          <w:szCs w:val="28"/>
-        </w:rPr>
-      </w:pPr>
-    </w:p>
-    <w:p>
-      <w:pPr>
-        <w:rPr>
-          <w:rFonts w:ascii="Times New Roman" w:hAnsi="Times New Roman" w:cs="Times New Roman"/>
-          <w:sz w:val="28"/>
-          <w:szCs w:val="28"/>
-        </w:rPr>
-      </w:pPr>
-      <w:r>
-        <w:rPr>
-          <w:rFonts w:ascii="Times New Roman" w:hAnsi="Times New Roman" w:cs="Times New Roman"/>
-          <w:sz w:val="28"/>
-          <w:szCs w:val="28"/>
-        </w:rPr>
-        <w:t>#11 extract co2 field and store in variable y</w:t>
-      </w:r>
-    </w:p>
-    <w:p>
-      <w:pPr>
-        <w:rPr>
-          <w:rFonts w:ascii="Times New Roman" w:hAnsi="Times New Roman" w:cs="Times New Roman"/>
-          <w:sz w:val="28"/>
-          <w:szCs w:val="28"/>
-        </w:rPr>
-      </w:pPr>
-      <w:r>
-        <w:rPr>
-          <w:rFonts w:ascii="Times New Roman" w:hAnsi="Times New Roman" w:cs="Times New Roman"/>
-          <w:sz w:val="28"/>
-          <w:szCs w:val="28"/>
-        </w:rPr>
-        <w:t>y = df[["CO2"]]</w:t>
-      </w:r>
-    </w:p>
-    <w:p>
-      <w:pPr>
-        <w:rPr>
-          <w:rFonts w:ascii="Times New Roman" w:hAnsi="Times New Roman" w:cs="Times New Roman"/>
-          <w:sz w:val="28"/>
-          <w:szCs w:val="28"/>
-        </w:rPr>
-      </w:pPr>
-    </w:p>
-    <w:p>
-      <w:pPr>
-        <w:rPr>
-          <w:rFonts w:ascii="Times New Roman" w:hAnsi="Times New Roman" w:cs="Times New Roman"/>
-          <w:sz w:val="28"/>
-          <w:szCs w:val="28"/>
-        </w:rPr>
-      </w:pPr>
-    </w:p>
-    <w:p>
-      <w:pPr>
-        <w:rPr>
-          <w:rFonts w:ascii="Times New Roman" w:hAnsi="Times New Roman" w:cs="Times New Roman"/>
-          <w:sz w:val="28"/>
-          <w:szCs w:val="28"/>
-        </w:rPr>
-      </w:pPr>
-      <w:r>
-        <w:rPr>
-          <w:rFonts w:ascii="Times New Roman" w:hAnsi="Times New Roman" w:cs="Times New Roman"/>
-          <w:sz w:val="28"/>
-          <w:szCs w:val="28"/>
-        </w:rPr>
-        <w:t xml:space="preserve">#12 fit a </w:t>
-      </w:r>
-      <w:proofErr w:type="spellStart"/>
-      <w:r>
-        <w:rPr>
-          <w:rFonts w:ascii="Times New Roman" w:hAnsi="Times New Roman" w:cs="Times New Roman"/>
-          <w:sz w:val="28"/>
-          <w:szCs w:val="28"/>
-        </w:rPr>
-        <w:t>lin</w:t>
-      </w:r>
-      <w:proofErr w:type="spellEnd"/>
-      <w:r>
-        <w:rPr>
-          <w:rFonts w:ascii="Times New Roman" w:hAnsi="Times New Roman" w:cs="Times New Roman"/>
-          <w:sz w:val="28"/>
-          <w:szCs w:val="28"/>
-        </w:rPr>
-        <w:t xml:space="preserve"> reg model to variables X and y</w:t>
-      </w:r>
-    </w:p>
-    <w:p>
-      <w:pPr>
-        <w:rPr>
-          <w:rFonts w:ascii="Times New Roman" w:hAnsi="Times New Roman" w:cs="Times New Roman"/>
-          <w:sz w:val="28"/>
-          <w:szCs w:val="28"/>
-        </w:rPr>
-      </w:pPr>
-      <w:proofErr w:type="spellStart"/>
-      <w:r>
-        <w:rPr>
-          <w:rFonts w:ascii="Times New Roman" w:hAnsi="Times New Roman" w:cs="Times New Roman"/>
-          <w:sz w:val="28"/>
-          <w:szCs w:val="28"/>
-        </w:rPr>
-        <w:t>linReg</w:t>
-      </w:r>
-      <w:proofErr w:type="spellEnd"/>
-      <w:r>
-        <w:rPr>
-          <w:rFonts w:ascii="Times New Roman" w:hAnsi="Times New Roman" w:cs="Times New Roman"/>
-          <w:sz w:val="28"/>
-          <w:szCs w:val="28"/>
-        </w:rPr>
-        <w:t xml:space="preserve"> = </w:t>
-      </w:r>
-      <w:proofErr w:type="spellStart"/>
-      <w:r>
-        <w:rPr>
-          <w:rFonts w:ascii="Times New Roman" w:hAnsi="Times New Roman" w:cs="Times New Roman"/>
-          <w:sz w:val="28"/>
-          <w:szCs w:val="28"/>
-        </w:rPr>
-        <w:t>linear_model.LinearRegression</w:t>
-      </w:r>
-      <w:proofErr w:type="spellEnd"/>
-      <w:r>
-        <w:rPr>
-          <w:rFonts w:ascii="Times New Roman" w:hAnsi="Times New Roman" w:cs="Times New Roman"/>
-          <w:sz w:val="28"/>
-          <w:szCs w:val="28"/>
-        </w:rPr>
-        <w:t xml:space="preserve">() </w:t>
-      </w:r>
-    </w:p>
-    <w:p>
-      <w:pPr>
-        <w:rPr>
-          <w:rFonts w:ascii="Times New Roman" w:hAnsi="Times New Roman" w:cs="Times New Roman"/>
-          <w:sz w:val="28"/>
-          <w:szCs w:val="28"/>
-        </w:rPr>
-      </w:pPr>
-      <w:proofErr w:type="spellStart"/>
-      <w:r>
-        <w:rPr>
-          <w:rFonts w:ascii="Times New Roman" w:hAnsi="Times New Roman" w:cs="Times New Roman"/>
-          <w:sz w:val="28"/>
-          <w:szCs w:val="28"/>
-        </w:rPr>
-        <w:t>linReg.fit</w:t>
-      </w:r>
-      <w:proofErr w:type="spellEnd"/>
-      <w:r>
-        <w:rPr>
-          <w:rFonts w:ascii="Times New Roman" w:hAnsi="Times New Roman" w:cs="Times New Roman"/>
-          <w:sz w:val="28"/>
-          <w:szCs w:val="28"/>
-        </w:rPr>
-        <w:t>(X, y)</w:t>
-      </w:r>
-    </w:p>
-    <w:p>
-      <w:pPr>
-        <w:rPr>
-          <w:rFonts w:ascii="Times New Roman" w:hAnsi="Times New Roman" w:cs="Times New Roman"/>
-          <w:sz w:val="28"/>
-          <w:szCs w:val="28"/>
-        </w:rPr>
-      </w:pPr>
-    </w:p>
-    <w:p>
-      <w:pPr>
-        <w:rPr>
-          <w:rFonts w:ascii="Times New Roman" w:hAnsi="Times New Roman" w:cs="Times New Roman"/>
-          <w:sz w:val="28"/>
-          <w:szCs w:val="28"/>
-        </w:rPr>
-      </w:pPr>
-    </w:p>
-    <w:p>
-      <w:pPr>
-        <w:rPr>
-          <w:rFonts w:ascii="Times New Roman" w:hAnsi="Times New Roman" w:cs="Times New Roman"/>
-          <w:sz w:val="28"/>
-          <w:szCs w:val="28"/>
-        </w:rPr>
-      </w:pPr>
-      <w:r>
-        <w:rPr>
-          <w:rFonts w:ascii="Times New Roman" w:hAnsi="Times New Roman" w:cs="Times New Roman"/>
-          <w:sz w:val="28"/>
-          <w:szCs w:val="28"/>
-        </w:rPr>
-        <w:t xml:space="preserve">#13 predict value of co2 for </w:t>
-      </w:r>
-      <w:proofErr w:type="spellStart"/>
-      <w:r>
-        <w:rPr>
-          <w:rFonts w:ascii="Times New Roman" w:hAnsi="Times New Roman" w:cs="Times New Roman"/>
-          <w:sz w:val="28"/>
-          <w:szCs w:val="28"/>
-        </w:rPr>
-        <w:t>volvo</w:t>
-      </w:r>
-      <w:proofErr w:type="spellEnd"/>
-      <w:r>
-        <w:rPr>
-          <w:rFonts w:ascii="Times New Roman" w:hAnsi="Times New Roman" w:cs="Times New Roman"/>
-          <w:sz w:val="28"/>
-          <w:szCs w:val="28"/>
-        </w:rPr>
-        <w:t xml:space="preserve"> Xc70 with weight of 1746kg and vol of 2000cm</w:t>
-      </w:r>
-    </w:p>
-    <w:p>
-      <w:pPr>
-        <w:rPr>
-          <w:rFonts w:ascii="Times New Roman" w:hAnsi="Times New Roman" w:cs="Times New Roman"/>
-          <w:sz w:val="28"/>
-          <w:szCs w:val="28"/>
-        </w:rPr>
-      </w:pPr>
-      <w:r>
-        <w:rPr>
-          <w:rFonts w:ascii="Times New Roman" w:hAnsi="Times New Roman" w:cs="Times New Roman"/>
-          <w:sz w:val="28"/>
-          <w:szCs w:val="28"/>
-        </w:rPr>
-        <w:t xml:space="preserve">predictedCO2 = </w:t>
-      </w:r>
-      <w:proofErr w:type="spellStart"/>
-      <w:r>
-        <w:rPr>
-          <w:rFonts w:ascii="Times New Roman" w:hAnsi="Times New Roman" w:cs="Times New Roman"/>
-          <w:sz w:val="28"/>
-          <w:szCs w:val="28"/>
-        </w:rPr>
-        <w:t>linReg.predict</w:t>
-      </w:r>
-      <w:proofErr w:type="spellEnd"/>
-      <w:r>
-        <w:rPr>
-          <w:rFonts w:ascii="Times New Roman" w:hAnsi="Times New Roman" w:cs="Times New Roman"/>
-          <w:sz w:val="28"/>
-          <w:szCs w:val="28"/>
-        </w:rPr>
-        <w:t>([[1746, 2000]])</w:t>
-      </w:r>
-    </w:p>
-    <w:p>
-      <w:pPr>
-        <w:rPr>
-          <w:rFonts w:ascii="Times New Roman" w:hAnsi="Times New Roman" w:cs="Times New Roman"/>
-          <w:sz w:val="28"/>
-          <w:szCs w:val="28"/>
-        </w:rPr>
-      </w:pPr>
-    </w:p>
-    <w:p>
-      <w:pPr>
-        <w:rPr>
-          <w:rFonts w:ascii="Times New Roman" w:hAnsi="Times New Roman" w:cs="Times New Roman"/>
-          <w:sz w:val="28"/>
-          <w:szCs w:val="28"/>
-        </w:rPr>
-      </w:pPr>
-    </w:p>
-    <w:p>
-      <w:pPr>
-        <w:rPr>
-          <w:rFonts w:ascii="Times New Roman" w:hAnsi="Times New Roman" w:cs="Times New Roman"/>
-          <w:sz w:val="28"/>
-          <w:szCs w:val="28"/>
-        </w:rPr>
-      </w:pPr>
-    </w:p>
-    <w:p>
-      <w:pPr>
-        <w:rPr>
-          <w:rFonts w:ascii="Times New Roman" w:hAnsi="Times New Roman" w:cs="Times New Roman"/>
-          <w:sz w:val="28"/>
-          <w:szCs w:val="28"/>
-        </w:rPr>
-      </w:pPr>
-      <w:r>
-        <w:rPr>
-          <w:rFonts w:ascii="Times New Roman" w:hAnsi="Times New Roman" w:cs="Times New Roman"/>
-          <w:sz w:val="28"/>
-          <w:szCs w:val="28"/>
-        </w:rPr>
-        <w:lastRenderedPageBreak/>
-        <w:t>#14 find the ref coefficient between X and y and explain its meaning</w:t>
-      </w:r>
-    </w:p>
-    <w:p>
-      <w:pPr>
-        <w:rPr>
-          <w:rFonts w:ascii="Times New Roman" w:hAnsi="Times New Roman" w:cs="Times New Roman"/>
-          <w:sz w:val="28"/>
-          <w:szCs w:val="28"/>
-        </w:rPr>
-      </w:pPr>
-      <w:r>
-        <w:rPr>
-          <w:rFonts w:ascii="Times New Roman" w:hAnsi="Times New Roman" w:cs="Times New Roman"/>
-          <w:sz w:val="28"/>
-          <w:szCs w:val="28"/>
-        </w:rPr>
-        <w:t>print(</w:t>
-      </w:r>
-      <w:proofErr w:type="spellStart"/>
-      <w:r>
-        <w:rPr>
-          <w:rFonts w:ascii="Times New Roman" w:hAnsi="Times New Roman" w:cs="Times New Roman"/>
-          <w:sz w:val="28"/>
-          <w:szCs w:val="28"/>
-        </w:rPr>
-        <w:t>linReg.coef</w:t>
-      </w:r>
-      <w:proofErr w:type="spellEnd"/>
-      <w:r>
-        <w:rPr>
-          <w:rFonts w:ascii="Times New Roman" w:hAnsi="Times New Roman" w:cs="Times New Roman"/>
-          <w:sz w:val="28"/>
-          <w:szCs w:val="28"/>
-        </w:rPr>
-        <w:t>_)</w:t>
-      </w:r>
-    </w:p>
-    <w:p>
-      <w:pPr>
-        <w:rPr>
-          <w:rFonts w:ascii="Times New Roman" w:hAnsi="Times New Roman" w:cs="Times New Roman"/>
-          <w:sz w:val="28"/>
-          <w:szCs w:val="28"/>
-        </w:rPr>
-      </w:pPr>
-    </w:p>
-    <w:p>
-      <w:pPr>
-        <w:rPr>
-          <w:rFonts w:ascii="Times New Roman" w:hAnsi="Times New Roman" w:cs="Times New Roman"/>
-          <w:sz w:val="28"/>
-          <w:szCs w:val="28"/>
-        </w:rPr>
-      </w:pPr>
-    </w:p>
-    <w:p>
-      <w:pPr>
-        <w:rPr>
-          <w:rFonts w:ascii="Times New Roman" w:hAnsi="Times New Roman" w:cs="Times New Roman"/>
-          <w:sz w:val="28"/>
-          <w:szCs w:val="28"/>
-        </w:rPr>
-      </w:pPr>
-      <w:r>
-        <w:rPr>
-          <w:rFonts w:ascii="Times New Roman" w:hAnsi="Times New Roman" w:cs="Times New Roman"/>
-          <w:sz w:val="28"/>
-          <w:szCs w:val="28"/>
-        </w:rPr>
-        <w:t>#15 find the R2 score and explain its meaning</w:t>
-      </w:r>
-    </w:p>
-    <w:p>
-      <w:pPr>
-        <w:rPr>
-          <w:rFonts w:ascii="Times New Roman" w:hAnsi="Times New Roman" w:cs="Times New Roman"/>
-          <w:sz w:val="28"/>
-          <w:szCs w:val="28"/>
-        </w:rPr>
-      </w:pPr>
-      <w:r>
-        <w:rPr>
-          <w:rFonts w:ascii="Times New Roman" w:hAnsi="Times New Roman" w:cs="Times New Roman"/>
-          <w:sz w:val="28"/>
-          <w:szCs w:val="28"/>
-        </w:rPr>
-        <w:t>print(</w:t>
-      </w:r>
-      <w:proofErr w:type="spellStart"/>
-      <w:r>
-        <w:rPr>
-          <w:rFonts w:ascii="Times New Roman" w:hAnsi="Times New Roman" w:cs="Times New Roman"/>
-          <w:sz w:val="28"/>
-          <w:szCs w:val="28"/>
-        </w:rPr>
-        <w:t>linReg.score</w:t>
-      </w:r>
-      <w:proofErr w:type="spellEnd"/>
-      <w:r>
-        <w:rPr>
-          <w:rFonts w:ascii="Times New Roman" w:hAnsi="Times New Roman" w:cs="Times New Roman"/>
-          <w:sz w:val="28"/>
-          <w:szCs w:val="28"/>
-        </w:rPr>
-        <w:t>(</w:t>
-      </w:r>
-      <w:proofErr w:type="spellStart"/>
-      <w:r>
-        <w:rPr>
-          <w:rFonts w:ascii="Times New Roman" w:hAnsi="Times New Roman" w:cs="Times New Roman"/>
-          <w:sz w:val="28"/>
-          <w:szCs w:val="28"/>
-        </w:rPr>
-        <w:t>X,y</w:t>
-      </w:r>
-      <w:proofErr w:type="spellEnd"/>
-      <w:r>
-        <w:rPr>
-          <w:rFonts w:ascii="Times New Roman" w:hAnsi="Times New Roman" w:cs="Times New Roman"/>
-          <w:sz w:val="28"/>
-          <w:szCs w:val="28"/>
-        </w:rPr>
-        <w:t>))</w:t>
-      </w:r>
-    </w:p>
-    <w:p>
-      <w:pPr>
-        <w:rPr>
-          <w:rFonts w:ascii="Times New Roman" w:hAnsi="Times New Roman" w:cs="Times New Roman"/>
-          <w:sz w:val="28"/>
-          <w:szCs w:val="28"/>
-        </w:rPr>
-      </w:pPr>
-    </w:p>
-    <w:p>
-      <w:pPr>
-        <w:rPr>
-          <w:rFonts w:ascii="Times New Roman" w:hAnsi="Times New Roman" w:cs="Times New Roman"/>
-          <w:sz w:val="28"/>
-          <w:szCs w:val="28"/>
-        </w:rPr>
-      </w:pPr>
-    </w:p>
-    <w:p>
-      <w:pPr>
-        <w:rPr>
-          <w:rFonts w:ascii="Times New Roman" w:hAnsi="Times New Roman" w:cs="Times New Roman"/>
-          <w:sz w:val="28"/>
-          <w:szCs w:val="28"/>
-        </w:rPr>
-      </w:pPr>
-      <w:r>
-        <w:rPr>
-          <w:rFonts w:ascii="Times New Roman" w:hAnsi="Times New Roman" w:cs="Times New Roman"/>
-          <w:sz w:val="28"/>
-          <w:szCs w:val="28"/>
-        </w:rPr>
-        <w:t>#16 scale the variables in X using the standardization method</w:t>
-      </w:r>
-    </w:p>
-    <w:p>
-      <w:pPr>
-        <w:rPr>
-          <w:rFonts w:ascii="Times New Roman" w:hAnsi="Times New Roman" w:cs="Times New Roman"/>
-          <w:sz w:val="28"/>
-          <w:szCs w:val="28"/>
-        </w:rPr>
-      </w:pPr>
-      <w:r>
-        <w:rPr>
-          <w:rFonts w:ascii="Times New Roman" w:hAnsi="Times New Roman" w:cs="Times New Roman"/>
-          <w:sz w:val="28"/>
-          <w:szCs w:val="28"/>
-        </w:rPr>
-        <w:t xml:space="preserve">scale = </w:t>
-      </w:r>
-      <w:proofErr w:type="spellStart"/>
-      <w:r>
-        <w:rPr>
-          <w:rFonts w:ascii="Times New Roman" w:hAnsi="Times New Roman" w:cs="Times New Roman"/>
-          <w:sz w:val="28"/>
-          <w:szCs w:val="28"/>
-        </w:rPr>
-        <w:t>StandardScaler</w:t>
-      </w:r>
-      <w:proofErr w:type="spellEnd"/>
-      <w:r>
-        <w:rPr>
-          <w:rFonts w:ascii="Times New Roman" w:hAnsi="Times New Roman" w:cs="Times New Roman"/>
-          <w:sz w:val="28"/>
-          <w:szCs w:val="28"/>
-        </w:rPr>
-        <w:t>()</w:t>
-      </w:r>
-    </w:p>
-    <w:p>
-      <w:pPr>
-        <w:rPr>
-          <w:rFonts w:ascii="Times New Roman" w:hAnsi="Times New Roman" w:cs="Times New Roman"/>
-          <w:sz w:val="28"/>
-          <w:szCs w:val="28"/>
-        </w:rPr>
-      </w:pPr>
-      <w:proofErr w:type="spellStart"/>
-      <w:r>
-        <w:rPr>
-          <w:rFonts w:ascii="Times New Roman" w:hAnsi="Times New Roman" w:cs="Times New Roman"/>
-          <w:sz w:val="28"/>
-          <w:szCs w:val="28"/>
-        </w:rPr>
-        <w:t>scaledX</w:t>
-      </w:r>
-      <w:proofErr w:type="spellEnd"/>
-      <w:r>
-        <w:rPr>
-          <w:rFonts w:ascii="Times New Roman" w:hAnsi="Times New Roman" w:cs="Times New Roman"/>
-          <w:sz w:val="28"/>
-          <w:szCs w:val="28"/>
-        </w:rPr>
-        <w:t xml:space="preserve"> = </w:t>
-      </w:r>
-      <w:proofErr w:type="spellStart"/>
-      <w:r>
-        <w:rPr>
-          <w:rFonts w:ascii="Times New Roman" w:hAnsi="Times New Roman" w:cs="Times New Roman"/>
-          <w:sz w:val="28"/>
-          <w:szCs w:val="28"/>
-        </w:rPr>
-        <w:t>scale.fit_transform</w:t>
-      </w:r>
-      <w:proofErr w:type="spellEnd"/>
-      <w:r>
-        <w:rPr>
-          <w:rFonts w:ascii="Times New Roman" w:hAnsi="Times New Roman" w:cs="Times New Roman"/>
-          <w:sz w:val="28"/>
-          <w:szCs w:val="28"/>
-        </w:rPr>
-        <w:t xml:space="preserve">(X) </w:t>
-      </w:r>
-    </w:p>
-    <w:p>
-      <w:pPr>
-        <w:rPr>
-          <w:rFonts w:ascii="Times New Roman" w:hAnsi="Times New Roman" w:cs="Times New Roman"/>
-          <w:sz w:val="28"/>
-          <w:szCs w:val="28"/>
-        </w:rPr>
-      </w:pPr>
-    </w:p>
-    <w:p>
-      <w:pPr>
-        <w:rPr>
-          <w:rFonts w:ascii="Times New Roman" w:hAnsi="Times New Roman" w:cs="Times New Roman"/>
-          <w:sz w:val="28"/>
-          <w:szCs w:val="28"/>
-        </w:rPr>
-      </w:pPr>
-    </w:p>
-    <w:p>
-      <w:pPr>
-        <w:rPr>
-          <w:rFonts w:ascii="Times New Roman" w:hAnsi="Times New Roman" w:cs="Times New Roman"/>
-          <w:sz w:val="28"/>
-          <w:szCs w:val="28"/>
-        </w:rPr>
-      </w:pPr>
-      <w:r>
-        <w:rPr>
-          <w:rFonts w:ascii="Times New Roman" w:hAnsi="Times New Roman" w:cs="Times New Roman"/>
-          <w:sz w:val="28"/>
-          <w:szCs w:val="28"/>
-        </w:rPr>
-        <w:t>#17 repeat step 13 using scaled X var</w:t>
-      </w:r>
-    </w:p>
-    <w:p>
-      <w:pPr>
-        <w:rPr>
-          <w:rFonts w:ascii="Times New Roman" w:hAnsi="Times New Roman" w:cs="Times New Roman"/>
-          <w:sz w:val="28"/>
-          <w:szCs w:val="28"/>
-        </w:rPr>
-      </w:pPr>
-      <w:proofErr w:type="spellStart"/>
-      <w:r>
-        <w:rPr>
-          <w:rFonts w:ascii="Times New Roman" w:hAnsi="Times New Roman" w:cs="Times New Roman"/>
-          <w:sz w:val="28"/>
-          <w:szCs w:val="28"/>
-        </w:rPr>
-        <w:t>linRegScaled</w:t>
-      </w:r>
-      <w:proofErr w:type="spellEnd"/>
-      <w:r>
-        <w:rPr>
-          <w:rFonts w:ascii="Times New Roman" w:hAnsi="Times New Roman" w:cs="Times New Roman"/>
-          <w:sz w:val="28"/>
-          <w:szCs w:val="28"/>
-        </w:rPr>
-        <w:t xml:space="preserve"> = </w:t>
-      </w:r>
-      <w:proofErr w:type="spellStart"/>
-      <w:r>
-        <w:rPr>
-          <w:rFonts w:ascii="Times New Roman" w:hAnsi="Times New Roman" w:cs="Times New Roman"/>
-          <w:sz w:val="28"/>
-          <w:szCs w:val="28"/>
-        </w:rPr>
-        <w:t>linear_model.LinearRegression</w:t>
-      </w:r>
-      <w:proofErr w:type="spellEnd"/>
-      <w:r>
-        <w:rPr>
-          <w:rFonts w:ascii="Times New Roman" w:hAnsi="Times New Roman" w:cs="Times New Roman"/>
-          <w:sz w:val="28"/>
-          <w:szCs w:val="28"/>
-        </w:rPr>
-        <w:t>()</w:t>
-      </w:r>
-    </w:p>
-    <w:p>
-      <w:pPr>
-        <w:rPr>
-          <w:rFonts w:ascii="Times New Roman" w:hAnsi="Times New Roman" w:cs="Times New Roman"/>
-          <w:sz w:val="28"/>
-          <w:szCs w:val="28"/>
-        </w:rPr>
-      </w:pPr>
-      <w:proofErr w:type="spellStart"/>
-      <w:r>
-        <w:rPr>
-          <w:rFonts w:ascii="Times New Roman" w:hAnsi="Times New Roman" w:cs="Times New Roman"/>
-          <w:sz w:val="28"/>
-          <w:szCs w:val="28"/>
-        </w:rPr>
-        <w:t>linRegScaled.fit</w:t>
-      </w:r>
-      <w:proofErr w:type="spellEnd"/>
-      <w:r>
-        <w:rPr>
-          <w:rFonts w:ascii="Times New Roman" w:hAnsi="Times New Roman" w:cs="Times New Roman"/>
-          <w:sz w:val="28"/>
-          <w:szCs w:val="28"/>
-        </w:rPr>
-        <w:t>(</w:t>
-      </w:r>
-      <w:proofErr w:type="spellStart"/>
-      <w:r>
-        <w:rPr>
-          <w:rFonts w:ascii="Times New Roman" w:hAnsi="Times New Roman" w:cs="Times New Roman"/>
-          <w:sz w:val="28"/>
-          <w:szCs w:val="28"/>
-        </w:rPr>
-        <w:t>scaledX</w:t>
-      </w:r>
-      <w:proofErr w:type="spellEnd"/>
-      <w:r>
-        <w:rPr>
-          <w:rFonts w:ascii="Times New Roman" w:hAnsi="Times New Roman" w:cs="Times New Roman"/>
-          <w:sz w:val="28"/>
-          <w:szCs w:val="28"/>
-        </w:rPr>
-        <w:t>, y)</w:t>
-      </w:r>
-    </w:p>
-    <w:p>
-      <w:pPr>
-        <w:rPr>
-          <w:rFonts w:ascii="Times New Roman" w:hAnsi="Times New Roman" w:cs="Times New Roman"/>
-          <w:sz w:val="28"/>
-          <w:szCs w:val="28"/>
-        </w:rPr>
-      </w:pPr>
-      <w:proofErr w:type="spellStart"/>
-      <w:r>
-        <w:rPr>
-          <w:rFonts w:ascii="Times New Roman" w:hAnsi="Times New Roman" w:cs="Times New Roman"/>
-          <w:sz w:val="28"/>
-          <w:szCs w:val="28"/>
-        </w:rPr>
-        <w:t>scaledValue</w:t>
-      </w:r>
-      <w:proofErr w:type="spellEnd"/>
-      <w:r>
-        <w:rPr>
-          <w:rFonts w:ascii="Times New Roman" w:hAnsi="Times New Roman" w:cs="Times New Roman"/>
-          <w:sz w:val="28"/>
-          <w:szCs w:val="28"/>
-        </w:rPr>
-        <w:t xml:space="preserve"> = </w:t>
-      </w:r>
-      <w:proofErr w:type="spellStart"/>
-      <w:r>
-        <w:rPr>
-          <w:rFonts w:ascii="Times New Roman" w:hAnsi="Times New Roman" w:cs="Times New Roman"/>
-          <w:sz w:val="28"/>
-          <w:szCs w:val="28"/>
-        </w:rPr>
-        <w:t>scale.transform</w:t>
-      </w:r>
-      <w:proofErr w:type="spellEnd"/>
-      <w:r>
-        <w:rPr>
-          <w:rFonts w:ascii="Times New Roman" w:hAnsi="Times New Roman" w:cs="Times New Roman"/>
-          <w:sz w:val="28"/>
-          <w:szCs w:val="28"/>
-        </w:rPr>
-        <w:t>([[1746, 2000]])</w:t>
-      </w:r>
-    </w:p>
-    <w:p>
-      <w:pPr>
-        <w:rPr>
-          <w:rFonts w:ascii="Times New Roman" w:hAnsi="Times New Roman" w:cs="Times New Roman"/>
-          <w:sz w:val="28"/>
-          <w:szCs w:val="28"/>
-        </w:rPr>
-      </w:pPr>
-      <w:r>
-        <w:rPr>
-          <w:rFonts w:ascii="Times New Roman" w:hAnsi="Times New Roman" w:cs="Times New Roman"/>
-          <w:sz w:val="28"/>
-          <w:szCs w:val="28"/>
-        </w:rPr>
-        <w:t xml:space="preserve">scaledPredictedCO2 = </w:t>
-      </w:r>
-      <w:proofErr w:type="spellStart"/>
-      <w:r>
-        <w:rPr>
-          <w:rFonts w:ascii="Times New Roman" w:hAnsi="Times New Roman" w:cs="Times New Roman"/>
-          <w:sz w:val="28"/>
-          <w:szCs w:val="28"/>
-        </w:rPr>
-        <w:t>linRegScaled.predict</w:t>
-      </w:r>
-      <w:proofErr w:type="spellEnd"/>
-      <w:r>
-        <w:rPr>
-          <w:rFonts w:ascii="Times New Roman" w:hAnsi="Times New Roman" w:cs="Times New Roman"/>
-          <w:sz w:val="28"/>
-          <w:szCs w:val="28"/>
-        </w:rPr>
-        <w:t>([</w:t>
-      </w:r>
-      <w:proofErr w:type="spellStart"/>
-      <w:r>
-        <w:rPr>
-          <w:rFonts w:ascii="Times New Roman" w:hAnsi="Times New Roman" w:cs="Times New Roman"/>
-          <w:sz w:val="28"/>
-          <w:szCs w:val="28"/>
-        </w:rPr>
-        <w:t>scaledValue</w:t>
-      </w:r>
-      <w:proofErr w:type="spellEnd"/>
-      <w:r>
-        <w:rPr>
-          <w:rFonts w:ascii="Times New Roman" w:hAnsi="Times New Roman" w:cs="Times New Roman"/>
-          <w:sz w:val="28"/>
-          <w:szCs w:val="28"/>
-        </w:rPr>
-        <w:t>[0]])</w:t>
-      </w:r>
-    </w:p>
-    <w:p>
-      <w:pPr>
-        <w:rPr>
-          <w:rFonts w:ascii="Times New Roman" w:hAnsi="Times New Roman" w:cs="Times New Roman"/>
-          <w:sz w:val="28"/>
-          <w:szCs w:val="28"/>
-        </w:rPr>
-      </w:pPr>
-    </w:p>
-    <w:p>
-      <w:pPr>
-        <w:rPr>
-          <w:rFonts w:ascii="Times New Roman" w:hAnsi="Times New Roman" w:cs="Times New Roman"/>
-          <w:sz w:val="28"/>
-          <w:szCs w:val="28"/>
-        </w:rPr>
-      </w:pPr>
-    </w:p>
-    <w:p>
-      <w:pPr>
-        <w:rPr>
-          <w:rFonts w:ascii="Times New Roman" w:hAnsi="Times New Roman" w:cs="Times New Roman"/>
-          <w:sz w:val="28"/>
-          <w:szCs w:val="28"/>
-        </w:rPr>
-      </w:pPr>
-    </w:p>
-    <w:p>
-      <w:pPr>
-        <w:rPr>
-          <w:rFonts w:ascii="Times New Roman" w:hAnsi="Times New Roman" w:cs="Times New Roman"/>
-          <w:sz w:val="28"/>
-          <w:szCs w:val="28"/>
-        </w:rPr>
-      </w:pPr>
-      <w:r>
-        <w:rPr>
-          <w:rFonts w:ascii="Times New Roman" w:hAnsi="Times New Roman" w:cs="Times New Roman"/>
-          <w:sz w:val="28"/>
-          <w:szCs w:val="28"/>
-        </w:rPr>
-        <w:t>#20 applying train/test method</w:t>
-      </w:r>
-    </w:p>
-    <w:p>
-      <w:pPr>
-        <w:rPr>
-          <w:rFonts w:ascii="Times New Roman" w:hAnsi="Times New Roman" w:cs="Times New Roman"/>
-          <w:sz w:val="28"/>
-          <w:szCs w:val="28"/>
-        </w:rPr>
-      </w:pPr>
-    </w:p>
-    <w:p>
-      <w:pPr>
-        <w:rPr>
-          <w:rFonts w:ascii="Times New Roman" w:hAnsi="Times New Roman" w:cs="Times New Roman"/>
-          <w:sz w:val="28"/>
-          <w:szCs w:val="28"/>
-        </w:rPr>
-      </w:pPr>
-      <w:r>
-        <w:rPr>
-          <w:rFonts w:ascii="Times New Roman" w:hAnsi="Times New Roman" w:cs="Times New Roman"/>
-          <w:sz w:val="28"/>
-          <w:szCs w:val="28"/>
-        </w:rPr>
-        <w:t>#--------------------training section------</w:t>
-      </w:r>
-    </w:p>
-    <w:p>
-      <w:pPr>
-        <w:rPr>
-          <w:rFonts w:ascii="Times New Roman" w:hAnsi="Times New Roman" w:cs="Times New Roman"/>
-          <w:sz w:val="28"/>
-          <w:szCs w:val="28"/>
-        </w:rPr>
-      </w:pPr>
-      <w:r>
-        <w:rPr>
-          <w:rFonts w:ascii="Times New Roman" w:hAnsi="Times New Roman" w:cs="Times New Roman"/>
-          <w:sz w:val="28"/>
-          <w:szCs w:val="28"/>
-        </w:rPr>
-        <w:t xml:space="preserve">#extract first 30 rows from </w:t>
-      </w:r>
-      <w:proofErr w:type="spellStart"/>
-      <w:r>
-        <w:rPr>
-          <w:rFonts w:ascii="Times New Roman" w:hAnsi="Times New Roman" w:cs="Times New Roman"/>
-          <w:sz w:val="28"/>
-          <w:szCs w:val="28"/>
-        </w:rPr>
-        <w:t>dataframe</w:t>
-      </w:r>
-      <w:proofErr w:type="spellEnd"/>
-    </w:p>
-    <w:p>
-      <w:pPr>
-        <w:rPr>
-          <w:rFonts w:ascii="Times New Roman" w:hAnsi="Times New Roman" w:cs="Times New Roman"/>
-          <w:sz w:val="28"/>
-          <w:szCs w:val="28"/>
-        </w:rPr>
-      </w:pPr>
-      <w:proofErr w:type="spellStart"/>
-      <w:r>
-        <w:rPr>
-          <w:rFonts w:ascii="Times New Roman" w:hAnsi="Times New Roman" w:cs="Times New Roman"/>
-          <w:sz w:val="28"/>
-          <w:szCs w:val="28"/>
-        </w:rPr>
-        <w:t>trainx</w:t>
-      </w:r>
-      <w:proofErr w:type="spellEnd"/>
-      <w:r>
-        <w:rPr>
-          <w:rFonts w:ascii="Times New Roman" w:hAnsi="Times New Roman" w:cs="Times New Roman"/>
-          <w:sz w:val="28"/>
-          <w:szCs w:val="28"/>
-        </w:rPr>
-        <w:t>= df[["</w:t>
-      </w:r>
-      <w:proofErr w:type="spellStart"/>
-      <w:r>
-        <w:rPr>
-          <w:rFonts w:ascii="Times New Roman" w:hAnsi="Times New Roman" w:cs="Times New Roman"/>
-          <w:sz w:val="28"/>
-          <w:szCs w:val="28"/>
-        </w:rPr>
-        <w:t>Weight","Volume</w:t>
-      </w:r>
-      <w:proofErr w:type="spellEnd"/>
-      <w:r>
-        <w:rPr>
-          <w:rFonts w:ascii="Times New Roman" w:hAnsi="Times New Roman" w:cs="Times New Roman"/>
-          <w:sz w:val="28"/>
-          <w:szCs w:val="28"/>
-        </w:rPr>
-        <w:t>"]].head(30)</w:t>
-      </w:r>
-    </w:p>
-    <w:p>
-      <w:pPr>
-        <w:rPr>
-          <w:rFonts w:ascii="Times New Roman" w:hAnsi="Times New Roman" w:cs="Times New Roman"/>
-          <w:sz w:val="28"/>
-          <w:szCs w:val="28"/>
-        </w:rPr>
-      </w:pPr>
-      <w:proofErr w:type="spellStart"/>
-      <w:r>
-        <w:rPr>
-          <w:rFonts w:ascii="Times New Roman" w:hAnsi="Times New Roman" w:cs="Times New Roman"/>
-          <w:sz w:val="28"/>
-          <w:szCs w:val="28"/>
-        </w:rPr>
-        <w:lastRenderedPageBreak/>
-        <w:t>trainy</w:t>
-      </w:r>
-      <w:proofErr w:type="spellEnd"/>
-      <w:r>
-        <w:rPr>
-          <w:rFonts w:ascii="Times New Roman" w:hAnsi="Times New Roman" w:cs="Times New Roman"/>
-          <w:sz w:val="28"/>
-          <w:szCs w:val="28"/>
-        </w:rPr>
-        <w:t>=df["CO2"].head(30)</w:t>
-      </w:r>
-    </w:p>
-    <w:p>
-      <w:pPr>
-        <w:rPr>
-          <w:rFonts w:ascii="Times New Roman" w:hAnsi="Times New Roman" w:cs="Times New Roman"/>
-          <w:sz w:val="28"/>
-          <w:szCs w:val="28"/>
-        </w:rPr>
-      </w:pPr>
-    </w:p>
-    <w:p>
-      <w:pPr>
-        <w:rPr>
-          <w:rFonts w:ascii="Times New Roman" w:hAnsi="Times New Roman" w:cs="Times New Roman"/>
-          <w:sz w:val="28"/>
-          <w:szCs w:val="28"/>
-        </w:rPr>
-      </w:pPr>
-      <w:r>
-        <w:rPr>
-          <w:rFonts w:ascii="Times New Roman" w:hAnsi="Times New Roman" w:cs="Times New Roman"/>
-          <w:sz w:val="28"/>
-          <w:szCs w:val="28"/>
-        </w:rPr>
-        <w:t>#fit training data to linear model</w:t>
-      </w:r>
-    </w:p>
-    <w:p>
-      <w:pPr>
-        <w:rPr>
-          <w:rFonts w:ascii="Times New Roman" w:hAnsi="Times New Roman" w:cs="Times New Roman"/>
-          <w:sz w:val="28"/>
-          <w:szCs w:val="28"/>
-        </w:rPr>
-      </w:pPr>
-      <w:proofErr w:type="spellStart"/>
-      <w:r>
-        <w:rPr>
-          <w:rFonts w:ascii="Times New Roman" w:hAnsi="Times New Roman" w:cs="Times New Roman"/>
-          <w:sz w:val="28"/>
-          <w:szCs w:val="28"/>
-        </w:rPr>
-        <w:t>TrainlinReg</w:t>
-      </w:r>
-      <w:proofErr w:type="spellEnd"/>
-      <w:r>
-        <w:rPr>
-          <w:rFonts w:ascii="Times New Roman" w:hAnsi="Times New Roman" w:cs="Times New Roman"/>
-          <w:sz w:val="28"/>
-          <w:szCs w:val="28"/>
-        </w:rPr>
-        <w:t xml:space="preserve"> = </w:t>
-      </w:r>
-      <w:proofErr w:type="spellStart"/>
-      <w:r>
-        <w:rPr>
-          <w:rFonts w:ascii="Times New Roman" w:hAnsi="Times New Roman" w:cs="Times New Roman"/>
-          <w:sz w:val="28"/>
-          <w:szCs w:val="28"/>
-        </w:rPr>
-        <w:t>linear_model.LinearRegression</w:t>
-      </w:r>
-      <w:proofErr w:type="spellEnd"/>
-      <w:r>
-        <w:rPr>
-          <w:rFonts w:ascii="Times New Roman" w:hAnsi="Times New Roman" w:cs="Times New Roman"/>
-          <w:sz w:val="28"/>
-          <w:szCs w:val="28"/>
-        </w:rPr>
-        <w:t xml:space="preserve">() </w:t>
-      </w:r>
-    </w:p>
-    <w:p>
-      <w:pPr>
-        <w:rPr>
-          <w:rFonts w:ascii="Times New Roman" w:hAnsi="Times New Roman" w:cs="Times New Roman"/>
-          <w:sz w:val="28"/>
-          <w:szCs w:val="28"/>
-        </w:rPr>
-      </w:pPr>
-      <w:proofErr w:type="spellStart"/>
-      <w:r>
-        <w:rPr>
-          <w:rFonts w:ascii="Times New Roman" w:hAnsi="Times New Roman" w:cs="Times New Roman"/>
-          <w:sz w:val="28"/>
-          <w:szCs w:val="28"/>
-        </w:rPr>
-        <w:t>TrainlinReg.fit</w:t>
-      </w:r>
-      <w:proofErr w:type="spellEnd"/>
-      <w:r>
-        <w:rPr>
-          <w:rFonts w:ascii="Times New Roman" w:hAnsi="Times New Roman" w:cs="Times New Roman"/>
-          <w:sz w:val="28"/>
-          <w:szCs w:val="28"/>
-        </w:rPr>
-        <w:t>(</w:t>
-      </w:r>
-      <w:proofErr w:type="spellStart"/>
-      <w:r>
-        <w:rPr>
-          <w:rFonts w:ascii="Times New Roman" w:hAnsi="Times New Roman" w:cs="Times New Roman"/>
-          <w:sz w:val="28"/>
-          <w:szCs w:val="28"/>
-        </w:rPr>
-        <w:t>trainx</w:t>
-      </w:r>
-      <w:proofErr w:type="spellEnd"/>
-      <w:r>
-        <w:rPr>
-          <w:rFonts w:ascii="Times New Roman" w:hAnsi="Times New Roman" w:cs="Times New Roman"/>
-          <w:sz w:val="28"/>
-          <w:szCs w:val="28"/>
-        </w:rPr>
-        <w:t xml:space="preserve">, </w:t>
-      </w:r>
-      <w:proofErr w:type="spellStart"/>
-      <w:r>
-        <w:rPr>
-          <w:rFonts w:ascii="Times New Roman" w:hAnsi="Times New Roman" w:cs="Times New Roman"/>
-          <w:sz w:val="28"/>
-          <w:szCs w:val="28"/>
-        </w:rPr>
-        <w:t>trainy</w:t>
-      </w:r>
-      <w:proofErr w:type="spellEnd"/>
-      <w:r>
-        <w:rPr>
-          <w:rFonts w:ascii="Times New Roman" w:hAnsi="Times New Roman" w:cs="Times New Roman"/>
-          <w:sz w:val="28"/>
-          <w:szCs w:val="28"/>
-        </w:rPr>
-        <w:t>)</w:t>
-      </w:r>
-    </w:p>
-    <w:p>
-      <w:pPr>
-        <w:rPr>
-          <w:rFonts w:ascii="Times New Roman" w:hAnsi="Times New Roman" w:cs="Times New Roman"/>
-          <w:sz w:val="28"/>
-          <w:szCs w:val="28"/>
-        </w:rPr>
-      </w:pPr>
-    </w:p>
-    <w:p>
-      <w:pPr>
-        <w:rPr>
-          <w:rFonts w:ascii="Times New Roman" w:hAnsi="Times New Roman" w:cs="Times New Roman"/>
-          <w:sz w:val="28"/>
-          <w:szCs w:val="28"/>
-        </w:rPr>
-      </w:pPr>
-    </w:p>
-    <w:p>
-      <w:pPr>
-        <w:rPr>
-          <w:rFonts w:ascii="Times New Roman" w:hAnsi="Times New Roman" w:cs="Times New Roman"/>
-          <w:sz w:val="28"/>
-          <w:szCs w:val="28"/>
-        </w:rPr>
-      </w:pPr>
-      <w:r>
-        <w:rPr>
-          <w:rFonts w:ascii="Times New Roman" w:hAnsi="Times New Roman" w:cs="Times New Roman"/>
-          <w:sz w:val="28"/>
-          <w:szCs w:val="28"/>
-        </w:rPr>
-        <w:t xml:space="preserve">#predict value of co2 for </w:t>
-      </w:r>
-      <w:proofErr w:type="spellStart"/>
-      <w:r>
-        <w:rPr>
-          <w:rFonts w:ascii="Times New Roman" w:hAnsi="Times New Roman" w:cs="Times New Roman"/>
-          <w:sz w:val="28"/>
-          <w:szCs w:val="28"/>
-        </w:rPr>
-        <w:t>volvo</w:t>
-      </w:r>
-      <w:proofErr w:type="spellEnd"/>
-      <w:r>
-        <w:rPr>
-          <w:rFonts w:ascii="Times New Roman" w:hAnsi="Times New Roman" w:cs="Times New Roman"/>
-          <w:sz w:val="28"/>
-          <w:szCs w:val="28"/>
-        </w:rPr>
-        <w:t xml:space="preserve"> Xc70 with weight of 1746kg and vol of 2000cm</w:t>
-      </w:r>
-    </w:p>
-    <w:p>
-      <w:pPr>
-        <w:rPr>
-          <w:rFonts w:ascii="Times New Roman" w:hAnsi="Times New Roman" w:cs="Times New Roman"/>
-          <w:sz w:val="28"/>
-          <w:szCs w:val="28"/>
-        </w:rPr>
-      </w:pPr>
-      <w:r>
-        <w:rPr>
-          <w:rFonts w:ascii="Times New Roman" w:hAnsi="Times New Roman" w:cs="Times New Roman"/>
-          <w:sz w:val="28"/>
-          <w:szCs w:val="28"/>
-        </w:rPr>
-        <w:t xml:space="preserve">Train_predictedCO2 = </w:t>
+        <w:t>float,name</w:t>
+      </w:r>
+      <w:proofErr w:type="spellEnd"/>
+      <w:r>
+        <w:rPr>
+          <w:rFonts w:ascii="Times New Roman" w:hAnsi="Times New Roman" w:cs="Times New Roman"/>
+          <w:sz w:val="28"/>
+          <w:szCs w:val="28"/>
+        </w:rPr>
+        <w:t>="PredCO2")</w:t>
+      </w:r>
+    </w:p>
+    <w:p>
+      <w:pPr>
+        <w:rPr>
+          <w:rFonts w:ascii="Times New Roman" w:hAnsi="Times New Roman" w:cs="Times New Roman"/>
+          <w:sz w:val="28"/>
+          <w:szCs w:val="28"/>
+        </w:rPr>
+      </w:pPr>
+      <w:r>
+        <w:rPr>
+          <w:rFonts w:ascii="Times New Roman" w:hAnsi="Times New Roman" w:cs="Times New Roman"/>
+          <w:sz w:val="28"/>
+          <w:szCs w:val="28"/>
+        </w:rPr>
+        <w:t>#predict CO2 for each value of the testing set</w:t>
+      </w:r>
+    </w:p>
+    <w:p>
+      <w:pPr>
+        <w:rPr>
+          <w:rFonts w:ascii="Times New Roman" w:hAnsi="Times New Roman" w:cs="Times New Roman"/>
+          <w:sz w:val="28"/>
+          <w:szCs w:val="28"/>
+        </w:rPr>
+      </w:pPr>
+      <w:r>
+        <w:rPr>
+          <w:rFonts w:ascii="Times New Roman" w:hAnsi="Times New Roman" w:cs="Times New Roman"/>
+          <w:sz w:val="28"/>
+          <w:szCs w:val="28"/>
+        </w:rPr>
+        <w:t xml:space="preserve">for index, row in </w:t>
+      </w:r>
+      <w:proofErr w:type="spellStart"/>
+      <w:r>
+        <w:rPr>
+          <w:rFonts w:ascii="Times New Roman" w:hAnsi="Times New Roman" w:cs="Times New Roman"/>
+          <w:sz w:val="28"/>
+          <w:szCs w:val="28"/>
+        </w:rPr>
+        <w:t>testx.iterrows</w:t>
+      </w:r>
+      <w:proofErr w:type="spellEnd"/>
+      <w:r>
+        <w:rPr>
+          <w:rFonts w:ascii="Times New Roman" w:hAnsi="Times New Roman" w:cs="Times New Roman"/>
+          <w:sz w:val="28"/>
+          <w:szCs w:val="28"/>
+        </w:rPr>
+        <w:t>():</w:t>
+      </w:r>
+    </w:p>
+    <w:p>
+      <w:pPr>
+        <w:rPr>
+          <w:rFonts w:ascii="Times New Roman" w:hAnsi="Times New Roman" w:cs="Times New Roman"/>
+          <w:sz w:val="28"/>
+          <w:szCs w:val="28"/>
+        </w:rPr>
+      </w:pPr>
+      <w:r>
+        <w:rPr>
+          <w:rFonts w:ascii="Times New Roman" w:hAnsi="Times New Roman" w:cs="Times New Roman"/>
+          <w:sz w:val="28"/>
+          <w:szCs w:val="28"/>
+        </w:rPr>
+        <w:t xml:space="preserve">    #predictCo2</w:t>
+      </w:r>
+    </w:p>
+    <w:p>
+      <w:pPr>
+        <w:rPr>
+          <w:rFonts w:ascii="Times New Roman" w:hAnsi="Times New Roman" w:cs="Times New Roman"/>
+          <w:sz w:val="28"/>
+          <w:szCs w:val="28"/>
+        </w:rPr>
+      </w:pPr>
+      <w:r>
+        <w:rPr>
+          <w:rFonts w:ascii="Times New Roman" w:hAnsi="Times New Roman" w:cs="Times New Roman"/>
+          <w:sz w:val="28"/>
+          <w:szCs w:val="28"/>
+        </w:rPr>
+        <w:t xml:space="preserve">    </w:t>
+      </w:r>
+      <w:proofErr w:type="spellStart"/>
+      <w:r>
+        <w:rPr>
+          <w:rFonts w:ascii="Times New Roman" w:hAnsi="Times New Roman" w:cs="Times New Roman"/>
+          <w:sz w:val="28"/>
+          <w:szCs w:val="28"/>
+        </w:rPr>
+        <w:t>testResults.loc</w:t>
+      </w:r>
+      <w:proofErr w:type="spellEnd"/>
+      <w:r>
+        <w:rPr>
+          <w:rFonts w:ascii="Times New Roman" w:hAnsi="Times New Roman" w:cs="Times New Roman"/>
+          <w:sz w:val="28"/>
+          <w:szCs w:val="28"/>
+        </w:rPr>
+        <w:t>[index]=</w:t>
       </w:r>
       <w:proofErr w:type="spellStart"/>
       <w:r>
@@ -13608,500 +14189,7 @@
           <w:sz w:val="28"/>
           <w:szCs w:val="28"/>
         </w:rPr>
-        <w:t>([[1746, 2000]])</w:t>
-      </w:r>
-    </w:p>
-    <w:p>
-      <w:pPr>
-        <w:rPr>
-          <w:rFonts w:ascii="Times New Roman" w:hAnsi="Times New Roman" w:cs="Times New Roman"/>
-          <w:sz w:val="28"/>
-          <w:szCs w:val="28"/>
-        </w:rPr>
-      </w:pPr>
-    </w:p>
-    <w:p>
-      <w:pPr>
-        <w:rPr>
-          <w:rFonts w:ascii="Times New Roman" w:hAnsi="Times New Roman" w:cs="Times New Roman"/>
-          <w:sz w:val="28"/>
-          <w:szCs w:val="28"/>
-        </w:rPr>
-      </w:pPr>
-    </w:p>
-    <w:p>
-      <w:pPr>
-        <w:rPr>
-          <w:rFonts w:ascii="Times New Roman" w:hAnsi="Times New Roman" w:cs="Times New Roman"/>
-          <w:sz w:val="28"/>
-          <w:szCs w:val="28"/>
-        </w:rPr>
-      </w:pPr>
-    </w:p>
-    <w:p>
-      <w:pPr>
-        <w:rPr>
-          <w:rFonts w:ascii="Times New Roman" w:hAnsi="Times New Roman" w:cs="Times New Roman"/>
-          <w:sz w:val="28"/>
-          <w:szCs w:val="28"/>
-        </w:rPr>
-      </w:pPr>
-      <w:r>
-        <w:rPr>
-          <w:rFonts w:ascii="Times New Roman" w:hAnsi="Times New Roman" w:cs="Times New Roman"/>
-          <w:sz w:val="28"/>
-          <w:szCs w:val="28"/>
-        </w:rPr>
-        <w:t>#find the ref coefficient between X and y and explain its meaning</w:t>
-      </w:r>
-    </w:p>
-    <w:p>
-      <w:pPr>
-        <w:rPr>
-          <w:rFonts w:ascii="Times New Roman" w:hAnsi="Times New Roman" w:cs="Times New Roman"/>
-          <w:sz w:val="28"/>
-          <w:szCs w:val="28"/>
-        </w:rPr>
-      </w:pPr>
-      <w:r>
-        <w:rPr>
-          <w:rFonts w:ascii="Times New Roman" w:hAnsi="Times New Roman" w:cs="Times New Roman"/>
-          <w:sz w:val="28"/>
-          <w:szCs w:val="28"/>
-        </w:rPr>
-        <w:t>print(</w:t>
-      </w:r>
-      <w:proofErr w:type="spellStart"/>
-      <w:r>
-        <w:rPr>
-          <w:rFonts w:ascii="Times New Roman" w:hAnsi="Times New Roman" w:cs="Times New Roman"/>
-          <w:sz w:val="28"/>
-          <w:szCs w:val="28"/>
-        </w:rPr>
-        <w:t>TrainlinReg.coef</w:t>
-      </w:r>
-      <w:proofErr w:type="spellEnd"/>
-      <w:r>
-        <w:rPr>
-          <w:rFonts w:ascii="Times New Roman" w:hAnsi="Times New Roman" w:cs="Times New Roman"/>
-          <w:sz w:val="28"/>
-          <w:szCs w:val="28"/>
-        </w:rPr>
-        <w:t>_)</w:t>
-      </w:r>
-    </w:p>
-    <w:p>
-      <w:pPr>
-        <w:rPr>
-          <w:rFonts w:ascii="Times New Roman" w:hAnsi="Times New Roman" w:cs="Times New Roman"/>
-          <w:sz w:val="28"/>
-          <w:szCs w:val="28"/>
-        </w:rPr>
-      </w:pPr>
-    </w:p>
-    <w:p>
-      <w:pPr>
-        <w:rPr>
-          <w:rFonts w:ascii="Times New Roman" w:hAnsi="Times New Roman" w:cs="Times New Roman"/>
-          <w:sz w:val="28"/>
-          <w:szCs w:val="28"/>
-        </w:rPr>
-      </w:pPr>
-    </w:p>
-    <w:p>
-      <w:pPr>
-        <w:rPr>
-          <w:rFonts w:ascii="Times New Roman" w:hAnsi="Times New Roman" w:cs="Times New Roman"/>
-          <w:sz w:val="28"/>
-          <w:szCs w:val="28"/>
-        </w:rPr>
-      </w:pPr>
-      <w:r>
-        <w:rPr>
-          <w:rFonts w:ascii="Times New Roman" w:hAnsi="Times New Roman" w:cs="Times New Roman"/>
-          <w:sz w:val="28"/>
-          <w:szCs w:val="28"/>
-        </w:rPr>
-        <w:t>#find the R2 score and explain its meaning</w:t>
-      </w:r>
-    </w:p>
-    <w:p>
-      <w:pPr>
-        <w:rPr>
-          <w:rFonts w:ascii="Times New Roman" w:hAnsi="Times New Roman" w:cs="Times New Roman"/>
-          <w:sz w:val="28"/>
-          <w:szCs w:val="28"/>
-        </w:rPr>
-      </w:pPr>
-      <w:r>
-        <w:rPr>
-          <w:rFonts w:ascii="Times New Roman" w:hAnsi="Times New Roman" w:cs="Times New Roman"/>
-          <w:sz w:val="28"/>
-          <w:szCs w:val="28"/>
-        </w:rPr>
-        <w:t>print(</w:t>
-      </w:r>
-      <w:proofErr w:type="spellStart"/>
-      <w:r>
-        <w:rPr>
-          <w:rFonts w:ascii="Times New Roman" w:hAnsi="Times New Roman" w:cs="Times New Roman"/>
-          <w:sz w:val="28"/>
-          <w:szCs w:val="28"/>
-        </w:rPr>
-        <w:t>TrainlinReg.score</w:t>
-      </w:r>
-      <w:proofErr w:type="spellEnd"/>
-      <w:r>
-        <w:rPr>
-          <w:rFonts w:ascii="Times New Roman" w:hAnsi="Times New Roman" w:cs="Times New Roman"/>
-          <w:sz w:val="28"/>
-          <w:szCs w:val="28"/>
-        </w:rPr>
-        <w:t>(</w:t>
-      </w:r>
-      <w:proofErr w:type="spellStart"/>
-      <w:r>
-        <w:rPr>
-          <w:rFonts w:ascii="Times New Roman" w:hAnsi="Times New Roman" w:cs="Times New Roman"/>
-          <w:sz w:val="28"/>
-          <w:szCs w:val="28"/>
-        </w:rPr>
-        <w:t>trainx,trainy</w:t>
-      </w:r>
-      <w:proofErr w:type="spellEnd"/>
-      <w:r>
-        <w:rPr>
-          <w:rFonts w:ascii="Times New Roman" w:hAnsi="Times New Roman" w:cs="Times New Roman"/>
-          <w:sz w:val="28"/>
-          <w:szCs w:val="28"/>
-        </w:rPr>
-        <w:t>))</w:t>
-      </w:r>
-    </w:p>
-    <w:p>
-      <w:pPr>
-        <w:rPr>
-          <w:rFonts w:ascii="Times New Roman" w:hAnsi="Times New Roman" w:cs="Times New Roman"/>
-          <w:sz w:val="28"/>
-          <w:szCs w:val="28"/>
-        </w:rPr>
-      </w:pPr>
-    </w:p>
-    <w:p>
-      <w:pPr>
-        <w:rPr>
-          <w:rFonts w:ascii="Times New Roman" w:hAnsi="Times New Roman" w:cs="Times New Roman"/>
-          <w:sz w:val="28"/>
-          <w:szCs w:val="28"/>
-        </w:rPr>
-      </w:pPr>
-      <w:r>
-        <w:rPr>
-          <w:rFonts w:ascii="Times New Roman" w:hAnsi="Times New Roman" w:cs="Times New Roman"/>
-          <w:sz w:val="28"/>
-          <w:szCs w:val="28"/>
-        </w:rPr>
-        <w:t>#------------</w:t>
-      </w:r>
-      <w:proofErr w:type="spellStart"/>
-      <w:r>
-        <w:rPr>
-          <w:rFonts w:ascii="Times New Roman" w:hAnsi="Times New Roman" w:cs="Times New Roman"/>
-          <w:sz w:val="28"/>
-          <w:szCs w:val="28"/>
-        </w:rPr>
-        <w:t>Testting</w:t>
-      </w:r>
-      <w:proofErr w:type="spellEnd"/>
-      <w:r>
-        <w:rPr>
-          <w:rFonts w:ascii="Times New Roman" w:hAnsi="Times New Roman" w:cs="Times New Roman"/>
-          <w:sz w:val="28"/>
-          <w:szCs w:val="28"/>
-        </w:rPr>
-        <w:t xml:space="preserve"> Section-------------</w:t>
-      </w:r>
-    </w:p>
-    <w:p>
-      <w:pPr>
-        <w:rPr>
-          <w:rFonts w:ascii="Times New Roman" w:hAnsi="Times New Roman" w:cs="Times New Roman"/>
-          <w:sz w:val="28"/>
-          <w:szCs w:val="28"/>
-        </w:rPr>
-      </w:pPr>
-      <w:r>
-        <w:rPr>
-          <w:rFonts w:ascii="Times New Roman" w:hAnsi="Times New Roman" w:cs="Times New Roman"/>
-          <w:sz w:val="28"/>
-          <w:szCs w:val="28"/>
-        </w:rPr>
-        <w:t xml:space="preserve">#extract last 6 rows from </w:t>
-      </w:r>
-      <w:proofErr w:type="spellStart"/>
-      <w:r>
-        <w:rPr>
-          <w:rFonts w:ascii="Times New Roman" w:hAnsi="Times New Roman" w:cs="Times New Roman"/>
-          <w:sz w:val="28"/>
-          <w:szCs w:val="28"/>
-        </w:rPr>
-        <w:t>datafram</w:t>
-      </w:r>
-      <w:proofErr w:type="spellEnd"/>
-      <w:r>
-        <w:rPr>
-          <w:rFonts w:ascii="Times New Roman" w:hAnsi="Times New Roman" w:cs="Times New Roman"/>
-          <w:sz w:val="28"/>
-          <w:szCs w:val="28"/>
-        </w:rPr>
-        <w:t xml:space="preserve"> since the first 30 </w:t>
-      </w:r>
-    </w:p>
-    <w:p>
-      <w:pPr>
-        <w:rPr>
-          <w:rFonts w:ascii="Times New Roman" w:hAnsi="Times New Roman" w:cs="Times New Roman"/>
-          <w:sz w:val="28"/>
-          <w:szCs w:val="28"/>
-        </w:rPr>
-      </w:pPr>
-      <w:r>
-        <w:rPr>
-          <w:rFonts w:ascii="Times New Roman" w:hAnsi="Times New Roman" w:cs="Times New Roman"/>
-          <w:sz w:val="28"/>
-          <w:szCs w:val="28"/>
-        </w:rPr>
-        <w:t xml:space="preserve">#rows were used for </w:t>
-      </w:r>
-      <w:proofErr w:type="spellStart"/>
-      <w:r>
-        <w:rPr>
-          <w:rFonts w:ascii="Times New Roman" w:hAnsi="Times New Roman" w:cs="Times New Roman"/>
-          <w:sz w:val="28"/>
-          <w:szCs w:val="28"/>
-        </w:rPr>
-        <w:t>training.There</w:t>
-      </w:r>
-      <w:proofErr w:type="spellEnd"/>
-      <w:r>
-        <w:rPr>
-          <w:rFonts w:ascii="Times New Roman" w:hAnsi="Times New Roman" w:cs="Times New Roman"/>
-          <w:sz w:val="28"/>
-          <w:szCs w:val="28"/>
-        </w:rPr>
-        <w:t xml:space="preserve"> are 36 rows in total</w:t>
-      </w:r>
-    </w:p>
-    <w:p>
-      <w:pPr>
-        <w:rPr>
-          <w:rFonts w:ascii="Times New Roman" w:hAnsi="Times New Roman" w:cs="Times New Roman"/>
-          <w:sz w:val="28"/>
-          <w:szCs w:val="28"/>
-        </w:rPr>
-      </w:pPr>
-      <w:proofErr w:type="spellStart"/>
-      <w:r>
-        <w:rPr>
-          <w:rFonts w:ascii="Times New Roman" w:hAnsi="Times New Roman" w:cs="Times New Roman"/>
-          <w:sz w:val="28"/>
-          <w:szCs w:val="28"/>
-        </w:rPr>
-        <w:t>testx</w:t>
-      </w:r>
-      <w:proofErr w:type="spellEnd"/>
-      <w:r>
-        <w:rPr>
-          <w:rFonts w:ascii="Times New Roman" w:hAnsi="Times New Roman" w:cs="Times New Roman"/>
-          <w:sz w:val="28"/>
-          <w:szCs w:val="28"/>
-        </w:rPr>
-        <w:t>= df[["</w:t>
-      </w:r>
-      <w:proofErr w:type="spellStart"/>
-      <w:r>
-        <w:rPr>
-          <w:rFonts w:ascii="Times New Roman" w:hAnsi="Times New Roman" w:cs="Times New Roman"/>
-          <w:sz w:val="28"/>
-          <w:szCs w:val="28"/>
-        </w:rPr>
-        <w:t>Weight","Volume</w:t>
-      </w:r>
-      <w:proofErr w:type="spellEnd"/>
-      <w:r>
-        <w:rPr>
-          <w:rFonts w:ascii="Times New Roman" w:hAnsi="Times New Roman" w:cs="Times New Roman"/>
-          <w:sz w:val="28"/>
-          <w:szCs w:val="28"/>
-        </w:rPr>
-        <w:t>"]].tail(6)</w:t>
-      </w:r>
-    </w:p>
-    <w:p>
-      <w:pPr>
-        <w:rPr>
-          <w:rFonts w:ascii="Times New Roman" w:hAnsi="Times New Roman" w:cs="Times New Roman"/>
-          <w:sz w:val="28"/>
-          <w:szCs w:val="28"/>
-        </w:rPr>
-      </w:pPr>
-      <w:r>
-        <w:rPr>
-          <w:rFonts w:ascii="Times New Roman" w:hAnsi="Times New Roman" w:cs="Times New Roman"/>
-          <w:sz w:val="28"/>
-          <w:szCs w:val="28"/>
-        </w:rPr>
-        <w:t>testy=df["CO2"].tail(6)</w:t>
-      </w:r>
-    </w:p>
-    <w:p>
-      <w:pPr>
-        <w:rPr>
-          <w:rFonts w:ascii="Times New Roman" w:hAnsi="Times New Roman" w:cs="Times New Roman"/>
-          <w:sz w:val="28"/>
-          <w:szCs w:val="28"/>
-        </w:rPr>
-      </w:pPr>
-    </w:p>
-    <w:p>
-      <w:pPr>
-        <w:rPr>
-          <w:rFonts w:ascii="Times New Roman" w:hAnsi="Times New Roman" w:cs="Times New Roman"/>
-          <w:sz w:val="28"/>
-          <w:szCs w:val="28"/>
-        </w:rPr>
-      </w:pPr>
-      <w:r>
-        <w:rPr>
-          <w:rFonts w:ascii="Times New Roman" w:hAnsi="Times New Roman" w:cs="Times New Roman"/>
-          <w:sz w:val="28"/>
-          <w:szCs w:val="28"/>
-        </w:rPr>
-        <w:t>testResults=</w:t>
-      </w:r>
-      <w:proofErr w:type="spellStart"/>
-      <w:r>
-        <w:rPr>
-          <w:rFonts w:ascii="Times New Roman" w:hAnsi="Times New Roman" w:cs="Times New Roman"/>
-          <w:sz w:val="28"/>
-          <w:szCs w:val="28"/>
-        </w:rPr>
-        <w:t>pd.Series</w:t>
-      </w:r>
-      <w:proofErr w:type="spellEnd"/>
-      <w:r>
-        <w:rPr>
-          <w:rFonts w:ascii="Times New Roman" w:hAnsi="Times New Roman" w:cs="Times New Roman"/>
-          <w:sz w:val="28"/>
-          <w:szCs w:val="28"/>
-        </w:rPr>
-        <w:t>(</w:t>
-      </w:r>
-      <w:proofErr w:type="spellStart"/>
-      <w:r>
-        <w:rPr>
-          <w:rFonts w:ascii="Times New Roman" w:hAnsi="Times New Roman" w:cs="Times New Roman"/>
-          <w:sz w:val="28"/>
-          <w:szCs w:val="28"/>
-        </w:rPr>
-        <w:t>dtype</w:t>
-      </w:r>
-      <w:proofErr w:type="spellEnd"/>
-      <w:r>
-        <w:rPr>
-          <w:rFonts w:ascii="Times New Roman" w:hAnsi="Times New Roman" w:cs="Times New Roman"/>
-          <w:sz w:val="28"/>
-          <w:szCs w:val="28"/>
-        </w:rPr>
-        <w:t>=</w:t>
-      </w:r>
-      <w:proofErr w:type="spellStart"/>
-      <w:r>
-        <w:rPr>
-          <w:rFonts w:ascii="Times New Roman" w:hAnsi="Times New Roman" w:cs="Times New Roman"/>
-          <w:sz w:val="28"/>
-          <w:szCs w:val="28"/>
-        </w:rPr>
-        <w:t>float,name</w:t>
-      </w:r>
-      <w:proofErr w:type="spellEnd"/>
-      <w:r>
-        <w:rPr>
-          <w:rFonts w:ascii="Times New Roman" w:hAnsi="Times New Roman" w:cs="Times New Roman"/>
-          <w:sz w:val="28"/>
-          <w:szCs w:val="28"/>
-        </w:rPr>
-        <w:t>="PredCO2")</w:t>
-      </w:r>
-    </w:p>
-    <w:p>
-      <w:pPr>
-        <w:rPr>
-          <w:rFonts w:ascii="Times New Roman" w:hAnsi="Times New Roman" w:cs="Times New Roman"/>
-          <w:sz w:val="28"/>
-          <w:szCs w:val="28"/>
-        </w:rPr>
-      </w:pPr>
-      <w:r>
-        <w:rPr>
-          <w:rFonts w:ascii="Times New Roman" w:hAnsi="Times New Roman" w:cs="Times New Roman"/>
-          <w:sz w:val="28"/>
-          <w:szCs w:val="28"/>
-        </w:rPr>
-        <w:lastRenderedPageBreak/>
-        <w:t>#predict CO2 for each value of the testing set</w:t>
-      </w:r>
-    </w:p>
-    <w:p>
-      <w:pPr>
-        <w:rPr>
-          <w:rFonts w:ascii="Times New Roman" w:hAnsi="Times New Roman" w:cs="Times New Roman"/>
-          <w:sz w:val="28"/>
-          <w:szCs w:val="28"/>
-        </w:rPr>
-      </w:pPr>
-      <w:r>
-        <w:rPr>
-          <w:rFonts w:ascii="Times New Roman" w:hAnsi="Times New Roman" w:cs="Times New Roman"/>
-          <w:sz w:val="28"/>
-          <w:szCs w:val="28"/>
-        </w:rPr>
-        <w:t xml:space="preserve">for index, row in </w:t>
-      </w:r>
-      <w:proofErr w:type="spellStart"/>
-      <w:r>
-        <w:rPr>
-          <w:rFonts w:ascii="Times New Roman" w:hAnsi="Times New Roman" w:cs="Times New Roman"/>
-          <w:sz w:val="28"/>
-          <w:szCs w:val="28"/>
-        </w:rPr>
-        <w:t>testx.iterrows</w:t>
-      </w:r>
-      <w:proofErr w:type="spellEnd"/>
-      <w:r>
-        <w:rPr>
-          <w:rFonts w:ascii="Times New Roman" w:hAnsi="Times New Roman" w:cs="Times New Roman"/>
-          <w:sz w:val="28"/>
-          <w:szCs w:val="28"/>
-        </w:rPr>
-        <w:t>():</w:t>
-      </w:r>
-    </w:p>
-    <w:p>
-      <w:pPr>
-        <w:rPr>
-          <w:rFonts w:ascii="Times New Roman" w:hAnsi="Times New Roman" w:cs="Times New Roman"/>
-          <w:sz w:val="28"/>
-          <w:szCs w:val="28"/>
-        </w:rPr>
-      </w:pPr>
-      <w:r>
-        <w:rPr>
-          <w:rFonts w:ascii="Times New Roman" w:hAnsi="Times New Roman" w:cs="Times New Roman"/>
-          <w:sz w:val="28"/>
-          <w:szCs w:val="28"/>
-        </w:rPr>
-        <w:t xml:space="preserve">    #predictCo2</w:t>
+        <w:t>([[row["Weight"], row["Volume"]]])</w:t>
       </w:r>
     </w:p>
     <w:p>
@@ -14120,41 +14208,49 @@
         </w:rPr>
         <w:t xml:space="preserve">    </w:t>
       </w:r>
-      <w:proofErr w:type="spellStart"/>
-      <w:r>
-        <w:rPr>
-          <w:rFonts w:ascii="Times New Roman" w:hAnsi="Times New Roman" w:cs="Times New Roman"/>
-          <w:sz w:val="28"/>
-          <w:szCs w:val="28"/>
-        </w:rPr>
-        <w:t>testResults.loc</w:t>
-      </w:r>
-      <w:proofErr w:type="spellEnd"/>
-      <w:r>
-        <w:rPr>
-          <w:rFonts w:ascii="Times New Roman" w:hAnsi="Times New Roman" w:cs="Times New Roman"/>
-          <w:sz w:val="28"/>
-          <w:szCs w:val="28"/>
-        </w:rPr>
-        <w:t>[index]=</w:t>
-      </w:r>
-      <w:proofErr w:type="spellStart"/>
-      <w:r>
-        <w:rPr>
-          <w:rFonts w:ascii="Times New Roman" w:hAnsi="Times New Roman" w:cs="Times New Roman"/>
-          <w:sz w:val="28"/>
-          <w:szCs w:val="28"/>
-        </w:rPr>
-        <w:t>TrainlinReg.predict</w:t>
-      </w:r>
-      <w:proofErr w:type="spellEnd"/>
-      <w:r>
-        <w:rPr>
-          <w:rFonts w:ascii="Times New Roman" w:hAnsi="Times New Roman" w:cs="Times New Roman"/>
-          <w:sz w:val="28"/>
-          <w:szCs w:val="28"/>
-        </w:rPr>
-        <w:t>([[row["Weight"], row["Volume"]]])</w:t>
+    </w:p>
+    <w:p>
+      <w:pPr>
+        <w:rPr>
+          <w:rFonts w:ascii="Times New Roman" w:hAnsi="Times New Roman" w:cs="Times New Roman"/>
+          <w:sz w:val="28"/>
+          <w:szCs w:val="28"/>
+        </w:rPr>
+      </w:pPr>
+      <w:r>
+        <w:rPr>
+          <w:rFonts w:ascii="Times New Roman" w:hAnsi="Times New Roman" w:cs="Times New Roman"/>
+          <w:sz w:val="28"/>
+          <w:szCs w:val="28"/>
+        </w:rPr>
+        <w:t>#calc percentage diff between actual values and predicted values</w:t>
+      </w:r>
+    </w:p>
+    <w:p>
+      <w:pPr>
+        <w:rPr>
+          <w:rFonts w:ascii="Times New Roman" w:hAnsi="Times New Roman" w:cs="Times New Roman"/>
+          <w:sz w:val="28"/>
+          <w:szCs w:val="28"/>
+        </w:rPr>
+      </w:pPr>
+      <w:proofErr w:type="spellStart"/>
+      <w:r>
+        <w:rPr>
+          <w:rFonts w:ascii="Times New Roman" w:hAnsi="Times New Roman" w:cs="Times New Roman"/>
+          <w:sz w:val="28"/>
+          <w:szCs w:val="28"/>
+        </w:rPr>
+        <w:t>percDiff</w:t>
+      </w:r>
+      <w:proofErr w:type="spellEnd"/>
+      <w:r>
+        <w:rPr>
+          <w:rFonts w:ascii="Times New Roman" w:hAnsi="Times New Roman" w:cs="Times New Roman"/>
+          <w:sz w:val="28"/>
+          <w:szCs w:val="28"/>
+        </w:rPr>
+        <w:t>=abs(((testResults-testy)/testy)*100)</w:t>
       </w:r>
     </w:p>
     <w:p>
@@ -14188,50 +14284,6 @@
           <w:sz w:val="28"/>
           <w:szCs w:val="28"/>
         </w:rPr>
-        <w:t>#calc percentage diff between actual values and predicted values</w:t>
-      </w:r>
-    </w:p>
-    <w:p>
-      <w:pPr>
-        <w:rPr>
-          <w:rFonts w:ascii="Times New Roman" w:hAnsi="Times New Roman" w:cs="Times New Roman"/>
-          <w:sz w:val="28"/>
-          <w:szCs w:val="28"/>
-        </w:rPr>
-      </w:pPr>
-      <w:proofErr w:type="spellStart"/>
-      <w:r>
-        <w:rPr>
-          <w:rFonts w:ascii="Times New Roman" w:hAnsi="Times New Roman" w:cs="Times New Roman"/>
-          <w:sz w:val="28"/>
-          <w:szCs w:val="28"/>
-        </w:rPr>
-        <w:t>percDiff</w:t>
-      </w:r>
-      <w:proofErr w:type="spellEnd"/>
-      <w:r>
-        <w:rPr>
-          <w:rFonts w:ascii="Times New Roman" w:hAnsi="Times New Roman" w:cs="Times New Roman"/>
-          <w:sz w:val="28"/>
-          <w:szCs w:val="28"/>
-        </w:rPr>
-        <w:t>=abs(((testResults-testy)/testy)*100)</w:t>
-      </w:r>
-    </w:p>
-    <w:p>
-      <w:pPr>
-        <w:rPr>
-          <w:rFonts w:ascii="Times New Roman" w:hAnsi="Times New Roman" w:cs="Times New Roman"/>
-          <w:sz w:val="28"/>
-          <w:szCs w:val="28"/>
-        </w:rPr>
-      </w:pPr>
-      <w:r>
-        <w:rPr>
-          <w:rFonts w:ascii="Times New Roman" w:hAnsi="Times New Roman" w:cs="Times New Roman"/>
-          <w:sz w:val="28"/>
-          <w:szCs w:val="28"/>
-        </w:rPr>
         <w:t xml:space="preserve">    </w:t>
       </w:r>
     </w:p>
@@ -14336,25 +14388,6 @@
         </w:rPr>
         <w:t xml:space="preserve">    </w:t>
       </w:r>
-    </w:p>
-    <w:p>
-      <w:pPr>
-        <w:rPr>
-          <w:rFonts w:ascii="Times New Roman" w:hAnsi="Times New Roman" w:cs="Times New Roman"/>
-          <w:sz w:val="28"/>
-          <w:szCs w:val="28"/>
-        </w:rPr>
-      </w:pPr>
-      <w:r>
-        <w:rPr>
-          <w:rFonts w:ascii="Times New Roman" w:hAnsi="Times New Roman" w:cs="Times New Roman"/>
-          <w:sz w:val="28"/>
-          <w:szCs w:val="28"/>
-        </w:rPr>
-        <w:t xml:space="preserve">    </w:t>
-      </w:r>
-      <w:bookmarkStart w:id="0" w:name="_GoBack"/>
-      <w:bookmarkEnd w:id="0"/>
     </w:p>
     <w:sectPr>
       <w:pgSz w:w="12240" w:h="15840"/>
@@ -15600,7 +15633,7 @@
 </file>
 
 <file path=customXml/itemProps1.xml><?xml version="1.0" encoding="utf-8"?>
-<ds:datastoreItem xmlns:ds="http://schemas.openxmlformats.org/officeDocument/2006/customXml" ds:itemID="{9409F12B-2782-4362-8CAF-04EB71034AF9}">
+<ds:datastoreItem xmlns:ds="http://schemas.openxmlformats.org/officeDocument/2006/customXml" ds:itemID="{D6252771-EB3E-489A-9B89-F3C704BBBDDA}">
   <ds:schemaRefs>
     <ds:schemaRef ds:uri="http://schemas.openxmlformats.org/officeDocument/2006/bibliography"/>
   </ds:schemaRefs>
